--- a/TDD.docx
+++ b/TDD.docx
@@ -140,8 +140,18 @@
                                       <w:color w:val="FFFFFF" w:themeColor="background1"/>
                                       <w:sz w:val="36"/>
                                     </w:rPr>
-                                    <w:t>SP3 Team 5 :</w:t>
+                                    <w:t xml:space="preserve">SP3 </w:t>
                                   </w:r>
+                                  <w:proofErr w:type="gramStart"/>
+                                  <w:r>
+                                    <w:rPr>
+                                      <w:b/>
+                                      <w:color w:val="FFFFFF" w:themeColor="background1"/>
+                                      <w:sz w:val="36"/>
+                                    </w:rPr>
+                                    <w:t>Team 5 :</w:t>
+                                  </w:r>
+                                  <w:proofErr w:type="gramEnd"/>
                                   <w:r>
                                     <w:rPr>
                                       <w:b/>
@@ -150,13 +160,59 @@
                                     </w:rPr>
                                     <w:br/>
                                   </w:r>
+                                  <w:proofErr w:type="spellStart"/>
                                   <w:r>
                                     <w:rPr>
                                       <w:color w:val="FFFFFF" w:themeColor="background1"/>
                                       <w:sz w:val="28"/>
                                       <w:szCs w:val="28"/>
                                     </w:rPr>
-                                    <w:t>Chuan Guang Zhe (152104G)</w:t>
+                                    <w:t>Chuan</w:t>
+                                  </w:r>
+                                  <w:proofErr w:type="spellEnd"/>
+                                  <w:r>
+                                    <w:rPr>
+                                      <w:color w:val="FFFFFF" w:themeColor="background1"/>
+                                      <w:sz w:val="28"/>
+                                      <w:szCs w:val="28"/>
+                                    </w:rPr>
+                                    <w:t xml:space="preserve"> </w:t>
+                                  </w:r>
+                                  <w:proofErr w:type="spellStart"/>
+                                  <w:r>
+                                    <w:rPr>
+                                      <w:color w:val="FFFFFF" w:themeColor="background1"/>
+                                      <w:sz w:val="28"/>
+                                      <w:szCs w:val="28"/>
+                                    </w:rPr>
+                                    <w:t>Guang</w:t>
+                                  </w:r>
+                                  <w:proofErr w:type="spellEnd"/>
+                                  <w:r>
+                                    <w:rPr>
+                                      <w:color w:val="FFFFFF" w:themeColor="background1"/>
+                                      <w:sz w:val="28"/>
+                                      <w:szCs w:val="28"/>
+                                    </w:rPr>
+                                    <w:t xml:space="preserve"> </w:t>
+                                  </w:r>
+                                  <w:proofErr w:type="spellStart"/>
+                                  <w:r>
+                                    <w:rPr>
+                                      <w:color w:val="FFFFFF" w:themeColor="background1"/>
+                                      <w:sz w:val="28"/>
+                                      <w:szCs w:val="28"/>
+                                    </w:rPr>
+                                    <w:t>Zhe</w:t>
+                                  </w:r>
+                                  <w:proofErr w:type="spellEnd"/>
+                                  <w:r>
+                                    <w:rPr>
+                                      <w:color w:val="FFFFFF" w:themeColor="background1"/>
+                                      <w:sz w:val="28"/>
+                                      <w:szCs w:val="28"/>
+                                    </w:rPr>
+                                    <w:t xml:space="preserve"> (152104G)</w:t>
                                   </w:r>
                                   <w:r>
                                     <w:rPr>
@@ -165,7 +221,60 @@
                                       <w:szCs w:val="28"/>
                                     </w:rPr>
                                     <w:br/>
-                                    <w:t>Teo Jia Hao ()</w:t>
+                                  </w:r>
+                                  <w:proofErr w:type="spellStart"/>
+                                  <w:r>
+                                    <w:rPr>
+                                      <w:color w:val="FFFFFF" w:themeColor="background1"/>
+                                      <w:sz w:val="28"/>
+                                      <w:szCs w:val="28"/>
+                                    </w:rPr>
+                                    <w:t>Teo</w:t>
+                                  </w:r>
+                                  <w:proofErr w:type="spellEnd"/>
+                                  <w:r>
+                                    <w:rPr>
+                                      <w:color w:val="FFFFFF" w:themeColor="background1"/>
+                                      <w:sz w:val="28"/>
+                                      <w:szCs w:val="28"/>
+                                    </w:rPr>
+                                    <w:t xml:space="preserve"> </w:t>
+                                  </w:r>
+                                  <w:proofErr w:type="spellStart"/>
+                                  <w:r>
+                                    <w:rPr>
+                                      <w:color w:val="FFFFFF" w:themeColor="background1"/>
+                                      <w:sz w:val="28"/>
+                                      <w:szCs w:val="28"/>
+                                    </w:rPr>
+                                    <w:t>Jia</w:t>
+                                  </w:r>
+                                  <w:proofErr w:type="spellEnd"/>
+                                  <w:r>
+                                    <w:rPr>
+                                      <w:color w:val="FFFFFF" w:themeColor="background1"/>
+                                      <w:sz w:val="28"/>
+                                      <w:szCs w:val="28"/>
+                                    </w:rPr>
+                                    <w:t xml:space="preserve"> </w:t>
+                                  </w:r>
+                                  <w:proofErr w:type="spellStart"/>
+                                  <w:r>
+                                    <w:rPr>
+                                      <w:color w:val="FFFFFF" w:themeColor="background1"/>
+                                      <w:sz w:val="28"/>
+                                      <w:szCs w:val="28"/>
+                                    </w:rPr>
+                                    <w:t>Hao</w:t>
+                                  </w:r>
+                                  <w:proofErr w:type="spellEnd"/>
+                                  <w:r>
+                                    <w:rPr>
+                                      <w:color w:val="FFFFFF" w:themeColor="background1"/>
+                                      <w:sz w:val="28"/>
+                                      <w:szCs w:val="28"/>
+                                    </w:rPr>
+                                    <w:t xml:space="preserve"> ()</w:t>
                                   </w:r>
                                   <w:r>
                                     <w:rPr>
@@ -174,7 +283,43 @@
                                       <w:szCs w:val="28"/>
                                     </w:rPr>
                                     <w:br/>
-                                    <w:t>Zhang Jia Bao, Jason ()</w:t>
+                                    <w:t xml:space="preserve">Zhang </w:t>
+                                  </w:r>
+                                  <w:proofErr w:type="spellStart"/>
+                                  <w:r>
+                                    <w:rPr>
+                                      <w:color w:val="FFFFFF" w:themeColor="background1"/>
+                                      <w:sz w:val="28"/>
+                                      <w:szCs w:val="28"/>
+                                    </w:rPr>
+                                    <w:t>Jia</w:t>
+                                  </w:r>
+                                  <w:proofErr w:type="spellEnd"/>
+                                  <w:r>
+                                    <w:rPr>
+                                      <w:color w:val="FFFFFF" w:themeColor="background1"/>
+                                      <w:sz w:val="28"/>
+                                      <w:szCs w:val="28"/>
+                                    </w:rPr>
+                                    <w:t xml:space="preserve"> </w:t>
+                                  </w:r>
+                                  <w:proofErr w:type="spellStart"/>
+                                  <w:r>
+                                    <w:rPr>
+                                      <w:color w:val="FFFFFF" w:themeColor="background1"/>
+                                      <w:sz w:val="28"/>
+                                      <w:szCs w:val="28"/>
+                                    </w:rPr>
+                                    <w:t>Bao</w:t>
+                                  </w:r>
+                                  <w:proofErr w:type="spellEnd"/>
+                                  <w:r>
+                                    <w:rPr>
+                                      <w:color w:val="FFFFFF" w:themeColor="background1"/>
+                                      <w:sz w:val="28"/>
+                                      <w:szCs w:val="28"/>
+                                    </w:rPr>
+                                    <w:t>, Jason ()</w:t>
                                   </w:r>
                                   <w:r>
                                     <w:rPr>
@@ -185,8 +330,14 @@
                                     <w:br/>
                                     <w:t>Sri Sham Haran S/O R Raja (</w:t>
                                   </w:r>
-                                  <w:bookmarkStart w:id="0" w:name="_GoBack"/>
-                                  <w:bookmarkEnd w:id="0"/>
+                                  <w:r>
+                                    <w:rPr>
+                                      <w:color w:val="FFFFFF" w:themeColor="background1"/>
+                                      <w:sz w:val="28"/>
+                                      <w:szCs w:val="28"/>
+                                    </w:rPr>
+                                    <w:t>155129R</w:t>
+                                  </w:r>
                                   <w:r>
                                     <w:rPr>
                                       <w:color w:val="FFFFFF" w:themeColor="background1"/>
@@ -359,8 +510,7 @@
                               </w:rPr>
                               <w:t xml:space="preserve">SP3 </w:t>
                             </w:r>
-                            <w:bookmarkStart w:id="1" w:name="_GoBack"/>
-                            <w:bookmarkEnd w:id="1"/>
+                            <w:proofErr w:type="gramStart"/>
                             <w:r>
                               <w:rPr>
                                 <w:b/>
@@ -369,6 +519,7 @@
                               </w:rPr>
                               <w:t>Team 5 :</w:t>
                             </w:r>
+                            <w:proofErr w:type="gramEnd"/>
                             <w:r>
                               <w:rPr>
                                 <w:b/>
@@ -377,13 +528,59 @@
                               </w:rPr>
                               <w:br/>
                             </w:r>
+                            <w:proofErr w:type="spellStart"/>
                             <w:r>
                               <w:rPr>
                                 <w:color w:val="FFFFFF" w:themeColor="background1"/>
                                 <w:sz w:val="28"/>
                                 <w:szCs w:val="28"/>
                               </w:rPr>
-                              <w:t>Chuan Guang Zhe (152104G)</w:t>
+                              <w:t>Chuan</w:t>
+                            </w:r>
+                            <w:proofErr w:type="spellEnd"/>
+                            <w:r>
+                              <w:rPr>
+                                <w:color w:val="FFFFFF" w:themeColor="background1"/>
+                                <w:sz w:val="28"/>
+                                <w:szCs w:val="28"/>
+                              </w:rPr>
+                              <w:t xml:space="preserve"> </w:t>
+                            </w:r>
+                            <w:proofErr w:type="spellStart"/>
+                            <w:r>
+                              <w:rPr>
+                                <w:color w:val="FFFFFF" w:themeColor="background1"/>
+                                <w:sz w:val="28"/>
+                                <w:szCs w:val="28"/>
+                              </w:rPr>
+                              <w:t>Guang</w:t>
+                            </w:r>
+                            <w:proofErr w:type="spellEnd"/>
+                            <w:r>
+                              <w:rPr>
+                                <w:color w:val="FFFFFF" w:themeColor="background1"/>
+                                <w:sz w:val="28"/>
+                                <w:szCs w:val="28"/>
+                              </w:rPr>
+                              <w:t xml:space="preserve"> </w:t>
+                            </w:r>
+                            <w:proofErr w:type="spellStart"/>
+                            <w:r>
+                              <w:rPr>
+                                <w:color w:val="FFFFFF" w:themeColor="background1"/>
+                                <w:sz w:val="28"/>
+                                <w:szCs w:val="28"/>
+                              </w:rPr>
+                              <w:t>Zhe</w:t>
+                            </w:r>
+                            <w:proofErr w:type="spellEnd"/>
+                            <w:r>
+                              <w:rPr>
+                                <w:color w:val="FFFFFF" w:themeColor="background1"/>
+                                <w:sz w:val="28"/>
+                                <w:szCs w:val="28"/>
+                              </w:rPr>
+                              <w:t xml:space="preserve"> (152104G)</w:t>
                             </w:r>
                             <w:r>
                               <w:rPr>
@@ -392,7 +589,60 @@
                                 <w:szCs w:val="28"/>
                               </w:rPr>
                               <w:br/>
-                              <w:t>Teo Jia Hao ()</w:t>
+                            </w:r>
+                            <w:proofErr w:type="spellStart"/>
+                            <w:r>
+                              <w:rPr>
+                                <w:color w:val="FFFFFF" w:themeColor="background1"/>
+                                <w:sz w:val="28"/>
+                                <w:szCs w:val="28"/>
+                              </w:rPr>
+                              <w:t>Teo</w:t>
+                            </w:r>
+                            <w:proofErr w:type="spellEnd"/>
+                            <w:r>
+                              <w:rPr>
+                                <w:color w:val="FFFFFF" w:themeColor="background1"/>
+                                <w:sz w:val="28"/>
+                                <w:szCs w:val="28"/>
+                              </w:rPr>
+                              <w:t xml:space="preserve"> </w:t>
+                            </w:r>
+                            <w:proofErr w:type="spellStart"/>
+                            <w:r>
+                              <w:rPr>
+                                <w:color w:val="FFFFFF" w:themeColor="background1"/>
+                                <w:sz w:val="28"/>
+                                <w:szCs w:val="28"/>
+                              </w:rPr>
+                              <w:t>Jia</w:t>
+                            </w:r>
+                            <w:proofErr w:type="spellEnd"/>
+                            <w:r>
+                              <w:rPr>
+                                <w:color w:val="FFFFFF" w:themeColor="background1"/>
+                                <w:sz w:val="28"/>
+                                <w:szCs w:val="28"/>
+                              </w:rPr>
+                              <w:t xml:space="preserve"> </w:t>
+                            </w:r>
+                            <w:proofErr w:type="spellStart"/>
+                            <w:r>
+                              <w:rPr>
+                                <w:color w:val="FFFFFF" w:themeColor="background1"/>
+                                <w:sz w:val="28"/>
+                                <w:szCs w:val="28"/>
+                              </w:rPr>
+                              <w:t>Hao</w:t>
+                            </w:r>
+                            <w:proofErr w:type="spellEnd"/>
+                            <w:r>
+                              <w:rPr>
+                                <w:color w:val="FFFFFF" w:themeColor="background1"/>
+                                <w:sz w:val="28"/>
+                                <w:szCs w:val="28"/>
+                              </w:rPr>
+                              <w:t xml:space="preserve"> ()</w:t>
                             </w:r>
                             <w:r>
                               <w:rPr>
@@ -401,7 +651,43 @@
                                 <w:szCs w:val="28"/>
                               </w:rPr>
                               <w:br/>
-                              <w:t>Zhang Jia Bao, Jason ()</w:t>
+                              <w:t xml:space="preserve">Zhang </w:t>
+                            </w:r>
+                            <w:proofErr w:type="spellStart"/>
+                            <w:r>
+                              <w:rPr>
+                                <w:color w:val="FFFFFF" w:themeColor="background1"/>
+                                <w:sz w:val="28"/>
+                                <w:szCs w:val="28"/>
+                              </w:rPr>
+                              <w:t>Jia</w:t>
+                            </w:r>
+                            <w:proofErr w:type="spellEnd"/>
+                            <w:r>
+                              <w:rPr>
+                                <w:color w:val="FFFFFF" w:themeColor="background1"/>
+                                <w:sz w:val="28"/>
+                                <w:szCs w:val="28"/>
+                              </w:rPr>
+                              <w:t xml:space="preserve"> </w:t>
+                            </w:r>
+                            <w:proofErr w:type="spellStart"/>
+                            <w:r>
+                              <w:rPr>
+                                <w:color w:val="FFFFFF" w:themeColor="background1"/>
+                                <w:sz w:val="28"/>
+                                <w:szCs w:val="28"/>
+                              </w:rPr>
+                              <w:t>Bao</w:t>
+                            </w:r>
+                            <w:proofErr w:type="spellEnd"/>
+                            <w:r>
+                              <w:rPr>
+                                <w:color w:val="FFFFFF" w:themeColor="background1"/>
+                                <w:sz w:val="28"/>
+                                <w:szCs w:val="28"/>
+                              </w:rPr>
+                              <w:t>, Jason ()</w:t>
                             </w:r>
                             <w:r>
                               <w:rPr>
@@ -410,7 +696,23 @@
                                 <w:szCs w:val="28"/>
                               </w:rPr>
                               <w:br/>
-                              <w:t>Sri Sham Haran S/O R Raja ()</w:t>
+                              <w:t>Sri Sham Haran S/O R Raja (</w:t>
+                            </w:r>
+                            <w:r>
+                              <w:rPr>
+                                <w:color w:val="FFFFFF" w:themeColor="background1"/>
+                                <w:sz w:val="28"/>
+                                <w:szCs w:val="28"/>
+                              </w:rPr>
+                              <w:t>155129R</w:t>
+                            </w:r>
+                            <w:r>
+                              <w:rPr>
+                                <w:color w:val="FFFFFF" w:themeColor="background1"/>
+                                <w:sz w:val="28"/>
+                                <w:szCs w:val="28"/>
+                              </w:rPr>
+                              <w:t>)</w:t>
                             </w:r>
                           </w:p>
                           <w:p>
@@ -448,6 +750,7 @@
                               <w:dataBinding w:prefixMappings="xmlns:ns0='http://purl.org/dc/elements/1.1/' xmlns:ns1='http://schemas.openxmlformats.org/package/2006/metadata/core-properties' " w:xpath="/ns1:coreProperties[1]/ns0:title[1]" w:storeItemID="{6C3C8BC8-F283-45AE-878A-BAB7291924A1}"/>
                               <w:text/>
                             </w:sdtPr>
+                            <w:sdtEndPr/>
                             <w:sdtContent>
                               <w:p>
                                 <w:pPr>
@@ -2892,7 +3195,7 @@
           <w:u w:val="single"/>
         </w:rPr>
       </w:pPr>
-      <w:bookmarkStart w:id="1" w:name="_Toc458770524"/>
+      <w:bookmarkStart w:id="0" w:name="_Toc458770524"/>
       <w:r>
         <w:rPr>
           <w:b/>
@@ -2928,7 +3231,7 @@
         </w:rPr>
         <w:t>Project Overview</w:t>
       </w:r>
-      <w:bookmarkEnd w:id="1"/>
+      <w:bookmarkEnd w:id="0"/>
     </w:p>
     <w:p/>
     <w:p>
@@ -2942,7 +3245,7 @@
           <w:szCs w:val="32"/>
         </w:rPr>
       </w:pPr>
-      <w:bookmarkStart w:id="2" w:name="_Toc458770525"/>
+      <w:bookmarkStart w:id="1" w:name="_Toc458770525"/>
       <w:r>
         <w:rPr>
           <w:rFonts w:asciiTheme="minorHAnsi" w:hAnsiTheme="minorHAnsi"/>
@@ -2953,7 +3256,7 @@
         </w:rPr>
         <w:t>Game Concept</w:t>
       </w:r>
-      <w:bookmarkEnd w:id="2"/>
+      <w:bookmarkEnd w:id="1"/>
     </w:p>
     <w:p>
       <w:pPr>
@@ -3229,7 +3532,7 @@
           <w:szCs w:val="32"/>
         </w:rPr>
       </w:pPr>
-      <w:bookmarkStart w:id="3" w:name="_Toc458770526"/>
+      <w:bookmarkStart w:id="2" w:name="_Toc458770526"/>
       <w:r>
         <w:rPr>
           <w:rFonts w:asciiTheme="minorHAnsi" w:hAnsiTheme="minorHAnsi"/>
@@ -3240,7 +3543,7 @@
         </w:rPr>
         <w:t>System Requirements</w:t>
       </w:r>
-      <w:bookmarkEnd w:id="3"/>
+      <w:bookmarkEnd w:id="2"/>
     </w:p>
     <w:p>
       <w:pPr>
@@ -3483,7 +3786,7 @@
           <w:szCs w:val="32"/>
         </w:rPr>
       </w:pPr>
-      <w:bookmarkStart w:id="4" w:name="_Toc458770527"/>
+      <w:bookmarkStart w:id="3" w:name="_Toc458770527"/>
       <w:r>
         <w:rPr>
           <w:rFonts w:asciiTheme="minorHAnsi" w:hAnsiTheme="minorHAnsi"/>
@@ -3494,7 +3797,7 @@
         </w:rPr>
         <w:t>Third Party Library</w:t>
       </w:r>
-      <w:bookmarkEnd w:id="4"/>
+      <w:bookmarkEnd w:id="3"/>
     </w:p>
     <w:p>
       <w:pPr>
@@ -3520,6 +3823,7 @@
         </w:rPr>
         <w:t xml:space="preserve"> such as </w:t>
       </w:r>
+      <w:proofErr w:type="spellStart"/>
       <w:r>
         <w:rPr>
           <w:b/>
@@ -3534,6 +3838,7 @@
         </w:rPr>
         <w:t>rrklang</w:t>
       </w:r>
+      <w:proofErr w:type="spellEnd"/>
       <w:r>
         <w:rPr>
           <w:sz w:val="24"/>
@@ -3558,7 +3863,7 @@
           <w:u w:val="single"/>
         </w:rPr>
       </w:pPr>
-      <w:bookmarkStart w:id="5" w:name="_Toc458770528"/>
+      <w:bookmarkStart w:id="4" w:name="_Toc458770528"/>
       <w:r>
         <w:rPr>
           <w:b/>
@@ -3594,7 +3899,7 @@
         </w:rPr>
         <w:t>Game Play</w:t>
       </w:r>
-      <w:bookmarkEnd w:id="5"/>
+      <w:bookmarkEnd w:id="4"/>
     </w:p>
     <w:p/>
     <w:p>
@@ -3608,7 +3913,7 @@
           <w:szCs w:val="32"/>
         </w:rPr>
       </w:pPr>
-      <w:bookmarkStart w:id="6" w:name="_Toc458770529"/>
+      <w:bookmarkStart w:id="5" w:name="_Toc458770529"/>
       <w:r>
         <w:rPr>
           <w:rFonts w:asciiTheme="minorHAnsi" w:hAnsiTheme="minorHAnsi"/>
@@ -3629,7 +3934,7 @@
         </w:rPr>
         <w:t>bjects</w:t>
       </w:r>
-      <w:bookmarkEnd w:id="6"/>
+      <w:bookmarkEnd w:id="5"/>
     </w:p>
     <w:p/>
     <w:p>
@@ -3643,7 +3948,7 @@
           <w:szCs w:val="32"/>
         </w:rPr>
       </w:pPr>
-      <w:bookmarkStart w:id="7" w:name="_Toc458770530"/>
+      <w:bookmarkStart w:id="6" w:name="_Toc458770530"/>
       <w:r>
         <w:rPr>
           <w:rFonts w:asciiTheme="minorHAnsi" w:hAnsiTheme="minorHAnsi"/>
@@ -3654,7 +3959,7 @@
         </w:rPr>
         <w:t>Physic</w:t>
       </w:r>
-      <w:bookmarkEnd w:id="7"/>
+      <w:bookmarkEnd w:id="6"/>
     </w:p>
     <w:p/>
     <w:p>
@@ -3668,7 +3973,7 @@
           <w:szCs w:val="32"/>
         </w:rPr>
       </w:pPr>
-      <w:bookmarkStart w:id="8" w:name="_Toc458770531"/>
+      <w:bookmarkStart w:id="7" w:name="_Toc458770531"/>
       <w:r>
         <w:rPr>
           <w:rFonts w:asciiTheme="minorHAnsi" w:hAnsiTheme="minorHAnsi"/>
@@ -3679,7 +3984,7 @@
         </w:rPr>
         <w:t>Projectiles</w:t>
       </w:r>
-      <w:bookmarkEnd w:id="8"/>
+      <w:bookmarkEnd w:id="7"/>
     </w:p>
     <w:p>
       <w:pPr>
@@ -3711,7 +4016,7 @@
           <w:szCs w:val="32"/>
         </w:rPr>
       </w:pPr>
-      <w:bookmarkStart w:id="9" w:name="_Toc458770532"/>
+      <w:bookmarkStart w:id="8" w:name="_Toc458770532"/>
       <w:r>
         <w:rPr>
           <w:rFonts w:asciiTheme="minorHAnsi" w:hAnsiTheme="minorHAnsi"/>
@@ -3722,7 +4027,7 @@
         </w:rPr>
         <w:t>Collision</w:t>
       </w:r>
-      <w:bookmarkEnd w:id="9"/>
+      <w:bookmarkEnd w:id="8"/>
     </w:p>
     <w:p/>
     <w:p>
@@ -3736,7 +4041,7 @@
           <w:szCs w:val="32"/>
         </w:rPr>
       </w:pPr>
-      <w:bookmarkStart w:id="10" w:name="_Toc458770533"/>
+      <w:bookmarkStart w:id="9" w:name="_Toc458770533"/>
       <w:r>
         <w:rPr>
           <w:rFonts w:asciiTheme="minorHAnsi" w:hAnsiTheme="minorHAnsi"/>
@@ -3747,7 +4052,7 @@
         </w:rPr>
         <w:t>Player actions</w:t>
       </w:r>
-      <w:bookmarkEnd w:id="10"/>
+      <w:bookmarkEnd w:id="9"/>
     </w:p>
     <w:p>
       <w:pPr>
@@ -3783,8 +4088,16 @@
         <w:rPr>
           <w:sz w:val="24"/>
         </w:rPr>
-        <w:t xml:space="preserve"> of Harambe</w:t>
-      </w:r>
+        <w:t xml:space="preserve"> of </w:t>
+      </w:r>
+      <w:proofErr w:type="spellStart"/>
+      <w:r>
+        <w:rPr>
+          <w:sz w:val="24"/>
+        </w:rPr>
+        <w:t>Harambe</w:t>
+      </w:r>
+      <w:proofErr w:type="spellEnd"/>
       <w:r>
         <w:rPr>
           <w:sz w:val="24"/>
@@ -3965,7 +4278,7 @@
           <w:szCs w:val="32"/>
         </w:rPr>
       </w:pPr>
-      <w:bookmarkStart w:id="11" w:name="_Toc458770534"/>
+      <w:bookmarkStart w:id="10" w:name="_Toc458770534"/>
       <w:r>
         <w:rPr>
           <w:rFonts w:asciiTheme="minorHAnsi" w:hAnsiTheme="minorHAnsi"/>
@@ -3976,7 +4289,7 @@
         </w:rPr>
         <w:t>Victory conditions</w:t>
       </w:r>
-      <w:bookmarkEnd w:id="11"/>
+      <w:bookmarkEnd w:id="10"/>
     </w:p>
     <w:p>
       <w:pPr>
@@ -4040,7 +4353,7 @@
           <w:u w:val="single"/>
         </w:rPr>
       </w:pPr>
-      <w:bookmarkStart w:id="12" w:name="_Toc458770535"/>
+      <w:bookmarkStart w:id="11" w:name="_Toc458770535"/>
       <w:r>
         <w:rPr>
           <w:rFonts w:asciiTheme="minorHAnsi" w:hAnsiTheme="minorHAnsi"/>
@@ -4052,7 +4365,7 @@
         </w:rPr>
         <w:t>User Interface</w:t>
       </w:r>
-      <w:bookmarkEnd w:id="12"/>
+      <w:bookmarkEnd w:id="11"/>
     </w:p>
     <w:p/>
     <w:p>
@@ -4066,7 +4379,7 @@
           <w:szCs w:val="32"/>
         </w:rPr>
       </w:pPr>
-      <w:bookmarkStart w:id="13" w:name="_Toc458770536"/>
+      <w:bookmarkStart w:id="12" w:name="_Toc458770536"/>
       <w:r>
         <w:rPr>
           <w:rFonts w:asciiTheme="minorHAnsi" w:hAnsiTheme="minorHAnsi"/>
@@ -4077,7 +4390,7 @@
         </w:rPr>
         <w:t>Game Menus</w:t>
       </w:r>
-      <w:bookmarkEnd w:id="13"/>
+      <w:bookmarkEnd w:id="12"/>
     </w:p>
     <w:p>
       <w:pPr>
@@ -4235,7 +4548,7 @@
           <w:szCs w:val="32"/>
         </w:rPr>
       </w:pPr>
-      <w:bookmarkStart w:id="14" w:name="_Toc458770537"/>
+      <w:bookmarkStart w:id="13" w:name="_Toc458770537"/>
       <w:r>
         <w:rPr>
           <w:rFonts w:asciiTheme="minorHAnsi" w:hAnsiTheme="minorHAnsi"/>
@@ -4246,7 +4559,7 @@
         </w:rPr>
         <w:t>In-Game Controls</w:t>
       </w:r>
-      <w:bookmarkEnd w:id="14"/>
+      <w:bookmarkEnd w:id="13"/>
     </w:p>
     <w:p>
       <w:pPr>
@@ -4256,7 +4569,7 @@
           <w:color w:val="000000" w:themeColor="text1"/>
         </w:rPr>
       </w:pPr>
-      <w:bookmarkStart w:id="15" w:name="_Toc458770538"/>
+      <w:bookmarkStart w:id="14" w:name="_Toc458770538"/>
       <w:r>
         <w:rPr>
           <w:b/>
@@ -4264,7 +4577,7 @@
         </w:rPr>
         <w:t>Movement</w:t>
       </w:r>
-      <w:bookmarkEnd w:id="15"/>
+      <w:bookmarkEnd w:id="14"/>
     </w:p>
     <w:p>
       <w:pPr>
@@ -4467,7 +4780,7 @@
           <w:color w:val="000000" w:themeColor="text1"/>
         </w:rPr>
       </w:pPr>
-      <w:bookmarkStart w:id="16" w:name="_Toc458770539"/>
+      <w:bookmarkStart w:id="15" w:name="_Toc458770539"/>
       <w:r>
         <w:rPr>
           <w:b/>
@@ -4475,7 +4788,7 @@
         </w:rPr>
         <w:t>Looking around / Aiming</w:t>
       </w:r>
-      <w:bookmarkEnd w:id="16"/>
+      <w:bookmarkEnd w:id="15"/>
     </w:p>
     <w:p>
       <w:pPr>
@@ -4660,7 +4973,7 @@
           <w:color w:val="000000" w:themeColor="text1"/>
         </w:rPr>
       </w:pPr>
-      <w:bookmarkStart w:id="17" w:name="_Toc458770540"/>
+      <w:bookmarkStart w:id="16" w:name="_Toc458770540"/>
       <w:r>
         <w:rPr>
           <w:b/>
@@ -4668,7 +4981,7 @@
         </w:rPr>
         <w:t>Weapon control</w:t>
       </w:r>
-      <w:bookmarkEnd w:id="17"/>
+      <w:bookmarkEnd w:id="16"/>
     </w:p>
     <w:p>
       <w:pPr>
@@ -4727,7 +5040,7 @@
           <w:color w:val="000000" w:themeColor="text1"/>
         </w:rPr>
       </w:pPr>
-      <w:bookmarkStart w:id="18" w:name="_Toc458770541"/>
+      <w:bookmarkStart w:id="17" w:name="_Toc458770541"/>
       <w:r>
         <w:rPr>
           <w:b/>
@@ -4735,7 +5048,7 @@
         </w:rPr>
         <w:t>Shop</w:t>
       </w:r>
-      <w:bookmarkEnd w:id="18"/>
+      <w:bookmarkEnd w:id="17"/>
     </w:p>
     <w:p>
       <w:pPr>
@@ -4789,7 +5102,7 @@
           <w:color w:val="000000" w:themeColor="text1"/>
         </w:rPr>
       </w:pPr>
-      <w:bookmarkStart w:id="19" w:name="_Toc458770542"/>
+      <w:bookmarkStart w:id="18" w:name="_Toc458770542"/>
       <w:r>
         <w:rPr>
           <w:b/>
@@ -4804,7 +5117,7 @@
         </w:rPr>
         <w:t>nteracting with objects</w:t>
       </w:r>
-      <w:bookmarkEnd w:id="19"/>
+      <w:bookmarkEnd w:id="18"/>
     </w:p>
     <w:p>
       <w:pPr>
@@ -4847,7 +5160,7 @@
           <w:u w:val="single"/>
         </w:rPr>
       </w:pPr>
-      <w:bookmarkStart w:id="20" w:name="_Toc458770543"/>
+      <w:bookmarkStart w:id="19" w:name="_Toc458770543"/>
       <w:r>
         <w:rPr>
           <w:rFonts w:asciiTheme="minorHAnsi" w:hAnsiTheme="minorHAnsi"/>
@@ -4859,7 +5172,7 @@
         </w:rPr>
         <w:t>Graphics</w:t>
       </w:r>
-      <w:bookmarkEnd w:id="20"/>
+      <w:bookmarkEnd w:id="19"/>
     </w:p>
     <w:p/>
     <w:p>
@@ -4873,7 +5186,7 @@
           <w:szCs w:val="32"/>
         </w:rPr>
       </w:pPr>
-      <w:bookmarkStart w:id="21" w:name="_Toc458770544"/>
+      <w:bookmarkStart w:id="20" w:name="_Toc458770544"/>
       <w:r>
         <w:rPr>
           <w:rFonts w:asciiTheme="minorHAnsi" w:hAnsiTheme="minorHAnsi"/>
@@ -4884,7 +5197,7 @@
         </w:rPr>
         <w:t>Features</w:t>
       </w:r>
-      <w:bookmarkEnd w:id="21"/>
+      <w:bookmarkEnd w:id="20"/>
     </w:p>
     <w:p/>
     <w:p>
@@ -4898,7 +5211,7 @@
           <w:szCs w:val="32"/>
         </w:rPr>
       </w:pPr>
-      <w:bookmarkStart w:id="22" w:name="_Toc458770545"/>
+      <w:bookmarkStart w:id="21" w:name="_Toc458770545"/>
       <w:r>
         <w:rPr>
           <w:rFonts w:asciiTheme="minorHAnsi" w:hAnsiTheme="minorHAnsi"/>
@@ -4909,7 +5222,7 @@
         </w:rPr>
         <w:t>Formats</w:t>
       </w:r>
-      <w:bookmarkEnd w:id="22"/>
+      <w:bookmarkEnd w:id="21"/>
     </w:p>
     <w:p>
       <w:r>
@@ -4929,7 +5242,7 @@
           <w:u w:val="single"/>
         </w:rPr>
       </w:pPr>
-      <w:bookmarkStart w:id="23" w:name="_Toc458770546"/>
+      <w:bookmarkStart w:id="22" w:name="_Toc458770546"/>
       <w:r>
         <w:rPr>
           <w:rFonts w:asciiTheme="minorHAnsi" w:hAnsiTheme="minorHAnsi"/>
@@ -4941,7 +5254,7 @@
         </w:rPr>
         <w:t>Audio</w:t>
       </w:r>
-      <w:bookmarkEnd w:id="23"/>
+      <w:bookmarkEnd w:id="22"/>
     </w:p>
     <w:p>
       <w:pPr>
@@ -4950,6 +5263,8 @@
           <w:sz w:val="32"/>
         </w:rPr>
       </w:pPr>
+      <w:proofErr w:type="spellStart"/>
+      <w:proofErr w:type="gramStart"/>
       <w:r>
         <w:rPr>
           <w:rFonts w:cs="Arial"/>
@@ -4958,8 +5273,10 @@
           <w:szCs w:val="18"/>
           <w:shd w:val="clear" w:color="auto" w:fill="FFFFFF"/>
         </w:rPr>
-        <w:t>irrKlang is a powerful high level API for playing back sound in 3D and 2D applications like games, scientific visualizations and multimedia applica</w:t>
-      </w:r>
+        <w:t>irrKlang</w:t>
+      </w:r>
+      <w:proofErr w:type="spellEnd"/>
+      <w:proofErr w:type="gramEnd"/>
       <w:r>
         <w:rPr>
           <w:rFonts w:cs="Arial"/>
@@ -4968,7 +5285,41 @@
           <w:szCs w:val="18"/>
           <w:shd w:val="clear" w:color="auto" w:fill="FFFFFF"/>
         </w:rPr>
-        <w:t>tions. irrKlang is free for non-</w:t>
+        <w:t xml:space="preserve"> is a powerful high level API for playing back sound in 3D and 2D applications like games, scientific visualizations and multimedia applica</w:t>
+      </w:r>
+      <w:r>
+        <w:rPr>
+          <w:rFonts w:cs="Arial"/>
+          <w:color w:val="333333"/>
+          <w:sz w:val="24"/>
+          <w:szCs w:val="18"/>
+          <w:shd w:val="clear" w:color="auto" w:fill="FFFFFF"/>
+        </w:rPr>
+        <w:t xml:space="preserve">tions. </w:t>
+      </w:r>
+      <w:proofErr w:type="spellStart"/>
+      <w:proofErr w:type="gramStart"/>
+      <w:r>
+        <w:rPr>
+          <w:rFonts w:cs="Arial"/>
+          <w:color w:val="333333"/>
+          <w:sz w:val="24"/>
+          <w:szCs w:val="18"/>
+          <w:shd w:val="clear" w:color="auto" w:fill="FFFFFF"/>
+        </w:rPr>
+        <w:t>irrKlang</w:t>
+      </w:r>
+      <w:proofErr w:type="spellEnd"/>
+      <w:proofErr w:type="gramEnd"/>
+      <w:r>
+        <w:rPr>
+          <w:rFonts w:cs="Arial"/>
+          <w:color w:val="333333"/>
+          <w:sz w:val="24"/>
+          <w:szCs w:val="18"/>
+          <w:shd w:val="clear" w:color="auto" w:fill="FFFFFF"/>
+        </w:rPr>
+        <w:t xml:space="preserve"> is free for non-</w:t>
       </w:r>
       <w:r>
         <w:rPr>
@@ -4992,7 +5343,7 @@
           <w:szCs w:val="32"/>
         </w:rPr>
       </w:pPr>
-      <w:bookmarkStart w:id="24" w:name="_Toc458770547"/>
+      <w:bookmarkStart w:id="23" w:name="_Toc458770547"/>
       <w:r>
         <w:rPr>
           <w:rFonts w:asciiTheme="minorHAnsi" w:hAnsiTheme="minorHAnsi"/>
@@ -5003,7 +5354,7 @@
         </w:rPr>
         <w:t>Features</w:t>
       </w:r>
-      <w:bookmarkEnd w:id="24"/>
+      <w:bookmarkEnd w:id="23"/>
     </w:p>
     <w:p>
       <w:pPr>
@@ -5125,7 +5476,7 @@
           <w:szCs w:val="32"/>
         </w:rPr>
       </w:pPr>
-      <w:bookmarkStart w:id="25" w:name="_Toc458770548"/>
+      <w:bookmarkStart w:id="24" w:name="_Toc458770548"/>
       <w:r>
         <w:rPr>
           <w:rFonts w:asciiTheme="minorHAnsi" w:hAnsiTheme="minorHAnsi"/>
@@ -5136,20 +5487,24 @@
         </w:rPr>
         <w:t>Formats</w:t>
       </w:r>
-      <w:bookmarkEnd w:id="25"/>
-    </w:p>
-    <w:p>
-      <w:pPr>
-        <w:rPr>
-          <w:sz w:val="24"/>
-        </w:rPr>
-      </w:pPr>
+      <w:bookmarkEnd w:id="24"/>
+    </w:p>
+    <w:p>
+      <w:pPr>
+        <w:rPr>
+          <w:sz w:val="24"/>
+        </w:rPr>
+      </w:pPr>
+      <w:proofErr w:type="spellStart"/>
+      <w:proofErr w:type="gramStart"/>
       <w:r>
         <w:rPr>
           <w:sz w:val="24"/>
         </w:rPr>
         <w:t>irrKlang</w:t>
       </w:r>
+      <w:proofErr w:type="spellEnd"/>
+      <w:proofErr w:type="gramEnd"/>
       <w:r>
         <w:rPr>
           <w:sz w:val="24"/>
@@ -5192,17 +5547,47 @@
           <w:sz w:val="24"/>
         </w:rPr>
       </w:pPr>
-      <w:r>
-        <w:rPr>
-          <w:sz w:val="24"/>
-        </w:rPr>
-        <w:t>Ogg Vorbis</w:t>
-      </w:r>
-      <w:r>
-        <w:rPr>
-          <w:sz w:val="24"/>
-        </w:rPr>
-        <w:t xml:space="preserve"> (*.ogg)</w:t>
+      <w:proofErr w:type="spellStart"/>
+      <w:r>
+        <w:rPr>
+          <w:sz w:val="24"/>
+        </w:rPr>
+        <w:t>Ogg</w:t>
+      </w:r>
+      <w:proofErr w:type="spellEnd"/>
+      <w:r>
+        <w:rPr>
+          <w:sz w:val="24"/>
+        </w:rPr>
+        <w:t xml:space="preserve"> </w:t>
+      </w:r>
+      <w:proofErr w:type="spellStart"/>
+      <w:r>
+        <w:rPr>
+          <w:sz w:val="24"/>
+        </w:rPr>
+        <w:t>Vorbis</w:t>
+      </w:r>
+      <w:proofErr w:type="spellEnd"/>
+      <w:r>
+        <w:rPr>
+          <w:sz w:val="24"/>
+        </w:rPr>
+        <w:t xml:space="preserve"> (*.</w:t>
+      </w:r>
+      <w:proofErr w:type="spellStart"/>
+      <w:r>
+        <w:rPr>
+          <w:sz w:val="24"/>
+        </w:rPr>
+        <w:t>ogg</w:t>
+      </w:r>
+      <w:proofErr w:type="spellEnd"/>
+      <w:r>
+        <w:rPr>
+          <w:sz w:val="24"/>
+        </w:rPr>
+        <w:t>)</w:t>
       </w:r>
     </w:p>
     <w:p>
@@ -5258,11 +5643,19 @@
         </w:rPr>
         <w:t>.</w:t>
       </w:r>
-      <w:r>
-        <w:rPr>
-          <w:sz w:val="24"/>
-        </w:rPr>
-        <w:t>flac)</w:t>
+      <w:proofErr w:type="spellStart"/>
+      <w:r>
+        <w:rPr>
+          <w:sz w:val="24"/>
+        </w:rPr>
+        <w:t>flac</w:t>
+      </w:r>
+      <w:proofErr w:type="spellEnd"/>
+      <w:r>
+        <w:rPr>
+          <w:sz w:val="24"/>
+        </w:rPr>
+        <w:t>)</w:t>
       </w:r>
     </w:p>
     <w:p>
@@ -5352,7 +5745,21 @@
         <w:rPr>
           <w:sz w:val="24"/>
         </w:rPr>
-        <w:t>Fast Tracker 2 (*.xm)</w:t>
+        <w:t>Fast Tracker 2 (*.</w:t>
+      </w:r>
+      <w:proofErr w:type="spellStart"/>
+      <w:r>
+        <w:rPr>
+          <w:sz w:val="24"/>
+        </w:rPr>
+        <w:t>xm</w:t>
+      </w:r>
+      <w:proofErr w:type="spellEnd"/>
+      <w:r>
+        <w:rPr>
+          <w:sz w:val="24"/>
+        </w:rPr>
+        <w:t>)</w:t>
       </w:r>
     </w:p>
     <w:p>
@@ -5373,7 +5780,7 @@
           <w:u w:val="single"/>
         </w:rPr>
       </w:pPr>
-      <w:bookmarkStart w:id="26" w:name="_Toc458770549"/>
+      <w:bookmarkStart w:id="25" w:name="_Toc458770549"/>
       <w:r>
         <w:rPr>
           <w:rFonts w:asciiTheme="minorHAnsi" w:hAnsiTheme="minorHAnsi"/>
@@ -5385,14 +5792,556 @@
         </w:rPr>
         <w:t>Task List</w:t>
       </w:r>
+      <w:bookmarkEnd w:id="25"/>
+    </w:p>
+    <w:p/>
+    <w:p>
+      <w:bookmarkStart w:id="26" w:name="_GoBack"/>
       <w:bookmarkEnd w:id="26"/>
+      <w:r>
+        <w:rPr>
+          <w:b/>
+          <w:sz w:val="28"/>
+          <w:szCs w:val="28"/>
+          <w:u w:val="single"/>
+        </w:rPr>
+        <w:t>MAIN FEATURES</w:t>
+      </w:r>
     </w:p>
     <w:p/>
     <w:p>
       <w:r>
-        <w:br w:type="page"/>
-      </w:r>
-    </w:p>
+        <w:rPr>
+          <w:sz w:val="28"/>
+          <w:szCs w:val="28"/>
+        </w:rPr>
+        <w:t>Terrain Collision (</w:t>
+      </w:r>
+      <w:proofErr w:type="spellStart"/>
+      <w:r>
+        <w:rPr>
+          <w:sz w:val="28"/>
+          <w:szCs w:val="28"/>
+        </w:rPr>
+        <w:t>Barycentric</w:t>
+      </w:r>
+      <w:proofErr w:type="spellEnd"/>
+      <w:r>
+        <w:rPr>
+          <w:sz w:val="28"/>
+          <w:szCs w:val="28"/>
+        </w:rPr>
+        <w:t xml:space="preserve"> Collision) - GUANG ZHE</w:t>
+      </w:r>
+    </w:p>
+    <w:p>
+      <w:r>
+        <w:rPr>
+          <w:sz w:val="28"/>
+          <w:szCs w:val="28"/>
+        </w:rPr>
+        <w:t>AABB tree Collision - GUANG ZHE</w:t>
+      </w:r>
+      <w:r>
+        <w:rPr>
+          <w:sz w:val="28"/>
+          <w:szCs w:val="28"/>
+        </w:rPr>
+        <w:br/>
+        <w:t>Shooting ghost (</w:t>
+      </w:r>
+      <w:proofErr w:type="gramStart"/>
+      <w:r>
+        <w:rPr>
+          <w:sz w:val="28"/>
+          <w:szCs w:val="28"/>
+        </w:rPr>
+        <w:t>laser[</w:t>
+      </w:r>
+      <w:proofErr w:type="gramEnd"/>
+      <w:r>
+        <w:rPr>
+          <w:sz w:val="28"/>
+          <w:szCs w:val="28"/>
+        </w:rPr>
+        <w:t>rope style], grenade, gun[bullet]) - JASON</w:t>
+      </w:r>
+      <w:r>
+        <w:rPr>
+          <w:sz w:val="28"/>
+          <w:szCs w:val="28"/>
+        </w:rPr>
+        <w:br/>
+        <w:t>Capturing ghost (</w:t>
+      </w:r>
+      <w:proofErr w:type="spellStart"/>
+      <w:r>
+        <w:rPr>
+          <w:sz w:val="28"/>
+          <w:szCs w:val="28"/>
+        </w:rPr>
+        <w:t>Vaccum</w:t>
+      </w:r>
+      <w:proofErr w:type="spellEnd"/>
+      <w:r>
+        <w:rPr>
+          <w:sz w:val="28"/>
+          <w:szCs w:val="28"/>
+        </w:rPr>
+        <w:t xml:space="preserve"> or laser or </w:t>
+      </w:r>
+      <w:proofErr w:type="spellStart"/>
+      <w:r>
+        <w:rPr>
+          <w:sz w:val="28"/>
+          <w:szCs w:val="28"/>
+        </w:rPr>
+        <w:t>vaccum</w:t>
+      </w:r>
+      <w:proofErr w:type="spellEnd"/>
+      <w:r>
+        <w:rPr>
+          <w:sz w:val="28"/>
+          <w:szCs w:val="28"/>
+        </w:rPr>
+        <w:t xml:space="preserve"> laser?) - JASON</w:t>
+      </w:r>
+      <w:r>
+        <w:rPr>
+          <w:sz w:val="28"/>
+          <w:szCs w:val="28"/>
+        </w:rPr>
+        <w:br/>
+        <w:t>Simple AI [static] - SRI SHAM</w:t>
+      </w:r>
+      <w:r>
+        <w:rPr>
+          <w:sz w:val="28"/>
+          <w:szCs w:val="28"/>
+        </w:rPr>
+        <w:br/>
+        <w:t>Sound (BGM, SFX, 3D Sound) (IRRKLANG) - JIAHAO</w:t>
+      </w:r>
+      <w:r>
+        <w:rPr>
+          <w:sz w:val="28"/>
+          <w:szCs w:val="28"/>
+        </w:rPr>
+        <w:br/>
+        <w:t>GUI &amp; INVENTORY - JIAHAO</w:t>
+      </w:r>
+      <w:r>
+        <w:rPr>
+          <w:sz w:val="28"/>
+          <w:szCs w:val="28"/>
+        </w:rPr>
+        <w:br/>
+      </w:r>
+      <w:proofErr w:type="spellStart"/>
+      <w:r>
+        <w:rPr>
+          <w:sz w:val="28"/>
+          <w:szCs w:val="28"/>
+        </w:rPr>
+        <w:t>Minimap</w:t>
+      </w:r>
+      <w:proofErr w:type="spellEnd"/>
+      <w:r>
+        <w:rPr>
+          <w:sz w:val="28"/>
+          <w:szCs w:val="28"/>
+        </w:rPr>
+        <w:t xml:space="preserve"> - SRI SHAM</w:t>
+      </w:r>
+      <w:r>
+        <w:rPr>
+          <w:sz w:val="28"/>
+          <w:szCs w:val="28"/>
+        </w:rPr>
+        <w:br/>
+        <w:t xml:space="preserve">Night Vision </w:t>
+      </w:r>
+      <w:proofErr w:type="gramStart"/>
+      <w:r>
+        <w:rPr>
+          <w:sz w:val="28"/>
+          <w:szCs w:val="28"/>
+        </w:rPr>
+        <w:t>-  SRI</w:t>
+      </w:r>
+      <w:proofErr w:type="gramEnd"/>
+      <w:r>
+        <w:rPr>
+          <w:sz w:val="28"/>
+          <w:szCs w:val="28"/>
+        </w:rPr>
+        <w:t xml:space="preserve"> SHAM</w:t>
+      </w:r>
+    </w:p>
+    <w:p/>
+    <w:p>
+      <w:r>
+        <w:rPr>
+          <w:sz w:val="24"/>
+          <w:szCs w:val="24"/>
+        </w:rPr>
+        <w:br/>
+      </w:r>
+      <w:r>
+        <w:rPr>
+          <w:b/>
+          <w:sz w:val="28"/>
+          <w:szCs w:val="28"/>
+          <w:u w:val="single"/>
+        </w:rPr>
+        <w:t>SIDE FEATURES</w:t>
+      </w:r>
+    </w:p>
+    <w:p/>
+    <w:p>
+      <w:r>
+        <w:rPr>
+          <w:sz w:val="28"/>
+          <w:szCs w:val="28"/>
+        </w:rPr>
+        <w:t>Main Menu - JIAHAO</w:t>
+      </w:r>
+    </w:p>
+    <w:p>
+      <w:r>
+        <w:rPr>
+          <w:sz w:val="28"/>
+          <w:szCs w:val="28"/>
+        </w:rPr>
+        <w:t>Options screen - JASON</w:t>
+      </w:r>
+    </w:p>
+    <w:p>
+      <w:r>
+        <w:rPr>
+          <w:sz w:val="28"/>
+          <w:szCs w:val="28"/>
+        </w:rPr>
+        <w:t>Pause screen - SRI SHAM</w:t>
+      </w:r>
+    </w:p>
+    <w:p>
+      <w:r>
+        <w:rPr>
+          <w:sz w:val="28"/>
+          <w:szCs w:val="28"/>
+        </w:rPr>
+        <w:t>Inventory interface - JIAHAO</w:t>
+      </w:r>
+    </w:p>
+    <w:p>
+      <w:r>
+        <w:rPr>
+          <w:sz w:val="28"/>
+          <w:szCs w:val="28"/>
+        </w:rPr>
+        <w:t>Shadows (soft shadow [</w:t>
+      </w:r>
+      <w:proofErr w:type="spellStart"/>
+      <w:r>
+        <w:rPr>
+          <w:sz w:val="28"/>
+          <w:szCs w:val="28"/>
+        </w:rPr>
+        <w:t>poisson</w:t>
+      </w:r>
+      <w:proofErr w:type="spellEnd"/>
+      <w:r>
+        <w:rPr>
+          <w:sz w:val="28"/>
+          <w:szCs w:val="28"/>
+        </w:rPr>
+        <w:t xml:space="preserve"> 16-sample]) - GUANG ZHE</w:t>
+      </w:r>
+    </w:p>
+    <w:p>
+      <w:r>
+        <w:rPr>
+          <w:sz w:val="28"/>
+          <w:szCs w:val="28"/>
+        </w:rPr>
+        <w:t>Third person camera (extra) - SRI SHAM</w:t>
+      </w:r>
+    </w:p>
+    <w:p>
+      <w:r>
+        <w:rPr>
+          <w:sz w:val="28"/>
+          <w:szCs w:val="28"/>
+        </w:rPr>
+        <w:t>Reflections - GUANG ZHE</w:t>
+      </w:r>
+      <w:r>
+        <w:rPr>
+          <w:sz w:val="28"/>
+          <w:szCs w:val="28"/>
+        </w:rPr>
+        <w:br/>
+        <w:t>Different Weapons - JASON</w:t>
+      </w:r>
+      <w:r>
+        <w:rPr>
+          <w:sz w:val="28"/>
+          <w:szCs w:val="28"/>
+        </w:rPr>
+        <w:br/>
+        <w:t xml:space="preserve">Church of </w:t>
+      </w:r>
+      <w:proofErr w:type="spellStart"/>
+      <w:r>
+        <w:rPr>
+          <w:sz w:val="28"/>
+          <w:szCs w:val="28"/>
+        </w:rPr>
+        <w:t>harambe</w:t>
+      </w:r>
+      <w:proofErr w:type="spellEnd"/>
+      <w:r>
+        <w:rPr>
+          <w:sz w:val="28"/>
+          <w:szCs w:val="28"/>
+        </w:rPr>
+        <w:t xml:space="preserve"> (Shop) - JIAHAO</w:t>
+      </w:r>
+    </w:p>
+    <w:p>
+      <w:r>
+        <w:rPr>
+          <w:sz w:val="28"/>
+          <w:szCs w:val="28"/>
+        </w:rPr>
+        <w:t>Day Night cycle (Different ghost at different time) - SRI SHAM</w:t>
+      </w:r>
+    </w:p>
+    <w:p>
+      <w:proofErr w:type="spellStart"/>
+      <w:r>
+        <w:rPr>
+          <w:sz w:val="28"/>
+          <w:szCs w:val="28"/>
+        </w:rPr>
+        <w:t>Cel</w:t>
+      </w:r>
+      <w:proofErr w:type="spellEnd"/>
+      <w:r>
+        <w:rPr>
+          <w:sz w:val="28"/>
+          <w:szCs w:val="28"/>
+        </w:rPr>
+        <w:t xml:space="preserve"> shading - GUANG ZHE</w:t>
+      </w:r>
+    </w:p>
+    <w:p>
+      <w:r>
+        <w:rPr>
+          <w:sz w:val="28"/>
+          <w:szCs w:val="28"/>
+        </w:rPr>
+        <w:t xml:space="preserve">Rope physics (extra) </w:t>
+      </w:r>
+    </w:p>
+    <w:p>
+      <w:r>
+        <w:rPr>
+          <w:sz w:val="28"/>
+          <w:szCs w:val="28"/>
+        </w:rPr>
+        <w:t>FBX loader - Sham &amp; GZ</w:t>
+      </w:r>
+    </w:p>
+    <w:p>
+      <w:r>
+        <w:rPr>
+          <w:sz w:val="28"/>
+          <w:szCs w:val="28"/>
+        </w:rPr>
+        <w:t>Save and load game (extra)</w:t>
+      </w:r>
+    </w:p>
+    <w:p/>
+    <w:p>
+      <w:r>
+        <w:rPr>
+          <w:sz w:val="28"/>
+          <w:szCs w:val="28"/>
+        </w:rPr>
+        <w:t>Level layout</w:t>
+      </w:r>
+    </w:p>
+    <w:p>
+      <w:proofErr w:type="spellStart"/>
+      <w:proofErr w:type="gramStart"/>
+      <w:r>
+        <w:rPr>
+          <w:sz w:val="28"/>
+          <w:szCs w:val="28"/>
+        </w:rPr>
+        <w:t>Skyplane</w:t>
+      </w:r>
+      <w:proofErr w:type="spellEnd"/>
+      <w:r>
+        <w:rPr>
+          <w:sz w:val="28"/>
+          <w:szCs w:val="28"/>
+        </w:rPr>
+        <w:t xml:space="preserve"> :</w:t>
+      </w:r>
+      <w:proofErr w:type="gramEnd"/>
+      <w:r>
+        <w:rPr>
+          <w:sz w:val="28"/>
+          <w:szCs w:val="28"/>
+        </w:rPr>
+        <w:t xml:space="preserve"> Day &amp; Night;</w:t>
+      </w:r>
+    </w:p>
+    <w:p>
+      <w:r>
+        <w:rPr>
+          <w:sz w:val="28"/>
+          <w:szCs w:val="28"/>
+        </w:rPr>
+        <w:t xml:space="preserve">Level </w:t>
+      </w:r>
+      <w:proofErr w:type="gramStart"/>
+      <w:r>
+        <w:rPr>
+          <w:sz w:val="28"/>
+          <w:szCs w:val="28"/>
+        </w:rPr>
+        <w:t>1 :</w:t>
+      </w:r>
+      <w:proofErr w:type="gramEnd"/>
+      <w:r>
+        <w:rPr>
+          <w:sz w:val="28"/>
+          <w:szCs w:val="28"/>
+        </w:rPr>
+        <w:t xml:space="preserve"> Indoor - Jason indoor</w:t>
+      </w:r>
+    </w:p>
+    <w:p>
+      <w:r>
+        <w:rPr>
+          <w:sz w:val="28"/>
+          <w:szCs w:val="28"/>
+        </w:rPr>
+        <w:t xml:space="preserve">Level </w:t>
+      </w:r>
+      <w:proofErr w:type="gramStart"/>
+      <w:r>
+        <w:rPr>
+          <w:sz w:val="28"/>
+          <w:szCs w:val="28"/>
+        </w:rPr>
+        <w:t>2 :</w:t>
+      </w:r>
+      <w:proofErr w:type="gramEnd"/>
+      <w:r>
+        <w:rPr>
+          <w:sz w:val="28"/>
+          <w:szCs w:val="28"/>
+        </w:rPr>
+        <w:t xml:space="preserve"> Outdoor - </w:t>
+      </w:r>
+      <w:proofErr w:type="spellStart"/>
+      <w:r>
+        <w:rPr>
+          <w:sz w:val="28"/>
+          <w:szCs w:val="28"/>
+        </w:rPr>
+        <w:t>Jiahao</w:t>
+      </w:r>
+      <w:proofErr w:type="spellEnd"/>
+      <w:r>
+        <w:rPr>
+          <w:sz w:val="28"/>
+          <w:szCs w:val="28"/>
+        </w:rPr>
+        <w:t xml:space="preserve"> outdoor</w:t>
+      </w:r>
+    </w:p>
+    <w:p>
+      <w:r>
+        <w:rPr>
+          <w:sz w:val="28"/>
+          <w:szCs w:val="28"/>
+        </w:rPr>
+        <w:t xml:space="preserve">Level </w:t>
+      </w:r>
+      <w:proofErr w:type="gramStart"/>
+      <w:r>
+        <w:rPr>
+          <w:sz w:val="28"/>
+          <w:szCs w:val="28"/>
+        </w:rPr>
+        <w:t>3 :</w:t>
+      </w:r>
+      <w:proofErr w:type="gramEnd"/>
+      <w:r>
+        <w:rPr>
+          <w:sz w:val="28"/>
+          <w:szCs w:val="28"/>
+        </w:rPr>
+        <w:t xml:space="preserve"> Jungle/Forest - </w:t>
+      </w:r>
+      <w:proofErr w:type="spellStart"/>
+      <w:r>
+        <w:rPr>
+          <w:sz w:val="28"/>
+          <w:szCs w:val="28"/>
+        </w:rPr>
+        <w:t>Guang</w:t>
+      </w:r>
+      <w:proofErr w:type="spellEnd"/>
+      <w:r>
+        <w:rPr>
+          <w:sz w:val="28"/>
+          <w:szCs w:val="28"/>
+        </w:rPr>
+        <w:t xml:space="preserve"> </w:t>
+      </w:r>
+      <w:proofErr w:type="spellStart"/>
+      <w:r>
+        <w:rPr>
+          <w:sz w:val="28"/>
+          <w:szCs w:val="28"/>
+        </w:rPr>
+        <w:t>Zhe</w:t>
+      </w:r>
+      <w:proofErr w:type="spellEnd"/>
+    </w:p>
+    <w:p>
+      <w:r>
+        <w:rPr>
+          <w:sz w:val="28"/>
+          <w:szCs w:val="28"/>
+        </w:rPr>
+        <w:t xml:space="preserve">Level </w:t>
+      </w:r>
+      <w:proofErr w:type="gramStart"/>
+      <w:r>
+        <w:rPr>
+          <w:sz w:val="28"/>
+          <w:szCs w:val="28"/>
+        </w:rPr>
+        <w:t>4 :</w:t>
+      </w:r>
+      <w:proofErr w:type="gramEnd"/>
+      <w:r>
+        <w:rPr>
+          <w:sz w:val="28"/>
+          <w:szCs w:val="28"/>
+        </w:rPr>
+        <w:t xml:space="preserve"> Graveyard - Sri Sham</w:t>
+      </w:r>
+    </w:p>
+    <w:p/>
     <w:p>
       <w:pPr>
         <w:pStyle w:val="Heading1"/>
@@ -5590,6 +6539,57 @@
           <w:numId w:val="11"/>
         </w:numPr>
       </w:pPr>
+      <w:r>
+        <w:t>ghostBoss.obj</w:t>
+      </w:r>
+    </w:p>
+    <w:p>
+      <w:pPr>
+        <w:pStyle w:val="ListParagraph"/>
+        <w:numPr>
+          <w:ilvl w:val="0"/>
+          <w:numId w:val="11"/>
+        </w:numPr>
+      </w:pPr>
+      <w:r>
+        <w:t>lamp.obj</w:t>
+      </w:r>
+    </w:p>
+    <w:p>
+      <w:pPr>
+        <w:pStyle w:val="ListParagraph"/>
+        <w:numPr>
+          <w:ilvl w:val="0"/>
+          <w:numId w:val="11"/>
+        </w:numPr>
+      </w:pPr>
+      <w:r>
+        <w:t>desk.obj</w:t>
+      </w:r>
+    </w:p>
+    <w:p>
+      <w:pPr>
+        <w:pStyle w:val="ListParagraph"/>
+        <w:numPr>
+          <w:ilvl w:val="0"/>
+          <w:numId w:val="11"/>
+        </w:numPr>
+      </w:pPr>
+      <w:r>
+        <w:t>chair.obj</w:t>
+      </w:r>
+    </w:p>
+    <w:p>
+      <w:pPr>
+        <w:pStyle w:val="ListParagraph"/>
+        <w:numPr>
+          <w:ilvl w:val="0"/>
+          <w:numId w:val="11"/>
+        </w:numPr>
+      </w:pPr>
+      <w:r>
+        <w:t>grave1.obj</w:t>
+      </w:r>
     </w:p>
     <w:p/>
     <w:p>
@@ -5633,10 +6633,150 @@
           <w:ilvl w:val="0"/>
           <w:numId w:val="11"/>
         </w:numPr>
-        <w:rPr>
-          <w:sz w:val="24"/>
-        </w:rPr>
-      </w:pPr>
+      </w:pPr>
+      <w:r>
+        <w:t>Ghost_level1.tga</w:t>
+      </w:r>
+    </w:p>
+    <w:p>
+      <w:pPr>
+        <w:pStyle w:val="ListParagraph"/>
+        <w:numPr>
+          <w:ilvl w:val="0"/>
+          <w:numId w:val="11"/>
+        </w:numPr>
+      </w:pPr>
+      <w:r>
+        <w:t>Ghost_level2.tga</w:t>
+      </w:r>
+    </w:p>
+    <w:p>
+      <w:pPr>
+        <w:pStyle w:val="ListParagraph"/>
+        <w:numPr>
+          <w:ilvl w:val="0"/>
+          <w:numId w:val="11"/>
+        </w:numPr>
+      </w:pPr>
+      <w:r>
+        <w:t>Ghost_level3.tga</w:t>
+      </w:r>
+    </w:p>
+    <w:p>
+      <w:pPr>
+        <w:pStyle w:val="ListParagraph"/>
+        <w:numPr>
+          <w:ilvl w:val="0"/>
+          <w:numId w:val="11"/>
+        </w:numPr>
+      </w:pPr>
+      <w:r>
+        <w:t>Ghost_level4.tga</w:t>
+      </w:r>
+    </w:p>
+    <w:p>
+      <w:pPr>
+        <w:pStyle w:val="ListParagraph"/>
+        <w:numPr>
+          <w:ilvl w:val="0"/>
+          <w:numId w:val="11"/>
+        </w:numPr>
+      </w:pPr>
+      <w:proofErr w:type="spellStart"/>
+      <w:r>
+        <w:t>ghostBoss.tga</w:t>
+      </w:r>
+      <w:proofErr w:type="spellEnd"/>
+    </w:p>
+    <w:p>
+      <w:pPr>
+        <w:pStyle w:val="ListParagraph"/>
+        <w:numPr>
+          <w:ilvl w:val="0"/>
+          <w:numId w:val="11"/>
+        </w:numPr>
+      </w:pPr>
+      <w:proofErr w:type="spellStart"/>
+      <w:r>
+        <w:t>lamp.tga</w:t>
+      </w:r>
+      <w:proofErr w:type="spellEnd"/>
+    </w:p>
+    <w:p>
+      <w:pPr>
+        <w:pStyle w:val="ListParagraph"/>
+        <w:numPr>
+          <w:ilvl w:val="0"/>
+          <w:numId w:val="11"/>
+        </w:numPr>
+      </w:pPr>
+      <w:proofErr w:type="spellStart"/>
+      <w:r>
+        <w:t>desk.tga</w:t>
+      </w:r>
+      <w:proofErr w:type="spellEnd"/>
+    </w:p>
+    <w:p>
+      <w:pPr>
+        <w:pStyle w:val="ListParagraph"/>
+        <w:numPr>
+          <w:ilvl w:val="0"/>
+          <w:numId w:val="11"/>
+        </w:numPr>
+      </w:pPr>
+      <w:proofErr w:type="spellStart"/>
+      <w:r>
+        <w:t>chair.tga</w:t>
+      </w:r>
+      <w:proofErr w:type="spellEnd"/>
+    </w:p>
+    <w:p>
+      <w:pPr>
+        <w:pStyle w:val="ListParagraph"/>
+        <w:numPr>
+          <w:ilvl w:val="0"/>
+          <w:numId w:val="11"/>
+        </w:numPr>
+      </w:pPr>
+      <w:r>
+        <w:t>tree1.tga</w:t>
+      </w:r>
+    </w:p>
+    <w:p>
+      <w:pPr>
+        <w:pStyle w:val="ListParagraph"/>
+        <w:numPr>
+          <w:ilvl w:val="0"/>
+          <w:numId w:val="11"/>
+        </w:numPr>
+      </w:pPr>
+      <w:r>
+        <w:t>tree2.tga</w:t>
+      </w:r>
+    </w:p>
+    <w:p>
+      <w:pPr>
+        <w:pStyle w:val="ListParagraph"/>
+        <w:numPr>
+          <w:ilvl w:val="0"/>
+          <w:numId w:val="11"/>
+        </w:numPr>
+      </w:pPr>
+      <w:r>
+        <w:t>grave1.tga</w:t>
+      </w:r>
+    </w:p>
+    <w:p>
+      <w:pPr>
+        <w:pStyle w:val="ListParagraph"/>
+        <w:numPr>
+          <w:ilvl w:val="0"/>
+          <w:numId w:val="11"/>
+        </w:numPr>
+      </w:pPr>
+      <w:r>
+        <w:t>grave2.tga</w:t>
+      </w:r>
     </w:p>
     <w:p>
       <w:pPr>
@@ -5825,7 +6965,7 @@
                 <w:bCs/>
                 <w:noProof/>
               </w:rPr>
-              <w:t>6</w:t>
+              <w:t>8</w:t>
             </w:r>
             <w:r>
               <w:rPr>
@@ -8181,7 +9321,7 @@
 </file>
 
 <file path=customXml/itemProps1.xml><?xml version="1.0" encoding="utf-8"?>
-<ds:datastoreItem xmlns:ds="http://schemas.openxmlformats.org/officeDocument/2006/customXml" ds:itemID="{F0955D62-4446-4142-AE7E-9E12037F632B}">
+<ds:datastoreItem xmlns:ds="http://schemas.openxmlformats.org/officeDocument/2006/customXml" ds:itemID="{AE349D2E-5CC7-4186-AF4B-934336DA8BAA}">
   <ds:schemaRefs>
     <ds:schemaRef ds:uri="http://schemas.openxmlformats.org/officeDocument/2006/bibliography"/>
   </ds:schemaRefs>

--- a/TDD.docx
+++ b/TDD.docx
@@ -16,7 +16,7 @@
           <w:r>
             <w:rPr>
               <w:noProof/>
-              <w:lang w:val="en-SG" w:eastAsia="en-SG"/>
+              <w:lang w:val="en-PH" w:eastAsia="en-PH"/>
             </w:rPr>
             <mc:AlternateContent>
               <mc:Choice Requires="wpg">
@@ -3229,6 +3229,7 @@
           <w:szCs w:val="48"/>
           <w:u w:val="single"/>
         </w:rPr>
+        <w:lastRenderedPageBreak/>
         <w:t>Project Overview</w:t>
       </w:r>
       <w:bookmarkEnd w:id="0"/>
@@ -3897,6 +3898,7 @@
           <w:szCs w:val="48"/>
           <w:u w:val="single"/>
         </w:rPr>
+        <w:lastRenderedPageBreak/>
         <w:t>Game Play</w:t>
       </w:r>
       <w:bookmarkEnd w:id="4"/>
@@ -4363,6 +4365,7 @@
           <w:szCs w:val="48"/>
           <w:u w:val="single"/>
         </w:rPr>
+        <w:lastRenderedPageBreak/>
         <w:t>User Interface</w:t>
       </w:r>
       <w:bookmarkEnd w:id="11"/>
@@ -5170,6 +5173,7 @@
           <w:szCs w:val="48"/>
           <w:u w:val="single"/>
         </w:rPr>
+        <w:lastRenderedPageBreak/>
         <w:t>Graphics</w:t>
       </w:r>
       <w:bookmarkEnd w:id="19"/>
@@ -5252,6 +5256,7 @@
           <w:szCs w:val="48"/>
           <w:u w:val="single"/>
         </w:rPr>
+        <w:lastRenderedPageBreak/>
         <w:t>Audio</w:t>
       </w:r>
       <w:bookmarkEnd w:id="22"/>
@@ -5790,14 +5795,13 @@
           <w:szCs w:val="48"/>
           <w:u w:val="single"/>
         </w:rPr>
+        <w:lastRenderedPageBreak/>
         <w:t>Task List</w:t>
       </w:r>
       <w:bookmarkEnd w:id="25"/>
     </w:p>
     <w:p/>
     <w:p>
-      <w:bookmarkStart w:id="26" w:name="_GoBack"/>
-      <w:bookmarkEnd w:id="26"/>
       <w:r>
         <w:rPr>
           <w:b/>
@@ -5810,43 +5814,82 @@
     </w:p>
     <w:p/>
     <w:p>
-      <w:r>
+      <w:pPr>
         <w:rPr>
           <w:sz w:val="28"/>
           <w:szCs w:val="28"/>
         </w:rPr>
-        <w:t>Terrain Collision (</w:t>
-      </w:r>
-      <w:proofErr w:type="spellStart"/>
+      </w:pPr>
       <w:r>
         <w:rPr>
           <w:sz w:val="28"/>
           <w:szCs w:val="28"/>
         </w:rPr>
-        <w:t>Barycentric</w:t>
-      </w:r>
-      <w:proofErr w:type="spellEnd"/>
+        <w:t>Terrain Collision (</w:t>
+      </w:r>
+      <w:proofErr w:type="spellStart"/>
       <w:r>
         <w:rPr>
           <w:sz w:val="28"/>
           <w:szCs w:val="28"/>
         </w:rPr>
-        <w:t xml:space="preserve"> Collision) - GUANG ZHE</w:t>
-      </w:r>
-    </w:p>
-    <w:p>
+        <w:t>Ba</w:t>
+      </w:r>
       <w:r>
         <w:rPr>
           <w:sz w:val="28"/>
           <w:szCs w:val="28"/>
         </w:rPr>
-        <w:t>AABB tree Collision - GUANG ZHE</w:t>
-      </w:r>
+        <w:t>rycentric</w:t>
+      </w:r>
+      <w:proofErr w:type="spellEnd"/>
       <w:r>
         <w:rPr>
           <w:sz w:val="28"/>
           <w:szCs w:val="28"/>
         </w:rPr>
+        <w:t xml:space="preserve"> Collision) - GUANG ZHE</w:t>
+      </w:r>
+      <w:r>
+        <w:rPr>
+          <w:sz w:val="28"/>
+          <w:szCs w:val="28"/>
+        </w:rPr>
+        <w:br/>
+      </w:r>
+      <w:r>
+        <w:rPr>
+          <w:sz w:val="28"/>
+          <w:szCs w:val="28"/>
+        </w:rPr>
+        <w:t xml:space="preserve">AABB tree Collision </w:t>
+      </w:r>
+      <w:r>
+        <w:rPr>
+          <w:sz w:val="28"/>
+          <w:szCs w:val="28"/>
+        </w:rPr>
+        <w:t>–</w:t>
+      </w:r>
+      <w:r>
+        <w:rPr>
+          <w:sz w:val="28"/>
+          <w:szCs w:val="28"/>
+        </w:rPr>
+        <w:t xml:space="preserve"> </w:t>
+      </w:r>
+      <w:r>
+        <w:rPr>
+          <w:sz w:val="28"/>
+          <w:szCs w:val="28"/>
+        </w:rPr>
+        <w:t>SRI SHAM</w:t>
+      </w:r>
+      <w:r>
+        <w:rPr>
+          <w:sz w:val="28"/>
+          <w:szCs w:val="28"/>
+        </w:rPr>
         <w:br/>
         <w:t>Shooting ghost (</w:t>
       </w:r>
@@ -5951,8 +5994,31 @@
           <w:sz w:val="28"/>
           <w:szCs w:val="28"/>
         </w:rPr>
-        <w:t xml:space="preserve"> - SRI SHAM</w:t>
-      </w:r>
+        <w:t xml:space="preserve"> </w:t>
+      </w:r>
+      <w:r>
+        <w:rPr>
+          <w:sz w:val="28"/>
+          <w:szCs w:val="28"/>
+        </w:rPr>
+        <w:t>–</w:t>
+      </w:r>
+      <w:r>
+        <w:rPr>
+          <w:sz w:val="28"/>
+          <w:szCs w:val="28"/>
+        </w:rPr>
+        <w:t xml:space="preserve"> </w:t>
+      </w:r>
+      <w:r>
+        <w:rPr>
+          <w:sz w:val="28"/>
+          <w:szCs w:val="28"/>
+        </w:rPr>
+        <w:t>GUANG ZHE</w:t>
+      </w:r>
+      <w:bookmarkStart w:id="26" w:name="_GoBack"/>
+      <w:bookmarkEnd w:id="26"/>
       <w:r>
         <w:rPr>
           <w:sz w:val="28"/>
@@ -6142,6 +6208,7 @@
           <w:sz w:val="28"/>
           <w:szCs w:val="28"/>
         </w:rPr>
+        <w:lastRenderedPageBreak/>
         <w:t xml:space="preserve">Rope physics (extra) </w:t>
       </w:r>
     </w:p>
@@ -6448,6 +6515,7 @@
           <w:szCs w:val="48"/>
           <w:u w:val="single"/>
         </w:rPr>
+        <w:lastRenderedPageBreak/>
         <w:t>Appendices</w:t>
       </w:r>
       <w:bookmarkEnd w:id="30"/>
@@ -7064,7 +7132,7 @@
 
 <file path=word/numbering.xml><?xml version="1.0" encoding="utf-8"?>
 <w:numbering xmlns:wpc="http://schemas.microsoft.com/office/word/2010/wordprocessingCanvas" xmlns:mc="http://schemas.openxmlformats.org/markup-compatibility/2006" xmlns:o="urn:schemas-microsoft-com:office:office" xmlns:r="http://schemas.openxmlformats.org/officeDocument/2006/relationships" xmlns:m="http://schemas.openxmlformats.org/officeDocument/2006/math" xmlns:v="urn:schemas-microsoft-com:vml" xmlns:wp14="http://schemas.microsoft.com/office/word/2010/wordprocessingDrawing" xmlns:wp="http://schemas.openxmlformats.org/drawingml/2006/wordprocessingDrawing" xmlns:w10="urn:schemas-microsoft-com:office:word" xmlns:w="http://schemas.openxmlformats.org/wordprocessingml/2006/main" xmlns:w14="http://schemas.microsoft.com/office/word/2010/wordml" xmlns:w15="http://schemas.microsoft.com/office/word/2012/wordml" xmlns:wpg="http://schemas.microsoft.com/office/word/2010/wordprocessingGroup" xmlns:wpi="http://schemas.microsoft.com/office/word/2010/wordprocessingInk" xmlns:wne="http://schemas.microsoft.com/office/word/2006/wordml" xmlns:wps="http://schemas.microsoft.com/office/word/2010/wordprocessingShape" mc:Ignorable="w14 w15 wp14">
-  <w:abstractNum w:abstractNumId="0">
+  <w:abstractNum w:abstractNumId="0" w15:restartNumberingAfterBreak="0">
     <w:nsid w:val="004B6752"/>
     <w:multiLevelType w:val="hybridMultilevel"/>
     <w:tmpl w:val="FDE4C206"/>
@@ -7177,7 +7245,7 @@
       </w:rPr>
     </w:lvl>
   </w:abstractNum>
-  <w:abstractNum w:abstractNumId="1">
+  <w:abstractNum w:abstractNumId="1" w15:restartNumberingAfterBreak="0">
     <w:nsid w:val="1BC2118A"/>
     <w:multiLevelType w:val="hybridMultilevel"/>
     <w:tmpl w:val="FB6A95E4"/>
@@ -7290,7 +7358,7 @@
       </w:rPr>
     </w:lvl>
   </w:abstractNum>
-  <w:abstractNum w:abstractNumId="2">
+  <w:abstractNum w:abstractNumId="2" w15:restartNumberingAfterBreak="0">
     <w:nsid w:val="22914F2F"/>
     <w:multiLevelType w:val="hybridMultilevel"/>
     <w:tmpl w:val="2D6040D2"/>
@@ -7403,7 +7471,7 @@
       </w:rPr>
     </w:lvl>
   </w:abstractNum>
-  <w:abstractNum w:abstractNumId="3">
+  <w:abstractNum w:abstractNumId="3" w15:restartNumberingAfterBreak="0">
     <w:nsid w:val="32906D37"/>
     <w:multiLevelType w:val="hybridMultilevel"/>
     <w:tmpl w:val="AE1ABBB2"/>
@@ -7516,7 +7584,7 @@
       </w:rPr>
     </w:lvl>
   </w:abstractNum>
-  <w:abstractNum w:abstractNumId="4">
+  <w:abstractNum w:abstractNumId="4" w15:restartNumberingAfterBreak="0">
     <w:nsid w:val="3AA7631B"/>
     <w:multiLevelType w:val="hybridMultilevel"/>
     <w:tmpl w:val="8D4047E8"/>
@@ -7629,7 +7697,7 @@
       </w:rPr>
     </w:lvl>
   </w:abstractNum>
-  <w:abstractNum w:abstractNumId="5">
+  <w:abstractNum w:abstractNumId="5" w15:restartNumberingAfterBreak="0">
     <w:nsid w:val="3BD64252"/>
     <w:multiLevelType w:val="hybridMultilevel"/>
     <w:tmpl w:val="0256FF92"/>
@@ -7742,7 +7810,7 @@
       </w:rPr>
     </w:lvl>
   </w:abstractNum>
-  <w:abstractNum w:abstractNumId="6">
+  <w:abstractNum w:abstractNumId="6" w15:restartNumberingAfterBreak="0">
     <w:nsid w:val="5A7D4418"/>
     <w:multiLevelType w:val="multilevel"/>
     <w:tmpl w:val="3F96E3F8"/>
@@ -7891,7 +7959,7 @@
       </w:rPr>
     </w:lvl>
   </w:abstractNum>
-  <w:abstractNum w:abstractNumId="7">
+  <w:abstractNum w:abstractNumId="7" w15:restartNumberingAfterBreak="0">
     <w:nsid w:val="62005F73"/>
     <w:multiLevelType w:val="hybridMultilevel"/>
     <w:tmpl w:val="3878E398"/>
@@ -8004,7 +8072,7 @@
       </w:rPr>
     </w:lvl>
   </w:abstractNum>
-  <w:abstractNum w:abstractNumId="8">
+  <w:abstractNum w:abstractNumId="8" w15:restartNumberingAfterBreak="0">
     <w:nsid w:val="6FEC0E9E"/>
     <w:multiLevelType w:val="hybridMultilevel"/>
     <w:tmpl w:val="F29628A2"/>
@@ -8117,7 +8185,7 @@
       </w:rPr>
     </w:lvl>
   </w:abstractNum>
-  <w:abstractNum w:abstractNumId="9">
+  <w:abstractNum w:abstractNumId="9" w15:restartNumberingAfterBreak="0">
     <w:nsid w:val="70500B41"/>
     <w:multiLevelType w:val="hybridMultilevel"/>
     <w:tmpl w:val="ECDEB8DA"/>
@@ -8230,7 +8298,7 @@
       </w:rPr>
     </w:lvl>
   </w:abstractNum>
-  <w:abstractNum w:abstractNumId="10">
+  <w:abstractNum w:abstractNumId="10" w15:restartNumberingAfterBreak="0">
     <w:nsid w:val="78581725"/>
     <w:multiLevelType w:val="hybridMultilevel"/>
     <w:tmpl w:val="5A700460"/>
@@ -9321,7 +9389,7 @@
 </file>
 
 <file path=customXml/itemProps1.xml><?xml version="1.0" encoding="utf-8"?>
-<ds:datastoreItem xmlns:ds="http://schemas.openxmlformats.org/officeDocument/2006/customXml" ds:itemID="{AE349D2E-5CC7-4186-AF4B-934336DA8BAA}">
+<ds:datastoreItem xmlns:ds="http://schemas.openxmlformats.org/officeDocument/2006/customXml" ds:itemID="{3E2873CE-6453-43A9-84FE-AB6D7D207FA0}">
   <ds:schemaRefs>
     <ds:schemaRef ds:uri="http://schemas.openxmlformats.org/officeDocument/2006/bibliography"/>
   </ds:schemaRefs>

--- a/TDD.docx
+++ b/TDD.docx
@@ -862,6 +862,7 @@
             <w:rPr>
               <w:rFonts w:cstheme="minorBidi"/>
               <w:noProof/>
+              <w:lang w:val="en-PH" w:eastAsia="en-PH"/>
             </w:rPr>
           </w:pPr>
           <w:r>
@@ -873,7 +874,7 @@
           <w:r>
             <w:fldChar w:fldCharType="separate"/>
           </w:r>
-          <w:hyperlink w:anchor="_Toc458770524" w:history="1">
+          <w:hyperlink w:anchor="_Toc459043521" w:history="1">
             <w:r>
               <w:rPr>
                 <w:rStyle w:val="Hyperlink"/>
@@ -901,7 +902,7 @@
                 <w:noProof/>
                 <w:webHidden/>
               </w:rPr>
-              <w:instrText xml:space="preserve"> PAGEREF _Toc458770524 \h </w:instrText>
+              <w:instrText xml:space="preserve"> PAGEREF _Toc459043521 \h </w:instrText>
             </w:r>
             <w:r>
               <w:rPr>
@@ -921,7 +922,7 @@
                 <w:noProof/>
                 <w:webHidden/>
               </w:rPr>
-              <w:t>2</w:t>
+              <w:t>3</w:t>
             </w:r>
             <w:r>
               <w:rPr>
@@ -941,9 +942,10 @@
             <w:rPr>
               <w:rFonts w:cstheme="minorBidi"/>
               <w:noProof/>
+              <w:lang w:val="en-PH" w:eastAsia="en-PH"/>
             </w:rPr>
           </w:pPr>
-          <w:hyperlink w:anchor="_Toc458770525" w:history="1">
+          <w:hyperlink w:anchor="_Toc459043522" w:history="1">
             <w:r>
               <w:rPr>
                 <w:rStyle w:val="Hyperlink"/>
@@ -971,7 +973,7 @@
                 <w:noProof/>
                 <w:webHidden/>
               </w:rPr>
-              <w:instrText xml:space="preserve"> PAGEREF _Toc458770525 \h </w:instrText>
+              <w:instrText xml:space="preserve"> PAGEREF _Toc459043522 \h </w:instrText>
             </w:r>
             <w:r>
               <w:rPr>
@@ -991,7 +993,7 @@
                 <w:noProof/>
                 <w:webHidden/>
               </w:rPr>
-              <w:t>2</w:t>
+              <w:t>3</w:t>
             </w:r>
             <w:r>
               <w:rPr>
@@ -1011,9 +1013,10 @@
             <w:rPr>
               <w:rFonts w:cstheme="minorBidi"/>
               <w:noProof/>
+              <w:lang w:val="en-PH" w:eastAsia="en-PH"/>
             </w:rPr>
           </w:pPr>
-          <w:hyperlink w:anchor="_Toc458770526" w:history="1">
+          <w:hyperlink w:anchor="_Toc459043523" w:history="1">
             <w:r>
               <w:rPr>
                 <w:rStyle w:val="Hyperlink"/>
@@ -1041,7 +1044,7 @@
                 <w:noProof/>
                 <w:webHidden/>
               </w:rPr>
-              <w:instrText xml:space="preserve"> PAGEREF _Toc458770526 \h </w:instrText>
+              <w:instrText xml:space="preserve"> PAGEREF _Toc459043523 \h </w:instrText>
             </w:r>
             <w:r>
               <w:rPr>
@@ -1061,7 +1064,7 @@
                 <w:noProof/>
                 <w:webHidden/>
               </w:rPr>
-              <w:t>2</w:t>
+              <w:t>3</w:t>
             </w:r>
             <w:r>
               <w:rPr>
@@ -1081,9 +1084,10 @@
             <w:rPr>
               <w:rFonts w:cstheme="minorBidi"/>
               <w:noProof/>
+              <w:lang w:val="en-PH" w:eastAsia="en-PH"/>
             </w:rPr>
           </w:pPr>
-          <w:hyperlink w:anchor="_Toc458770527" w:history="1">
+          <w:hyperlink w:anchor="_Toc459043524" w:history="1">
             <w:r>
               <w:rPr>
                 <w:rStyle w:val="Hyperlink"/>
@@ -1111,7 +1115,7 @@
                 <w:noProof/>
                 <w:webHidden/>
               </w:rPr>
-              <w:instrText xml:space="preserve"> PAGEREF _Toc458770527 \h </w:instrText>
+              <w:instrText xml:space="preserve"> PAGEREF _Toc459043524 \h </w:instrText>
             </w:r>
             <w:r>
               <w:rPr>
@@ -1131,7 +1135,7 @@
                 <w:noProof/>
                 <w:webHidden/>
               </w:rPr>
-              <w:t>2</w:t>
+              <w:t>3</w:t>
             </w:r>
             <w:r>
               <w:rPr>
@@ -1151,9 +1155,10 @@
             <w:rPr>
               <w:rFonts w:cstheme="minorBidi"/>
               <w:noProof/>
+              <w:lang w:val="en-PH" w:eastAsia="en-PH"/>
             </w:rPr>
           </w:pPr>
-          <w:hyperlink w:anchor="_Toc458770528" w:history="1">
+          <w:hyperlink w:anchor="_Toc459043525" w:history="1">
             <w:r>
               <w:rPr>
                 <w:rStyle w:val="Hyperlink"/>
@@ -1181,7 +1186,7 @@
                 <w:noProof/>
                 <w:webHidden/>
               </w:rPr>
-              <w:instrText xml:space="preserve"> PAGEREF _Toc458770528 \h </w:instrText>
+              <w:instrText xml:space="preserve"> PAGEREF _Toc459043525 \h </w:instrText>
             </w:r>
             <w:r>
               <w:rPr>
@@ -1221,16 +1226,17 @@
             <w:rPr>
               <w:rFonts w:cstheme="minorBidi"/>
               <w:noProof/>
+              <w:lang w:val="en-PH" w:eastAsia="en-PH"/>
             </w:rPr>
           </w:pPr>
-          <w:hyperlink w:anchor="_Toc458770529" w:history="1">
+          <w:hyperlink w:anchor="_Toc459043526" w:history="1">
             <w:r>
               <w:rPr>
                 <w:rStyle w:val="Hyperlink"/>
                 <w:b/>
                 <w:noProof/>
               </w:rPr>
-              <w:t>Game structure / Game objects</w:t>
+              <w:t>Physics</w:t>
             </w:r>
             <w:r>
               <w:rPr>
@@ -1251,7 +1257,7 @@
                 <w:noProof/>
                 <w:webHidden/>
               </w:rPr>
-              <w:instrText xml:space="preserve"> PAGEREF _Toc458770529 \h </w:instrText>
+              <w:instrText xml:space="preserve"> PAGEREF _Toc459043526 \h </w:instrText>
             </w:r>
             <w:r>
               <w:rPr>
@@ -1291,16 +1297,17 @@
             <w:rPr>
               <w:rFonts w:cstheme="minorBidi"/>
               <w:noProof/>
+              <w:lang w:val="en-PH" w:eastAsia="en-PH"/>
             </w:rPr>
           </w:pPr>
-          <w:hyperlink w:anchor="_Toc458770530" w:history="1">
+          <w:hyperlink w:anchor="_Toc459043527" w:history="1">
             <w:r>
               <w:rPr>
                 <w:rStyle w:val="Hyperlink"/>
                 <w:b/>
                 <w:noProof/>
               </w:rPr>
-              <w:t>Physic</w:t>
+              <w:t>Projectiles</w:t>
             </w:r>
             <w:r>
               <w:rPr>
@@ -1321,7 +1328,7 @@
                 <w:noProof/>
                 <w:webHidden/>
               </w:rPr>
-              <w:instrText xml:space="preserve"> PAGEREF _Toc458770530 \h </w:instrText>
+              <w:instrText xml:space="preserve"> PAGEREF _Toc459043527 \h </w:instrText>
             </w:r>
             <w:r>
               <w:rPr>
@@ -1361,16 +1368,17 @@
             <w:rPr>
               <w:rFonts w:cstheme="minorBidi"/>
               <w:noProof/>
+              <w:lang w:val="en-PH" w:eastAsia="en-PH"/>
             </w:rPr>
           </w:pPr>
-          <w:hyperlink w:anchor="_Toc458770531" w:history="1">
+          <w:hyperlink w:anchor="_Toc459043528" w:history="1">
             <w:r>
               <w:rPr>
                 <w:rStyle w:val="Hyperlink"/>
                 <w:b/>
                 <w:noProof/>
               </w:rPr>
-              <w:t>Projectiles</w:t>
+              <w:t>Collision</w:t>
             </w:r>
             <w:r>
               <w:rPr>
@@ -1391,7 +1399,7 @@
                 <w:noProof/>
                 <w:webHidden/>
               </w:rPr>
-              <w:instrText xml:space="preserve"> PAGEREF _Toc458770531 \h </w:instrText>
+              <w:instrText xml:space="preserve"> PAGEREF _Toc459043528 \h </w:instrText>
             </w:r>
             <w:r>
               <w:rPr>
@@ -1431,16 +1439,17 @@
             <w:rPr>
               <w:rFonts w:cstheme="minorBidi"/>
               <w:noProof/>
+              <w:lang w:val="en-PH" w:eastAsia="en-PH"/>
             </w:rPr>
           </w:pPr>
-          <w:hyperlink w:anchor="_Toc458770532" w:history="1">
+          <w:hyperlink w:anchor="_Toc459043529" w:history="1">
             <w:r>
               <w:rPr>
                 <w:rStyle w:val="Hyperlink"/>
                 <w:b/>
                 <w:noProof/>
               </w:rPr>
-              <w:t>Collision</w:t>
+              <w:t>Player actions</w:t>
             </w:r>
             <w:r>
               <w:rPr>
@@ -1461,7 +1470,7 @@
                 <w:noProof/>
                 <w:webHidden/>
               </w:rPr>
-              <w:instrText xml:space="preserve"> PAGEREF _Toc458770532 \h </w:instrText>
+              <w:instrText xml:space="preserve"> PAGEREF _Toc459043529 \h </w:instrText>
             </w:r>
             <w:r>
               <w:rPr>
@@ -1501,16 +1510,17 @@
             <w:rPr>
               <w:rFonts w:cstheme="minorBidi"/>
               <w:noProof/>
+              <w:lang w:val="en-PH" w:eastAsia="en-PH"/>
             </w:rPr>
           </w:pPr>
-          <w:hyperlink w:anchor="_Toc458770533" w:history="1">
+          <w:hyperlink w:anchor="_Toc459043530" w:history="1">
             <w:r>
               <w:rPr>
                 <w:rStyle w:val="Hyperlink"/>
                 <w:b/>
                 <w:noProof/>
               </w:rPr>
-              <w:t>Player actions</w:t>
+              <w:t>Victory conditions</w:t>
             </w:r>
             <w:r>
               <w:rPr>
@@ -1531,7 +1541,7 @@
                 <w:noProof/>
                 <w:webHidden/>
               </w:rPr>
-              <w:instrText xml:space="preserve"> PAGEREF _Toc458770533 \h </w:instrText>
+              <w:instrText xml:space="preserve"> PAGEREF _Toc459043530 \h </w:instrText>
             </w:r>
             <w:r>
               <w:rPr>
@@ -1552,6 +1562,77 @@
                 <w:webHidden/>
               </w:rPr>
               <w:t>4</w:t>
+            </w:r>
+            <w:r>
+              <w:rPr>
+                <w:noProof/>
+                <w:webHidden/>
+              </w:rPr>
+              <w:fldChar w:fldCharType="end"/>
+            </w:r>
+          </w:hyperlink>
+        </w:p>
+        <w:p>
+          <w:pPr>
+            <w:pStyle w:val="TOC1"/>
+            <w:tabs>
+              <w:tab w:val="right" w:leader="dot" w:pos="9350"/>
+            </w:tabs>
+            <w:rPr>
+              <w:rFonts w:cstheme="minorBidi"/>
+              <w:noProof/>
+              <w:lang w:val="en-PH" w:eastAsia="en-PH"/>
+            </w:rPr>
+          </w:pPr>
+          <w:hyperlink w:anchor="_Toc459043531" w:history="1">
+            <w:r>
+              <w:rPr>
+                <w:rStyle w:val="Hyperlink"/>
+                <w:b/>
+                <w:noProof/>
+              </w:rPr>
+              <w:t>User Interface</w:t>
+            </w:r>
+            <w:r>
+              <w:rPr>
+                <w:noProof/>
+                <w:webHidden/>
+              </w:rPr>
+              <w:tab/>
+            </w:r>
+            <w:r>
+              <w:rPr>
+                <w:noProof/>
+                <w:webHidden/>
+              </w:rPr>
+              <w:fldChar w:fldCharType="begin"/>
+            </w:r>
+            <w:r>
+              <w:rPr>
+                <w:noProof/>
+                <w:webHidden/>
+              </w:rPr>
+              <w:instrText xml:space="preserve"> PAGEREF _Toc459043531 \h </w:instrText>
+            </w:r>
+            <w:r>
+              <w:rPr>
+                <w:noProof/>
+                <w:webHidden/>
+              </w:rPr>
+            </w:r>
+            <w:r>
+              <w:rPr>
+                <w:noProof/>
+                <w:webHidden/>
+              </w:rPr>
+              <w:fldChar w:fldCharType="separate"/>
+            </w:r>
+            <w:r>
+              <w:rPr>
+                <w:noProof/>
+                <w:webHidden/>
+              </w:rPr>
+              <w:t>5</w:t>
             </w:r>
             <w:r>
               <w:rPr>
@@ -1571,16 +1652,17 @@
             <w:rPr>
               <w:rFonts w:cstheme="minorBidi"/>
               <w:noProof/>
+              <w:lang w:val="en-PH" w:eastAsia="en-PH"/>
             </w:rPr>
           </w:pPr>
-          <w:hyperlink w:anchor="_Toc458770534" w:history="1">
+          <w:hyperlink w:anchor="_Toc459043532" w:history="1">
             <w:r>
               <w:rPr>
                 <w:rStyle w:val="Hyperlink"/>
                 <w:b/>
                 <w:noProof/>
               </w:rPr>
-              <w:t>Victory conditions</w:t>
+              <w:t>Game Menus</w:t>
             </w:r>
             <w:r>
               <w:rPr>
@@ -1601,7 +1683,7 @@
                 <w:noProof/>
                 <w:webHidden/>
               </w:rPr>
-              <w:instrText xml:space="preserve"> PAGEREF _Toc458770534 \h </w:instrText>
+              <w:instrText xml:space="preserve"> PAGEREF _Toc459043532 \h </w:instrText>
             </w:r>
             <w:r>
               <w:rPr>
@@ -1621,7 +1703,433 @@
                 <w:noProof/>
                 <w:webHidden/>
               </w:rPr>
-              <w:t>4</w:t>
+              <w:t>5</w:t>
+            </w:r>
+            <w:r>
+              <w:rPr>
+                <w:noProof/>
+                <w:webHidden/>
+              </w:rPr>
+              <w:fldChar w:fldCharType="end"/>
+            </w:r>
+          </w:hyperlink>
+        </w:p>
+        <w:p>
+          <w:pPr>
+            <w:pStyle w:val="TOC2"/>
+            <w:tabs>
+              <w:tab w:val="right" w:leader="dot" w:pos="9350"/>
+            </w:tabs>
+            <w:rPr>
+              <w:rFonts w:cstheme="minorBidi"/>
+              <w:noProof/>
+              <w:lang w:val="en-PH" w:eastAsia="en-PH"/>
+            </w:rPr>
+          </w:pPr>
+          <w:hyperlink w:anchor="_Toc459043533" w:history="1">
+            <w:r>
+              <w:rPr>
+                <w:rStyle w:val="Hyperlink"/>
+                <w:b/>
+                <w:noProof/>
+              </w:rPr>
+              <w:t>In-Game Controls</w:t>
+            </w:r>
+            <w:r>
+              <w:rPr>
+                <w:noProof/>
+                <w:webHidden/>
+              </w:rPr>
+              <w:tab/>
+            </w:r>
+            <w:r>
+              <w:rPr>
+                <w:noProof/>
+                <w:webHidden/>
+              </w:rPr>
+              <w:fldChar w:fldCharType="begin"/>
+            </w:r>
+            <w:r>
+              <w:rPr>
+                <w:noProof/>
+                <w:webHidden/>
+              </w:rPr>
+              <w:instrText xml:space="preserve"> PAGEREF _Toc459043533 \h </w:instrText>
+            </w:r>
+            <w:r>
+              <w:rPr>
+                <w:noProof/>
+                <w:webHidden/>
+              </w:rPr>
+            </w:r>
+            <w:r>
+              <w:rPr>
+                <w:noProof/>
+                <w:webHidden/>
+              </w:rPr>
+              <w:fldChar w:fldCharType="separate"/>
+            </w:r>
+            <w:r>
+              <w:rPr>
+                <w:noProof/>
+                <w:webHidden/>
+              </w:rPr>
+              <w:t>5</w:t>
+            </w:r>
+            <w:r>
+              <w:rPr>
+                <w:noProof/>
+                <w:webHidden/>
+              </w:rPr>
+              <w:fldChar w:fldCharType="end"/>
+            </w:r>
+          </w:hyperlink>
+        </w:p>
+        <w:p>
+          <w:pPr>
+            <w:pStyle w:val="TOC3"/>
+            <w:tabs>
+              <w:tab w:val="right" w:leader="dot" w:pos="9350"/>
+            </w:tabs>
+            <w:rPr>
+              <w:rFonts w:cstheme="minorBidi"/>
+              <w:noProof/>
+              <w:lang w:val="en-PH" w:eastAsia="en-PH"/>
+            </w:rPr>
+          </w:pPr>
+          <w:hyperlink w:anchor="_Toc459043534" w:history="1">
+            <w:r>
+              <w:rPr>
+                <w:rStyle w:val="Hyperlink"/>
+                <w:b/>
+                <w:noProof/>
+              </w:rPr>
+              <w:t>Movement</w:t>
+            </w:r>
+            <w:r>
+              <w:rPr>
+                <w:noProof/>
+                <w:webHidden/>
+              </w:rPr>
+              <w:tab/>
+            </w:r>
+            <w:r>
+              <w:rPr>
+                <w:noProof/>
+                <w:webHidden/>
+              </w:rPr>
+              <w:fldChar w:fldCharType="begin"/>
+            </w:r>
+            <w:r>
+              <w:rPr>
+                <w:noProof/>
+                <w:webHidden/>
+              </w:rPr>
+              <w:instrText xml:space="preserve"> PAGEREF _Toc459043534 \h </w:instrText>
+            </w:r>
+            <w:r>
+              <w:rPr>
+                <w:noProof/>
+                <w:webHidden/>
+              </w:rPr>
+            </w:r>
+            <w:r>
+              <w:rPr>
+                <w:noProof/>
+                <w:webHidden/>
+              </w:rPr>
+              <w:fldChar w:fldCharType="separate"/>
+            </w:r>
+            <w:r>
+              <w:rPr>
+                <w:noProof/>
+                <w:webHidden/>
+              </w:rPr>
+              <w:t>5</w:t>
+            </w:r>
+            <w:r>
+              <w:rPr>
+                <w:noProof/>
+                <w:webHidden/>
+              </w:rPr>
+              <w:fldChar w:fldCharType="end"/>
+            </w:r>
+          </w:hyperlink>
+        </w:p>
+        <w:p>
+          <w:pPr>
+            <w:pStyle w:val="TOC3"/>
+            <w:tabs>
+              <w:tab w:val="right" w:leader="dot" w:pos="9350"/>
+            </w:tabs>
+            <w:rPr>
+              <w:rFonts w:cstheme="minorBidi"/>
+              <w:noProof/>
+              <w:lang w:val="en-PH" w:eastAsia="en-PH"/>
+            </w:rPr>
+          </w:pPr>
+          <w:hyperlink w:anchor="_Toc459043535" w:history="1">
+            <w:r>
+              <w:rPr>
+                <w:rStyle w:val="Hyperlink"/>
+                <w:b/>
+                <w:noProof/>
+              </w:rPr>
+              <w:t>Looking around / Aiming</w:t>
+            </w:r>
+            <w:r>
+              <w:rPr>
+                <w:noProof/>
+                <w:webHidden/>
+              </w:rPr>
+              <w:tab/>
+            </w:r>
+            <w:r>
+              <w:rPr>
+                <w:noProof/>
+                <w:webHidden/>
+              </w:rPr>
+              <w:fldChar w:fldCharType="begin"/>
+            </w:r>
+            <w:r>
+              <w:rPr>
+                <w:noProof/>
+                <w:webHidden/>
+              </w:rPr>
+              <w:instrText xml:space="preserve"> PAGEREF _Toc459043535 \h </w:instrText>
+            </w:r>
+            <w:r>
+              <w:rPr>
+                <w:noProof/>
+                <w:webHidden/>
+              </w:rPr>
+            </w:r>
+            <w:r>
+              <w:rPr>
+                <w:noProof/>
+                <w:webHidden/>
+              </w:rPr>
+              <w:fldChar w:fldCharType="separate"/>
+            </w:r>
+            <w:r>
+              <w:rPr>
+                <w:noProof/>
+                <w:webHidden/>
+              </w:rPr>
+              <w:t>5</w:t>
+            </w:r>
+            <w:r>
+              <w:rPr>
+                <w:noProof/>
+                <w:webHidden/>
+              </w:rPr>
+              <w:fldChar w:fldCharType="end"/>
+            </w:r>
+          </w:hyperlink>
+        </w:p>
+        <w:p>
+          <w:pPr>
+            <w:pStyle w:val="TOC3"/>
+            <w:tabs>
+              <w:tab w:val="right" w:leader="dot" w:pos="9350"/>
+            </w:tabs>
+            <w:rPr>
+              <w:rFonts w:cstheme="minorBidi"/>
+              <w:noProof/>
+              <w:lang w:val="en-PH" w:eastAsia="en-PH"/>
+            </w:rPr>
+          </w:pPr>
+          <w:hyperlink w:anchor="_Toc459043536" w:history="1">
+            <w:r>
+              <w:rPr>
+                <w:rStyle w:val="Hyperlink"/>
+                <w:b/>
+                <w:noProof/>
+              </w:rPr>
+              <w:t>Weapon control</w:t>
+            </w:r>
+            <w:r>
+              <w:rPr>
+                <w:noProof/>
+                <w:webHidden/>
+              </w:rPr>
+              <w:tab/>
+            </w:r>
+            <w:r>
+              <w:rPr>
+                <w:noProof/>
+                <w:webHidden/>
+              </w:rPr>
+              <w:fldChar w:fldCharType="begin"/>
+            </w:r>
+            <w:r>
+              <w:rPr>
+                <w:noProof/>
+                <w:webHidden/>
+              </w:rPr>
+              <w:instrText xml:space="preserve"> PAGEREF _Toc459043536 \h </w:instrText>
+            </w:r>
+            <w:r>
+              <w:rPr>
+                <w:noProof/>
+                <w:webHidden/>
+              </w:rPr>
+            </w:r>
+            <w:r>
+              <w:rPr>
+                <w:noProof/>
+                <w:webHidden/>
+              </w:rPr>
+              <w:fldChar w:fldCharType="separate"/>
+            </w:r>
+            <w:r>
+              <w:rPr>
+                <w:noProof/>
+                <w:webHidden/>
+              </w:rPr>
+              <w:t>5</w:t>
+            </w:r>
+            <w:r>
+              <w:rPr>
+                <w:noProof/>
+                <w:webHidden/>
+              </w:rPr>
+              <w:fldChar w:fldCharType="end"/>
+            </w:r>
+          </w:hyperlink>
+        </w:p>
+        <w:p>
+          <w:pPr>
+            <w:pStyle w:val="TOC3"/>
+            <w:tabs>
+              <w:tab w:val="right" w:leader="dot" w:pos="9350"/>
+            </w:tabs>
+            <w:rPr>
+              <w:rFonts w:cstheme="minorBidi"/>
+              <w:noProof/>
+              <w:lang w:val="en-PH" w:eastAsia="en-PH"/>
+            </w:rPr>
+          </w:pPr>
+          <w:hyperlink w:anchor="_Toc459043537" w:history="1">
+            <w:r>
+              <w:rPr>
+                <w:rStyle w:val="Hyperlink"/>
+                <w:b/>
+                <w:noProof/>
+              </w:rPr>
+              <w:t>Shop</w:t>
+            </w:r>
+            <w:r>
+              <w:rPr>
+                <w:noProof/>
+                <w:webHidden/>
+              </w:rPr>
+              <w:tab/>
+            </w:r>
+            <w:r>
+              <w:rPr>
+                <w:noProof/>
+                <w:webHidden/>
+              </w:rPr>
+              <w:fldChar w:fldCharType="begin"/>
+            </w:r>
+            <w:r>
+              <w:rPr>
+                <w:noProof/>
+                <w:webHidden/>
+              </w:rPr>
+              <w:instrText xml:space="preserve"> PAGEREF _Toc459043537 \h </w:instrText>
+            </w:r>
+            <w:r>
+              <w:rPr>
+                <w:noProof/>
+                <w:webHidden/>
+              </w:rPr>
+            </w:r>
+            <w:r>
+              <w:rPr>
+                <w:noProof/>
+                <w:webHidden/>
+              </w:rPr>
+              <w:fldChar w:fldCharType="separate"/>
+            </w:r>
+            <w:r>
+              <w:rPr>
+                <w:noProof/>
+                <w:webHidden/>
+              </w:rPr>
+              <w:t>5</w:t>
+            </w:r>
+            <w:r>
+              <w:rPr>
+                <w:noProof/>
+                <w:webHidden/>
+              </w:rPr>
+              <w:fldChar w:fldCharType="end"/>
+            </w:r>
+          </w:hyperlink>
+        </w:p>
+        <w:p>
+          <w:pPr>
+            <w:pStyle w:val="TOC3"/>
+            <w:tabs>
+              <w:tab w:val="right" w:leader="dot" w:pos="9350"/>
+            </w:tabs>
+            <w:rPr>
+              <w:rFonts w:cstheme="minorBidi"/>
+              <w:noProof/>
+              <w:lang w:val="en-PH" w:eastAsia="en-PH"/>
+            </w:rPr>
+          </w:pPr>
+          <w:hyperlink w:anchor="_Toc459043538" w:history="1">
+            <w:r>
+              <w:rPr>
+                <w:rStyle w:val="Hyperlink"/>
+                <w:b/>
+                <w:noProof/>
+              </w:rPr>
+              <w:t>Interacting with objects</w:t>
+            </w:r>
+            <w:r>
+              <w:rPr>
+                <w:noProof/>
+                <w:webHidden/>
+              </w:rPr>
+              <w:tab/>
+            </w:r>
+            <w:r>
+              <w:rPr>
+                <w:noProof/>
+                <w:webHidden/>
+              </w:rPr>
+              <w:fldChar w:fldCharType="begin"/>
+            </w:r>
+            <w:r>
+              <w:rPr>
+                <w:noProof/>
+                <w:webHidden/>
+              </w:rPr>
+              <w:instrText xml:space="preserve"> PAGEREF _Toc459043538 \h </w:instrText>
+            </w:r>
+            <w:r>
+              <w:rPr>
+                <w:noProof/>
+                <w:webHidden/>
+              </w:rPr>
+            </w:r>
+            <w:r>
+              <w:rPr>
+                <w:noProof/>
+                <w:webHidden/>
+              </w:rPr>
+              <w:fldChar w:fldCharType="separate"/>
+            </w:r>
+            <w:r>
+              <w:rPr>
+                <w:noProof/>
+                <w:webHidden/>
+              </w:rPr>
+              <w:t>5</w:t>
             </w:r>
             <w:r>
               <w:rPr>
@@ -1641,16 +2149,17 @@
             <w:rPr>
               <w:rFonts w:cstheme="minorBidi"/>
               <w:noProof/>
+              <w:lang w:val="en-PH" w:eastAsia="en-PH"/>
             </w:rPr>
           </w:pPr>
-          <w:hyperlink w:anchor="_Toc458770535" w:history="1">
+          <w:hyperlink w:anchor="_Toc459043539" w:history="1">
             <w:r>
               <w:rPr>
                 <w:rStyle w:val="Hyperlink"/>
                 <w:b/>
                 <w:noProof/>
               </w:rPr>
-              <w:t>User Interface</w:t>
+              <w:t>Graphics</w:t>
             </w:r>
             <w:r>
               <w:rPr>
@@ -1671,7 +2180,7 @@
                 <w:noProof/>
                 <w:webHidden/>
               </w:rPr>
-              <w:instrText xml:space="preserve"> PAGEREF _Toc458770535 \h </w:instrText>
+              <w:instrText xml:space="preserve"> PAGEREF _Toc459043539 \h </w:instrText>
             </w:r>
             <w:r>
               <w:rPr>
@@ -1691,7 +2200,7 @@
                 <w:noProof/>
                 <w:webHidden/>
               </w:rPr>
-              <w:t>5</w:t>
+              <w:t>6</w:t>
             </w:r>
             <w:r>
               <w:rPr>
@@ -1711,16 +2220,17 @@
             <w:rPr>
               <w:rFonts w:cstheme="minorBidi"/>
               <w:noProof/>
+              <w:lang w:val="en-PH" w:eastAsia="en-PH"/>
             </w:rPr>
           </w:pPr>
-          <w:hyperlink w:anchor="_Toc458770536" w:history="1">
+          <w:hyperlink w:anchor="_Toc459043540" w:history="1">
             <w:r>
               <w:rPr>
                 <w:rStyle w:val="Hyperlink"/>
                 <w:b/>
                 <w:noProof/>
               </w:rPr>
-              <w:t>Game Menus</w:t>
+              <w:t>Features</w:t>
             </w:r>
             <w:r>
               <w:rPr>
@@ -1741,7 +2251,7 @@
                 <w:noProof/>
                 <w:webHidden/>
               </w:rPr>
-              <w:instrText xml:space="preserve"> PAGEREF _Toc458770536 \h </w:instrText>
+              <w:instrText xml:space="preserve"> PAGEREF _Toc459043540 \h </w:instrText>
             </w:r>
             <w:r>
               <w:rPr>
@@ -1761,7 +2271,7 @@
                 <w:noProof/>
                 <w:webHidden/>
               </w:rPr>
-              <w:t>5</w:t>
+              <w:t>6</w:t>
             </w:r>
             <w:r>
               <w:rPr>
@@ -1781,16 +2291,17 @@
             <w:rPr>
               <w:rFonts w:cstheme="minorBidi"/>
               <w:noProof/>
+              <w:lang w:val="en-PH" w:eastAsia="en-PH"/>
             </w:rPr>
           </w:pPr>
-          <w:hyperlink w:anchor="_Toc458770537" w:history="1">
+          <w:hyperlink w:anchor="_Toc459043541" w:history="1">
             <w:r>
               <w:rPr>
                 <w:rStyle w:val="Hyperlink"/>
                 <w:b/>
                 <w:noProof/>
               </w:rPr>
-              <w:t>In-Game Controls</w:t>
+              <w:t>Formats</w:t>
             </w:r>
             <w:r>
               <w:rPr>
@@ -1811,7 +2322,7 @@
                 <w:noProof/>
                 <w:webHidden/>
               </w:rPr>
-              <w:instrText xml:space="preserve"> PAGEREF _Toc458770537 \h </w:instrText>
+              <w:instrText xml:space="preserve"> PAGEREF _Toc459043541 \h </w:instrText>
             </w:r>
             <w:r>
               <w:rPr>
@@ -1831,357 +2342,7 @@
                 <w:noProof/>
                 <w:webHidden/>
               </w:rPr>
-              <w:t>5</w:t>
-            </w:r>
-            <w:r>
-              <w:rPr>
-                <w:noProof/>
-                <w:webHidden/>
-              </w:rPr>
-              <w:fldChar w:fldCharType="end"/>
-            </w:r>
-          </w:hyperlink>
-        </w:p>
-        <w:p>
-          <w:pPr>
-            <w:pStyle w:val="TOC3"/>
-            <w:tabs>
-              <w:tab w:val="right" w:leader="dot" w:pos="9350"/>
-            </w:tabs>
-            <w:rPr>
-              <w:rFonts w:cstheme="minorBidi"/>
-              <w:noProof/>
-            </w:rPr>
-          </w:pPr>
-          <w:hyperlink w:anchor="_Toc458770538" w:history="1">
-            <w:r>
-              <w:rPr>
-                <w:rStyle w:val="Hyperlink"/>
-                <w:b/>
-                <w:noProof/>
-              </w:rPr>
-              <w:t>Movement</w:t>
-            </w:r>
-            <w:r>
-              <w:rPr>
-                <w:noProof/>
-                <w:webHidden/>
-              </w:rPr>
-              <w:tab/>
-            </w:r>
-            <w:r>
-              <w:rPr>
-                <w:noProof/>
-                <w:webHidden/>
-              </w:rPr>
-              <w:fldChar w:fldCharType="begin"/>
-            </w:r>
-            <w:r>
-              <w:rPr>
-                <w:noProof/>
-                <w:webHidden/>
-              </w:rPr>
-              <w:instrText xml:space="preserve"> PAGEREF _Toc458770538 \h </w:instrText>
-            </w:r>
-            <w:r>
-              <w:rPr>
-                <w:noProof/>
-                <w:webHidden/>
-              </w:rPr>
-            </w:r>
-            <w:r>
-              <w:rPr>
-                <w:noProof/>
-                <w:webHidden/>
-              </w:rPr>
-              <w:fldChar w:fldCharType="separate"/>
-            </w:r>
-            <w:r>
-              <w:rPr>
-                <w:noProof/>
-                <w:webHidden/>
-              </w:rPr>
-              <w:t>5</w:t>
-            </w:r>
-            <w:r>
-              <w:rPr>
-                <w:noProof/>
-                <w:webHidden/>
-              </w:rPr>
-              <w:fldChar w:fldCharType="end"/>
-            </w:r>
-          </w:hyperlink>
-        </w:p>
-        <w:p>
-          <w:pPr>
-            <w:pStyle w:val="TOC3"/>
-            <w:tabs>
-              <w:tab w:val="right" w:leader="dot" w:pos="9350"/>
-            </w:tabs>
-            <w:rPr>
-              <w:rFonts w:cstheme="minorBidi"/>
-              <w:noProof/>
-            </w:rPr>
-          </w:pPr>
-          <w:hyperlink w:anchor="_Toc458770539" w:history="1">
-            <w:r>
-              <w:rPr>
-                <w:rStyle w:val="Hyperlink"/>
-                <w:b/>
-                <w:noProof/>
-              </w:rPr>
-              <w:t>Looking around / Aiming</w:t>
-            </w:r>
-            <w:r>
-              <w:rPr>
-                <w:noProof/>
-                <w:webHidden/>
-              </w:rPr>
-              <w:tab/>
-            </w:r>
-            <w:r>
-              <w:rPr>
-                <w:noProof/>
-                <w:webHidden/>
-              </w:rPr>
-              <w:fldChar w:fldCharType="begin"/>
-            </w:r>
-            <w:r>
-              <w:rPr>
-                <w:noProof/>
-                <w:webHidden/>
-              </w:rPr>
-              <w:instrText xml:space="preserve"> PAGEREF _Toc458770539 \h </w:instrText>
-            </w:r>
-            <w:r>
-              <w:rPr>
-                <w:noProof/>
-                <w:webHidden/>
-              </w:rPr>
-            </w:r>
-            <w:r>
-              <w:rPr>
-                <w:noProof/>
-                <w:webHidden/>
-              </w:rPr>
-              <w:fldChar w:fldCharType="separate"/>
-            </w:r>
-            <w:r>
-              <w:rPr>
-                <w:noProof/>
-                <w:webHidden/>
-              </w:rPr>
-              <w:t>5</w:t>
-            </w:r>
-            <w:r>
-              <w:rPr>
-                <w:noProof/>
-                <w:webHidden/>
-              </w:rPr>
-              <w:fldChar w:fldCharType="end"/>
-            </w:r>
-          </w:hyperlink>
-        </w:p>
-        <w:p>
-          <w:pPr>
-            <w:pStyle w:val="TOC3"/>
-            <w:tabs>
-              <w:tab w:val="right" w:leader="dot" w:pos="9350"/>
-            </w:tabs>
-            <w:rPr>
-              <w:rFonts w:cstheme="minorBidi"/>
-              <w:noProof/>
-            </w:rPr>
-          </w:pPr>
-          <w:hyperlink w:anchor="_Toc458770540" w:history="1">
-            <w:r>
-              <w:rPr>
-                <w:rStyle w:val="Hyperlink"/>
-                <w:b/>
-                <w:noProof/>
-              </w:rPr>
-              <w:t>Weapon control</w:t>
-            </w:r>
-            <w:r>
-              <w:rPr>
-                <w:noProof/>
-                <w:webHidden/>
-              </w:rPr>
-              <w:tab/>
-            </w:r>
-            <w:r>
-              <w:rPr>
-                <w:noProof/>
-                <w:webHidden/>
-              </w:rPr>
-              <w:fldChar w:fldCharType="begin"/>
-            </w:r>
-            <w:r>
-              <w:rPr>
-                <w:noProof/>
-                <w:webHidden/>
-              </w:rPr>
-              <w:instrText xml:space="preserve"> PAGEREF _Toc458770540 \h </w:instrText>
-            </w:r>
-            <w:r>
-              <w:rPr>
-                <w:noProof/>
-                <w:webHidden/>
-              </w:rPr>
-            </w:r>
-            <w:r>
-              <w:rPr>
-                <w:noProof/>
-                <w:webHidden/>
-              </w:rPr>
-              <w:fldChar w:fldCharType="separate"/>
-            </w:r>
-            <w:r>
-              <w:rPr>
-                <w:noProof/>
-                <w:webHidden/>
-              </w:rPr>
-              <w:t>5</w:t>
-            </w:r>
-            <w:r>
-              <w:rPr>
-                <w:noProof/>
-                <w:webHidden/>
-              </w:rPr>
-              <w:fldChar w:fldCharType="end"/>
-            </w:r>
-          </w:hyperlink>
-        </w:p>
-        <w:p>
-          <w:pPr>
-            <w:pStyle w:val="TOC3"/>
-            <w:tabs>
-              <w:tab w:val="right" w:leader="dot" w:pos="9350"/>
-            </w:tabs>
-            <w:rPr>
-              <w:rFonts w:cstheme="minorBidi"/>
-              <w:noProof/>
-            </w:rPr>
-          </w:pPr>
-          <w:hyperlink w:anchor="_Toc458770541" w:history="1">
-            <w:r>
-              <w:rPr>
-                <w:rStyle w:val="Hyperlink"/>
-                <w:b/>
-                <w:noProof/>
-              </w:rPr>
-              <w:t>Shop</w:t>
-            </w:r>
-            <w:r>
-              <w:rPr>
-                <w:noProof/>
-                <w:webHidden/>
-              </w:rPr>
-              <w:tab/>
-            </w:r>
-            <w:r>
-              <w:rPr>
-                <w:noProof/>
-                <w:webHidden/>
-              </w:rPr>
-              <w:fldChar w:fldCharType="begin"/>
-            </w:r>
-            <w:r>
-              <w:rPr>
-                <w:noProof/>
-                <w:webHidden/>
-              </w:rPr>
-              <w:instrText xml:space="preserve"> PAGEREF _Toc458770541 \h </w:instrText>
-            </w:r>
-            <w:r>
-              <w:rPr>
-                <w:noProof/>
-                <w:webHidden/>
-              </w:rPr>
-            </w:r>
-            <w:r>
-              <w:rPr>
-                <w:noProof/>
-                <w:webHidden/>
-              </w:rPr>
-              <w:fldChar w:fldCharType="separate"/>
-            </w:r>
-            <w:r>
-              <w:rPr>
-                <w:noProof/>
-                <w:webHidden/>
-              </w:rPr>
-              <w:t>5</w:t>
-            </w:r>
-            <w:r>
-              <w:rPr>
-                <w:noProof/>
-                <w:webHidden/>
-              </w:rPr>
-              <w:fldChar w:fldCharType="end"/>
-            </w:r>
-          </w:hyperlink>
-        </w:p>
-        <w:p>
-          <w:pPr>
-            <w:pStyle w:val="TOC3"/>
-            <w:tabs>
-              <w:tab w:val="right" w:leader="dot" w:pos="9350"/>
-            </w:tabs>
-            <w:rPr>
-              <w:rFonts w:cstheme="minorBidi"/>
-              <w:noProof/>
-            </w:rPr>
-          </w:pPr>
-          <w:hyperlink w:anchor="_Toc458770542" w:history="1">
-            <w:r>
-              <w:rPr>
-                <w:rStyle w:val="Hyperlink"/>
-                <w:b/>
-                <w:noProof/>
-              </w:rPr>
-              <w:t>Interacting with objects</w:t>
-            </w:r>
-            <w:r>
-              <w:rPr>
-                <w:noProof/>
-                <w:webHidden/>
-              </w:rPr>
-              <w:tab/>
-            </w:r>
-            <w:r>
-              <w:rPr>
-                <w:noProof/>
-                <w:webHidden/>
-              </w:rPr>
-              <w:fldChar w:fldCharType="begin"/>
-            </w:r>
-            <w:r>
-              <w:rPr>
-                <w:noProof/>
-                <w:webHidden/>
-              </w:rPr>
-              <w:instrText xml:space="preserve"> PAGEREF _Toc458770542 \h </w:instrText>
-            </w:r>
-            <w:r>
-              <w:rPr>
-                <w:noProof/>
-                <w:webHidden/>
-              </w:rPr>
-            </w:r>
-            <w:r>
-              <w:rPr>
-                <w:noProof/>
-                <w:webHidden/>
-              </w:rPr>
-              <w:fldChar w:fldCharType="separate"/>
-            </w:r>
-            <w:r>
-              <w:rPr>
-                <w:noProof/>
-                <w:webHidden/>
-              </w:rPr>
-              <w:t>5</w:t>
+              <w:t>6</w:t>
             </w:r>
             <w:r>
               <w:rPr>
@@ -2201,16 +2362,17 @@
             <w:rPr>
               <w:rFonts w:cstheme="minorBidi"/>
               <w:noProof/>
+              <w:lang w:val="en-PH" w:eastAsia="en-PH"/>
             </w:rPr>
           </w:pPr>
-          <w:hyperlink w:anchor="_Toc458770543" w:history="1">
+          <w:hyperlink w:anchor="_Toc459043542" w:history="1">
             <w:r>
               <w:rPr>
                 <w:rStyle w:val="Hyperlink"/>
                 <w:b/>
                 <w:noProof/>
               </w:rPr>
-              <w:t>Graphics</w:t>
+              <w:t>Audio</w:t>
             </w:r>
             <w:r>
               <w:rPr>
@@ -2231,7 +2393,7 @@
                 <w:noProof/>
                 <w:webHidden/>
               </w:rPr>
-              <w:instrText xml:space="preserve"> PAGEREF _Toc458770543 \h </w:instrText>
+              <w:instrText xml:space="preserve"> PAGEREF _Toc459043542 \h </w:instrText>
             </w:r>
             <w:r>
               <w:rPr>
@@ -2251,7 +2413,7 @@
                 <w:noProof/>
                 <w:webHidden/>
               </w:rPr>
-              <w:t>6</w:t>
+              <w:t>7</w:t>
             </w:r>
             <w:r>
               <w:rPr>
@@ -2271,9 +2433,10 @@
             <w:rPr>
               <w:rFonts w:cstheme="minorBidi"/>
               <w:noProof/>
+              <w:lang w:val="en-PH" w:eastAsia="en-PH"/>
             </w:rPr>
           </w:pPr>
-          <w:hyperlink w:anchor="_Toc458770544" w:history="1">
+          <w:hyperlink w:anchor="_Toc459043543" w:history="1">
             <w:r>
               <w:rPr>
                 <w:rStyle w:val="Hyperlink"/>
@@ -2301,7 +2464,7 @@
                 <w:noProof/>
                 <w:webHidden/>
               </w:rPr>
-              <w:instrText xml:space="preserve"> PAGEREF _Toc458770544 \h </w:instrText>
+              <w:instrText xml:space="preserve"> PAGEREF _Toc459043543 \h </w:instrText>
             </w:r>
             <w:r>
               <w:rPr>
@@ -2321,7 +2484,7 @@
                 <w:noProof/>
                 <w:webHidden/>
               </w:rPr>
-              <w:t>6</w:t>
+              <w:t>7</w:t>
             </w:r>
             <w:r>
               <w:rPr>
@@ -2341,9 +2504,10 @@
             <w:rPr>
               <w:rFonts w:cstheme="minorBidi"/>
               <w:noProof/>
+              <w:lang w:val="en-PH" w:eastAsia="en-PH"/>
             </w:rPr>
           </w:pPr>
-          <w:hyperlink w:anchor="_Toc458770545" w:history="1">
+          <w:hyperlink w:anchor="_Toc459043544" w:history="1">
             <w:r>
               <w:rPr>
                 <w:rStyle w:val="Hyperlink"/>
@@ -2371,7 +2535,7 @@
                 <w:noProof/>
                 <w:webHidden/>
               </w:rPr>
-              <w:instrText xml:space="preserve"> PAGEREF _Toc458770545 \h </w:instrText>
+              <w:instrText xml:space="preserve"> PAGEREF _Toc459043544 \h </w:instrText>
             </w:r>
             <w:r>
               <w:rPr>
@@ -2391,7 +2555,7 @@
                 <w:noProof/>
                 <w:webHidden/>
               </w:rPr>
-              <w:t>6</w:t>
+              <w:t>7</w:t>
             </w:r>
             <w:r>
               <w:rPr>
@@ -2411,16 +2575,17 @@
             <w:rPr>
               <w:rFonts w:cstheme="minorBidi"/>
               <w:noProof/>
+              <w:lang w:val="en-PH" w:eastAsia="en-PH"/>
             </w:rPr>
           </w:pPr>
-          <w:hyperlink w:anchor="_Toc458770546" w:history="1">
+          <w:hyperlink w:anchor="_Toc459043545" w:history="1">
             <w:r>
               <w:rPr>
                 <w:rStyle w:val="Hyperlink"/>
                 <w:b/>
                 <w:noProof/>
               </w:rPr>
-              <w:t>Audio</w:t>
+              <w:t>Task List</w:t>
             </w:r>
             <w:r>
               <w:rPr>
@@ -2441,7 +2606,7 @@
                 <w:noProof/>
                 <w:webHidden/>
               </w:rPr>
-              <w:instrText xml:space="preserve"> PAGEREF _Toc458770546 \h </w:instrText>
+              <w:instrText xml:space="preserve"> PAGEREF _Toc459043545 \h </w:instrText>
             </w:r>
             <w:r>
               <w:rPr>
@@ -2461,7 +2626,149 @@
                 <w:noProof/>
                 <w:webHidden/>
               </w:rPr>
-              <w:t>7</w:t>
+              <w:t>8</w:t>
+            </w:r>
+            <w:r>
+              <w:rPr>
+                <w:noProof/>
+                <w:webHidden/>
+              </w:rPr>
+              <w:fldChar w:fldCharType="end"/>
+            </w:r>
+          </w:hyperlink>
+        </w:p>
+        <w:p>
+          <w:pPr>
+            <w:pStyle w:val="TOC1"/>
+            <w:tabs>
+              <w:tab w:val="right" w:leader="dot" w:pos="9350"/>
+            </w:tabs>
+            <w:rPr>
+              <w:rFonts w:cstheme="minorBidi"/>
+              <w:noProof/>
+              <w:lang w:val="en-PH" w:eastAsia="en-PH"/>
+            </w:rPr>
+          </w:pPr>
+          <w:hyperlink w:anchor="_Toc459043546" w:history="1">
+            <w:r>
+              <w:rPr>
+                <w:rStyle w:val="Hyperlink"/>
+                <w:b/>
+                <w:noProof/>
+              </w:rPr>
+              <w:t>Timeline / Milestones</w:t>
+            </w:r>
+            <w:r>
+              <w:rPr>
+                <w:noProof/>
+                <w:webHidden/>
+              </w:rPr>
+              <w:tab/>
+            </w:r>
+            <w:r>
+              <w:rPr>
+                <w:noProof/>
+                <w:webHidden/>
+              </w:rPr>
+              <w:fldChar w:fldCharType="begin"/>
+            </w:r>
+            <w:r>
+              <w:rPr>
+                <w:noProof/>
+                <w:webHidden/>
+              </w:rPr>
+              <w:instrText xml:space="preserve"> PAGEREF _Toc459043546 \h </w:instrText>
+            </w:r>
+            <w:r>
+              <w:rPr>
+                <w:noProof/>
+                <w:webHidden/>
+              </w:rPr>
+            </w:r>
+            <w:r>
+              <w:rPr>
+                <w:noProof/>
+                <w:webHidden/>
+              </w:rPr>
+              <w:fldChar w:fldCharType="separate"/>
+            </w:r>
+            <w:r>
+              <w:rPr>
+                <w:noProof/>
+                <w:webHidden/>
+              </w:rPr>
+              <w:t>9</w:t>
+            </w:r>
+            <w:r>
+              <w:rPr>
+                <w:noProof/>
+                <w:webHidden/>
+              </w:rPr>
+              <w:fldChar w:fldCharType="end"/>
+            </w:r>
+          </w:hyperlink>
+        </w:p>
+        <w:p>
+          <w:pPr>
+            <w:pStyle w:val="TOC1"/>
+            <w:tabs>
+              <w:tab w:val="right" w:leader="dot" w:pos="9350"/>
+            </w:tabs>
+            <w:rPr>
+              <w:rFonts w:cstheme="minorBidi"/>
+              <w:noProof/>
+              <w:lang w:val="en-PH" w:eastAsia="en-PH"/>
+            </w:rPr>
+          </w:pPr>
+          <w:hyperlink w:anchor="_Toc459043547" w:history="1">
+            <w:r>
+              <w:rPr>
+                <w:rStyle w:val="Hyperlink"/>
+                <w:b/>
+                <w:noProof/>
+              </w:rPr>
+              <w:t>Appendices</w:t>
+            </w:r>
+            <w:r>
+              <w:rPr>
+                <w:noProof/>
+                <w:webHidden/>
+              </w:rPr>
+              <w:tab/>
+            </w:r>
+            <w:r>
+              <w:rPr>
+                <w:noProof/>
+                <w:webHidden/>
+              </w:rPr>
+              <w:fldChar w:fldCharType="begin"/>
+            </w:r>
+            <w:r>
+              <w:rPr>
+                <w:noProof/>
+                <w:webHidden/>
+              </w:rPr>
+              <w:instrText xml:space="preserve"> PAGEREF _Toc459043547 \h </w:instrText>
+            </w:r>
+            <w:r>
+              <w:rPr>
+                <w:noProof/>
+                <w:webHidden/>
+              </w:rPr>
+            </w:r>
+            <w:r>
+              <w:rPr>
+                <w:noProof/>
+                <w:webHidden/>
+              </w:rPr>
+              <w:fldChar w:fldCharType="separate"/>
+            </w:r>
+            <w:r>
+              <w:rPr>
+                <w:noProof/>
+                <w:webHidden/>
+              </w:rPr>
+              <w:t>10</w:t>
             </w:r>
             <w:r>
               <w:rPr>
@@ -2481,16 +2788,17 @@
             <w:rPr>
               <w:rFonts w:cstheme="minorBidi"/>
               <w:noProof/>
+              <w:lang w:val="en-PH" w:eastAsia="en-PH"/>
             </w:rPr>
           </w:pPr>
-          <w:hyperlink w:anchor="_Toc458770547" w:history="1">
+          <w:hyperlink w:anchor="_Toc459043548" w:history="1">
             <w:r>
               <w:rPr>
                 <w:rStyle w:val="Hyperlink"/>
                 <w:b/>
                 <w:noProof/>
               </w:rPr>
-              <w:t>Features</w:t>
+              <w:t>OBJ</w:t>
             </w:r>
             <w:r>
               <w:rPr>
@@ -2511,7 +2819,7 @@
                 <w:noProof/>
                 <w:webHidden/>
               </w:rPr>
-              <w:instrText xml:space="preserve"> PAGEREF _Toc458770547 \h </w:instrText>
+              <w:instrText xml:space="preserve"> PAGEREF _Toc459043548 \h </w:instrText>
             </w:r>
             <w:r>
               <w:rPr>
@@ -2531,7 +2839,7 @@
                 <w:noProof/>
                 <w:webHidden/>
               </w:rPr>
-              <w:t>7</w:t>
+              <w:t>10</w:t>
             </w:r>
             <w:r>
               <w:rPr>
@@ -2551,16 +2859,17 @@
             <w:rPr>
               <w:rFonts w:cstheme="minorBidi"/>
               <w:noProof/>
+              <w:lang w:val="en-PH" w:eastAsia="en-PH"/>
             </w:rPr>
           </w:pPr>
-          <w:hyperlink w:anchor="_Toc458770548" w:history="1">
+          <w:hyperlink w:anchor="_Toc459043549" w:history="1">
             <w:r>
               <w:rPr>
                 <w:rStyle w:val="Hyperlink"/>
                 <w:b/>
                 <w:noProof/>
               </w:rPr>
-              <w:t>Formats</w:t>
+              <w:t>Texture</w:t>
             </w:r>
             <w:r>
               <w:rPr>
@@ -2581,7 +2890,7 @@
                 <w:noProof/>
                 <w:webHidden/>
               </w:rPr>
-              <w:instrText xml:space="preserve"> PAGEREF _Toc458770548 \h </w:instrText>
+              <w:instrText xml:space="preserve"> PAGEREF _Toc459043549 \h </w:instrText>
             </w:r>
             <w:r>
               <w:rPr>
@@ -2601,7 +2910,7 @@
                 <w:noProof/>
                 <w:webHidden/>
               </w:rPr>
-              <w:t>7</w:t>
+              <w:t>10</w:t>
             </w:r>
             <w:r>
               <w:rPr>
@@ -2621,16 +2930,17 @@
             <w:rPr>
               <w:rFonts w:cstheme="minorBidi"/>
               <w:noProof/>
+              <w:lang w:val="en-PH" w:eastAsia="en-PH"/>
             </w:rPr>
           </w:pPr>
-          <w:hyperlink w:anchor="_Toc458770549" w:history="1">
+          <w:hyperlink w:anchor="_Toc459043550" w:history="1">
             <w:r>
               <w:rPr>
                 <w:rStyle w:val="Hyperlink"/>
                 <w:b/>
                 <w:noProof/>
               </w:rPr>
-              <w:t>Task List</w:t>
+              <w:t>Object Examples &amp; Level Layout</w:t>
             </w:r>
             <w:r>
               <w:rPr>
@@ -2651,7 +2961,7 @@
                 <w:noProof/>
                 <w:webHidden/>
               </w:rPr>
-              <w:instrText xml:space="preserve"> PAGEREF _Toc458770549 \h </w:instrText>
+              <w:instrText xml:space="preserve"> PAGEREF _Toc459043550 \h </w:instrText>
             </w:r>
             <w:r>
               <w:rPr>
@@ -2671,77 +2981,7 @@
                 <w:noProof/>
                 <w:webHidden/>
               </w:rPr>
-              <w:t>8</w:t>
-            </w:r>
-            <w:r>
-              <w:rPr>
-                <w:noProof/>
-                <w:webHidden/>
-              </w:rPr>
-              <w:fldChar w:fldCharType="end"/>
-            </w:r>
-          </w:hyperlink>
-        </w:p>
-        <w:p>
-          <w:pPr>
-            <w:pStyle w:val="TOC1"/>
-            <w:tabs>
-              <w:tab w:val="right" w:leader="dot" w:pos="9350"/>
-            </w:tabs>
-            <w:rPr>
-              <w:rFonts w:cstheme="minorBidi"/>
-              <w:noProof/>
-            </w:rPr>
-          </w:pPr>
-          <w:hyperlink w:anchor="_Toc458770550" w:history="1">
-            <w:r>
-              <w:rPr>
-                <w:rStyle w:val="Hyperlink"/>
-                <w:b/>
-                <w:noProof/>
-              </w:rPr>
-              <w:t>Timeline / Milestones</w:t>
-            </w:r>
-            <w:r>
-              <w:rPr>
-                <w:noProof/>
-                <w:webHidden/>
-              </w:rPr>
-              <w:tab/>
-            </w:r>
-            <w:r>
-              <w:rPr>
-                <w:noProof/>
-                <w:webHidden/>
-              </w:rPr>
-              <w:fldChar w:fldCharType="begin"/>
-            </w:r>
-            <w:r>
-              <w:rPr>
-                <w:noProof/>
-                <w:webHidden/>
-              </w:rPr>
-              <w:instrText xml:space="preserve"> PAGEREF _Toc458770550 \h </w:instrText>
-            </w:r>
-            <w:r>
-              <w:rPr>
-                <w:noProof/>
-                <w:webHidden/>
-              </w:rPr>
-            </w:r>
-            <w:r>
-              <w:rPr>
-                <w:noProof/>
-                <w:webHidden/>
-              </w:rPr>
-              <w:fldChar w:fldCharType="separate"/>
-            </w:r>
-            <w:r>
-              <w:rPr>
-                <w:noProof/>
-                <w:webHidden/>
-              </w:rPr>
-              <w:t>9</w:t>
+              <w:t>12</w:t>
             </w:r>
             <w:r>
               <w:rPr>
@@ -2761,16 +3001,17 @@
             <w:rPr>
               <w:rFonts w:cstheme="minorBidi"/>
               <w:noProof/>
+              <w:lang w:val="en-PH" w:eastAsia="en-PH"/>
             </w:rPr>
           </w:pPr>
-          <w:hyperlink w:anchor="_Toc458770551" w:history="1">
+          <w:hyperlink w:anchor="_Toc459043551" w:history="1">
             <w:r>
               <w:rPr>
                 <w:rStyle w:val="Hyperlink"/>
                 <w:b/>
                 <w:noProof/>
               </w:rPr>
-              <w:t>Milestone Schedule</w:t>
+              <w:t>Level 1 – Indoors</w:t>
             </w:r>
             <w:r>
               <w:rPr>
@@ -2791,7 +3032,7 @@
                 <w:noProof/>
                 <w:webHidden/>
               </w:rPr>
-              <w:instrText xml:space="preserve"> PAGEREF _Toc458770551 \h </w:instrText>
+              <w:instrText xml:space="preserve"> PAGEREF _Toc459043551 \h </w:instrText>
             </w:r>
             <w:r>
               <w:rPr>
@@ -2811,7 +3052,7 @@
                 <w:noProof/>
                 <w:webHidden/>
               </w:rPr>
-              <w:t>9</w:t>
+              <w:t>12</w:t>
             </w:r>
             <w:r>
               <w:rPr>
@@ -2831,16 +3072,17 @@
             <w:rPr>
               <w:rFonts w:cstheme="minorBidi"/>
               <w:noProof/>
+              <w:lang w:val="en-PH" w:eastAsia="en-PH"/>
             </w:rPr>
           </w:pPr>
-          <w:hyperlink w:anchor="_Toc458770552" w:history="1">
+          <w:hyperlink w:anchor="_Toc459043552" w:history="1">
             <w:r>
               <w:rPr>
                 <w:rStyle w:val="Hyperlink"/>
                 <w:b/>
                 <w:noProof/>
               </w:rPr>
-              <w:t>Timeline</w:t>
+              <w:t>Level 4 – Graveyard</w:t>
             </w:r>
             <w:r>
               <w:rPr>
@@ -2861,7 +3103,7 @@
                 <w:noProof/>
                 <w:webHidden/>
               </w:rPr>
-              <w:instrText xml:space="preserve"> PAGEREF _Toc458770552 \h </w:instrText>
+              <w:instrText xml:space="preserve"> PAGEREF _Toc459043552 \h </w:instrText>
             </w:r>
             <w:r>
               <w:rPr>
@@ -2881,77 +3123,7 @@
                 <w:noProof/>
                 <w:webHidden/>
               </w:rPr>
-              <w:t>9</w:t>
-            </w:r>
-            <w:r>
-              <w:rPr>
-                <w:noProof/>
-                <w:webHidden/>
-              </w:rPr>
-              <w:fldChar w:fldCharType="end"/>
-            </w:r>
-          </w:hyperlink>
-        </w:p>
-        <w:p>
-          <w:pPr>
-            <w:pStyle w:val="TOC1"/>
-            <w:tabs>
-              <w:tab w:val="right" w:leader="dot" w:pos="9350"/>
-            </w:tabs>
-            <w:rPr>
-              <w:rFonts w:cstheme="minorBidi"/>
-              <w:noProof/>
-            </w:rPr>
-          </w:pPr>
-          <w:hyperlink w:anchor="_Toc458770553" w:history="1">
-            <w:r>
-              <w:rPr>
-                <w:rStyle w:val="Hyperlink"/>
-                <w:b/>
-                <w:noProof/>
-              </w:rPr>
-              <w:t>Appendices</w:t>
-            </w:r>
-            <w:r>
-              <w:rPr>
-                <w:noProof/>
-                <w:webHidden/>
-              </w:rPr>
-              <w:tab/>
-            </w:r>
-            <w:r>
-              <w:rPr>
-                <w:noProof/>
-                <w:webHidden/>
-              </w:rPr>
-              <w:fldChar w:fldCharType="begin"/>
-            </w:r>
-            <w:r>
-              <w:rPr>
-                <w:noProof/>
-                <w:webHidden/>
-              </w:rPr>
-              <w:instrText xml:space="preserve"> PAGEREF _Toc458770553 \h </w:instrText>
-            </w:r>
-            <w:r>
-              <w:rPr>
-                <w:noProof/>
-                <w:webHidden/>
-              </w:rPr>
-            </w:r>
-            <w:r>
-              <w:rPr>
-                <w:noProof/>
-                <w:webHidden/>
-              </w:rPr>
-              <w:fldChar w:fldCharType="separate"/>
-            </w:r>
-            <w:r>
-              <w:rPr>
-                <w:noProof/>
-                <w:webHidden/>
-              </w:rPr>
-              <w:t>10</w:t>
+              <w:t>12</w:t>
             </w:r>
             <w:r>
               <w:rPr>
@@ -2971,16 +3143,17 @@
             <w:rPr>
               <w:rFonts w:cstheme="minorBidi"/>
               <w:noProof/>
+              <w:lang w:val="en-PH" w:eastAsia="en-PH"/>
             </w:rPr>
           </w:pPr>
-          <w:hyperlink w:anchor="_Toc458770554" w:history="1">
+          <w:hyperlink w:anchor="_Toc459043553" w:history="1">
             <w:r>
               <w:rPr>
                 <w:rStyle w:val="Hyperlink"/>
                 <w:b/>
                 <w:noProof/>
               </w:rPr>
-              <w:t>OBJ</w:t>
+              <w:t>Ghosts</w:t>
             </w:r>
             <w:r>
               <w:rPr>
@@ -3001,7 +3174,7 @@
                 <w:noProof/>
                 <w:webHidden/>
               </w:rPr>
-              <w:instrText xml:space="preserve"> PAGEREF _Toc458770554 \h </w:instrText>
+              <w:instrText xml:space="preserve"> PAGEREF _Toc459043553 \h </w:instrText>
             </w:r>
             <w:r>
               <w:rPr>
@@ -3021,147 +3194,7 @@
                 <w:noProof/>
                 <w:webHidden/>
               </w:rPr>
-              <w:t>10</w:t>
-            </w:r>
-            <w:r>
-              <w:rPr>
-                <w:noProof/>
-                <w:webHidden/>
-              </w:rPr>
-              <w:fldChar w:fldCharType="end"/>
-            </w:r>
-          </w:hyperlink>
-        </w:p>
-        <w:p>
-          <w:pPr>
-            <w:pStyle w:val="TOC2"/>
-            <w:tabs>
-              <w:tab w:val="right" w:leader="dot" w:pos="9350"/>
-            </w:tabs>
-            <w:rPr>
-              <w:rFonts w:cstheme="minorBidi"/>
-              <w:noProof/>
-            </w:rPr>
-          </w:pPr>
-          <w:hyperlink w:anchor="_Toc458770555" w:history="1">
-            <w:r>
-              <w:rPr>
-                <w:rStyle w:val="Hyperlink"/>
-                <w:b/>
-                <w:noProof/>
-              </w:rPr>
-              <w:t>Texture</w:t>
-            </w:r>
-            <w:r>
-              <w:rPr>
-                <w:noProof/>
-                <w:webHidden/>
-              </w:rPr>
-              <w:tab/>
-            </w:r>
-            <w:r>
-              <w:rPr>
-                <w:noProof/>
-                <w:webHidden/>
-              </w:rPr>
-              <w:fldChar w:fldCharType="begin"/>
-            </w:r>
-            <w:r>
-              <w:rPr>
-                <w:noProof/>
-                <w:webHidden/>
-              </w:rPr>
-              <w:instrText xml:space="preserve"> PAGEREF _Toc458770555 \h </w:instrText>
-            </w:r>
-            <w:r>
-              <w:rPr>
-                <w:noProof/>
-                <w:webHidden/>
-              </w:rPr>
-            </w:r>
-            <w:r>
-              <w:rPr>
-                <w:noProof/>
-                <w:webHidden/>
-              </w:rPr>
-              <w:fldChar w:fldCharType="separate"/>
-            </w:r>
-            <w:r>
-              <w:rPr>
-                <w:noProof/>
-                <w:webHidden/>
-              </w:rPr>
-              <w:t>10</w:t>
-            </w:r>
-            <w:r>
-              <w:rPr>
-                <w:noProof/>
-                <w:webHidden/>
-              </w:rPr>
-              <w:fldChar w:fldCharType="end"/>
-            </w:r>
-          </w:hyperlink>
-        </w:p>
-        <w:p>
-          <w:pPr>
-            <w:pStyle w:val="TOC2"/>
-            <w:tabs>
-              <w:tab w:val="right" w:leader="dot" w:pos="9350"/>
-            </w:tabs>
-            <w:rPr>
-              <w:rFonts w:cstheme="minorBidi"/>
-              <w:noProof/>
-            </w:rPr>
-          </w:pPr>
-          <w:hyperlink w:anchor="_Toc458770556" w:history="1">
-            <w:r>
-              <w:rPr>
-                <w:rStyle w:val="Hyperlink"/>
-                <w:b/>
-                <w:noProof/>
-              </w:rPr>
-              <w:t>Sound files</w:t>
-            </w:r>
-            <w:r>
-              <w:rPr>
-                <w:noProof/>
-                <w:webHidden/>
-              </w:rPr>
-              <w:tab/>
-            </w:r>
-            <w:r>
-              <w:rPr>
-                <w:noProof/>
-                <w:webHidden/>
-              </w:rPr>
-              <w:fldChar w:fldCharType="begin"/>
-            </w:r>
-            <w:r>
-              <w:rPr>
-                <w:noProof/>
-                <w:webHidden/>
-              </w:rPr>
-              <w:instrText xml:space="preserve"> PAGEREF _Toc458770556 \h </w:instrText>
-            </w:r>
-            <w:r>
-              <w:rPr>
-                <w:noProof/>
-                <w:webHidden/>
-              </w:rPr>
-            </w:r>
-            <w:r>
-              <w:rPr>
-                <w:noProof/>
-                <w:webHidden/>
-              </w:rPr>
-              <w:fldChar w:fldCharType="separate"/>
-            </w:r>
-            <w:r>
-              <w:rPr>
-                <w:noProof/>
-                <w:webHidden/>
-              </w:rPr>
-              <w:t>10</w:t>
+              <w:t>13</w:t>
             </w:r>
             <w:r>
               <w:rPr>
@@ -3195,7 +3228,6 @@
           <w:u w:val="single"/>
         </w:rPr>
       </w:pPr>
-      <w:bookmarkStart w:id="0" w:name="_Toc458770524"/>
       <w:r>
         <w:rPr>
           <w:b/>
@@ -3220,6 +3252,7 @@
           <w:u w:val="single"/>
         </w:rPr>
       </w:pPr>
+      <w:bookmarkStart w:id="0" w:name="_Toc459043521"/>
       <w:r>
         <w:rPr>
           <w:rFonts w:asciiTheme="minorHAnsi" w:hAnsiTheme="minorHAnsi"/>
@@ -3246,7 +3279,7 @@
           <w:szCs w:val="32"/>
         </w:rPr>
       </w:pPr>
-      <w:bookmarkStart w:id="1" w:name="_Toc458770525"/>
+      <w:bookmarkStart w:id="1" w:name="_Toc459043522"/>
       <w:r>
         <w:rPr>
           <w:rFonts w:asciiTheme="minorHAnsi" w:hAnsiTheme="minorHAnsi"/>
@@ -3533,7 +3566,7 @@
           <w:szCs w:val="32"/>
         </w:rPr>
       </w:pPr>
-      <w:bookmarkStart w:id="2" w:name="_Toc458770526"/>
+      <w:bookmarkStart w:id="2" w:name="_Toc459043523"/>
       <w:r>
         <w:rPr>
           <w:rFonts w:asciiTheme="minorHAnsi" w:hAnsiTheme="minorHAnsi"/>
@@ -3787,7 +3820,7 @@
           <w:szCs w:val="32"/>
         </w:rPr>
       </w:pPr>
-      <w:bookmarkStart w:id="3" w:name="_Toc458770527"/>
+      <w:bookmarkStart w:id="3" w:name="_Toc459043524"/>
       <w:r>
         <w:rPr>
           <w:rFonts w:asciiTheme="minorHAnsi" w:hAnsiTheme="minorHAnsi"/>
@@ -3864,7 +3897,6 @@
           <w:u w:val="single"/>
         </w:rPr>
       </w:pPr>
-      <w:bookmarkStart w:id="4" w:name="_Toc458770528"/>
       <w:r>
         <w:rPr>
           <w:b/>
@@ -3889,6 +3921,7 @@
           <w:u w:val="single"/>
         </w:rPr>
       </w:pPr>
+      <w:bookmarkStart w:id="4" w:name="_Toc459043525"/>
       <w:r>
         <w:rPr>
           <w:rFonts w:asciiTheme="minorHAnsi" w:hAnsiTheme="minorHAnsi"/>
@@ -3915,7 +3948,7 @@
           <w:szCs w:val="32"/>
         </w:rPr>
       </w:pPr>
-      <w:bookmarkStart w:id="5" w:name="_Toc458770529"/>
+      <w:bookmarkStart w:id="5" w:name="_Toc459043526"/>
       <w:r>
         <w:rPr>
           <w:rFonts w:asciiTheme="minorHAnsi" w:hAnsiTheme="minorHAnsi"/>
@@ -3924,7 +3957,7 @@
           <w:sz w:val="32"/>
           <w:szCs w:val="32"/>
         </w:rPr>
-        <w:t>Game structure / Game o</w:t>
+        <w:t>Physic</w:t>
       </w:r>
       <w:r>
         <w:rPr>
@@ -3934,11 +3967,15 @@
           <w:sz w:val="32"/>
           <w:szCs w:val="32"/>
         </w:rPr>
-        <w:t>bjects</w:t>
+        <w:t>s</w:t>
       </w:r>
       <w:bookmarkEnd w:id="5"/>
     </w:p>
-    <w:p/>
+    <w:p>
+      <w:r>
+        <w:t>There are throw-able objects that are affected by gravity</w:t>
+      </w:r>
+    </w:p>
     <w:p>
       <w:pPr>
         <w:pStyle w:val="Heading2"/>
@@ -3950,7 +3987,7 @@
           <w:szCs w:val="32"/>
         </w:rPr>
       </w:pPr>
-      <w:bookmarkStart w:id="6" w:name="_Toc458770530"/>
+      <w:bookmarkStart w:id="6" w:name="_Toc459043527"/>
       <w:r>
         <w:rPr>
           <w:rFonts w:asciiTheme="minorHAnsi" w:hAnsiTheme="minorHAnsi"/>
@@ -3959,11 +3996,29 @@
           <w:sz w:val="32"/>
           <w:szCs w:val="32"/>
         </w:rPr>
-        <w:t>Physic</w:t>
+        <w:t>Projectiles</w:t>
       </w:r>
       <w:bookmarkEnd w:id="6"/>
     </w:p>
-    <w:p/>
+    <w:p>
+      <w:pPr>
+        <w:rPr>
+          <w:sz w:val="24"/>
+        </w:rPr>
+      </w:pPr>
+      <w:r>
+        <w:rPr>
+          <w:sz w:val="24"/>
+        </w:rPr>
+        <w:t>There only projectile in the game is the player’s bullets</w:t>
+      </w:r>
+      <w:r>
+        <w:rPr>
+          <w:sz w:val="24"/>
+        </w:rPr>
+        <w:t>. These will not be affected by physics and will simply travel along a straight line until they collide with something.</w:t>
+      </w:r>
+    </w:p>
     <w:p>
       <w:pPr>
         <w:pStyle w:val="Heading2"/>
@@ -3975,7 +4030,7 @@
           <w:szCs w:val="32"/>
         </w:rPr>
       </w:pPr>
-      <w:bookmarkStart w:id="7" w:name="_Toc458770531"/>
+      <w:bookmarkStart w:id="7" w:name="_Toc459043528"/>
       <w:r>
         <w:rPr>
           <w:rFonts w:asciiTheme="minorHAnsi" w:hAnsiTheme="minorHAnsi"/>
@@ -3984,27 +4039,35 @@
           <w:sz w:val="32"/>
           <w:szCs w:val="32"/>
         </w:rPr>
-        <w:t>Projectiles</w:t>
+        <w:t>Collision</w:t>
       </w:r>
       <w:bookmarkEnd w:id="7"/>
     </w:p>
     <w:p>
-      <w:pPr>
-        <w:rPr>
-          <w:sz w:val="24"/>
-        </w:rPr>
-      </w:pPr>
-      <w:r>
-        <w:rPr>
-          <w:sz w:val="24"/>
-        </w:rPr>
-        <w:t>There only projectile in the game is the player’s bullets</w:t>
-      </w:r>
-      <w:r>
-        <w:rPr>
-          <w:sz w:val="24"/>
-        </w:rPr>
-        <w:t>. These will not be affected by physics and will simply travel along a straight line until they collide with something.</w:t>
+      <w:r>
+        <w:t xml:space="preserve">The game uses </w:t>
+      </w:r>
+      <w:proofErr w:type="spellStart"/>
+      <w:r>
+        <w:t>barycentric</w:t>
+      </w:r>
+      <w:proofErr w:type="spellEnd"/>
+      <w:r>
+        <w:t xml:space="preserve"> collision</w:t>
+      </w:r>
+      <w:r>
+        <w:t xml:space="preserve"> for</w:t>
+      </w:r>
+      <w:r>
+        <w:t xml:space="preserve"> terrain collision, AABB collision for </w:t>
+      </w:r>
+      <w:proofErr w:type="gramStart"/>
+      <w:r>
+        <w:t>OBJs ,</w:t>
+      </w:r>
+      <w:proofErr w:type="gramEnd"/>
+      <w:r>
+        <w:t xml:space="preserve"> AABB tree for boss and Distance check for billboard sprites and objects.</w:t>
       </w:r>
     </w:p>
     <w:p>
@@ -4018,7 +4081,7 @@
           <w:szCs w:val="32"/>
         </w:rPr>
       </w:pPr>
-      <w:bookmarkStart w:id="8" w:name="_Toc458770532"/>
+      <w:bookmarkStart w:id="8" w:name="_Toc459043529"/>
       <w:r>
         <w:rPr>
           <w:rFonts w:asciiTheme="minorHAnsi" w:hAnsiTheme="minorHAnsi"/>
@@ -4027,11 +4090,223 @@
           <w:sz w:val="32"/>
           <w:szCs w:val="32"/>
         </w:rPr>
-        <w:t>Collision</w:t>
+        <w:t>Player actions</w:t>
       </w:r>
       <w:bookmarkEnd w:id="8"/>
     </w:p>
-    <w:p/>
+    <w:p>
+      <w:pPr>
+        <w:rPr>
+          <w:sz w:val="24"/>
+        </w:rPr>
+      </w:pPr>
+      <w:r>
+        <w:rPr>
+          <w:sz w:val="24"/>
+        </w:rPr>
+        <w:t>The player will take on the body of a Ghost Hunter</w:t>
+      </w:r>
+      <w:r>
+        <w:rPr>
+          <w:sz w:val="24"/>
+        </w:rPr>
+        <w:t xml:space="preserve"> </w:t>
+      </w:r>
+      <w:r>
+        <w:rPr>
+          <w:sz w:val="24"/>
+        </w:rPr>
+        <w:t>from</w:t>
+      </w:r>
+      <w:r>
+        <w:rPr>
+          <w:sz w:val="24"/>
+        </w:rPr>
+        <w:t xml:space="preserve"> the Church</w:t>
+      </w:r>
+      <w:r>
+        <w:rPr>
+          <w:sz w:val="24"/>
+        </w:rPr>
+        <w:t xml:space="preserve"> of </w:t>
+      </w:r>
+      <w:proofErr w:type="spellStart"/>
+      <w:r>
+        <w:rPr>
+          <w:sz w:val="24"/>
+        </w:rPr>
+        <w:t>Harambe</w:t>
+      </w:r>
+      <w:proofErr w:type="spellEnd"/>
+      <w:r>
+        <w:rPr>
+          <w:sz w:val="24"/>
+        </w:rPr>
+        <w:t>. And the Ghost Hunter is capable of the following actions</w:t>
+      </w:r>
+      <w:r>
+        <w:rPr>
+          <w:sz w:val="24"/>
+        </w:rPr>
+        <w:t>:</w:t>
+      </w:r>
+    </w:p>
+    <w:p>
+      <w:pPr>
+        <w:pStyle w:val="ListParagraph"/>
+        <w:numPr>
+          <w:ilvl w:val="0"/>
+          <w:numId w:val="4"/>
+        </w:numPr>
+        <w:rPr>
+          <w:sz w:val="24"/>
+        </w:rPr>
+      </w:pPr>
+      <w:r>
+        <w:rPr>
+          <w:sz w:val="24"/>
+        </w:rPr>
+        <w:t>Walking around</w:t>
+      </w:r>
+      <w:r>
+        <w:rPr>
+          <w:sz w:val="24"/>
+        </w:rPr>
+        <w:t xml:space="preserve"> in a 3D world</w:t>
+      </w:r>
+    </w:p>
+    <w:p>
+      <w:pPr>
+        <w:pStyle w:val="ListParagraph"/>
+        <w:numPr>
+          <w:ilvl w:val="0"/>
+          <w:numId w:val="4"/>
+        </w:numPr>
+        <w:rPr>
+          <w:sz w:val="24"/>
+        </w:rPr>
+      </w:pPr>
+      <w:r>
+        <w:rPr>
+          <w:sz w:val="24"/>
+        </w:rPr>
+        <w:t>Looking around his environment</w:t>
+      </w:r>
+    </w:p>
+    <w:p>
+      <w:pPr>
+        <w:pStyle w:val="ListParagraph"/>
+        <w:numPr>
+          <w:ilvl w:val="0"/>
+          <w:numId w:val="4"/>
+        </w:numPr>
+        <w:rPr>
+          <w:sz w:val="24"/>
+        </w:rPr>
+      </w:pPr>
+      <w:r>
+        <w:rPr>
+          <w:sz w:val="24"/>
+        </w:rPr>
+        <w:t>Sprinting at the cost of stamina</w:t>
+      </w:r>
+    </w:p>
+    <w:p>
+      <w:pPr>
+        <w:pStyle w:val="ListParagraph"/>
+        <w:numPr>
+          <w:ilvl w:val="0"/>
+          <w:numId w:val="4"/>
+        </w:numPr>
+        <w:rPr>
+          <w:sz w:val="24"/>
+        </w:rPr>
+      </w:pPr>
+      <w:r>
+        <w:rPr>
+          <w:sz w:val="24"/>
+        </w:rPr>
+        <w:t>Interaction with Special objects</w:t>
+      </w:r>
+    </w:p>
+    <w:p>
+      <w:pPr>
+        <w:pStyle w:val="ListParagraph"/>
+        <w:numPr>
+          <w:ilvl w:val="0"/>
+          <w:numId w:val="4"/>
+        </w:numPr>
+        <w:rPr>
+          <w:sz w:val="24"/>
+        </w:rPr>
+      </w:pPr>
+      <w:r>
+        <w:rPr>
+          <w:sz w:val="24"/>
+        </w:rPr>
+        <w:t>Use weapons (</w:t>
+      </w:r>
+      <w:r>
+        <w:rPr>
+          <w:sz w:val="24"/>
+        </w:rPr>
+        <w:t>Shoot and reload)</w:t>
+      </w:r>
+    </w:p>
+    <w:p>
+      <w:pPr>
+        <w:pStyle w:val="ListParagraph"/>
+        <w:numPr>
+          <w:ilvl w:val="0"/>
+          <w:numId w:val="4"/>
+        </w:numPr>
+        <w:rPr>
+          <w:sz w:val="24"/>
+        </w:rPr>
+      </w:pPr>
+      <w:r>
+        <w:rPr>
+          <w:sz w:val="24"/>
+        </w:rPr>
+        <w:t>Capture ghosts</w:t>
+      </w:r>
+    </w:p>
+    <w:p>
+      <w:pPr>
+        <w:pStyle w:val="ListParagraph"/>
+        <w:numPr>
+          <w:ilvl w:val="0"/>
+          <w:numId w:val="4"/>
+        </w:numPr>
+        <w:rPr>
+          <w:sz w:val="24"/>
+        </w:rPr>
+      </w:pPr>
+      <w:r>
+        <w:rPr>
+          <w:sz w:val="24"/>
+        </w:rPr>
+        <w:t>Access and check inventory</w:t>
+      </w:r>
+    </w:p>
+    <w:p>
+      <w:pPr>
+        <w:pStyle w:val="ListParagraph"/>
+        <w:numPr>
+          <w:ilvl w:val="0"/>
+          <w:numId w:val="4"/>
+        </w:numPr>
+        <w:rPr>
+          <w:sz w:val="24"/>
+        </w:rPr>
+      </w:pPr>
+      <w:r>
+        <w:rPr>
+          <w:sz w:val="24"/>
+        </w:rPr>
+        <w:t>Use items</w:t>
+      </w:r>
+    </w:p>
     <w:p>
       <w:pPr>
         <w:pStyle w:val="Heading2"/>
@@ -4043,7 +4318,7 @@
           <w:szCs w:val="32"/>
         </w:rPr>
       </w:pPr>
-      <w:bookmarkStart w:id="9" w:name="_Toc458770533"/>
+      <w:bookmarkStart w:id="9" w:name="_Toc459043530"/>
       <w:r>
         <w:rPr>
           <w:rFonts w:asciiTheme="minorHAnsi" w:hAnsiTheme="minorHAnsi"/>
@@ -4052,246 +4327,9 @@
           <w:sz w:val="32"/>
           <w:szCs w:val="32"/>
         </w:rPr>
-        <w:t>Player actions</w:t>
+        <w:t>Victory conditions</w:t>
       </w:r>
       <w:bookmarkEnd w:id="9"/>
-    </w:p>
-    <w:p>
-      <w:pPr>
-        <w:rPr>
-          <w:sz w:val="24"/>
-        </w:rPr>
-      </w:pPr>
-      <w:r>
-        <w:rPr>
-          <w:sz w:val="24"/>
-        </w:rPr>
-        <w:t>The player will take on the body of a Ghost Hunter</w:t>
-      </w:r>
-      <w:r>
-        <w:rPr>
-          <w:sz w:val="24"/>
-        </w:rPr>
-        <w:t xml:space="preserve"> </w:t>
-      </w:r>
-      <w:r>
-        <w:rPr>
-          <w:sz w:val="24"/>
-        </w:rPr>
-        <w:t>from</w:t>
-      </w:r>
-      <w:r>
-        <w:rPr>
-          <w:sz w:val="24"/>
-        </w:rPr>
-        <w:t xml:space="preserve"> the Church</w:t>
-      </w:r>
-      <w:r>
-        <w:rPr>
-          <w:sz w:val="24"/>
-        </w:rPr>
-        <w:t xml:space="preserve"> of </w:t>
-      </w:r>
-      <w:proofErr w:type="spellStart"/>
-      <w:r>
-        <w:rPr>
-          <w:sz w:val="24"/>
-        </w:rPr>
-        <w:t>Harambe</w:t>
-      </w:r>
-      <w:proofErr w:type="spellEnd"/>
-      <w:r>
-        <w:rPr>
-          <w:sz w:val="24"/>
-        </w:rPr>
-        <w:t>. And the Ghost Hunter is capable of the following actions</w:t>
-      </w:r>
-      <w:r>
-        <w:rPr>
-          <w:sz w:val="24"/>
-        </w:rPr>
-        <w:t>:</w:t>
-      </w:r>
-    </w:p>
-    <w:p>
-      <w:pPr>
-        <w:pStyle w:val="ListParagraph"/>
-        <w:numPr>
-          <w:ilvl w:val="0"/>
-          <w:numId w:val="4"/>
-        </w:numPr>
-        <w:rPr>
-          <w:sz w:val="24"/>
-        </w:rPr>
-      </w:pPr>
-      <w:r>
-        <w:rPr>
-          <w:sz w:val="24"/>
-        </w:rPr>
-        <w:t>Walking around</w:t>
-      </w:r>
-      <w:r>
-        <w:rPr>
-          <w:sz w:val="24"/>
-        </w:rPr>
-        <w:t xml:space="preserve"> in a 3D world</w:t>
-      </w:r>
-    </w:p>
-    <w:p>
-      <w:pPr>
-        <w:pStyle w:val="ListParagraph"/>
-        <w:numPr>
-          <w:ilvl w:val="0"/>
-          <w:numId w:val="4"/>
-        </w:numPr>
-        <w:rPr>
-          <w:sz w:val="24"/>
-        </w:rPr>
-      </w:pPr>
-      <w:r>
-        <w:rPr>
-          <w:sz w:val="24"/>
-        </w:rPr>
-        <w:t>Looking around his environment</w:t>
-      </w:r>
-    </w:p>
-    <w:p>
-      <w:pPr>
-        <w:pStyle w:val="ListParagraph"/>
-        <w:numPr>
-          <w:ilvl w:val="0"/>
-          <w:numId w:val="4"/>
-        </w:numPr>
-        <w:rPr>
-          <w:sz w:val="24"/>
-        </w:rPr>
-      </w:pPr>
-      <w:r>
-        <w:rPr>
-          <w:sz w:val="24"/>
-        </w:rPr>
-        <w:t>Sprinting at the cost of stamina</w:t>
-      </w:r>
-    </w:p>
-    <w:p>
-      <w:pPr>
-        <w:pStyle w:val="ListParagraph"/>
-        <w:numPr>
-          <w:ilvl w:val="0"/>
-          <w:numId w:val="4"/>
-        </w:numPr>
-        <w:rPr>
-          <w:sz w:val="24"/>
-        </w:rPr>
-      </w:pPr>
-      <w:r>
-        <w:rPr>
-          <w:sz w:val="24"/>
-        </w:rPr>
-        <w:t>Interaction with Special objects</w:t>
-      </w:r>
-    </w:p>
-    <w:p>
-      <w:pPr>
-        <w:pStyle w:val="ListParagraph"/>
-        <w:numPr>
-          <w:ilvl w:val="0"/>
-          <w:numId w:val="4"/>
-        </w:numPr>
-        <w:rPr>
-          <w:sz w:val="24"/>
-        </w:rPr>
-      </w:pPr>
-      <w:r>
-        <w:rPr>
-          <w:sz w:val="24"/>
-        </w:rPr>
-        <w:t>Use weapons (</w:t>
-      </w:r>
-      <w:r>
-        <w:rPr>
-          <w:sz w:val="24"/>
-        </w:rPr>
-        <w:t>Shoot and reload)</w:t>
-      </w:r>
-    </w:p>
-    <w:p>
-      <w:pPr>
-        <w:pStyle w:val="ListParagraph"/>
-        <w:numPr>
-          <w:ilvl w:val="0"/>
-          <w:numId w:val="4"/>
-        </w:numPr>
-        <w:rPr>
-          <w:sz w:val="24"/>
-        </w:rPr>
-      </w:pPr>
-      <w:r>
-        <w:rPr>
-          <w:sz w:val="24"/>
-        </w:rPr>
-        <w:t>Capture ghosts</w:t>
-      </w:r>
-    </w:p>
-    <w:p>
-      <w:pPr>
-        <w:pStyle w:val="ListParagraph"/>
-        <w:numPr>
-          <w:ilvl w:val="0"/>
-          <w:numId w:val="4"/>
-        </w:numPr>
-        <w:rPr>
-          <w:sz w:val="24"/>
-        </w:rPr>
-      </w:pPr>
-      <w:r>
-        <w:rPr>
-          <w:sz w:val="24"/>
-        </w:rPr>
-        <w:t>Access and check inventory</w:t>
-      </w:r>
-    </w:p>
-    <w:p>
-      <w:pPr>
-        <w:pStyle w:val="ListParagraph"/>
-        <w:numPr>
-          <w:ilvl w:val="0"/>
-          <w:numId w:val="4"/>
-        </w:numPr>
-        <w:rPr>
-          <w:sz w:val="24"/>
-        </w:rPr>
-      </w:pPr>
-      <w:r>
-        <w:rPr>
-          <w:sz w:val="24"/>
-        </w:rPr>
-        <w:t>Use items</w:t>
-      </w:r>
-    </w:p>
-    <w:p>
-      <w:pPr>
-        <w:pStyle w:val="Heading2"/>
-        <w:rPr>
-          <w:rFonts w:asciiTheme="minorHAnsi" w:hAnsiTheme="minorHAnsi"/>
-          <w:b/>
-          <w:color w:val="000000" w:themeColor="text1"/>
-          <w:sz w:val="32"/>
-          <w:szCs w:val="32"/>
-        </w:rPr>
-      </w:pPr>
-      <w:bookmarkStart w:id="10" w:name="_Toc458770534"/>
-      <w:r>
-        <w:rPr>
-          <w:rFonts w:asciiTheme="minorHAnsi" w:hAnsiTheme="minorHAnsi"/>
-          <w:b/>
-          <w:color w:val="000000" w:themeColor="text1"/>
-          <w:sz w:val="32"/>
-          <w:szCs w:val="32"/>
-        </w:rPr>
-        <w:t>Victory conditions</w:t>
-      </w:r>
-      <w:bookmarkEnd w:id="10"/>
     </w:p>
     <w:p>
       <w:pPr>
@@ -4355,7 +4393,7 @@
           <w:u w:val="single"/>
         </w:rPr>
       </w:pPr>
-      <w:bookmarkStart w:id="11" w:name="_Toc458770535"/>
+      <w:bookmarkStart w:id="10" w:name="_Toc459043531"/>
       <w:r>
         <w:rPr>
           <w:rFonts w:asciiTheme="minorHAnsi" w:hAnsiTheme="minorHAnsi"/>
@@ -4368,7 +4406,7 @@
         <w:lastRenderedPageBreak/>
         <w:t>User Interface</w:t>
       </w:r>
-      <w:bookmarkEnd w:id="11"/>
+      <w:bookmarkEnd w:id="10"/>
     </w:p>
     <w:p/>
     <w:p>
@@ -4382,7 +4420,7 @@
           <w:szCs w:val="32"/>
         </w:rPr>
       </w:pPr>
-      <w:bookmarkStart w:id="12" w:name="_Toc458770536"/>
+      <w:bookmarkStart w:id="11" w:name="_Toc459043532"/>
       <w:r>
         <w:rPr>
           <w:rFonts w:asciiTheme="minorHAnsi" w:hAnsiTheme="minorHAnsi"/>
@@ -4393,7 +4431,7 @@
         </w:rPr>
         <w:t>Game Menus</w:t>
       </w:r>
-      <w:bookmarkEnd w:id="12"/>
+      <w:bookmarkEnd w:id="11"/>
     </w:p>
     <w:p>
       <w:pPr>
@@ -4507,6 +4545,24 @@
         <w:rPr>
           <w:sz w:val="24"/>
         </w:rPr>
+        <w:t xml:space="preserve">“Options” – This opens up the options screen </w:t>
+      </w:r>
+    </w:p>
+    <w:p>
+      <w:pPr>
+        <w:pStyle w:val="ListParagraph"/>
+        <w:numPr>
+          <w:ilvl w:val="0"/>
+          <w:numId w:val="5"/>
+        </w:numPr>
+        <w:rPr>
+          <w:sz w:val="24"/>
+        </w:rPr>
+      </w:pPr>
+      <w:r>
+        <w:rPr>
+          <w:sz w:val="24"/>
+        </w:rPr>
         <w:t>“Quit”</w:t>
       </w:r>
       <w:r>
@@ -4551,7 +4607,7 @@
           <w:szCs w:val="32"/>
         </w:rPr>
       </w:pPr>
-      <w:bookmarkStart w:id="13" w:name="_Toc458770537"/>
+      <w:bookmarkStart w:id="12" w:name="_Toc459043533"/>
       <w:r>
         <w:rPr>
           <w:rFonts w:asciiTheme="minorHAnsi" w:hAnsiTheme="minorHAnsi"/>
@@ -4562,7 +4618,7 @@
         </w:rPr>
         <w:t>In-Game Controls</w:t>
       </w:r>
-      <w:bookmarkEnd w:id="13"/>
+      <w:bookmarkEnd w:id="12"/>
     </w:p>
     <w:p>
       <w:pPr>
@@ -4572,7 +4628,7 @@
           <w:color w:val="000000" w:themeColor="text1"/>
         </w:rPr>
       </w:pPr>
-      <w:bookmarkStart w:id="14" w:name="_Toc458770538"/>
+      <w:bookmarkStart w:id="13" w:name="_Toc459043534"/>
       <w:r>
         <w:rPr>
           <w:b/>
@@ -4580,7 +4636,7 @@
         </w:rPr>
         <w:t>Movement</w:t>
       </w:r>
-      <w:bookmarkEnd w:id="14"/>
+      <w:bookmarkEnd w:id="13"/>
     </w:p>
     <w:p>
       <w:pPr>
@@ -4783,7 +4839,7 @@
           <w:color w:val="000000" w:themeColor="text1"/>
         </w:rPr>
       </w:pPr>
-      <w:bookmarkStart w:id="15" w:name="_Toc458770539"/>
+      <w:bookmarkStart w:id="14" w:name="_Toc459043535"/>
       <w:r>
         <w:rPr>
           <w:b/>
@@ -4791,7 +4847,7 @@
         </w:rPr>
         <w:t>Looking around / Aiming</w:t>
       </w:r>
-      <w:bookmarkEnd w:id="15"/>
+      <w:bookmarkEnd w:id="14"/>
     </w:p>
     <w:p>
       <w:pPr>
@@ -4976,7 +5032,7 @@
           <w:color w:val="000000" w:themeColor="text1"/>
         </w:rPr>
       </w:pPr>
-      <w:bookmarkStart w:id="16" w:name="_Toc458770540"/>
+      <w:bookmarkStart w:id="15" w:name="_Toc459043536"/>
       <w:r>
         <w:rPr>
           <w:b/>
@@ -4984,7 +5040,7 @@
         </w:rPr>
         <w:t>Weapon control</w:t>
       </w:r>
-      <w:bookmarkEnd w:id="16"/>
+      <w:bookmarkEnd w:id="15"/>
     </w:p>
     <w:p>
       <w:pPr>
@@ -5043,7 +5099,7 @@
           <w:color w:val="000000" w:themeColor="text1"/>
         </w:rPr>
       </w:pPr>
-      <w:bookmarkStart w:id="17" w:name="_Toc458770541"/>
+      <w:bookmarkStart w:id="16" w:name="_Toc459043537"/>
       <w:r>
         <w:rPr>
           <w:b/>
@@ -5051,7 +5107,7 @@
         </w:rPr>
         <w:t>Shop</w:t>
       </w:r>
-      <w:bookmarkEnd w:id="17"/>
+      <w:bookmarkEnd w:id="16"/>
     </w:p>
     <w:p>
       <w:pPr>
@@ -5105,7 +5161,7 @@
           <w:color w:val="000000" w:themeColor="text1"/>
         </w:rPr>
       </w:pPr>
-      <w:bookmarkStart w:id="18" w:name="_Toc458770542"/>
+      <w:bookmarkStart w:id="17" w:name="_Toc459043538"/>
       <w:r>
         <w:rPr>
           <w:b/>
@@ -5120,7 +5176,7 @@
         </w:rPr>
         <w:t>nteracting with objects</w:t>
       </w:r>
-      <w:bookmarkEnd w:id="18"/>
+      <w:bookmarkEnd w:id="17"/>
     </w:p>
     <w:p>
       <w:pPr>
@@ -5163,7 +5219,7 @@
           <w:u w:val="single"/>
         </w:rPr>
       </w:pPr>
-      <w:bookmarkStart w:id="19" w:name="_Toc458770543"/>
+      <w:bookmarkStart w:id="18" w:name="_Toc459043539"/>
       <w:r>
         <w:rPr>
           <w:rFonts w:asciiTheme="minorHAnsi" w:hAnsiTheme="minorHAnsi"/>
@@ -5173,10 +5229,17 @@
           <w:szCs w:val="48"/>
           <w:u w:val="single"/>
         </w:rPr>
-        <w:lastRenderedPageBreak/>
         <w:t>Graphics</w:t>
       </w:r>
-      <w:bookmarkEnd w:id="19"/>
+      <w:bookmarkEnd w:id="18"/>
+    </w:p>
+    <w:p>
+      <w:r>
+        <w:t>OpenGL 3.0 introduced a deprecation mechanism to simplify future revisions of the API. Certain features, marked as deprecated, could be completely disabled by requesting a forward-compatible context from the windowing system</w:t>
+      </w:r>
+      <w:r>
+        <w:t>.</w:t>
+      </w:r>
     </w:p>
     <w:p/>
     <w:p>
@@ -5190,7 +5253,7 @@
           <w:szCs w:val="32"/>
         </w:rPr>
       </w:pPr>
-      <w:bookmarkStart w:id="20" w:name="_Toc458770544"/>
+      <w:bookmarkStart w:id="19" w:name="_Toc459043540"/>
       <w:r>
         <w:rPr>
           <w:rFonts w:asciiTheme="minorHAnsi" w:hAnsiTheme="minorHAnsi"/>
@@ -5201,9 +5264,126 @@
         </w:rPr>
         <w:t>Features</w:t>
       </w:r>
-      <w:bookmarkEnd w:id="20"/>
-    </w:p>
-    <w:p/>
+      <w:bookmarkEnd w:id="19"/>
+    </w:p>
+    <w:p>
+      <w:proofErr w:type="spellStart"/>
+      <w:r>
+        <w:t>Shaders</w:t>
+      </w:r>
+      <w:proofErr w:type="spellEnd"/>
+      <w:r>
+        <w:t xml:space="preserve"> are added and edited to allow the following features:</w:t>
+      </w:r>
+    </w:p>
+    <w:p>
+      <w:pPr>
+        <w:pStyle w:val="ListParagraph"/>
+        <w:numPr>
+          <w:ilvl w:val="0"/>
+          <w:numId w:val="13"/>
+        </w:numPr>
+      </w:pPr>
+      <w:r>
+        <w:t>Shadows</w:t>
+      </w:r>
+    </w:p>
+    <w:p>
+      <w:pPr>
+        <w:pStyle w:val="ListParagraph"/>
+        <w:numPr>
+          <w:ilvl w:val="0"/>
+          <w:numId w:val="13"/>
+        </w:numPr>
+      </w:pPr>
+      <w:r>
+        <w:t>Reflections</w:t>
+      </w:r>
+    </w:p>
+    <w:p>
+      <w:pPr>
+        <w:pStyle w:val="ListParagraph"/>
+        <w:numPr>
+          <w:ilvl w:val="0"/>
+          <w:numId w:val="13"/>
+        </w:numPr>
+      </w:pPr>
+      <w:r>
+        <w:t>Terrain generation</w:t>
+      </w:r>
+    </w:p>
+    <w:p>
+      <w:pPr>
+        <w:pStyle w:val="ListParagraph"/>
+        <w:numPr>
+          <w:ilvl w:val="0"/>
+          <w:numId w:val="13"/>
+        </w:numPr>
+      </w:pPr>
+      <w:r>
+        <w:t>Fog</w:t>
+      </w:r>
+    </w:p>
+    <w:p>
+      <w:pPr>
+        <w:pStyle w:val="ListParagraph"/>
+        <w:numPr>
+          <w:ilvl w:val="0"/>
+          <w:numId w:val="13"/>
+        </w:numPr>
+      </w:pPr>
+      <w:proofErr w:type="spellStart"/>
+      <w:r>
+        <w:t>Billboarding</w:t>
+      </w:r>
+      <w:proofErr w:type="spellEnd"/>
+    </w:p>
+    <w:p>
+      <w:pPr>
+        <w:pStyle w:val="ListParagraph"/>
+        <w:numPr>
+          <w:ilvl w:val="0"/>
+          <w:numId w:val="13"/>
+        </w:numPr>
+      </w:pPr>
+      <w:proofErr w:type="spellStart"/>
+      <w:r>
+        <w:t>Cel</w:t>
+      </w:r>
+      <w:proofErr w:type="spellEnd"/>
+      <w:r>
+        <w:t xml:space="preserve"> shading</w:t>
+      </w:r>
+    </w:p>
+    <w:p>
+      <w:pPr>
+        <w:pStyle w:val="ListParagraph"/>
+        <w:numPr>
+          <w:ilvl w:val="0"/>
+          <w:numId w:val="13"/>
+        </w:numPr>
+      </w:pPr>
+      <w:proofErr w:type="spellStart"/>
+      <w:r>
+        <w:t>Obj</w:t>
+      </w:r>
+      <w:proofErr w:type="spellEnd"/>
+      <w:r>
+        <w:t xml:space="preserve"> loading</w:t>
+      </w:r>
+    </w:p>
+    <w:p>
+      <w:pPr>
+        <w:pStyle w:val="ListParagraph"/>
+        <w:numPr>
+          <w:ilvl w:val="0"/>
+          <w:numId w:val="13"/>
+        </w:numPr>
+      </w:pPr>
+      <w:r>
+        <w:t>Texture mapping</w:t>
+      </w:r>
+    </w:p>
     <w:p>
       <w:pPr>
         <w:pStyle w:val="Heading2"/>
@@ -5215,7 +5395,7 @@
           <w:szCs w:val="32"/>
         </w:rPr>
       </w:pPr>
-      <w:bookmarkStart w:id="21" w:name="_Toc458770545"/>
+      <w:bookmarkStart w:id="20" w:name="_Toc459043541"/>
       <w:r>
         <w:rPr>
           <w:rFonts w:asciiTheme="minorHAnsi" w:hAnsiTheme="minorHAnsi"/>
@@ -5226,8 +5406,49 @@
         </w:rPr>
         <w:t>Formats</w:t>
       </w:r>
-      <w:bookmarkEnd w:id="21"/>
-    </w:p>
+      <w:bookmarkEnd w:id="20"/>
+    </w:p>
+    <w:p>
+      <w:pPr>
+        <w:pStyle w:val="ListParagraph"/>
+        <w:numPr>
+          <w:ilvl w:val="0"/>
+          <w:numId w:val="12"/>
+        </w:numPr>
+      </w:pPr>
+      <w:r>
+        <w:t>Object file (*.</w:t>
+      </w:r>
+      <w:proofErr w:type="spellStart"/>
+      <w:r>
+        <w:t>obj</w:t>
+      </w:r>
+      <w:proofErr w:type="spellEnd"/>
+      <w:r>
+        <w:t>)</w:t>
+      </w:r>
+    </w:p>
+    <w:p>
+      <w:pPr>
+        <w:pStyle w:val="ListParagraph"/>
+        <w:numPr>
+          <w:ilvl w:val="0"/>
+          <w:numId w:val="12"/>
+        </w:numPr>
+      </w:pPr>
+      <w:r>
+        <w:t>TARGA File (*.</w:t>
+      </w:r>
+      <w:proofErr w:type="spellStart"/>
+      <w:r>
+        <w:t>tga</w:t>
+      </w:r>
+      <w:proofErr w:type="spellEnd"/>
+      <w:r>
+        <w:t>)</w:t>
+      </w:r>
+    </w:p>
+    <w:p/>
     <w:p>
       <w:r>
         <w:br w:type="page"/>
@@ -5246,7 +5467,7 @@
           <w:u w:val="single"/>
         </w:rPr>
       </w:pPr>
-      <w:bookmarkStart w:id="22" w:name="_Toc458770546"/>
+      <w:bookmarkStart w:id="21" w:name="_Toc459043542"/>
       <w:r>
         <w:rPr>
           <w:rFonts w:asciiTheme="minorHAnsi" w:hAnsiTheme="minorHAnsi"/>
@@ -5259,7 +5480,7 @@
         <w:lastRenderedPageBreak/>
         <w:t>Audio</w:t>
       </w:r>
-      <w:bookmarkEnd w:id="22"/>
+      <w:bookmarkEnd w:id="21"/>
     </w:p>
     <w:p>
       <w:pPr>
@@ -5348,7 +5569,7 @@
           <w:szCs w:val="32"/>
         </w:rPr>
       </w:pPr>
-      <w:bookmarkStart w:id="23" w:name="_Toc458770547"/>
+      <w:bookmarkStart w:id="22" w:name="_Toc459043543"/>
       <w:r>
         <w:rPr>
           <w:rFonts w:asciiTheme="minorHAnsi" w:hAnsiTheme="minorHAnsi"/>
@@ -5359,7 +5580,7 @@
         </w:rPr>
         <w:t>Features</w:t>
       </w:r>
-      <w:bookmarkEnd w:id="23"/>
+      <w:bookmarkEnd w:id="22"/>
     </w:p>
     <w:p>
       <w:pPr>
@@ -5481,7 +5702,7 @@
           <w:szCs w:val="32"/>
         </w:rPr>
       </w:pPr>
-      <w:bookmarkStart w:id="24" w:name="_Toc458770548"/>
+      <w:bookmarkStart w:id="23" w:name="_Toc459043544"/>
       <w:r>
         <w:rPr>
           <w:rFonts w:asciiTheme="minorHAnsi" w:hAnsiTheme="minorHAnsi"/>
@@ -5492,7 +5713,7 @@
         </w:rPr>
         <w:t>Formats</w:t>
       </w:r>
-      <w:bookmarkEnd w:id="24"/>
+      <w:bookmarkEnd w:id="23"/>
     </w:p>
     <w:p>
       <w:pPr>
@@ -5785,7 +6006,7 @@
           <w:u w:val="single"/>
         </w:rPr>
       </w:pPr>
-      <w:bookmarkStart w:id="25" w:name="_Toc458770549"/>
+      <w:bookmarkStart w:id="24" w:name="_Toc459043545"/>
       <w:r>
         <w:rPr>
           <w:rFonts w:asciiTheme="minorHAnsi" w:hAnsiTheme="minorHAnsi"/>
@@ -5798,7 +6019,7 @@
         <w:lastRenderedPageBreak/>
         <w:t>Task List</w:t>
       </w:r>
-      <w:bookmarkEnd w:id="25"/>
+      <w:bookmarkEnd w:id="24"/>
     </w:p>
     <w:p/>
     <w:p>
@@ -5812,238 +6033,351 @@
         <w:t>MAIN FEATURES</w:t>
       </w:r>
     </w:p>
-    <w:p/>
-    <w:p>
-      <w:pPr>
-        <w:rPr>
-          <w:sz w:val="28"/>
-          <w:szCs w:val="28"/>
-        </w:rPr>
-      </w:pPr>
-      <w:r>
-        <w:rPr>
-          <w:sz w:val="28"/>
-          <w:szCs w:val="28"/>
-        </w:rPr>
-        <w:t>Terrain Collision (</w:t>
-      </w:r>
-      <w:proofErr w:type="spellStart"/>
-      <w:r>
-        <w:rPr>
-          <w:sz w:val="28"/>
-          <w:szCs w:val="28"/>
-        </w:rPr>
-        <w:t>Ba</w:t>
-      </w:r>
-      <w:r>
-        <w:rPr>
-          <w:sz w:val="28"/>
-          <w:szCs w:val="28"/>
-        </w:rPr>
-        <w:t>rycentric</w:t>
-      </w:r>
-      <w:proofErr w:type="spellEnd"/>
-      <w:r>
-        <w:rPr>
-          <w:sz w:val="28"/>
-          <w:szCs w:val="28"/>
-        </w:rPr>
-        <w:t xml:space="preserve"> Collision) - GUANG ZHE</w:t>
-      </w:r>
-      <w:r>
-        <w:rPr>
-          <w:sz w:val="28"/>
-          <w:szCs w:val="28"/>
-        </w:rPr>
-        <w:br/>
-      </w:r>
-      <w:r>
-        <w:rPr>
-          <w:sz w:val="28"/>
-          <w:szCs w:val="28"/>
-        </w:rPr>
-        <w:t xml:space="preserve">AABB tree Collision </w:t>
-      </w:r>
-      <w:r>
-        <w:rPr>
-          <w:sz w:val="28"/>
-          <w:szCs w:val="28"/>
-        </w:rPr>
-        <w:t>–</w:t>
-      </w:r>
-      <w:r>
-        <w:rPr>
-          <w:sz w:val="28"/>
-          <w:szCs w:val="28"/>
-        </w:rPr>
-        <w:t xml:space="preserve"> </w:t>
-      </w:r>
-      <w:r>
-        <w:rPr>
-          <w:sz w:val="28"/>
-          <w:szCs w:val="28"/>
-        </w:rPr>
-        <w:t>SRI SHAM</w:t>
-      </w:r>
-      <w:r>
-        <w:rPr>
-          <w:sz w:val="28"/>
-          <w:szCs w:val="28"/>
-        </w:rPr>
-        <w:br/>
-        <w:t>Shooting ghost (</w:t>
-      </w:r>
-      <w:proofErr w:type="gramStart"/>
-      <w:r>
-        <w:rPr>
-          <w:sz w:val="28"/>
-          <w:szCs w:val="28"/>
-        </w:rPr>
-        <w:t>laser[</w:t>
-      </w:r>
-      <w:proofErr w:type="gramEnd"/>
-      <w:r>
-        <w:rPr>
-          <w:sz w:val="28"/>
-          <w:szCs w:val="28"/>
-        </w:rPr>
-        <w:t>rope style], grenade, gun[bullet]) - JASON</w:t>
-      </w:r>
-      <w:r>
-        <w:rPr>
-          <w:sz w:val="28"/>
-          <w:szCs w:val="28"/>
-        </w:rPr>
-        <w:br/>
-        <w:t>Capturing ghost (</w:t>
-      </w:r>
-      <w:proofErr w:type="spellStart"/>
-      <w:r>
-        <w:rPr>
-          <w:sz w:val="28"/>
-          <w:szCs w:val="28"/>
-        </w:rPr>
-        <w:t>Vaccum</w:t>
-      </w:r>
-      <w:proofErr w:type="spellEnd"/>
-      <w:r>
-        <w:rPr>
-          <w:sz w:val="28"/>
-          <w:szCs w:val="28"/>
-        </w:rPr>
-        <w:t xml:space="preserve"> or laser or </w:t>
-      </w:r>
-      <w:proofErr w:type="spellStart"/>
-      <w:r>
-        <w:rPr>
-          <w:sz w:val="28"/>
-          <w:szCs w:val="28"/>
-        </w:rPr>
-        <w:t>vaccum</w:t>
-      </w:r>
-      <w:proofErr w:type="spellEnd"/>
-      <w:r>
-        <w:rPr>
-          <w:sz w:val="28"/>
-          <w:szCs w:val="28"/>
-        </w:rPr>
-        <w:t xml:space="preserve"> laser?) - JASON</w:t>
-      </w:r>
-      <w:r>
-        <w:rPr>
-          <w:sz w:val="28"/>
-          <w:szCs w:val="28"/>
-        </w:rPr>
-        <w:br/>
-        <w:t>Simple AI [static] - SRI SHAM</w:t>
-      </w:r>
-      <w:r>
-        <w:rPr>
-          <w:sz w:val="28"/>
-          <w:szCs w:val="28"/>
-        </w:rPr>
-        <w:br/>
-        <w:t>Sound (BGM, SFX, 3D Sound) (IRRKLANG) - JIAHAO</w:t>
-      </w:r>
-      <w:r>
-        <w:rPr>
-          <w:sz w:val="28"/>
-          <w:szCs w:val="28"/>
-        </w:rPr>
-        <w:br/>
-        <w:t>GUI &amp; INVENTORY - JIAHAO</w:t>
-      </w:r>
-      <w:r>
-        <w:rPr>
-          <w:sz w:val="28"/>
-          <w:szCs w:val="28"/>
-        </w:rPr>
-        <w:br/>
-      </w:r>
-      <w:proofErr w:type="spellStart"/>
-      <w:r>
-        <w:rPr>
-          <w:sz w:val="28"/>
-          <w:szCs w:val="28"/>
-        </w:rPr>
-        <w:t>Minimap</w:t>
-      </w:r>
-      <w:proofErr w:type="spellEnd"/>
-      <w:r>
-        <w:rPr>
-          <w:sz w:val="28"/>
-          <w:szCs w:val="28"/>
-        </w:rPr>
-        <w:t xml:space="preserve"> </w:t>
-      </w:r>
-      <w:r>
-        <w:rPr>
-          <w:sz w:val="28"/>
-          <w:szCs w:val="28"/>
-        </w:rPr>
-        <w:t>–</w:t>
-      </w:r>
-      <w:r>
-        <w:rPr>
-          <w:sz w:val="28"/>
-          <w:szCs w:val="28"/>
-        </w:rPr>
-        <w:t xml:space="preserve"> </w:t>
-      </w:r>
-      <w:r>
-        <w:rPr>
-          <w:sz w:val="28"/>
-          <w:szCs w:val="28"/>
-        </w:rPr>
-        <w:t>GUANG ZHE</w:t>
-      </w:r>
-      <w:bookmarkStart w:id="26" w:name="_GoBack"/>
-      <w:bookmarkEnd w:id="26"/>
-      <w:r>
-        <w:rPr>
-          <w:sz w:val="28"/>
-          <w:szCs w:val="28"/>
-        </w:rPr>
-        <w:br/>
-        <w:t xml:space="preserve">Night Vision </w:t>
-      </w:r>
-      <w:proofErr w:type="gramStart"/>
-      <w:r>
-        <w:rPr>
-          <w:sz w:val="28"/>
-          <w:szCs w:val="28"/>
-        </w:rPr>
-        <w:t>-  SRI</w:t>
-      </w:r>
-      <w:proofErr w:type="gramEnd"/>
-      <w:r>
-        <w:rPr>
-          <w:sz w:val="28"/>
-          <w:szCs w:val="28"/>
-        </w:rPr>
-        <w:t xml:space="preserve"> SHAM</w:t>
-      </w:r>
-    </w:p>
+    <w:tbl>
+      <w:tblPr>
+        <w:tblStyle w:val="PlainTable3"/>
+        <w:tblW w:w="0" w:type="auto"/>
+        <w:tblLook w:val="04A0" w:firstRow="1" w:lastRow="0" w:firstColumn="1" w:lastColumn="0" w:noHBand="0" w:noVBand="1"/>
+      </w:tblPr>
+      <w:tblGrid>
+        <w:gridCol w:w="4675"/>
+        <w:gridCol w:w="4675"/>
+      </w:tblGrid>
+      <w:tr>
+        <w:trPr>
+          <w:cnfStyle w:val="100000000000" w:firstRow="1" w:lastRow="0" w:firstColumn="0" w:lastColumn="0" w:oddVBand="0" w:evenVBand="0" w:oddHBand="0" w:evenHBand="0" w:firstRowFirstColumn="0" w:firstRowLastColumn="0" w:lastRowFirstColumn="0" w:lastRowLastColumn="0"/>
+        </w:trPr>
+        <w:tc>
+          <w:tcPr>
+            <w:cnfStyle w:val="001000000100" w:firstRow="0" w:lastRow="0" w:firstColumn="1" w:lastColumn="0" w:oddVBand="0" w:evenVBand="0" w:oddHBand="0" w:evenHBand="0" w:firstRowFirstColumn="1" w:firstRowLastColumn="0" w:lastRowFirstColumn="0" w:lastRowLastColumn="0"/>
+            <w:tcW w:w="4675" w:type="dxa"/>
+          </w:tcPr>
+          <w:p>
+            <w:pPr>
+              <w:jc w:val="center"/>
+              <w:rPr>
+                <w:sz w:val="32"/>
+                <w:u w:val="single"/>
+              </w:rPr>
+            </w:pPr>
+            <w:r>
+              <w:rPr>
+                <w:sz w:val="32"/>
+                <w:u w:val="single"/>
+              </w:rPr>
+              <w:t>FEATURE</w:t>
+            </w:r>
+          </w:p>
+        </w:tc>
+        <w:tc>
+          <w:tcPr>
+            <w:tcW w:w="4675" w:type="dxa"/>
+          </w:tcPr>
+          <w:p>
+            <w:pPr>
+              <w:jc w:val="center"/>
+              <w:cnfStyle w:val="100000000000" w:firstRow="1" w:lastRow="0" w:firstColumn="0" w:lastColumn="0" w:oddVBand="0" w:evenVBand="0" w:oddHBand="0" w:evenHBand="0" w:firstRowFirstColumn="0" w:firstRowLastColumn="0" w:lastRowFirstColumn="0" w:lastRowLastColumn="0"/>
+              <w:rPr>
+                <w:sz w:val="32"/>
+                <w:u w:val="single"/>
+              </w:rPr>
+            </w:pPr>
+            <w:r>
+              <w:rPr>
+                <w:sz w:val="32"/>
+                <w:u w:val="single"/>
+              </w:rPr>
+              <w:t>DONE BY</w:t>
+            </w:r>
+          </w:p>
+        </w:tc>
+      </w:tr>
+      <w:tr>
+        <w:trPr>
+          <w:cnfStyle w:val="000000100000" w:firstRow="0" w:lastRow="0" w:firstColumn="0" w:lastColumn="0" w:oddVBand="0" w:evenVBand="0" w:oddHBand="1" w:evenHBand="0" w:firstRowFirstColumn="0" w:firstRowLastColumn="0" w:lastRowFirstColumn="0" w:lastRowLastColumn="0"/>
+        </w:trPr>
+        <w:tc>
+          <w:tcPr>
+            <w:cnfStyle w:val="001000000000" w:firstRow="0" w:lastRow="0" w:firstColumn="1" w:lastColumn="0" w:oddVBand="0" w:evenVBand="0" w:oddHBand="0" w:evenHBand="0" w:firstRowFirstColumn="0" w:firstRowLastColumn="0" w:lastRowFirstColumn="0" w:lastRowLastColumn="0"/>
+            <w:tcW w:w="4675" w:type="dxa"/>
+          </w:tcPr>
+          <w:p>
+            <w:pPr>
+              <w:jc w:val="center"/>
+            </w:pPr>
+            <w:r>
+              <w:t>AABB TREE COLLISION</w:t>
+            </w:r>
+          </w:p>
+        </w:tc>
+        <w:tc>
+          <w:tcPr>
+            <w:tcW w:w="4675" w:type="dxa"/>
+          </w:tcPr>
+          <w:p>
+            <w:pPr>
+              <w:jc w:val="center"/>
+              <w:cnfStyle w:val="000000100000" w:firstRow="0" w:lastRow="0" w:firstColumn="0" w:lastColumn="0" w:oddVBand="0" w:evenVBand="0" w:oddHBand="1" w:evenHBand="0" w:firstRowFirstColumn="0" w:firstRowLastColumn="0" w:lastRowFirstColumn="0" w:lastRowLastColumn="0"/>
+            </w:pPr>
+            <w:r>
+              <w:t>GUANG ZHE</w:t>
+            </w:r>
+          </w:p>
+        </w:tc>
+      </w:tr>
+      <w:tr>
+        <w:tc>
+          <w:tcPr>
+            <w:cnfStyle w:val="001000000000" w:firstRow="0" w:lastRow="0" w:firstColumn="1" w:lastColumn="0" w:oddVBand="0" w:evenVBand="0" w:oddHBand="0" w:evenHBand="0" w:firstRowFirstColumn="0" w:firstRowLastColumn="0" w:lastRowFirstColumn="0" w:lastRowLastColumn="0"/>
+            <w:tcW w:w="4675" w:type="dxa"/>
+          </w:tcPr>
+          <w:p>
+            <w:pPr>
+              <w:jc w:val="center"/>
+            </w:pPr>
+            <w:r>
+              <w:t>MINIMAP</w:t>
+            </w:r>
+          </w:p>
+        </w:tc>
+        <w:tc>
+          <w:tcPr>
+            <w:tcW w:w="4675" w:type="dxa"/>
+          </w:tcPr>
+          <w:p>
+            <w:pPr>
+              <w:jc w:val="center"/>
+              <w:cnfStyle w:val="000000000000" w:firstRow="0" w:lastRow="0" w:firstColumn="0" w:lastColumn="0" w:oddVBand="0" w:evenVBand="0" w:oddHBand="0" w:evenHBand="0" w:firstRowFirstColumn="0" w:firstRowLastColumn="0" w:lastRowFirstColumn="0" w:lastRowLastColumn="0"/>
+            </w:pPr>
+            <w:r>
+              <w:t>GUANG ZHE</w:t>
+            </w:r>
+          </w:p>
+        </w:tc>
+      </w:tr>
+      <w:tr>
+        <w:trPr>
+          <w:cnfStyle w:val="000000100000" w:firstRow="0" w:lastRow="0" w:firstColumn="0" w:lastColumn="0" w:oddVBand="0" w:evenVBand="0" w:oddHBand="1" w:evenHBand="0" w:firstRowFirstColumn="0" w:firstRowLastColumn="0" w:lastRowFirstColumn="0" w:lastRowLastColumn="0"/>
+        </w:trPr>
+        <w:tc>
+          <w:tcPr>
+            <w:cnfStyle w:val="001000000000" w:firstRow="0" w:lastRow="0" w:firstColumn="1" w:lastColumn="0" w:oddVBand="0" w:evenVBand="0" w:oddHBand="0" w:evenHBand="0" w:firstRowFirstColumn="0" w:firstRowLastColumn="0" w:lastRowFirstColumn="0" w:lastRowLastColumn="0"/>
+            <w:tcW w:w="4675" w:type="dxa"/>
+          </w:tcPr>
+          <w:p>
+            <w:pPr>
+              <w:jc w:val="center"/>
+            </w:pPr>
+            <w:r>
+              <w:t>SHOOTING GHOST (laser, grenade, gun)</w:t>
+            </w:r>
+          </w:p>
+        </w:tc>
+        <w:tc>
+          <w:tcPr>
+            <w:tcW w:w="4675" w:type="dxa"/>
+          </w:tcPr>
+          <w:p>
+            <w:pPr>
+              <w:jc w:val="center"/>
+              <w:cnfStyle w:val="000000100000" w:firstRow="0" w:lastRow="0" w:firstColumn="0" w:lastColumn="0" w:oddVBand="0" w:evenVBand="0" w:oddHBand="1" w:evenHBand="0" w:firstRowFirstColumn="0" w:firstRowLastColumn="0" w:lastRowFirstColumn="0" w:lastRowLastColumn="0"/>
+            </w:pPr>
+            <w:r>
+              <w:t>JASON</w:t>
+            </w:r>
+          </w:p>
+        </w:tc>
+      </w:tr>
+      <w:tr>
+        <w:tc>
+          <w:tcPr>
+            <w:cnfStyle w:val="001000000000" w:firstRow="0" w:lastRow="0" w:firstColumn="1" w:lastColumn="0" w:oddVBand="0" w:evenVBand="0" w:oddHBand="0" w:evenHBand="0" w:firstRowFirstColumn="0" w:firstRowLastColumn="0" w:lastRowFirstColumn="0" w:lastRowLastColumn="0"/>
+            <w:tcW w:w="4675" w:type="dxa"/>
+          </w:tcPr>
+          <w:p>
+            <w:pPr>
+              <w:jc w:val="center"/>
+            </w:pPr>
+            <w:r>
+              <w:t>CAPTURING GHOST (vacuum)</w:t>
+            </w:r>
+          </w:p>
+        </w:tc>
+        <w:tc>
+          <w:tcPr>
+            <w:tcW w:w="4675" w:type="dxa"/>
+          </w:tcPr>
+          <w:p>
+            <w:pPr>
+              <w:jc w:val="center"/>
+              <w:cnfStyle w:val="000000000000" w:firstRow="0" w:lastRow="0" w:firstColumn="0" w:lastColumn="0" w:oddVBand="0" w:evenVBand="0" w:oddHBand="0" w:evenHBand="0" w:firstRowFirstColumn="0" w:firstRowLastColumn="0" w:lastRowFirstColumn="0" w:lastRowLastColumn="0"/>
+            </w:pPr>
+            <w:r>
+              <w:t>JASON</w:t>
+            </w:r>
+          </w:p>
+        </w:tc>
+      </w:tr>
+      <w:tr>
+        <w:trPr>
+          <w:cnfStyle w:val="000000100000" w:firstRow="0" w:lastRow="0" w:firstColumn="0" w:lastColumn="0" w:oddVBand="0" w:evenVBand="0" w:oddHBand="1" w:evenHBand="0" w:firstRowFirstColumn="0" w:firstRowLastColumn="0" w:lastRowFirstColumn="0" w:lastRowLastColumn="0"/>
+        </w:trPr>
+        <w:tc>
+          <w:tcPr>
+            <w:cnfStyle w:val="001000000000" w:firstRow="0" w:lastRow="0" w:firstColumn="1" w:lastColumn="0" w:oddVBand="0" w:evenVBand="0" w:oddHBand="0" w:evenHBand="0" w:firstRowFirstColumn="0" w:firstRowLastColumn="0" w:lastRowFirstColumn="0" w:lastRowLastColumn="0"/>
+            <w:tcW w:w="4675" w:type="dxa"/>
+          </w:tcPr>
+          <w:p>
+            <w:pPr>
+              <w:jc w:val="center"/>
+            </w:pPr>
+            <w:r>
+              <w:t>3D SOUND (BGM, SFX)</w:t>
+            </w:r>
+          </w:p>
+        </w:tc>
+        <w:tc>
+          <w:tcPr>
+            <w:tcW w:w="4675" w:type="dxa"/>
+          </w:tcPr>
+          <w:p>
+            <w:pPr>
+              <w:jc w:val="center"/>
+              <w:cnfStyle w:val="000000100000" w:firstRow="0" w:lastRow="0" w:firstColumn="0" w:lastColumn="0" w:oddVBand="0" w:evenVBand="0" w:oddHBand="1" w:evenHBand="0" w:firstRowFirstColumn="0" w:firstRowLastColumn="0" w:lastRowFirstColumn="0" w:lastRowLastColumn="0"/>
+            </w:pPr>
+            <w:r>
+              <w:t>JIAHAO</w:t>
+            </w:r>
+          </w:p>
+        </w:tc>
+      </w:tr>
+      <w:tr>
+        <w:tc>
+          <w:tcPr>
+            <w:cnfStyle w:val="001000000000" w:firstRow="0" w:lastRow="0" w:firstColumn="1" w:lastColumn="0" w:oddVBand="0" w:evenVBand="0" w:oddHBand="0" w:evenHBand="0" w:firstRowFirstColumn="0" w:firstRowLastColumn="0" w:lastRowFirstColumn="0" w:lastRowLastColumn="0"/>
+            <w:tcW w:w="4675" w:type="dxa"/>
+          </w:tcPr>
+          <w:p>
+            <w:pPr>
+              <w:jc w:val="center"/>
+            </w:pPr>
+            <w:r>
+              <w:t>GUI &amp; INVENTORY</w:t>
+            </w:r>
+          </w:p>
+        </w:tc>
+        <w:tc>
+          <w:tcPr>
+            <w:tcW w:w="4675" w:type="dxa"/>
+          </w:tcPr>
+          <w:p>
+            <w:pPr>
+              <w:jc w:val="center"/>
+              <w:cnfStyle w:val="000000000000" w:firstRow="0" w:lastRow="0" w:firstColumn="0" w:lastColumn="0" w:oddVBand="0" w:evenVBand="0" w:oddHBand="0" w:evenHBand="0" w:firstRowFirstColumn="0" w:firstRowLastColumn="0" w:lastRowFirstColumn="0" w:lastRowLastColumn="0"/>
+            </w:pPr>
+            <w:r>
+              <w:t>JIAHAO</w:t>
+            </w:r>
+          </w:p>
+        </w:tc>
+      </w:tr>
+      <w:tr>
+        <w:trPr>
+          <w:cnfStyle w:val="000000100000" w:firstRow="0" w:lastRow="0" w:firstColumn="0" w:lastColumn="0" w:oddVBand="0" w:evenVBand="0" w:oddHBand="1" w:evenHBand="0" w:firstRowFirstColumn="0" w:firstRowLastColumn="0" w:lastRowFirstColumn="0" w:lastRowLastColumn="0"/>
+        </w:trPr>
+        <w:tc>
+          <w:tcPr>
+            <w:cnfStyle w:val="001000000000" w:firstRow="0" w:lastRow="0" w:firstColumn="1" w:lastColumn="0" w:oddVBand="0" w:evenVBand="0" w:oddHBand="0" w:evenHBand="0" w:firstRowFirstColumn="0" w:firstRowLastColumn="0" w:lastRowFirstColumn="0" w:lastRowLastColumn="0"/>
+            <w:tcW w:w="4675" w:type="dxa"/>
+          </w:tcPr>
+          <w:p>
+            <w:pPr>
+              <w:jc w:val="center"/>
+            </w:pPr>
+            <w:r>
+              <w:t>TERRAIN COLLISION</w:t>
+            </w:r>
+          </w:p>
+        </w:tc>
+        <w:tc>
+          <w:tcPr>
+            <w:tcW w:w="4675" w:type="dxa"/>
+          </w:tcPr>
+          <w:p>
+            <w:pPr>
+              <w:jc w:val="center"/>
+              <w:cnfStyle w:val="000000100000" w:firstRow="0" w:lastRow="0" w:firstColumn="0" w:lastColumn="0" w:oddVBand="0" w:evenVBand="0" w:oddHBand="1" w:evenHBand="0" w:firstRowFirstColumn="0" w:firstRowLastColumn="0" w:lastRowFirstColumn="0" w:lastRowLastColumn="0"/>
+            </w:pPr>
+            <w:r>
+              <w:t>SRI SHAM</w:t>
+            </w:r>
+          </w:p>
+        </w:tc>
+      </w:tr>
+      <w:tr>
+        <w:tc>
+          <w:tcPr>
+            <w:cnfStyle w:val="001000000000" w:firstRow="0" w:lastRow="0" w:firstColumn="1" w:lastColumn="0" w:oddVBand="0" w:evenVBand="0" w:oddHBand="0" w:evenHBand="0" w:firstRowFirstColumn="0" w:firstRowLastColumn="0" w:lastRowFirstColumn="0" w:lastRowLastColumn="0"/>
+            <w:tcW w:w="4675" w:type="dxa"/>
+          </w:tcPr>
+          <w:p>
+            <w:pPr>
+              <w:jc w:val="center"/>
+            </w:pPr>
+            <w:r>
+              <w:t>simple ai [static]</w:t>
+            </w:r>
+          </w:p>
+        </w:tc>
+        <w:tc>
+          <w:tcPr>
+            <w:tcW w:w="4675" w:type="dxa"/>
+          </w:tcPr>
+          <w:p>
+            <w:pPr>
+              <w:jc w:val="center"/>
+              <w:cnfStyle w:val="000000000000" w:firstRow="0" w:lastRow="0" w:firstColumn="0" w:lastColumn="0" w:oddVBand="0" w:evenVBand="0" w:oddHBand="0" w:evenHBand="0" w:firstRowFirstColumn="0" w:firstRowLastColumn="0" w:lastRowFirstColumn="0" w:lastRowLastColumn="0"/>
+            </w:pPr>
+            <w:r>
+              <w:t>SRI SHAM</w:t>
+            </w:r>
+          </w:p>
+        </w:tc>
+      </w:tr>
+      <w:tr>
+        <w:trPr>
+          <w:cnfStyle w:val="000000100000" w:firstRow="0" w:lastRow="0" w:firstColumn="0" w:lastColumn="0" w:oddVBand="0" w:evenVBand="0" w:oddHBand="1" w:evenHBand="0" w:firstRowFirstColumn="0" w:firstRowLastColumn="0" w:lastRowFirstColumn="0" w:lastRowLastColumn="0"/>
+        </w:trPr>
+        <w:tc>
+          <w:tcPr>
+            <w:cnfStyle w:val="001000000000" w:firstRow="0" w:lastRow="0" w:firstColumn="1" w:lastColumn="0" w:oddVBand="0" w:evenVBand="0" w:oddHBand="0" w:evenHBand="0" w:firstRowFirstColumn="0" w:firstRowLastColumn="0" w:lastRowFirstColumn="0" w:lastRowLastColumn="0"/>
+            <w:tcW w:w="4675" w:type="dxa"/>
+          </w:tcPr>
+          <w:p>
+            <w:pPr>
+              <w:jc w:val="center"/>
+            </w:pPr>
+            <w:r>
+              <w:t>NIGHT VISION</w:t>
+            </w:r>
+          </w:p>
+        </w:tc>
+        <w:tc>
+          <w:tcPr>
+            <w:tcW w:w="4675" w:type="dxa"/>
+          </w:tcPr>
+          <w:p>
+            <w:pPr>
+              <w:jc w:val="center"/>
+              <w:cnfStyle w:val="000000100000" w:firstRow="0" w:lastRow="0" w:firstColumn="0" w:lastColumn="0" w:oddVBand="0" w:evenVBand="0" w:oddHBand="1" w:evenHBand="0" w:firstRowFirstColumn="0" w:firstRowLastColumn="0" w:lastRowFirstColumn="0" w:lastRowLastColumn="0"/>
+            </w:pPr>
+            <w:r>
+              <w:t>SRI SHAM</w:t>
+            </w:r>
+          </w:p>
+        </w:tc>
+      </w:tr>
+    </w:tbl>
     <w:p/>
     <w:p>
       <w:r>
@@ -6063,351 +6397,639 @@
         <w:t>SIDE FEATURES</w:t>
       </w:r>
     </w:p>
+    <w:tbl>
+      <w:tblPr>
+        <w:tblStyle w:val="PlainTable3"/>
+        <w:tblW w:w="0" w:type="auto"/>
+        <w:tblLook w:val="04A0" w:firstRow="1" w:lastRow="0" w:firstColumn="1" w:lastColumn="0" w:noHBand="0" w:noVBand="1"/>
+      </w:tblPr>
+      <w:tblGrid>
+        <w:gridCol w:w="4675"/>
+        <w:gridCol w:w="4675"/>
+      </w:tblGrid>
+      <w:tr>
+        <w:trPr>
+          <w:cnfStyle w:val="100000000000" w:firstRow="1" w:lastRow="0" w:firstColumn="0" w:lastColumn="0" w:oddVBand="0" w:evenVBand="0" w:oddHBand="0" w:evenHBand="0" w:firstRowFirstColumn="0" w:firstRowLastColumn="0" w:lastRowFirstColumn="0" w:lastRowLastColumn="0"/>
+        </w:trPr>
+        <w:tc>
+          <w:tcPr>
+            <w:cnfStyle w:val="001000000100" w:firstRow="0" w:lastRow="0" w:firstColumn="1" w:lastColumn="0" w:oddVBand="0" w:evenVBand="0" w:oddHBand="0" w:evenHBand="0" w:firstRowFirstColumn="1" w:firstRowLastColumn="0" w:lastRowFirstColumn="0" w:lastRowLastColumn="0"/>
+            <w:tcW w:w="4675" w:type="dxa"/>
+          </w:tcPr>
+          <w:p>
+            <w:pPr>
+              <w:jc w:val="center"/>
+              <w:rPr>
+                <w:sz w:val="32"/>
+                <w:u w:val="single"/>
+              </w:rPr>
+            </w:pPr>
+            <w:r>
+              <w:rPr>
+                <w:sz w:val="32"/>
+                <w:u w:val="single"/>
+              </w:rPr>
+              <w:t>FEATURE</w:t>
+            </w:r>
+          </w:p>
+        </w:tc>
+        <w:tc>
+          <w:tcPr>
+            <w:tcW w:w="4675" w:type="dxa"/>
+          </w:tcPr>
+          <w:p>
+            <w:pPr>
+              <w:jc w:val="center"/>
+              <w:cnfStyle w:val="100000000000" w:firstRow="1" w:lastRow="0" w:firstColumn="0" w:lastColumn="0" w:oddVBand="0" w:evenVBand="0" w:oddHBand="0" w:evenHBand="0" w:firstRowFirstColumn="0" w:firstRowLastColumn="0" w:lastRowFirstColumn="0" w:lastRowLastColumn="0"/>
+              <w:rPr>
+                <w:sz w:val="32"/>
+                <w:u w:val="single"/>
+              </w:rPr>
+            </w:pPr>
+            <w:r>
+              <w:rPr>
+                <w:sz w:val="32"/>
+                <w:u w:val="single"/>
+              </w:rPr>
+              <w:t>DONE BY</w:t>
+            </w:r>
+          </w:p>
+        </w:tc>
+      </w:tr>
+      <w:tr>
+        <w:trPr>
+          <w:cnfStyle w:val="000000100000" w:firstRow="0" w:lastRow="0" w:firstColumn="0" w:lastColumn="0" w:oddVBand="0" w:evenVBand="0" w:oddHBand="1" w:evenHBand="0" w:firstRowFirstColumn="0" w:firstRowLastColumn="0" w:lastRowFirstColumn="0" w:lastRowLastColumn="0"/>
+        </w:trPr>
+        <w:tc>
+          <w:tcPr>
+            <w:cnfStyle w:val="001000000000" w:firstRow="0" w:lastRow="0" w:firstColumn="1" w:lastColumn="0" w:oddVBand="0" w:evenVBand="0" w:oddHBand="0" w:evenHBand="0" w:firstRowFirstColumn="0" w:firstRowLastColumn="0" w:lastRowFirstColumn="0" w:lastRowLastColumn="0"/>
+            <w:tcW w:w="4675" w:type="dxa"/>
+          </w:tcPr>
+          <w:p>
+            <w:pPr>
+              <w:jc w:val="center"/>
+            </w:pPr>
+            <w:r>
+              <w:t>SAVE AND LOAD GAME</w:t>
+            </w:r>
+          </w:p>
+        </w:tc>
+        <w:tc>
+          <w:tcPr>
+            <w:tcW w:w="4675" w:type="dxa"/>
+          </w:tcPr>
+          <w:p>
+            <w:pPr>
+              <w:jc w:val="center"/>
+              <w:cnfStyle w:val="000000100000" w:firstRow="0" w:lastRow="0" w:firstColumn="0" w:lastColumn="0" w:oddVBand="0" w:evenVBand="0" w:oddHBand="1" w:evenHBand="0" w:firstRowFirstColumn="0" w:firstRowLastColumn="0" w:lastRowFirstColumn="0" w:lastRowLastColumn="0"/>
+            </w:pPr>
+          </w:p>
+        </w:tc>
+      </w:tr>
+      <w:tr>
+        <w:tc>
+          <w:tcPr>
+            <w:cnfStyle w:val="001000000000" w:firstRow="0" w:lastRow="0" w:firstColumn="1" w:lastColumn="0" w:oddVBand="0" w:evenVBand="0" w:oddHBand="0" w:evenHBand="0" w:firstRowFirstColumn="0" w:firstRowLastColumn="0" w:lastRowFirstColumn="0" w:lastRowLastColumn="0"/>
+            <w:tcW w:w="4675" w:type="dxa"/>
+          </w:tcPr>
+          <w:p>
+            <w:pPr>
+              <w:jc w:val="center"/>
+            </w:pPr>
+            <w:r>
+              <w:t>SHADOWS (SOFT SHADOW [POISSON 16-SAMPLE])</w:t>
+            </w:r>
+          </w:p>
+        </w:tc>
+        <w:tc>
+          <w:tcPr>
+            <w:tcW w:w="4675" w:type="dxa"/>
+          </w:tcPr>
+          <w:p>
+            <w:pPr>
+              <w:jc w:val="center"/>
+              <w:cnfStyle w:val="000000000000" w:firstRow="0" w:lastRow="0" w:firstColumn="0" w:lastColumn="0" w:oddVBand="0" w:evenVBand="0" w:oddHBand="0" w:evenHBand="0" w:firstRowFirstColumn="0" w:firstRowLastColumn="0" w:lastRowFirstColumn="0" w:lastRowLastColumn="0"/>
+            </w:pPr>
+            <w:r>
+              <w:t>GUANG ZHE</w:t>
+            </w:r>
+          </w:p>
+        </w:tc>
+      </w:tr>
+      <w:tr>
+        <w:trPr>
+          <w:cnfStyle w:val="000000100000" w:firstRow="0" w:lastRow="0" w:firstColumn="0" w:lastColumn="0" w:oddVBand="0" w:evenVBand="0" w:oddHBand="1" w:evenHBand="0" w:firstRowFirstColumn="0" w:firstRowLastColumn="0" w:lastRowFirstColumn="0" w:lastRowLastColumn="0"/>
+        </w:trPr>
+        <w:tc>
+          <w:tcPr>
+            <w:cnfStyle w:val="001000000000" w:firstRow="0" w:lastRow="0" w:firstColumn="1" w:lastColumn="0" w:oddVBand="0" w:evenVBand="0" w:oddHBand="0" w:evenHBand="0" w:firstRowFirstColumn="0" w:firstRowLastColumn="0" w:lastRowFirstColumn="0" w:lastRowLastColumn="0"/>
+            <w:tcW w:w="4675" w:type="dxa"/>
+          </w:tcPr>
+          <w:p>
+            <w:pPr>
+              <w:jc w:val="center"/>
+            </w:pPr>
+            <w:r>
+              <w:t>REFLECTIONS</w:t>
+            </w:r>
+          </w:p>
+        </w:tc>
+        <w:tc>
+          <w:tcPr>
+            <w:tcW w:w="4675" w:type="dxa"/>
+          </w:tcPr>
+          <w:p>
+            <w:pPr>
+              <w:jc w:val="center"/>
+              <w:cnfStyle w:val="000000100000" w:firstRow="0" w:lastRow="0" w:firstColumn="0" w:lastColumn="0" w:oddVBand="0" w:evenVBand="0" w:oddHBand="1" w:evenHBand="0" w:firstRowFirstColumn="0" w:firstRowLastColumn="0" w:lastRowFirstColumn="0" w:lastRowLastColumn="0"/>
+            </w:pPr>
+            <w:r>
+              <w:t>GUANG ZHE</w:t>
+            </w:r>
+          </w:p>
+        </w:tc>
+      </w:tr>
+      <w:tr>
+        <w:tc>
+          <w:tcPr>
+            <w:cnfStyle w:val="001000000000" w:firstRow="0" w:lastRow="0" w:firstColumn="1" w:lastColumn="0" w:oddVBand="0" w:evenVBand="0" w:oddHBand="0" w:evenHBand="0" w:firstRowFirstColumn="0" w:firstRowLastColumn="0" w:lastRowFirstColumn="0" w:lastRowLastColumn="0"/>
+            <w:tcW w:w="4675" w:type="dxa"/>
+          </w:tcPr>
+          <w:p>
+            <w:pPr>
+              <w:jc w:val="center"/>
+            </w:pPr>
+            <w:r>
+              <w:t>CEL SHADING</w:t>
+            </w:r>
+          </w:p>
+        </w:tc>
+        <w:tc>
+          <w:tcPr>
+            <w:tcW w:w="4675" w:type="dxa"/>
+          </w:tcPr>
+          <w:p>
+            <w:pPr>
+              <w:jc w:val="center"/>
+              <w:cnfStyle w:val="000000000000" w:firstRow="0" w:lastRow="0" w:firstColumn="0" w:lastColumn="0" w:oddVBand="0" w:evenVBand="0" w:oddHBand="0" w:evenHBand="0" w:firstRowFirstColumn="0" w:firstRowLastColumn="0" w:lastRowFirstColumn="0" w:lastRowLastColumn="0"/>
+            </w:pPr>
+            <w:r>
+              <w:t>GUANG ZHE</w:t>
+            </w:r>
+          </w:p>
+        </w:tc>
+      </w:tr>
+      <w:tr>
+        <w:trPr>
+          <w:cnfStyle w:val="000000100000" w:firstRow="0" w:lastRow="0" w:firstColumn="0" w:lastColumn="0" w:oddVBand="0" w:evenVBand="0" w:oddHBand="1" w:evenHBand="0" w:firstRowFirstColumn="0" w:firstRowLastColumn="0" w:lastRowFirstColumn="0" w:lastRowLastColumn="0"/>
+        </w:trPr>
+        <w:tc>
+          <w:tcPr>
+            <w:cnfStyle w:val="001000000000" w:firstRow="0" w:lastRow="0" w:firstColumn="1" w:lastColumn="0" w:oddVBand="0" w:evenVBand="0" w:oddHBand="0" w:evenHBand="0" w:firstRowFirstColumn="0" w:firstRowLastColumn="0" w:lastRowFirstColumn="0" w:lastRowLastColumn="0"/>
+            <w:tcW w:w="4675" w:type="dxa"/>
+          </w:tcPr>
+          <w:p>
+            <w:pPr>
+              <w:jc w:val="center"/>
+            </w:pPr>
+            <w:r>
+              <w:t>OPTIONS SCREEN</w:t>
+            </w:r>
+          </w:p>
+        </w:tc>
+        <w:tc>
+          <w:tcPr>
+            <w:tcW w:w="4675" w:type="dxa"/>
+          </w:tcPr>
+          <w:p>
+            <w:pPr>
+              <w:jc w:val="center"/>
+              <w:cnfStyle w:val="000000100000" w:firstRow="0" w:lastRow="0" w:firstColumn="0" w:lastColumn="0" w:oddVBand="0" w:evenVBand="0" w:oddHBand="1" w:evenHBand="0" w:firstRowFirstColumn="0" w:firstRowLastColumn="0" w:lastRowFirstColumn="0" w:lastRowLastColumn="0"/>
+            </w:pPr>
+            <w:r>
+              <w:t>JASON</w:t>
+            </w:r>
+          </w:p>
+        </w:tc>
+      </w:tr>
+      <w:tr>
+        <w:tc>
+          <w:tcPr>
+            <w:cnfStyle w:val="001000000000" w:firstRow="0" w:lastRow="0" w:firstColumn="1" w:lastColumn="0" w:oddVBand="0" w:evenVBand="0" w:oddHBand="0" w:evenHBand="0" w:firstRowFirstColumn="0" w:firstRowLastColumn="0" w:lastRowFirstColumn="0" w:lastRowLastColumn="0"/>
+            <w:tcW w:w="4675" w:type="dxa"/>
+          </w:tcPr>
+          <w:p>
+            <w:pPr>
+              <w:jc w:val="center"/>
+            </w:pPr>
+            <w:r>
+              <w:t>DIFFERENT WEAPONS</w:t>
+            </w:r>
+          </w:p>
+        </w:tc>
+        <w:tc>
+          <w:tcPr>
+            <w:tcW w:w="4675" w:type="dxa"/>
+          </w:tcPr>
+          <w:p>
+            <w:pPr>
+              <w:jc w:val="center"/>
+              <w:cnfStyle w:val="000000000000" w:firstRow="0" w:lastRow="0" w:firstColumn="0" w:lastColumn="0" w:oddVBand="0" w:evenVBand="0" w:oddHBand="0" w:evenHBand="0" w:firstRowFirstColumn="0" w:firstRowLastColumn="0" w:lastRowFirstColumn="0" w:lastRowLastColumn="0"/>
+            </w:pPr>
+            <w:r>
+              <w:t>JASON</w:t>
+            </w:r>
+          </w:p>
+        </w:tc>
+      </w:tr>
+      <w:tr>
+        <w:trPr>
+          <w:cnfStyle w:val="000000100000" w:firstRow="0" w:lastRow="0" w:firstColumn="0" w:lastColumn="0" w:oddVBand="0" w:evenVBand="0" w:oddHBand="1" w:evenHBand="0" w:firstRowFirstColumn="0" w:firstRowLastColumn="0" w:lastRowFirstColumn="0" w:lastRowLastColumn="0"/>
+        </w:trPr>
+        <w:tc>
+          <w:tcPr>
+            <w:cnfStyle w:val="001000000000" w:firstRow="0" w:lastRow="0" w:firstColumn="1" w:lastColumn="0" w:oddVBand="0" w:evenVBand="0" w:oddHBand="0" w:evenHBand="0" w:firstRowFirstColumn="0" w:firstRowLastColumn="0" w:lastRowFirstColumn="0" w:lastRowLastColumn="0"/>
+            <w:tcW w:w="4675" w:type="dxa"/>
+          </w:tcPr>
+          <w:p>
+            <w:pPr>
+              <w:jc w:val="center"/>
+            </w:pPr>
+            <w:r>
+              <w:t>MAIN MENU</w:t>
+            </w:r>
+          </w:p>
+        </w:tc>
+        <w:tc>
+          <w:tcPr>
+            <w:tcW w:w="4675" w:type="dxa"/>
+          </w:tcPr>
+          <w:p>
+            <w:pPr>
+              <w:jc w:val="center"/>
+              <w:cnfStyle w:val="000000100000" w:firstRow="0" w:lastRow="0" w:firstColumn="0" w:lastColumn="0" w:oddVBand="0" w:evenVBand="0" w:oddHBand="1" w:evenHBand="0" w:firstRowFirstColumn="0" w:firstRowLastColumn="0" w:lastRowFirstColumn="0" w:lastRowLastColumn="0"/>
+            </w:pPr>
+            <w:r>
+              <w:t>JIAHAO</w:t>
+            </w:r>
+          </w:p>
+        </w:tc>
+      </w:tr>
+      <w:tr>
+        <w:tc>
+          <w:tcPr>
+            <w:cnfStyle w:val="001000000000" w:firstRow="0" w:lastRow="0" w:firstColumn="1" w:lastColumn="0" w:oddVBand="0" w:evenVBand="0" w:oddHBand="0" w:evenHBand="0" w:firstRowFirstColumn="0" w:firstRowLastColumn="0" w:lastRowFirstColumn="0" w:lastRowLastColumn="0"/>
+            <w:tcW w:w="4675" w:type="dxa"/>
+          </w:tcPr>
+          <w:p>
+            <w:pPr>
+              <w:jc w:val="center"/>
+            </w:pPr>
+            <w:r>
+              <w:t>INVENTORY INTERFACE</w:t>
+            </w:r>
+          </w:p>
+        </w:tc>
+        <w:tc>
+          <w:tcPr>
+            <w:tcW w:w="4675" w:type="dxa"/>
+          </w:tcPr>
+          <w:p>
+            <w:pPr>
+              <w:jc w:val="center"/>
+              <w:cnfStyle w:val="000000000000" w:firstRow="0" w:lastRow="0" w:firstColumn="0" w:lastColumn="0" w:oddVBand="0" w:evenVBand="0" w:oddHBand="0" w:evenHBand="0" w:firstRowFirstColumn="0" w:firstRowLastColumn="0" w:lastRowFirstColumn="0" w:lastRowLastColumn="0"/>
+            </w:pPr>
+            <w:r>
+              <w:t>JIAHAO</w:t>
+            </w:r>
+          </w:p>
+        </w:tc>
+      </w:tr>
+      <w:tr>
+        <w:trPr>
+          <w:cnfStyle w:val="000000100000" w:firstRow="0" w:lastRow="0" w:firstColumn="0" w:lastColumn="0" w:oddVBand="0" w:evenVBand="0" w:oddHBand="1" w:evenHBand="0" w:firstRowFirstColumn="0" w:firstRowLastColumn="0" w:lastRowFirstColumn="0" w:lastRowLastColumn="0"/>
+        </w:trPr>
+        <w:tc>
+          <w:tcPr>
+            <w:cnfStyle w:val="001000000000" w:firstRow="0" w:lastRow="0" w:firstColumn="1" w:lastColumn="0" w:oddVBand="0" w:evenVBand="0" w:oddHBand="0" w:evenHBand="0" w:firstRowFirstColumn="0" w:firstRowLastColumn="0" w:lastRowFirstColumn="0" w:lastRowLastColumn="0"/>
+            <w:tcW w:w="4675" w:type="dxa"/>
+          </w:tcPr>
+          <w:p>
+            <w:pPr>
+              <w:jc w:val="center"/>
+            </w:pPr>
+            <w:r>
+              <w:t>scene transition / HUB</w:t>
+            </w:r>
+          </w:p>
+        </w:tc>
+        <w:tc>
+          <w:tcPr>
+            <w:tcW w:w="4675" w:type="dxa"/>
+          </w:tcPr>
+          <w:p>
+            <w:pPr>
+              <w:jc w:val="center"/>
+              <w:cnfStyle w:val="000000100000" w:firstRow="0" w:lastRow="0" w:firstColumn="0" w:lastColumn="0" w:oddVBand="0" w:evenVBand="0" w:oddHBand="1" w:evenHBand="0" w:firstRowFirstColumn="0" w:firstRowLastColumn="0" w:lastRowFirstColumn="0" w:lastRowLastColumn="0"/>
+            </w:pPr>
+            <w:r>
+              <w:t>JIAHAO</w:t>
+            </w:r>
+          </w:p>
+        </w:tc>
+      </w:tr>
+      <w:tr>
+        <w:tc>
+          <w:tcPr>
+            <w:cnfStyle w:val="001000000000" w:firstRow="0" w:lastRow="0" w:firstColumn="1" w:lastColumn="0" w:oddVBand="0" w:evenVBand="0" w:oddHBand="0" w:evenHBand="0" w:firstRowFirstColumn="0" w:firstRowLastColumn="0" w:lastRowFirstColumn="0" w:lastRowLastColumn="0"/>
+            <w:tcW w:w="4675" w:type="dxa"/>
+          </w:tcPr>
+          <w:p>
+            <w:pPr>
+              <w:jc w:val="center"/>
+            </w:pPr>
+            <w:r>
+              <w:t>PAUSE SCREEN</w:t>
+            </w:r>
+          </w:p>
+        </w:tc>
+        <w:tc>
+          <w:tcPr>
+            <w:tcW w:w="4675" w:type="dxa"/>
+          </w:tcPr>
+          <w:p>
+            <w:pPr>
+              <w:jc w:val="center"/>
+              <w:cnfStyle w:val="000000000000" w:firstRow="0" w:lastRow="0" w:firstColumn="0" w:lastColumn="0" w:oddVBand="0" w:evenVBand="0" w:oddHBand="0" w:evenHBand="0" w:firstRowFirstColumn="0" w:firstRowLastColumn="0" w:lastRowFirstColumn="0" w:lastRowLastColumn="0"/>
+            </w:pPr>
+            <w:r>
+              <w:t>SRI SHAM</w:t>
+            </w:r>
+          </w:p>
+        </w:tc>
+      </w:tr>
+      <w:tr>
+        <w:trPr>
+          <w:cnfStyle w:val="000000100000" w:firstRow="0" w:lastRow="0" w:firstColumn="0" w:lastColumn="0" w:oddVBand="0" w:evenVBand="0" w:oddHBand="1" w:evenHBand="0" w:firstRowFirstColumn="0" w:firstRowLastColumn="0" w:lastRowFirstColumn="0" w:lastRowLastColumn="0"/>
+        </w:trPr>
+        <w:tc>
+          <w:tcPr>
+            <w:cnfStyle w:val="001000000000" w:firstRow="0" w:lastRow="0" w:firstColumn="1" w:lastColumn="0" w:oddVBand="0" w:evenVBand="0" w:oddHBand="0" w:evenHBand="0" w:firstRowFirstColumn="0" w:firstRowLastColumn="0" w:lastRowFirstColumn="0" w:lastRowLastColumn="0"/>
+            <w:tcW w:w="4675" w:type="dxa"/>
+          </w:tcPr>
+          <w:p>
+            <w:pPr>
+              <w:jc w:val="center"/>
+            </w:pPr>
+            <w:r>
+              <w:t>DAY NIGHT CYCLE</w:t>
+            </w:r>
+          </w:p>
+        </w:tc>
+        <w:tc>
+          <w:tcPr>
+            <w:tcW w:w="4675" w:type="dxa"/>
+          </w:tcPr>
+          <w:p>
+            <w:pPr>
+              <w:jc w:val="center"/>
+              <w:cnfStyle w:val="000000100000" w:firstRow="0" w:lastRow="0" w:firstColumn="0" w:lastColumn="0" w:oddVBand="0" w:evenVBand="0" w:oddHBand="1" w:evenHBand="0" w:firstRowFirstColumn="0" w:firstRowLastColumn="0" w:lastRowFirstColumn="0" w:lastRowLastColumn="0"/>
+            </w:pPr>
+            <w:r>
+              <w:t>SRI SHAM</w:t>
+            </w:r>
+          </w:p>
+        </w:tc>
+      </w:tr>
+    </w:tbl>
     <w:p/>
     <w:p>
-      <w:r>
-        <w:rPr>
+      <w:pPr>
+        <w:rPr>
+          <w:b/>
+          <w:u w:val="single"/>
+        </w:rPr>
+      </w:pPr>
+      <w:r>
+        <w:rPr>
+          <w:b/>
           <w:sz w:val="28"/>
           <w:szCs w:val="28"/>
-        </w:rPr>
-        <w:t>Main Menu - JIAHAO</w:t>
-      </w:r>
-    </w:p>
-    <w:p>
-      <w:r>
+          <w:u w:val="single"/>
+        </w:rPr>
+        <w:t>Level layout</w:t>
+      </w:r>
+    </w:p>
+    <w:p>
+      <w:pPr>
         <w:rPr>
           <w:sz w:val="28"/>
           <w:szCs w:val="28"/>
         </w:rPr>
-        <w:t>Options screen - JASON</w:t>
-      </w:r>
-    </w:p>
-    <w:p>
+      </w:pPr>
+      <w:proofErr w:type="spellStart"/>
+      <w:proofErr w:type="gramStart"/>
       <w:r>
         <w:rPr>
           <w:sz w:val="28"/>
           <w:szCs w:val="28"/>
         </w:rPr>
-        <w:t>Pause screen - SRI SHAM</w:t>
-      </w:r>
-    </w:p>
-    <w:p>
+        <w:t>Skyplane</w:t>
+      </w:r>
+      <w:proofErr w:type="spellEnd"/>
       <w:r>
         <w:rPr>
           <w:sz w:val="28"/>
           <w:szCs w:val="28"/>
         </w:rPr>
-        <w:t>Inventory interface - JIAHAO</w:t>
-      </w:r>
-    </w:p>
-    <w:p>
+        <w:t xml:space="preserve"> :</w:t>
+      </w:r>
+      <w:proofErr w:type="gramEnd"/>
       <w:r>
         <w:rPr>
           <w:sz w:val="28"/>
           <w:szCs w:val="28"/>
         </w:rPr>
-        <w:t>Shadows (soft shadow [</w:t>
-      </w:r>
-      <w:proofErr w:type="spellStart"/>
-      <w:r>
-        <w:rPr>
-          <w:sz w:val="28"/>
-          <w:szCs w:val="28"/>
-        </w:rPr>
-        <w:t>poisson</w:t>
-      </w:r>
-      <w:proofErr w:type="spellEnd"/>
-      <w:r>
-        <w:rPr>
-          <w:sz w:val="28"/>
-          <w:szCs w:val="28"/>
-        </w:rPr>
-        <w:t xml:space="preserve"> 16-sample]) - GUANG ZHE</w:t>
-      </w:r>
-    </w:p>
-    <w:p>
-      <w:r>
-        <w:rPr>
-          <w:sz w:val="28"/>
-          <w:szCs w:val="28"/>
-        </w:rPr>
-        <w:t>Third person camera (extra) - SRI SHAM</w:t>
-      </w:r>
-    </w:p>
-    <w:p>
-      <w:r>
-        <w:rPr>
-          <w:sz w:val="28"/>
-          <w:szCs w:val="28"/>
-        </w:rPr>
-        <w:t>Reflections - GUANG ZHE</w:t>
-      </w:r>
-      <w:r>
-        <w:rPr>
-          <w:sz w:val="28"/>
-          <w:szCs w:val="28"/>
-        </w:rPr>
-        <w:br/>
-        <w:t>Different Weapons - JASON</w:t>
-      </w:r>
-      <w:r>
-        <w:rPr>
-          <w:sz w:val="28"/>
-          <w:szCs w:val="28"/>
-        </w:rPr>
-        <w:br/>
-        <w:t xml:space="preserve">Church of </w:t>
-      </w:r>
-      <w:proofErr w:type="spellStart"/>
-      <w:r>
-        <w:rPr>
-          <w:sz w:val="28"/>
-          <w:szCs w:val="28"/>
-        </w:rPr>
-        <w:t>harambe</w:t>
-      </w:r>
-      <w:proofErr w:type="spellEnd"/>
-      <w:r>
-        <w:rPr>
-          <w:sz w:val="28"/>
-          <w:szCs w:val="28"/>
-        </w:rPr>
-        <w:t xml:space="preserve"> (Shop) - JIAHAO</w:t>
-      </w:r>
-    </w:p>
-    <w:p>
-      <w:r>
-        <w:rPr>
-          <w:sz w:val="28"/>
-          <w:szCs w:val="28"/>
-        </w:rPr>
-        <w:t>Day Night cycle (Different ghost at different time) - SRI SHAM</w:t>
-      </w:r>
-    </w:p>
-    <w:p>
-      <w:proofErr w:type="spellStart"/>
-      <w:r>
-        <w:rPr>
-          <w:sz w:val="28"/>
-          <w:szCs w:val="28"/>
-        </w:rPr>
-        <w:t>Cel</w:t>
-      </w:r>
-      <w:proofErr w:type="spellEnd"/>
-      <w:r>
-        <w:rPr>
-          <w:sz w:val="28"/>
-          <w:szCs w:val="28"/>
-        </w:rPr>
-        <w:t xml:space="preserve"> shading - GUANG ZHE</w:t>
-      </w:r>
-    </w:p>
-    <w:p>
-      <w:r>
-        <w:rPr>
-          <w:sz w:val="28"/>
-          <w:szCs w:val="28"/>
-        </w:rPr>
-        <w:lastRenderedPageBreak/>
-        <w:t xml:space="preserve">Rope physics (extra) </w:t>
-      </w:r>
-    </w:p>
-    <w:p>
-      <w:r>
-        <w:rPr>
-          <w:sz w:val="28"/>
-          <w:szCs w:val="28"/>
-        </w:rPr>
-        <w:t>FBX loader - Sham &amp; GZ</w:t>
-      </w:r>
-    </w:p>
-    <w:p>
-      <w:r>
-        <w:rPr>
-          <w:sz w:val="28"/>
-          <w:szCs w:val="28"/>
-        </w:rPr>
-        <w:t>Save and load game (extra)</w:t>
-      </w:r>
-    </w:p>
+        <w:t xml:space="preserve"> Day &amp; Night;</w:t>
+      </w:r>
+    </w:p>
+    <w:tbl>
+      <w:tblPr>
+        <w:tblStyle w:val="PlainTable1"/>
+        <w:tblW w:w="0" w:type="auto"/>
+        <w:tblLook w:val="04A0" w:firstRow="1" w:lastRow="0" w:firstColumn="1" w:lastColumn="0" w:noHBand="0" w:noVBand="1"/>
+      </w:tblPr>
+      <w:tblGrid>
+        <w:gridCol w:w="4675"/>
+        <w:gridCol w:w="4675"/>
+      </w:tblGrid>
+      <w:tr>
+        <w:trPr>
+          <w:cnfStyle w:val="100000000000" w:firstRow="1" w:lastRow="0" w:firstColumn="0" w:lastColumn="0" w:oddVBand="0" w:evenVBand="0" w:oddHBand="0" w:evenHBand="0" w:firstRowFirstColumn="0" w:firstRowLastColumn="0" w:lastRowFirstColumn="0" w:lastRowLastColumn="0"/>
+        </w:trPr>
+        <w:tc>
+          <w:tcPr>
+            <w:cnfStyle w:val="001000000000" w:firstRow="0" w:lastRow="0" w:firstColumn="1" w:lastColumn="0" w:oddVBand="0" w:evenVBand="0" w:oddHBand="0" w:evenHBand="0" w:firstRowFirstColumn="0" w:firstRowLastColumn="0" w:lastRowFirstColumn="0" w:lastRowLastColumn="0"/>
+            <w:tcW w:w="4675" w:type="dxa"/>
+          </w:tcPr>
+          <w:p>
+            <w:pPr>
+              <w:jc w:val="center"/>
+              <w:rPr>
+                <w:u w:val="single"/>
+              </w:rPr>
+            </w:pPr>
+            <w:r>
+              <w:rPr>
+                <w:u w:val="single"/>
+              </w:rPr>
+              <w:t>LEVEL</w:t>
+            </w:r>
+          </w:p>
+        </w:tc>
+        <w:tc>
+          <w:tcPr>
+            <w:tcW w:w="4675" w:type="dxa"/>
+          </w:tcPr>
+          <w:p>
+            <w:pPr>
+              <w:jc w:val="center"/>
+              <w:cnfStyle w:val="100000000000" w:firstRow="1" w:lastRow="0" w:firstColumn="0" w:lastColumn="0" w:oddVBand="0" w:evenVBand="0" w:oddHBand="0" w:evenHBand="0" w:firstRowFirstColumn="0" w:firstRowLastColumn="0" w:lastRowFirstColumn="0" w:lastRowLastColumn="0"/>
+            </w:pPr>
+            <w:r>
+              <w:t>DONE BYE</w:t>
+            </w:r>
+          </w:p>
+        </w:tc>
+      </w:tr>
+      <w:tr>
+        <w:trPr>
+          <w:cnfStyle w:val="000000100000" w:firstRow="0" w:lastRow="0" w:firstColumn="0" w:lastColumn="0" w:oddVBand="0" w:evenVBand="0" w:oddHBand="1" w:evenHBand="0" w:firstRowFirstColumn="0" w:firstRowLastColumn="0" w:lastRowFirstColumn="0" w:lastRowLastColumn="0"/>
+        </w:trPr>
+        <w:tc>
+          <w:tcPr>
+            <w:cnfStyle w:val="001000000000" w:firstRow="0" w:lastRow="0" w:firstColumn="1" w:lastColumn="0" w:oddVBand="0" w:evenVBand="0" w:oddHBand="0" w:evenHBand="0" w:firstRowFirstColumn="0" w:firstRowLastColumn="0" w:lastRowFirstColumn="0" w:lastRowLastColumn="0"/>
+            <w:tcW w:w="4675" w:type="dxa"/>
+          </w:tcPr>
+          <w:p>
+            <w:pPr>
+              <w:jc w:val="center"/>
+            </w:pPr>
+            <w:r>
+              <w:t>LEVEL 1 – INDOORS</w:t>
+            </w:r>
+          </w:p>
+        </w:tc>
+        <w:tc>
+          <w:tcPr>
+            <w:tcW w:w="4675" w:type="dxa"/>
+          </w:tcPr>
+          <w:p>
+            <w:pPr>
+              <w:jc w:val="center"/>
+              <w:cnfStyle w:val="000000100000" w:firstRow="0" w:lastRow="0" w:firstColumn="0" w:lastColumn="0" w:oddVBand="0" w:evenVBand="0" w:oddHBand="1" w:evenHBand="0" w:firstRowFirstColumn="0" w:firstRowLastColumn="0" w:lastRowFirstColumn="0" w:lastRowLastColumn="0"/>
+            </w:pPr>
+            <w:r>
+              <w:t>JASON</w:t>
+            </w:r>
+          </w:p>
+        </w:tc>
+      </w:tr>
+      <w:tr>
+        <w:tc>
+          <w:tcPr>
+            <w:cnfStyle w:val="001000000000" w:firstRow="0" w:lastRow="0" w:firstColumn="1" w:lastColumn="0" w:oddVBand="0" w:evenVBand="0" w:oddHBand="0" w:evenHBand="0" w:firstRowFirstColumn="0" w:firstRowLastColumn="0" w:lastRowFirstColumn="0" w:lastRowLastColumn="0"/>
+            <w:tcW w:w="4675" w:type="dxa"/>
+          </w:tcPr>
+          <w:p>
+            <w:pPr>
+              <w:jc w:val="center"/>
+            </w:pPr>
+            <w:r>
+              <w:t>LEVEL 2 – OUTDOORS</w:t>
+            </w:r>
+          </w:p>
+        </w:tc>
+        <w:tc>
+          <w:tcPr>
+            <w:tcW w:w="4675" w:type="dxa"/>
+          </w:tcPr>
+          <w:p>
+            <w:pPr>
+              <w:jc w:val="center"/>
+              <w:cnfStyle w:val="000000000000" w:firstRow="0" w:lastRow="0" w:firstColumn="0" w:lastColumn="0" w:oddVBand="0" w:evenVBand="0" w:oddHBand="0" w:evenHBand="0" w:firstRowFirstColumn="0" w:firstRowLastColumn="0" w:lastRowFirstColumn="0" w:lastRowLastColumn="0"/>
+            </w:pPr>
+            <w:r>
+              <w:t>JIAHAO</w:t>
+            </w:r>
+          </w:p>
+        </w:tc>
+      </w:tr>
+      <w:tr>
+        <w:trPr>
+          <w:cnfStyle w:val="000000100000" w:firstRow="0" w:lastRow="0" w:firstColumn="0" w:lastColumn="0" w:oddVBand="0" w:evenVBand="0" w:oddHBand="1" w:evenHBand="0" w:firstRowFirstColumn="0" w:firstRowLastColumn="0" w:lastRowFirstColumn="0" w:lastRowLastColumn="0"/>
+        </w:trPr>
+        <w:tc>
+          <w:tcPr>
+            <w:cnfStyle w:val="001000000000" w:firstRow="0" w:lastRow="0" w:firstColumn="1" w:lastColumn="0" w:oddVBand="0" w:evenVBand="0" w:oddHBand="0" w:evenHBand="0" w:firstRowFirstColumn="0" w:firstRowLastColumn="0" w:lastRowFirstColumn="0" w:lastRowLastColumn="0"/>
+            <w:tcW w:w="4675" w:type="dxa"/>
+          </w:tcPr>
+          <w:p>
+            <w:pPr>
+              <w:jc w:val="center"/>
+            </w:pPr>
+            <w:r>
+              <w:t>LEVEL 3 – JUNGLE/FOREST</w:t>
+            </w:r>
+          </w:p>
+        </w:tc>
+        <w:tc>
+          <w:tcPr>
+            <w:tcW w:w="4675" w:type="dxa"/>
+          </w:tcPr>
+          <w:p>
+            <w:pPr>
+              <w:jc w:val="center"/>
+              <w:cnfStyle w:val="000000100000" w:firstRow="0" w:lastRow="0" w:firstColumn="0" w:lastColumn="0" w:oddVBand="0" w:evenVBand="0" w:oddHBand="1" w:evenHBand="0" w:firstRowFirstColumn="0" w:firstRowLastColumn="0" w:lastRowFirstColumn="0" w:lastRowLastColumn="0"/>
+            </w:pPr>
+            <w:r>
+              <w:t>GUANG ZHE</w:t>
+            </w:r>
+          </w:p>
+        </w:tc>
+      </w:tr>
+      <w:tr>
+        <w:tc>
+          <w:tcPr>
+            <w:cnfStyle w:val="001000000000" w:firstRow="0" w:lastRow="0" w:firstColumn="1" w:lastColumn="0" w:oddVBand="0" w:evenVBand="0" w:oddHBand="0" w:evenHBand="0" w:firstRowFirstColumn="0" w:firstRowLastColumn="0" w:lastRowFirstColumn="0" w:lastRowLastColumn="0"/>
+            <w:tcW w:w="4675" w:type="dxa"/>
+          </w:tcPr>
+          <w:p>
+            <w:pPr>
+              <w:jc w:val="center"/>
+            </w:pPr>
+            <w:r>
+              <w:t>LEVEL 4 - GRAVEYARD</w:t>
+            </w:r>
+          </w:p>
+        </w:tc>
+        <w:tc>
+          <w:tcPr>
+            <w:tcW w:w="4675" w:type="dxa"/>
+          </w:tcPr>
+          <w:p>
+            <w:pPr>
+              <w:jc w:val="center"/>
+              <w:cnfStyle w:val="000000000000" w:firstRow="0" w:lastRow="0" w:firstColumn="0" w:lastColumn="0" w:oddVBand="0" w:evenVBand="0" w:oddHBand="0" w:evenHBand="0" w:firstRowFirstColumn="0" w:firstRowLastColumn="0" w:lastRowFirstColumn="0" w:lastRowLastColumn="0"/>
+            </w:pPr>
+            <w:r>
+              <w:t>SRI SHAM</w:t>
+            </w:r>
+          </w:p>
+        </w:tc>
+      </w:tr>
+    </w:tbl>
     <w:p/>
-    <w:p>
-      <w:r>
-        <w:rPr>
-          <w:sz w:val="28"/>
-          <w:szCs w:val="28"/>
-        </w:rPr>
-        <w:t>Level layout</w:t>
-      </w:r>
-    </w:p>
-    <w:p>
-      <w:proofErr w:type="spellStart"/>
-      <w:proofErr w:type="gramStart"/>
-      <w:r>
-        <w:rPr>
-          <w:sz w:val="28"/>
-          <w:szCs w:val="28"/>
-        </w:rPr>
-        <w:t>Skyplane</w:t>
-      </w:r>
-      <w:proofErr w:type="spellEnd"/>
-      <w:r>
-        <w:rPr>
-          <w:sz w:val="28"/>
-          <w:szCs w:val="28"/>
-        </w:rPr>
-        <w:t xml:space="preserve"> :</w:t>
-      </w:r>
-      <w:proofErr w:type="gramEnd"/>
-      <w:r>
-        <w:rPr>
-          <w:sz w:val="28"/>
-          <w:szCs w:val="28"/>
-        </w:rPr>
-        <w:t xml:space="preserve"> Day &amp; Night;</w:t>
-      </w:r>
-    </w:p>
-    <w:p>
-      <w:r>
-        <w:rPr>
-          <w:sz w:val="28"/>
-          <w:szCs w:val="28"/>
-        </w:rPr>
-        <w:t xml:space="preserve">Level </w:t>
-      </w:r>
-      <w:proofErr w:type="gramStart"/>
-      <w:r>
-        <w:rPr>
-          <w:sz w:val="28"/>
-          <w:szCs w:val="28"/>
-        </w:rPr>
-        <w:t>1 :</w:t>
-      </w:r>
-      <w:proofErr w:type="gramEnd"/>
-      <w:r>
-        <w:rPr>
-          <w:sz w:val="28"/>
-          <w:szCs w:val="28"/>
-        </w:rPr>
-        <w:t xml:space="preserve"> Indoor - Jason indoor</w:t>
-      </w:r>
-    </w:p>
-    <w:p>
-      <w:r>
-        <w:rPr>
-          <w:sz w:val="28"/>
-          <w:szCs w:val="28"/>
-        </w:rPr>
-        <w:t xml:space="preserve">Level </w:t>
-      </w:r>
-      <w:proofErr w:type="gramStart"/>
-      <w:r>
-        <w:rPr>
-          <w:sz w:val="28"/>
-          <w:szCs w:val="28"/>
-        </w:rPr>
-        <w:t>2 :</w:t>
-      </w:r>
-      <w:proofErr w:type="gramEnd"/>
-      <w:r>
-        <w:rPr>
-          <w:sz w:val="28"/>
-          <w:szCs w:val="28"/>
-        </w:rPr>
-        <w:t xml:space="preserve"> Outdoor - </w:t>
-      </w:r>
-      <w:proofErr w:type="spellStart"/>
-      <w:r>
-        <w:rPr>
-          <w:sz w:val="28"/>
-          <w:szCs w:val="28"/>
-        </w:rPr>
-        <w:t>Jiahao</w:t>
-      </w:r>
-      <w:proofErr w:type="spellEnd"/>
-      <w:r>
-        <w:rPr>
-          <w:sz w:val="28"/>
-          <w:szCs w:val="28"/>
-        </w:rPr>
-        <w:t xml:space="preserve"> outdoor</w:t>
-      </w:r>
-    </w:p>
-    <w:p>
-      <w:r>
-        <w:rPr>
-          <w:sz w:val="28"/>
-          <w:szCs w:val="28"/>
-        </w:rPr>
-        <w:t xml:space="preserve">Level </w:t>
-      </w:r>
-      <w:proofErr w:type="gramStart"/>
-      <w:r>
-        <w:rPr>
-          <w:sz w:val="28"/>
-          <w:szCs w:val="28"/>
-        </w:rPr>
-        <w:t>3 :</w:t>
-      </w:r>
-      <w:proofErr w:type="gramEnd"/>
-      <w:r>
-        <w:rPr>
-          <w:sz w:val="28"/>
-          <w:szCs w:val="28"/>
-        </w:rPr>
-        <w:t xml:space="preserve"> Jungle/Forest - </w:t>
-      </w:r>
-      <w:proofErr w:type="spellStart"/>
-      <w:r>
-        <w:rPr>
-          <w:sz w:val="28"/>
-          <w:szCs w:val="28"/>
-        </w:rPr>
-        <w:t>Guang</w:t>
-      </w:r>
-      <w:proofErr w:type="spellEnd"/>
-      <w:r>
-        <w:rPr>
-          <w:sz w:val="28"/>
-          <w:szCs w:val="28"/>
-        </w:rPr>
-        <w:t xml:space="preserve"> </w:t>
-      </w:r>
-      <w:proofErr w:type="spellStart"/>
-      <w:r>
-        <w:rPr>
-          <w:sz w:val="28"/>
-          <w:szCs w:val="28"/>
-        </w:rPr>
-        <w:t>Zhe</w:t>
-      </w:r>
-      <w:proofErr w:type="spellEnd"/>
-    </w:p>
-    <w:p>
-      <w:r>
-        <w:rPr>
-          <w:sz w:val="28"/>
-          <w:szCs w:val="28"/>
-        </w:rPr>
-        <w:t xml:space="preserve">Level </w:t>
-      </w:r>
-      <w:proofErr w:type="gramStart"/>
-      <w:r>
-        <w:rPr>
-          <w:sz w:val="28"/>
-          <w:szCs w:val="28"/>
-        </w:rPr>
-        <w:t>4 :</w:t>
-      </w:r>
-      <w:proofErr w:type="gramEnd"/>
-      <w:r>
-        <w:rPr>
-          <w:sz w:val="28"/>
-          <w:szCs w:val="28"/>
-        </w:rPr>
-        <w:t xml:space="preserve"> Graveyard - Sri Sham</w:t>
-      </w:r>
-    </w:p>
     <w:p/>
     <w:p>
       <w:pPr>
@@ -6422,7 +7044,7 @@
           <w:u w:val="single"/>
         </w:rPr>
       </w:pPr>
-      <w:bookmarkStart w:id="27" w:name="_Toc458770550"/>
+      <w:bookmarkStart w:id="25" w:name="_Toc459043546"/>
       <w:r>
         <w:rPr>
           <w:rFonts w:asciiTheme="minorHAnsi" w:hAnsiTheme="minorHAnsi"/>
@@ -6434,59 +7056,66 @@
         </w:rPr>
         <w:t>Timeline / Milestones</w:t>
       </w:r>
-      <w:bookmarkEnd w:id="27"/>
+      <w:bookmarkEnd w:id="25"/>
     </w:p>
     <w:p/>
     <w:p>
-      <w:pPr>
-        <w:pStyle w:val="Heading2"/>
-        <w:rPr>
-          <w:rFonts w:asciiTheme="minorHAnsi" w:hAnsiTheme="minorHAnsi"/>
-          <w:b/>
-          <w:color w:val="000000" w:themeColor="text1"/>
-          <w:sz w:val="32"/>
-          <w:szCs w:val="32"/>
-        </w:rPr>
-      </w:pPr>
-      <w:bookmarkStart w:id="28" w:name="_Toc458770551"/>
-      <w:r>
-        <w:rPr>
-          <w:rFonts w:asciiTheme="minorHAnsi" w:hAnsiTheme="minorHAnsi"/>
-          <w:b/>
-          <w:color w:val="000000" w:themeColor="text1"/>
-          <w:sz w:val="32"/>
-          <w:szCs w:val="32"/>
-        </w:rPr>
-        <w:t>Milestone Schedule</w:t>
-      </w:r>
-      <w:bookmarkEnd w:id="28"/>
-    </w:p>
-    <w:p/>
-    <w:p>
-      <w:pPr>
-        <w:pStyle w:val="Heading2"/>
-        <w:rPr>
-          <w:rFonts w:asciiTheme="minorHAnsi" w:hAnsiTheme="minorHAnsi"/>
-          <w:b/>
-          <w:color w:val="000000" w:themeColor="text1"/>
-          <w:sz w:val="32"/>
-          <w:szCs w:val="32"/>
-        </w:rPr>
-      </w:pPr>
-      <w:bookmarkStart w:id="29" w:name="_Toc458770552"/>
-      <w:r>
-        <w:rPr>
-          <w:rFonts w:asciiTheme="minorHAnsi" w:hAnsiTheme="minorHAnsi"/>
-          <w:b/>
-          <w:color w:val="000000" w:themeColor="text1"/>
-          <w:sz w:val="32"/>
-          <w:szCs w:val="32"/>
-        </w:rPr>
-        <w:t>Timeline</w:t>
-      </w:r>
-      <w:bookmarkEnd w:id="29"/>
-    </w:p>
-    <w:p/>
+      <w:r>
+        <w:rPr>
+          <w:noProof/>
+          <w:lang w:val="en-PH" w:eastAsia="en-PH"/>
+        </w:rPr>
+        <w:drawing>
+          <wp:anchor distT="0" distB="0" distL="114300" distR="114300" simplePos="0" relativeHeight="251660288" behindDoc="0" locked="0" layoutInCell="1" allowOverlap="1" wp14:anchorId="710F47D3" wp14:editId="72436DF9">
+            <wp:simplePos x="0" y="0"/>
+            <wp:positionH relativeFrom="column">
+              <wp:posOffset>266700</wp:posOffset>
+            </wp:positionH>
+            <wp:positionV relativeFrom="paragraph">
+              <wp:posOffset>5080</wp:posOffset>
+            </wp:positionV>
+            <wp:extent cx="6086475" cy="4357423"/>
+            <wp:effectExtent l="0" t="0" r="0" b="5080"/>
+            <wp:wrapNone/>
+            <wp:docPr id="14" name="Picture 14"/>
+            <wp:cNvGraphicFramePr>
+              <a:graphicFrameLocks xmlns:a="http://schemas.openxmlformats.org/drawingml/2006/main" noChangeAspect="1"/>
+            </wp:cNvGraphicFramePr>
+            <a:graphic xmlns:a="http://schemas.openxmlformats.org/drawingml/2006/main">
+              <a:graphicData uri="http://schemas.openxmlformats.org/drawingml/2006/picture">
+                <pic:pic xmlns:pic="http://schemas.openxmlformats.org/drawingml/2006/picture">
+                  <pic:nvPicPr>
+                    <pic:cNvPr id="1" name=""/>
+                    <pic:cNvPicPr/>
+                  </pic:nvPicPr>
+                  <pic:blipFill>
+                    <a:blip r:embed="rId8">
+                      <a:extLst>
+                        <a:ext uri="{28A0092B-C50C-407E-A947-70E740481C1C}">
+                          <a14:useLocalDpi xmlns:a14="http://schemas.microsoft.com/office/drawing/2010/main" val="0"/>
+                        </a:ext>
+                      </a:extLst>
+                    </a:blip>
+                    <a:stretch>
+                      <a:fillRect/>
+                    </a:stretch>
+                  </pic:blipFill>
+                  <pic:spPr>
+                    <a:xfrm>
+                      <a:off x="0" y="0"/>
+                      <a:ext cx="6086475" cy="4357423"/>
+                    </a:xfrm>
+                    <a:prstGeom prst="rect">
+                      <a:avLst/>
+                    </a:prstGeom>
+                  </pic:spPr>
+                </pic:pic>
+              </a:graphicData>
+            </a:graphic>
+          </wp:anchor>
+        </w:drawing>
+      </w:r>
+    </w:p>
     <w:p>
       <w:r>
         <w:br w:type="page"/>
@@ -6505,7 +7134,7 @@
           <w:u w:val="single"/>
         </w:rPr>
       </w:pPr>
-      <w:bookmarkStart w:id="30" w:name="_Toc458770553"/>
+      <w:bookmarkStart w:id="26" w:name="_Toc459043547"/>
       <w:r>
         <w:rPr>
           <w:rFonts w:asciiTheme="minorHAnsi" w:hAnsiTheme="minorHAnsi"/>
@@ -6518,7 +7147,7 @@
         <w:lastRenderedPageBreak/>
         <w:t>Appendices</w:t>
       </w:r>
-      <w:bookmarkEnd w:id="30"/>
+      <w:bookmarkEnd w:id="26"/>
     </w:p>
     <w:p>
       <w:pPr>
@@ -6586,7 +7215,7 @@
           <w:szCs w:val="32"/>
         </w:rPr>
       </w:pPr>
-      <w:bookmarkStart w:id="31" w:name="_Toc458770554"/>
+      <w:bookmarkStart w:id="27" w:name="_Toc459043548"/>
       <w:r>
         <w:rPr>
           <w:rFonts w:asciiTheme="minorHAnsi" w:hAnsiTheme="minorHAnsi"/>
@@ -6597,7 +7226,7 @@
         </w:rPr>
         <w:t>OBJ</w:t>
       </w:r>
-      <w:bookmarkEnd w:id="31"/>
+      <w:bookmarkEnd w:id="27"/>
     </w:p>
     <w:p>
       <w:pPr>
@@ -6671,7 +7300,7 @@
           <w:szCs w:val="32"/>
         </w:rPr>
       </w:pPr>
-      <w:bookmarkStart w:id="32" w:name="_Toc458770555"/>
+      <w:bookmarkStart w:id="28" w:name="_Toc459043549"/>
       <w:r>
         <w:rPr>
           <w:rFonts w:asciiTheme="minorHAnsi" w:hAnsiTheme="minorHAnsi"/>
@@ -6692,7 +7321,7 @@
         </w:rPr>
         <w:t>exture</w:t>
       </w:r>
-      <w:bookmarkEnd w:id="32"/>
+      <w:bookmarkEnd w:id="28"/>
     </w:p>
     <w:p>
       <w:pPr>
@@ -6703,7 +7332,13 @@
         </w:numPr>
       </w:pPr>
       <w:r>
-        <w:t>Ghost_level1.tga</w:t>
+        <w:t>Ghost_</w:t>
+      </w:r>
+      <w:r>
+        <w:t>1</w:t>
+      </w:r>
+      <w:r>
+        <w:t>.tga</w:t>
       </w:r>
     </w:p>
     <w:p>
@@ -6715,7 +7350,13 @@
         </w:numPr>
       </w:pPr>
       <w:r>
-        <w:t>Ghost_level2.tga</w:t>
+        <w:t>Ghost_</w:t>
+      </w:r>
+      <w:r>
+        <w:t>2</w:t>
+      </w:r>
+      <w:r>
+        <w:t>.tga</w:t>
       </w:r>
     </w:p>
     <w:p>
@@ -6727,7 +7368,13 @@
         </w:numPr>
       </w:pPr>
       <w:r>
-        <w:t>Ghost_level3.tga</w:t>
+        <w:t>Ghost_</w:t>
+      </w:r>
+      <w:r>
+        <w:t>3</w:t>
+      </w:r>
+      <w:r>
+        <w:t>.tga</w:t>
       </w:r>
     </w:p>
     <w:p>
@@ -6738,9 +7385,11 @@
           <w:numId w:val="11"/>
         </w:numPr>
       </w:pPr>
-      <w:r>
-        <w:t>Ghost_level4.tga</w:t>
-      </w:r>
+      <w:proofErr w:type="spellStart"/>
+      <w:r>
+        <w:t>ghostBoss.tga</w:t>
+      </w:r>
+      <w:proofErr w:type="spellEnd"/>
     </w:p>
     <w:p>
       <w:pPr>
@@ -6752,7 +7401,7 @@
       </w:pPr>
       <w:proofErr w:type="spellStart"/>
       <w:r>
-        <w:t>ghostBoss.tga</w:t>
+        <w:t>lamp.tga</w:t>
       </w:r>
       <w:proofErr w:type="spellEnd"/>
     </w:p>
@@ -6766,7 +7415,7 @@
       </w:pPr>
       <w:proofErr w:type="spellStart"/>
       <w:r>
-        <w:t>lamp.tga</w:t>
+        <w:t>desk.tga</w:t>
       </w:r>
       <w:proofErr w:type="spellEnd"/>
     </w:p>
@@ -6780,7 +7429,7 @@
       </w:pPr>
       <w:proofErr w:type="spellStart"/>
       <w:r>
-        <w:t>desk.tga</w:t>
+        <w:t>chair.tga</w:t>
       </w:r>
       <w:proofErr w:type="spellEnd"/>
     </w:p>
@@ -6792,11 +7441,9 @@
           <w:numId w:val="11"/>
         </w:numPr>
       </w:pPr>
-      <w:proofErr w:type="spellStart"/>
-      <w:r>
-        <w:t>chair.tga</w:t>
-      </w:r>
-      <w:proofErr w:type="spellEnd"/>
+      <w:r>
+        <w:t>tree1.tga</w:t>
+      </w:r>
     </w:p>
     <w:p>
       <w:pPr>
@@ -6807,7 +7454,7 @@
         </w:numPr>
       </w:pPr>
       <w:r>
-        <w:t>tree1.tga</w:t>
+        <w:t>tree2.tga</w:t>
       </w:r>
     </w:p>
     <w:p>
@@ -6819,7 +7466,7 @@
         </w:numPr>
       </w:pPr>
       <w:r>
-        <w:t>tree2.tga</w:t>
+        <w:t>grave1.tga</w:t>
       </w:r>
     </w:p>
     <w:p>
@@ -6831,7 +7478,48 @@
         </w:numPr>
       </w:pPr>
       <w:r>
-        <w:t>grave1.tga</w:t>
+        <w:t>grave2.tga</w:t>
+      </w:r>
+    </w:p>
+    <w:p>
+      <w:pPr>
+        <w:rPr>
+          <w:sz w:val="24"/>
+        </w:rPr>
+      </w:pPr>
+      <w:r>
+        <w:rPr>
+          <w:sz w:val="24"/>
+        </w:rPr>
+        <w:br w:type="page"/>
+      </w:r>
+    </w:p>
+    <w:p>
+      <w:pPr>
+        <w:rPr>
+          <w:sz w:val="24"/>
+        </w:rPr>
+      </w:pPr>
+    </w:p>
+    <w:p>
+      <w:pPr>
+        <w:rPr>
+          <w:rFonts w:eastAsiaTheme="majorEastAsia" w:cstheme="majorBidi"/>
+          <w:b/>
+          <w:color w:val="000000" w:themeColor="text1"/>
+          <w:sz w:val="32"/>
+          <w:szCs w:val="32"/>
+        </w:rPr>
+      </w:pPr>
+      <w:r>
+        <w:rPr>
+          <w:rFonts w:eastAsiaTheme="majorEastAsia" w:cstheme="majorBidi"/>
+          <w:b/>
+          <w:color w:val="000000" w:themeColor="text1"/>
+          <w:sz w:val="32"/>
+          <w:szCs w:val="32"/>
+        </w:rPr>
+        <w:t>Sound files</w:t>
       </w:r>
     </w:p>
     <w:p>
@@ -6841,17 +7529,311 @@
           <w:ilvl w:val="0"/>
           <w:numId w:val="11"/>
         </w:numPr>
-      </w:pPr>
-      <w:r>
-        <w:t>grave2.tga</w:t>
-      </w:r>
-    </w:p>
-    <w:p>
-      <w:pPr>
-        <w:rPr>
-          <w:sz w:val="24"/>
-        </w:rPr>
-      </w:pPr>
+        <w:rPr>
+          <w:b/>
+          <w:sz w:val="28"/>
+        </w:rPr>
+      </w:pPr>
+      <w:r>
+        <w:rPr>
+          <w:b/>
+          <w:sz w:val="28"/>
+        </w:rPr>
+        <w:t>BGM</w:t>
+      </w:r>
+    </w:p>
+    <w:p>
+      <w:pPr>
+        <w:pStyle w:val="ListParagraph"/>
+        <w:numPr>
+          <w:ilvl w:val="1"/>
+          <w:numId w:val="11"/>
+        </w:numPr>
+      </w:pPr>
+      <w:r>
+        <w:t>menu.mp3</w:t>
+      </w:r>
+    </w:p>
+    <w:p>
+      <w:pPr>
+        <w:pStyle w:val="ListParagraph"/>
+        <w:numPr>
+          <w:ilvl w:val="1"/>
+          <w:numId w:val="11"/>
+        </w:numPr>
+      </w:pPr>
+      <w:r>
+        <w:t>Scene1.mp3</w:t>
+      </w:r>
+    </w:p>
+    <w:p>
+      <w:pPr>
+        <w:pStyle w:val="ListParagraph"/>
+        <w:numPr>
+          <w:ilvl w:val="1"/>
+          <w:numId w:val="11"/>
+        </w:numPr>
+      </w:pPr>
+      <w:r>
+        <w:t>Scene2.mp3</w:t>
+      </w:r>
+    </w:p>
+    <w:p>
+      <w:pPr>
+        <w:pStyle w:val="ListParagraph"/>
+        <w:numPr>
+          <w:ilvl w:val="1"/>
+          <w:numId w:val="11"/>
+        </w:numPr>
+      </w:pPr>
+      <w:r>
+        <w:t>Scene3.mp3</w:t>
+      </w:r>
+    </w:p>
+    <w:p>
+      <w:pPr>
+        <w:pStyle w:val="ListParagraph"/>
+        <w:numPr>
+          <w:ilvl w:val="1"/>
+          <w:numId w:val="11"/>
+        </w:numPr>
+      </w:pPr>
+      <w:r>
+        <w:t>Scene4.mp3</w:t>
+      </w:r>
+    </w:p>
+    <w:p>
+      <w:pPr>
+        <w:pStyle w:val="ListParagraph"/>
+        <w:numPr>
+          <w:ilvl w:val="1"/>
+          <w:numId w:val="11"/>
+        </w:numPr>
+      </w:pPr>
+      <w:r>
+        <w:t>shop.mp3</w:t>
+      </w:r>
+    </w:p>
+    <w:p>
+      <w:pPr>
+        <w:pStyle w:val="ListParagraph"/>
+        <w:numPr>
+          <w:ilvl w:val="1"/>
+          <w:numId w:val="11"/>
+        </w:numPr>
+      </w:pPr>
+      <w:r>
+        <w:t>winScene.mp3</w:t>
+      </w:r>
+    </w:p>
+    <w:p>
+      <w:pPr>
+        <w:pStyle w:val="ListParagraph"/>
+        <w:numPr>
+          <w:ilvl w:val="1"/>
+          <w:numId w:val="11"/>
+        </w:numPr>
+      </w:pPr>
+      <w:r>
+        <w:t>loseScene.mp3</w:t>
+      </w:r>
+    </w:p>
+    <w:p>
+      <w:pPr>
+        <w:pStyle w:val="ListParagraph"/>
+        <w:numPr>
+          <w:ilvl w:val="0"/>
+          <w:numId w:val="11"/>
+        </w:numPr>
+        <w:rPr>
+          <w:b/>
+          <w:sz w:val="28"/>
+        </w:rPr>
+      </w:pPr>
+      <w:r>
+        <w:rPr>
+          <w:b/>
+          <w:sz w:val="28"/>
+        </w:rPr>
+        <w:t>SFX</w:t>
+      </w:r>
+    </w:p>
+    <w:p>
+      <w:pPr>
+        <w:pStyle w:val="ListParagraph"/>
+        <w:numPr>
+          <w:ilvl w:val="1"/>
+          <w:numId w:val="11"/>
+        </w:numPr>
+      </w:pPr>
+      <w:r>
+        <w:t>playerShoot.wav</w:t>
+      </w:r>
+    </w:p>
+    <w:p>
+      <w:pPr>
+        <w:pStyle w:val="ListParagraph"/>
+        <w:numPr>
+          <w:ilvl w:val="1"/>
+          <w:numId w:val="11"/>
+        </w:numPr>
+      </w:pPr>
+      <w:r>
+        <w:t>playerCapture.wav</w:t>
+      </w:r>
+    </w:p>
+    <w:p>
+      <w:pPr>
+        <w:pStyle w:val="ListParagraph"/>
+        <w:numPr>
+          <w:ilvl w:val="1"/>
+          <w:numId w:val="11"/>
+        </w:numPr>
+      </w:pPr>
+      <w:r>
+        <w:t>playerDie.wav</w:t>
+      </w:r>
+    </w:p>
+    <w:p>
+      <w:pPr>
+        <w:pStyle w:val="ListParagraph"/>
+        <w:numPr>
+          <w:ilvl w:val="1"/>
+          <w:numId w:val="11"/>
+        </w:numPr>
+      </w:pPr>
+      <w:r>
+        <w:t>enemyAttac</w:t>
+      </w:r>
+      <w:bookmarkStart w:id="29" w:name="_GoBack"/>
+      <w:bookmarkEnd w:id="29"/>
+      <w:r>
+        <w:t>k.wav</w:t>
+      </w:r>
+    </w:p>
+    <w:p>
+      <w:pPr>
+        <w:pStyle w:val="ListParagraph"/>
+        <w:numPr>
+          <w:ilvl w:val="1"/>
+          <w:numId w:val="11"/>
+        </w:numPr>
+      </w:pPr>
+      <w:r>
+        <w:t>enemyDie.wav</w:t>
+      </w:r>
+    </w:p>
+    <w:p>
+      <w:pPr>
+        <w:pStyle w:val="ListParagraph"/>
+        <w:numPr>
+          <w:ilvl w:val="1"/>
+          <w:numId w:val="11"/>
+        </w:numPr>
+      </w:pPr>
+      <w:r>
+        <w:t>ButtonHover.wav</w:t>
+      </w:r>
+    </w:p>
+    <w:p>
+      <w:pPr>
+        <w:pStyle w:val="ListParagraph"/>
+        <w:numPr>
+          <w:ilvl w:val="1"/>
+          <w:numId w:val="11"/>
+        </w:numPr>
+      </w:pPr>
+      <w:r>
+        <w:t>Purchase.wav</w:t>
+      </w:r>
+    </w:p>
+    <w:p>
+      <w:pPr>
+        <w:pStyle w:val="ListParagraph"/>
+        <w:numPr>
+          <w:ilvl w:val="1"/>
+          <w:numId w:val="11"/>
+        </w:numPr>
+      </w:pPr>
+      <w:r>
+        <w:t>Alarm.wav</w:t>
+      </w:r>
+    </w:p>
+    <w:p>
+      <w:pPr>
+        <w:pStyle w:val="ListParagraph"/>
+        <w:numPr>
+          <w:ilvl w:val="1"/>
+          <w:numId w:val="11"/>
+        </w:numPr>
+      </w:pPr>
+      <w:r>
+        <w:t>doorClose.wav</w:t>
+      </w:r>
+    </w:p>
+    <w:p>
+      <w:pPr>
+        <w:pStyle w:val="ListParagraph"/>
+        <w:numPr>
+          <w:ilvl w:val="1"/>
+          <w:numId w:val="11"/>
+        </w:numPr>
+      </w:pPr>
+      <w:r>
+        <w:t>Explosion.wav</w:t>
+      </w:r>
+    </w:p>
+    <w:p>
+      <w:pPr>
+        <w:rPr>
+          <w:sz w:val="24"/>
+        </w:rPr>
+      </w:pPr>
+      <w:r>
+        <w:rPr>
+          <w:sz w:val="24"/>
+        </w:rPr>
+        <w:br w:type="page"/>
+      </w:r>
+    </w:p>
+    <w:p>
+      <w:pPr>
+        <w:pStyle w:val="Heading1"/>
+        <w:jc w:val="center"/>
+        <w:rPr>
+          <w:rFonts w:asciiTheme="minorHAnsi" w:hAnsiTheme="minorHAnsi"/>
+          <w:b/>
+          <w:color w:val="000000" w:themeColor="text1"/>
+          <w:sz w:val="48"/>
+          <w:szCs w:val="48"/>
+          <w:u w:val="single"/>
+        </w:rPr>
+      </w:pPr>
+      <w:bookmarkStart w:id="30" w:name="_Toc459043550"/>
+      <w:r>
+        <w:rPr>
+          <w:rFonts w:asciiTheme="minorHAnsi" w:hAnsiTheme="minorHAnsi"/>
+          <w:b/>
+          <w:color w:val="000000" w:themeColor="text1"/>
+          <w:sz w:val="48"/>
+          <w:szCs w:val="48"/>
+          <w:u w:val="single"/>
+        </w:rPr>
+        <w:lastRenderedPageBreak/>
+        <w:t>Object Examples</w:t>
+      </w:r>
+      <w:r>
+        <w:rPr>
+          <w:rFonts w:asciiTheme="minorHAnsi" w:hAnsiTheme="minorHAnsi"/>
+          <w:b/>
+          <w:color w:val="000000" w:themeColor="text1"/>
+          <w:sz w:val="48"/>
+          <w:szCs w:val="48"/>
+          <w:u w:val="single"/>
+        </w:rPr>
+        <w:t xml:space="preserve"> &amp; Level Layout</w:t>
+      </w:r>
+      <w:bookmarkEnd w:id="30"/>
     </w:p>
     <w:p>
       <w:pPr>
@@ -6864,7 +7846,7 @@
           <w:szCs w:val="32"/>
         </w:rPr>
       </w:pPr>
-      <w:bookmarkStart w:id="33" w:name="_Toc458770556"/>
+      <w:bookmarkStart w:id="31" w:name="_Toc459043551"/>
       <w:r>
         <w:rPr>
           <w:rFonts w:asciiTheme="minorHAnsi" w:hAnsiTheme="minorHAnsi"/>
@@ -6873,9 +7855,271 @@
           <w:sz w:val="32"/>
           <w:szCs w:val="32"/>
         </w:rPr>
-        <w:t>Sound</w:t>
-      </w:r>
-      <w:r>
+        <w:t>Level 1 – Indoors</w:t>
+      </w:r>
+      <w:bookmarkEnd w:id="31"/>
+    </w:p>
+    <w:p>
+      <w:r>
+        <w:t>Pictures examples (Might not be the exact same as the one used in game)</w:t>
+      </w:r>
+    </w:p>
+    <w:p>
+      <w:pPr>
+        <w:spacing w:after="0" w:line="240" w:lineRule="auto"/>
+        <w:rPr>
+          <w:rFonts w:ascii="Times New Roman" w:eastAsia="Times New Roman" w:hAnsi="Times New Roman" w:cs="Times New Roman"/>
+          <w:sz w:val="24"/>
+          <w:szCs w:val="24"/>
+          <w:lang w:val="en-PH" w:eastAsia="en-PH"/>
+        </w:rPr>
+      </w:pPr>
+      <w:r>
+        <w:rPr>
+          <w:rFonts w:ascii="Arial" w:eastAsia="Times New Roman" w:hAnsi="Arial" w:cs="Arial"/>
+          <w:b/>
+          <w:bCs/>
+          <w:noProof/>
+          <w:color w:val="512DA8"/>
+          <w:sz w:val="32"/>
+          <w:szCs w:val="32"/>
+          <w:lang w:val="en-PH" w:eastAsia="en-PH"/>
+        </w:rPr>
+        <w:drawing>
+          <wp:inline distT="0" distB="0" distL="0" distR="0">
+            <wp:extent cx="2400300" cy="1800225"/>
+            <wp:effectExtent l="0" t="0" r="0" b="9525"/>
+            <wp:docPr id="8" name="Picture 8" descr="https://lh5.googleusercontent.com/vI5a2WyJOi2utcNQAHxgg8OPxmXDS66O1i3OsKHOc4BnceOCjyCKzXI_ZunkyqzP9CWKkjnf2IN4db5PKFTDugZRzHlmxymm4sc9Tf6kvsjOMtHN929uhmicNID0DFKHHgN3Aytc"/>
+            <wp:cNvGraphicFramePr>
+              <a:graphicFrameLocks xmlns:a="http://schemas.openxmlformats.org/drawingml/2006/main" noChangeAspect="1"/>
+            </wp:cNvGraphicFramePr>
+            <a:graphic xmlns:a="http://schemas.openxmlformats.org/drawingml/2006/main">
+              <a:graphicData uri="http://schemas.openxmlformats.org/drawingml/2006/picture">
+                <pic:pic xmlns:pic="http://schemas.openxmlformats.org/drawingml/2006/picture">
+                  <pic:nvPicPr>
+                    <pic:cNvPr id="0" name="Picture 45" descr="https://lh5.googleusercontent.com/vI5a2WyJOi2utcNQAHxgg8OPxmXDS66O1i3OsKHOc4BnceOCjyCKzXI_ZunkyqzP9CWKkjnf2IN4db5PKFTDugZRzHlmxymm4sc9Tf6kvsjOMtHN929uhmicNID0DFKHHgN3Aytc"/>
+                    <pic:cNvPicPr>
+                      <a:picLocks noChangeAspect="1" noChangeArrowheads="1"/>
+                    </pic:cNvPicPr>
+                  </pic:nvPicPr>
+                  <pic:blipFill>
+                    <a:blip r:embed="rId9" cstate="print">
+                      <a:extLst>
+                        <a:ext uri="{28A0092B-C50C-407E-A947-70E740481C1C}">
+                          <a14:useLocalDpi xmlns:a14="http://schemas.microsoft.com/office/drawing/2010/main" val="0"/>
+                        </a:ext>
+                      </a:extLst>
+                    </a:blip>
+                    <a:srcRect/>
+                    <a:stretch>
+                      <a:fillRect/>
+                    </a:stretch>
+                  </pic:blipFill>
+                  <pic:spPr bwMode="auto">
+                    <a:xfrm>
+                      <a:off x="0" y="0"/>
+                      <a:ext cx="2400300" cy="1800225"/>
+                    </a:xfrm>
+                    <a:prstGeom prst="rect">
+                      <a:avLst/>
+                    </a:prstGeom>
+                    <a:noFill/>
+                    <a:ln>
+                      <a:noFill/>
+                    </a:ln>
+                  </pic:spPr>
+                </pic:pic>
+              </a:graphicData>
+            </a:graphic>
+          </wp:inline>
+        </w:drawing>
+      </w:r>
+      <w:r>
+        <w:rPr>
+          <w:rFonts w:ascii="Arial" w:eastAsia="Times New Roman" w:hAnsi="Arial" w:cs="Arial"/>
+          <w:b/>
+          <w:bCs/>
+          <w:noProof/>
+          <w:color w:val="512DA8"/>
+          <w:sz w:val="32"/>
+          <w:szCs w:val="32"/>
+          <w:lang w:val="en-PH" w:eastAsia="en-PH"/>
+        </w:rPr>
+        <w:drawing>
+          <wp:inline distT="0" distB="0" distL="0" distR="0">
+            <wp:extent cx="3200400" cy="1800225"/>
+            <wp:effectExtent l="0" t="0" r="0" b="9525"/>
+            <wp:docPr id="7" name="Picture 7" descr="https://lh3.googleusercontent.com/2t-72RWqev7xkOo51IkltLuQzmGTMCdKaFRgB2q7mGKRB8M8KUGJz31sB522pb6G9cuJbrJQZ6TucCeECKjnllsbQLt6FRgSLwksDfM1unmdvsxl70y4Jjl3GJ0pf5e3DgqmdiBS"/>
+            <wp:cNvGraphicFramePr>
+              <a:graphicFrameLocks xmlns:a="http://schemas.openxmlformats.org/drawingml/2006/main" noChangeAspect="1"/>
+            </wp:cNvGraphicFramePr>
+            <a:graphic xmlns:a="http://schemas.openxmlformats.org/drawingml/2006/main">
+              <a:graphicData uri="http://schemas.openxmlformats.org/drawingml/2006/picture">
+                <pic:pic xmlns:pic="http://schemas.openxmlformats.org/drawingml/2006/picture">
+                  <pic:nvPicPr>
+                    <pic:cNvPr id="0" name="Picture 46" descr="https://lh3.googleusercontent.com/2t-72RWqev7xkOo51IkltLuQzmGTMCdKaFRgB2q7mGKRB8M8KUGJz31sB522pb6G9cuJbrJQZ6TucCeECKjnllsbQLt6FRgSLwksDfM1unmdvsxl70y4Jjl3GJ0pf5e3DgqmdiBS"/>
+                    <pic:cNvPicPr>
+                      <a:picLocks noChangeAspect="1" noChangeArrowheads="1"/>
+                    </pic:cNvPicPr>
+                  </pic:nvPicPr>
+                  <pic:blipFill>
+                    <a:blip r:embed="rId10">
+                      <a:extLst>
+                        <a:ext uri="{28A0092B-C50C-407E-A947-70E740481C1C}">
+                          <a14:useLocalDpi xmlns:a14="http://schemas.microsoft.com/office/drawing/2010/main" val="0"/>
+                        </a:ext>
+                      </a:extLst>
+                    </a:blip>
+                    <a:srcRect/>
+                    <a:stretch>
+                      <a:fillRect/>
+                    </a:stretch>
+                  </pic:blipFill>
+                  <pic:spPr bwMode="auto">
+                    <a:xfrm>
+                      <a:off x="0" y="0"/>
+                      <a:ext cx="3200400" cy="1800225"/>
+                    </a:xfrm>
+                    <a:prstGeom prst="rect">
+                      <a:avLst/>
+                    </a:prstGeom>
+                    <a:noFill/>
+                    <a:ln>
+                      <a:noFill/>
+                    </a:ln>
+                  </pic:spPr>
+                </pic:pic>
+              </a:graphicData>
+            </a:graphic>
+          </wp:inline>
+        </w:drawing>
+      </w:r>
+    </w:p>
+    <w:p>
+      <w:r>
+        <w:rPr>
+          <w:rFonts w:ascii="Arial" w:eastAsia="Times New Roman" w:hAnsi="Arial" w:cs="Arial"/>
+          <w:b/>
+          <w:bCs/>
+          <w:noProof/>
+          <w:color w:val="512DA8"/>
+          <w:sz w:val="32"/>
+          <w:szCs w:val="32"/>
+          <w:lang w:val="en-PH" w:eastAsia="en-PH"/>
+        </w:rPr>
+        <w:drawing>
+          <wp:inline distT="0" distB="0" distL="0" distR="0">
+            <wp:extent cx="2800350" cy="1895475"/>
+            <wp:effectExtent l="0" t="0" r="0" b="9525"/>
+            <wp:docPr id="6" name="Picture 6" descr="https://lh6.googleusercontent.com/ImVZjOHB0HNlINeb1455qOpUNTRJeNj8giqFx8NW4LKoeAwWJSxZNznmhaIjmvB1p5fvzCaqgIW0KSBxUQOrdpjac0vTO0Xox1bbj4odbi6iKHGEbkKcstuTne8L9mmJfAwEvttv"/>
+            <wp:cNvGraphicFramePr>
+              <a:graphicFrameLocks xmlns:a="http://schemas.openxmlformats.org/drawingml/2006/main" noChangeAspect="1"/>
+            </wp:cNvGraphicFramePr>
+            <a:graphic xmlns:a="http://schemas.openxmlformats.org/drawingml/2006/main">
+              <a:graphicData uri="http://schemas.openxmlformats.org/drawingml/2006/picture">
+                <pic:pic xmlns:pic="http://schemas.openxmlformats.org/drawingml/2006/picture">
+                  <pic:nvPicPr>
+                    <pic:cNvPr id="0" name="Picture 47" descr="https://lh6.googleusercontent.com/ImVZjOHB0HNlINeb1455qOpUNTRJeNj8giqFx8NW4LKoeAwWJSxZNznmhaIjmvB1p5fvzCaqgIW0KSBxUQOrdpjac0vTO0Xox1bbj4odbi6iKHGEbkKcstuTne8L9mmJfAwEvttv"/>
+                    <pic:cNvPicPr>
+                      <a:picLocks noChangeAspect="1" noChangeArrowheads="1"/>
+                    </pic:cNvPicPr>
+                  </pic:nvPicPr>
+                  <pic:blipFill>
+                    <a:blip r:embed="rId11">
+                      <a:extLst>
+                        <a:ext uri="{28A0092B-C50C-407E-A947-70E740481C1C}">
+                          <a14:useLocalDpi xmlns:a14="http://schemas.microsoft.com/office/drawing/2010/main" val="0"/>
+                        </a:ext>
+                      </a:extLst>
+                    </a:blip>
+                    <a:srcRect/>
+                    <a:stretch>
+                      <a:fillRect/>
+                    </a:stretch>
+                  </pic:blipFill>
+                  <pic:spPr bwMode="auto">
+                    <a:xfrm>
+                      <a:off x="0" y="0"/>
+                      <a:ext cx="2800350" cy="1895475"/>
+                    </a:xfrm>
+                    <a:prstGeom prst="rect">
+                      <a:avLst/>
+                    </a:prstGeom>
+                    <a:noFill/>
+                    <a:ln>
+                      <a:noFill/>
+                    </a:ln>
+                  </pic:spPr>
+                </pic:pic>
+              </a:graphicData>
+            </a:graphic>
+          </wp:inline>
+        </w:drawing>
+      </w:r>
+      <w:r>
+        <w:rPr>
+          <w:rFonts w:ascii="Arial" w:eastAsia="Times New Roman" w:hAnsi="Arial" w:cs="Arial"/>
+          <w:b/>
+          <w:bCs/>
+          <w:noProof/>
+          <w:color w:val="512DA8"/>
+          <w:sz w:val="32"/>
+          <w:szCs w:val="32"/>
+          <w:lang w:val="en-PH" w:eastAsia="en-PH"/>
+        </w:rPr>
+        <w:drawing>
+          <wp:inline distT="0" distB="0" distL="0" distR="0">
+            <wp:extent cx="2571750" cy="1909620"/>
+            <wp:effectExtent l="0" t="0" r="0" b="0"/>
+            <wp:docPr id="5" name="Picture 5" descr="https://lh6.googleusercontent.com/Pf03-tycr5C6YfQKGQ3P_8J2D-0wkfTvHi1iznRUFOqRsxbBcblKehdFWi1qRj1RjCQjCtmnO5oTkKvmAI1VkkDvrXTlfvsS8JaRq4yVaAs9PRGYgQiBGe8Y1Cs3CGpb30tIkk2g"/>
+            <wp:cNvGraphicFramePr>
+              <a:graphicFrameLocks xmlns:a="http://schemas.openxmlformats.org/drawingml/2006/main" noChangeAspect="1"/>
+            </wp:cNvGraphicFramePr>
+            <a:graphic xmlns:a="http://schemas.openxmlformats.org/drawingml/2006/main">
+              <a:graphicData uri="http://schemas.openxmlformats.org/drawingml/2006/picture">
+                <pic:pic xmlns:pic="http://schemas.openxmlformats.org/drawingml/2006/picture">
+                  <pic:nvPicPr>
+                    <pic:cNvPr id="0" name="Picture 48" descr="https://lh6.googleusercontent.com/Pf03-tycr5C6YfQKGQ3P_8J2D-0wkfTvHi1iznRUFOqRsxbBcblKehdFWi1qRj1RjCQjCtmnO5oTkKvmAI1VkkDvrXTlfvsS8JaRq4yVaAs9PRGYgQiBGe8Y1Cs3CGpb30tIkk2g"/>
+                    <pic:cNvPicPr>
+                      <a:picLocks noChangeAspect="1" noChangeArrowheads="1"/>
+                    </pic:cNvPicPr>
+                  </pic:nvPicPr>
+                  <pic:blipFill>
+                    <a:blip r:embed="rId12">
+                      <a:extLst>
+                        <a:ext uri="{28A0092B-C50C-407E-A947-70E740481C1C}">
+                          <a14:useLocalDpi xmlns:a14="http://schemas.microsoft.com/office/drawing/2010/main" val="0"/>
+                        </a:ext>
+                      </a:extLst>
+                    </a:blip>
+                    <a:srcRect/>
+                    <a:stretch>
+                      <a:fillRect/>
+                    </a:stretch>
+                  </pic:blipFill>
+                  <pic:spPr bwMode="auto">
+                    <a:xfrm>
+                      <a:off x="0" y="0"/>
+                      <a:ext cx="2592482" cy="1925014"/>
+                    </a:xfrm>
+                    <a:prstGeom prst="rect">
+                      <a:avLst/>
+                    </a:prstGeom>
+                    <a:noFill/>
+                    <a:ln>
+                      <a:noFill/>
+                    </a:ln>
+                  </pic:spPr>
+                </pic:pic>
+              </a:graphicData>
+            </a:graphic>
+          </wp:inline>
+        </w:drawing>
+      </w:r>
+    </w:p>
+    <w:p>
+      <w:pPr>
+        <w:pStyle w:val="Heading2"/>
         <w:rPr>
           <w:rFonts w:asciiTheme="minorHAnsi" w:hAnsiTheme="minorHAnsi"/>
           <w:b/>
@@ -6883,8 +8127,8 @@
           <w:sz w:val="32"/>
           <w:szCs w:val="32"/>
         </w:rPr>
-        <w:t xml:space="preserve"> </w:t>
-      </w:r>
+      </w:pPr>
+      <w:bookmarkStart w:id="32" w:name="_Toc459043552"/>
       <w:r>
         <w:rPr>
           <w:rFonts w:asciiTheme="minorHAnsi" w:hAnsiTheme="minorHAnsi"/>
@@ -6893,28 +8137,130 @@
           <w:sz w:val="32"/>
           <w:szCs w:val="32"/>
         </w:rPr>
-        <w:t>files</w:t>
+        <w:t>Level 4</w:t>
+      </w:r>
+      <w:r>
+        <w:rPr>
+          <w:rFonts w:asciiTheme="minorHAnsi" w:hAnsiTheme="minorHAnsi"/>
+          <w:b/>
+          <w:color w:val="000000" w:themeColor="text1"/>
+          <w:sz w:val="32"/>
+          <w:szCs w:val="32"/>
+        </w:rPr>
+        <w:t xml:space="preserve"> –</w:t>
+      </w:r>
+      <w:r>
+        <w:rPr>
+          <w:rFonts w:asciiTheme="minorHAnsi" w:hAnsiTheme="minorHAnsi"/>
+          <w:b/>
+          <w:color w:val="000000" w:themeColor="text1"/>
+          <w:sz w:val="32"/>
+          <w:szCs w:val="32"/>
+        </w:rPr>
+        <w:t xml:space="preserve"> Graveyard</w:t>
+      </w:r>
+      <w:bookmarkEnd w:id="32"/>
+    </w:p>
+    <w:p/>
+    <w:p>
+      <w:r>
+        <w:rPr>
+          <w:noProof/>
+          <w:lang w:val="en-PH" w:eastAsia="en-PH"/>
+        </w:rPr>
+        <w:drawing>
+          <wp:inline distT="0" distB="0" distL="0" distR="0" wp14:anchorId="04DE0AC4" wp14:editId="3C139756">
+            <wp:extent cx="4171950" cy="2650258"/>
+            <wp:effectExtent l="0" t="0" r="0" b="0"/>
+            <wp:docPr id="1" name="Picture 1"/>
+            <wp:cNvGraphicFramePr>
+              <a:graphicFrameLocks xmlns:a="http://schemas.openxmlformats.org/drawingml/2006/main" noChangeAspect="1"/>
+            </wp:cNvGraphicFramePr>
+            <a:graphic xmlns:a="http://schemas.openxmlformats.org/drawingml/2006/main">
+              <a:graphicData uri="http://schemas.openxmlformats.org/drawingml/2006/picture">
+                <pic:pic xmlns:pic="http://schemas.openxmlformats.org/drawingml/2006/picture">
+                  <pic:nvPicPr>
+                    <pic:cNvPr id="1" name=""/>
+                    <pic:cNvPicPr/>
+                  </pic:nvPicPr>
+                  <pic:blipFill>
+                    <a:blip r:embed="rId13"/>
+                    <a:stretch>
+                      <a:fillRect/>
+                    </a:stretch>
+                  </pic:blipFill>
+                  <pic:spPr>
+                    <a:xfrm>
+                      <a:off x="0" y="0"/>
+                      <a:ext cx="4196583" cy="2665906"/>
+                    </a:xfrm>
+                    <a:prstGeom prst="rect">
+                      <a:avLst/>
+                    </a:prstGeom>
+                  </pic:spPr>
+                </pic:pic>
+              </a:graphicData>
+            </a:graphic>
+          </wp:inline>
+        </w:drawing>
+      </w:r>
+    </w:p>
+    <w:p>
+      <w:pPr>
+        <w:pStyle w:val="Heading2"/>
+        <w:rPr>
+          <w:rFonts w:asciiTheme="minorHAnsi" w:hAnsiTheme="minorHAnsi"/>
+          <w:b/>
+          <w:color w:val="000000" w:themeColor="text1"/>
+          <w:sz w:val="32"/>
+          <w:szCs w:val="32"/>
+        </w:rPr>
+      </w:pPr>
+      <w:bookmarkStart w:id="33" w:name="_Toc459043553"/>
+      <w:r>
+        <w:rPr>
+          <w:rFonts w:asciiTheme="minorHAnsi" w:hAnsiTheme="minorHAnsi"/>
+          <w:b/>
+          <w:color w:val="000000" w:themeColor="text1"/>
+          <w:sz w:val="32"/>
+          <w:szCs w:val="32"/>
+        </w:rPr>
+        <w:lastRenderedPageBreak/>
+        <w:t>Ghosts</w:t>
       </w:r>
       <w:bookmarkEnd w:id="33"/>
     </w:p>
     <w:p>
-      <w:pPr>
-        <w:pStyle w:val="ListParagraph"/>
-        <w:numPr>
-          <w:ilvl w:val="0"/>
-          <w:numId w:val="11"/>
-        </w:numPr>
-      </w:pPr>
-    </w:p>
-    <w:p>
-      <w:pPr>
-        <w:rPr>
-          <w:sz w:val="24"/>
-        </w:rPr>
-      </w:pPr>
-    </w:p>
+      <w:r>
+        <w:pict>
+          <v:shapetype id="_x0000_t75" coordsize="21600,21600" o:spt="75" o:preferrelative="t" path="m@4@5l@4@11@9@11@9@5xe" filled="f" stroked="f">
+            <v:stroke joinstyle="miter"/>
+            <v:formulas>
+              <v:f eqn="if lineDrawn pixelLineWidth 0"/>
+              <v:f eqn="sum @0 1 0"/>
+              <v:f eqn="sum 0 0 @1"/>
+              <v:f eqn="prod @2 1 2"/>
+              <v:f eqn="prod @3 21600 pixelWidth"/>
+              <v:f eqn="prod @3 21600 pixelHeight"/>
+              <v:f eqn="sum @0 0 1"/>
+              <v:f eqn="prod @6 1 2"/>
+              <v:f eqn="prod @7 21600 pixelWidth"/>
+              <v:f eqn="sum @8 21600 0"/>
+              <v:f eqn="prod @7 21600 pixelHeight"/>
+              <v:f eqn="sum @10 21600 0"/>
+            </v:formulas>
+            <v:path o:extrusionok="f" gradientshapeok="t" o:connecttype="rect"/>
+            <o:lock v:ext="edit" aspectratio="t"/>
+          </v:shapetype>
+          <v:shape id="_x0000_i1025" type="#_x0000_t75" style="width:467.25pt;height:349.5pt">
+            <v:imagedata r:id="rId14" o:title="Ghosts"/>
+          </v:shape>
+        </w:pict>
+      </w:r>
+    </w:p>
+    <w:p/>
     <w:sectPr>
-      <w:footerReference w:type="default" r:id="rId8"/>
+      <w:footerReference w:type="default" r:id="rId15"/>
       <w:pgSz w:w="12240" w:h="15840"/>
       <w:pgMar w:top="1440" w:right="1440" w:bottom="1440" w:left="1440" w:header="720" w:footer="432" w:gutter="0"/>
       <w:pgNumType w:start="0"/>
@@ -7033,7 +8379,7 @@
                 <w:bCs/>
                 <w:noProof/>
               </w:rPr>
-              <w:t>8</w:t>
+              <w:t>12</w:t>
             </w:r>
             <w:r>
               <w:rPr>
@@ -7081,7 +8427,7 @@
                 <w:bCs/>
                 <w:noProof/>
               </w:rPr>
-              <w:t>10</w:t>
+              <w:t>13</w:t>
             </w:r>
             <w:r>
               <w:rPr>
@@ -7487,7 +8833,7 @@
         <w:rFonts w:ascii="Symbol" w:hAnsi="Symbol" w:hint="default"/>
       </w:rPr>
     </w:lvl>
-    <w:lvl w:ilvl="1" w:tplc="04090003" w:tentative="1">
+    <w:lvl w:ilvl="1" w:tplc="04090003">
       <w:start w:val="1"/>
       <w:numFmt w:val="bullet"/>
       <w:lvlText w:val="o"/>
@@ -7811,6 +9157,232 @@
     </w:lvl>
   </w:abstractNum>
   <w:abstractNum w:abstractNumId="6" w15:restartNumberingAfterBreak="0">
+    <w:nsid w:val="4A4B6F32"/>
+    <w:multiLevelType w:val="hybridMultilevel"/>
+    <w:tmpl w:val="384ACD7A"/>
+    <w:lvl w:ilvl="0" w:tplc="34090001">
+      <w:start w:val="1"/>
+      <w:numFmt w:val="bullet"/>
+      <w:lvlText w:val=""/>
+      <w:lvlJc w:val="left"/>
+      <w:pPr>
+        <w:ind w:left="720" w:hanging="360"/>
+      </w:pPr>
+      <w:rPr>
+        <w:rFonts w:ascii="Symbol" w:hAnsi="Symbol" w:hint="default"/>
+      </w:rPr>
+    </w:lvl>
+    <w:lvl w:ilvl="1" w:tplc="34090003" w:tentative="1">
+      <w:start w:val="1"/>
+      <w:numFmt w:val="bullet"/>
+      <w:lvlText w:val="o"/>
+      <w:lvlJc w:val="left"/>
+      <w:pPr>
+        <w:ind w:left="1440" w:hanging="360"/>
+      </w:pPr>
+      <w:rPr>
+        <w:rFonts w:ascii="Courier New" w:hAnsi="Courier New" w:cs="Courier New" w:hint="default"/>
+      </w:rPr>
+    </w:lvl>
+    <w:lvl w:ilvl="2" w:tplc="34090005" w:tentative="1">
+      <w:start w:val="1"/>
+      <w:numFmt w:val="bullet"/>
+      <w:lvlText w:val=""/>
+      <w:lvlJc w:val="left"/>
+      <w:pPr>
+        <w:ind w:left="2160" w:hanging="360"/>
+      </w:pPr>
+      <w:rPr>
+        <w:rFonts w:ascii="Wingdings" w:hAnsi="Wingdings" w:hint="default"/>
+      </w:rPr>
+    </w:lvl>
+    <w:lvl w:ilvl="3" w:tplc="34090001" w:tentative="1">
+      <w:start w:val="1"/>
+      <w:numFmt w:val="bullet"/>
+      <w:lvlText w:val=""/>
+      <w:lvlJc w:val="left"/>
+      <w:pPr>
+        <w:ind w:left="2880" w:hanging="360"/>
+      </w:pPr>
+      <w:rPr>
+        <w:rFonts w:ascii="Symbol" w:hAnsi="Symbol" w:hint="default"/>
+      </w:rPr>
+    </w:lvl>
+    <w:lvl w:ilvl="4" w:tplc="34090003" w:tentative="1">
+      <w:start w:val="1"/>
+      <w:numFmt w:val="bullet"/>
+      <w:lvlText w:val="o"/>
+      <w:lvlJc w:val="left"/>
+      <w:pPr>
+        <w:ind w:left="3600" w:hanging="360"/>
+      </w:pPr>
+      <w:rPr>
+        <w:rFonts w:ascii="Courier New" w:hAnsi="Courier New" w:cs="Courier New" w:hint="default"/>
+      </w:rPr>
+    </w:lvl>
+    <w:lvl w:ilvl="5" w:tplc="34090005" w:tentative="1">
+      <w:start w:val="1"/>
+      <w:numFmt w:val="bullet"/>
+      <w:lvlText w:val=""/>
+      <w:lvlJc w:val="left"/>
+      <w:pPr>
+        <w:ind w:left="4320" w:hanging="360"/>
+      </w:pPr>
+      <w:rPr>
+        <w:rFonts w:ascii="Wingdings" w:hAnsi="Wingdings" w:hint="default"/>
+      </w:rPr>
+    </w:lvl>
+    <w:lvl w:ilvl="6" w:tplc="34090001" w:tentative="1">
+      <w:start w:val="1"/>
+      <w:numFmt w:val="bullet"/>
+      <w:lvlText w:val=""/>
+      <w:lvlJc w:val="left"/>
+      <w:pPr>
+        <w:ind w:left="5040" w:hanging="360"/>
+      </w:pPr>
+      <w:rPr>
+        <w:rFonts w:ascii="Symbol" w:hAnsi="Symbol" w:hint="default"/>
+      </w:rPr>
+    </w:lvl>
+    <w:lvl w:ilvl="7" w:tplc="34090003" w:tentative="1">
+      <w:start w:val="1"/>
+      <w:numFmt w:val="bullet"/>
+      <w:lvlText w:val="o"/>
+      <w:lvlJc w:val="left"/>
+      <w:pPr>
+        <w:ind w:left="5760" w:hanging="360"/>
+      </w:pPr>
+      <w:rPr>
+        <w:rFonts w:ascii="Courier New" w:hAnsi="Courier New" w:cs="Courier New" w:hint="default"/>
+      </w:rPr>
+    </w:lvl>
+    <w:lvl w:ilvl="8" w:tplc="34090005" w:tentative="1">
+      <w:start w:val="1"/>
+      <w:numFmt w:val="bullet"/>
+      <w:lvlText w:val=""/>
+      <w:lvlJc w:val="left"/>
+      <w:pPr>
+        <w:ind w:left="6480" w:hanging="360"/>
+      </w:pPr>
+      <w:rPr>
+        <w:rFonts w:ascii="Wingdings" w:hAnsi="Wingdings" w:hint="default"/>
+      </w:rPr>
+    </w:lvl>
+  </w:abstractNum>
+  <w:abstractNum w:abstractNumId="7" w15:restartNumberingAfterBreak="0">
+    <w:nsid w:val="560667F2"/>
+    <w:multiLevelType w:val="hybridMultilevel"/>
+    <w:tmpl w:val="EFD2D76C"/>
+    <w:lvl w:ilvl="0" w:tplc="34090001">
+      <w:start w:val="1"/>
+      <w:numFmt w:val="bullet"/>
+      <w:lvlText w:val=""/>
+      <w:lvlJc w:val="left"/>
+      <w:pPr>
+        <w:ind w:left="720" w:hanging="360"/>
+      </w:pPr>
+      <w:rPr>
+        <w:rFonts w:ascii="Symbol" w:hAnsi="Symbol" w:hint="default"/>
+      </w:rPr>
+    </w:lvl>
+    <w:lvl w:ilvl="1" w:tplc="34090003" w:tentative="1">
+      <w:start w:val="1"/>
+      <w:numFmt w:val="bullet"/>
+      <w:lvlText w:val="o"/>
+      <w:lvlJc w:val="left"/>
+      <w:pPr>
+        <w:ind w:left="1440" w:hanging="360"/>
+      </w:pPr>
+      <w:rPr>
+        <w:rFonts w:ascii="Courier New" w:hAnsi="Courier New" w:cs="Courier New" w:hint="default"/>
+      </w:rPr>
+    </w:lvl>
+    <w:lvl w:ilvl="2" w:tplc="34090005" w:tentative="1">
+      <w:start w:val="1"/>
+      <w:numFmt w:val="bullet"/>
+      <w:lvlText w:val=""/>
+      <w:lvlJc w:val="left"/>
+      <w:pPr>
+        <w:ind w:left="2160" w:hanging="360"/>
+      </w:pPr>
+      <w:rPr>
+        <w:rFonts w:ascii="Wingdings" w:hAnsi="Wingdings" w:hint="default"/>
+      </w:rPr>
+    </w:lvl>
+    <w:lvl w:ilvl="3" w:tplc="34090001" w:tentative="1">
+      <w:start w:val="1"/>
+      <w:numFmt w:val="bullet"/>
+      <w:lvlText w:val=""/>
+      <w:lvlJc w:val="left"/>
+      <w:pPr>
+        <w:ind w:left="2880" w:hanging="360"/>
+      </w:pPr>
+      <w:rPr>
+        <w:rFonts w:ascii="Symbol" w:hAnsi="Symbol" w:hint="default"/>
+      </w:rPr>
+    </w:lvl>
+    <w:lvl w:ilvl="4" w:tplc="34090003" w:tentative="1">
+      <w:start w:val="1"/>
+      <w:numFmt w:val="bullet"/>
+      <w:lvlText w:val="o"/>
+      <w:lvlJc w:val="left"/>
+      <w:pPr>
+        <w:ind w:left="3600" w:hanging="360"/>
+      </w:pPr>
+      <w:rPr>
+        <w:rFonts w:ascii="Courier New" w:hAnsi="Courier New" w:cs="Courier New" w:hint="default"/>
+      </w:rPr>
+    </w:lvl>
+    <w:lvl w:ilvl="5" w:tplc="34090005" w:tentative="1">
+      <w:start w:val="1"/>
+      <w:numFmt w:val="bullet"/>
+      <w:lvlText w:val=""/>
+      <w:lvlJc w:val="left"/>
+      <w:pPr>
+        <w:ind w:left="4320" w:hanging="360"/>
+      </w:pPr>
+      <w:rPr>
+        <w:rFonts w:ascii="Wingdings" w:hAnsi="Wingdings" w:hint="default"/>
+      </w:rPr>
+    </w:lvl>
+    <w:lvl w:ilvl="6" w:tplc="34090001" w:tentative="1">
+      <w:start w:val="1"/>
+      <w:numFmt w:val="bullet"/>
+      <w:lvlText w:val=""/>
+      <w:lvlJc w:val="left"/>
+      <w:pPr>
+        <w:ind w:left="5040" w:hanging="360"/>
+      </w:pPr>
+      <w:rPr>
+        <w:rFonts w:ascii="Symbol" w:hAnsi="Symbol" w:hint="default"/>
+      </w:rPr>
+    </w:lvl>
+    <w:lvl w:ilvl="7" w:tplc="34090003" w:tentative="1">
+      <w:start w:val="1"/>
+      <w:numFmt w:val="bullet"/>
+      <w:lvlText w:val="o"/>
+      <w:lvlJc w:val="left"/>
+      <w:pPr>
+        <w:ind w:left="5760" w:hanging="360"/>
+      </w:pPr>
+      <w:rPr>
+        <w:rFonts w:ascii="Courier New" w:hAnsi="Courier New" w:cs="Courier New" w:hint="default"/>
+      </w:rPr>
+    </w:lvl>
+    <w:lvl w:ilvl="8" w:tplc="34090005" w:tentative="1">
+      <w:start w:val="1"/>
+      <w:numFmt w:val="bullet"/>
+      <w:lvlText w:val=""/>
+      <w:lvlJc w:val="left"/>
+      <w:pPr>
+        <w:ind w:left="6480" w:hanging="360"/>
+      </w:pPr>
+      <w:rPr>
+        <w:rFonts w:ascii="Wingdings" w:hAnsi="Wingdings" w:hint="default"/>
+      </w:rPr>
+    </w:lvl>
+  </w:abstractNum>
+  <w:abstractNum w:abstractNumId="8" w15:restartNumberingAfterBreak="0">
     <w:nsid w:val="5A7D4418"/>
     <w:multiLevelType w:val="multilevel"/>
     <w:tmpl w:val="3F96E3F8"/>
@@ -7959,7 +9531,7 @@
       </w:rPr>
     </w:lvl>
   </w:abstractNum>
-  <w:abstractNum w:abstractNumId="7" w15:restartNumberingAfterBreak="0">
+  <w:abstractNum w:abstractNumId="9" w15:restartNumberingAfterBreak="0">
     <w:nsid w:val="62005F73"/>
     <w:multiLevelType w:val="hybridMultilevel"/>
     <w:tmpl w:val="3878E398"/>
@@ -8072,7 +9644,7 @@
       </w:rPr>
     </w:lvl>
   </w:abstractNum>
-  <w:abstractNum w:abstractNumId="8" w15:restartNumberingAfterBreak="0">
+  <w:abstractNum w:abstractNumId="10" w15:restartNumberingAfterBreak="0">
     <w:nsid w:val="6FEC0E9E"/>
     <w:multiLevelType w:val="hybridMultilevel"/>
     <w:tmpl w:val="F29628A2"/>
@@ -8185,7 +9757,7 @@
       </w:rPr>
     </w:lvl>
   </w:abstractNum>
-  <w:abstractNum w:abstractNumId="9" w15:restartNumberingAfterBreak="0">
+  <w:abstractNum w:abstractNumId="11" w15:restartNumberingAfterBreak="0">
     <w:nsid w:val="70500B41"/>
     <w:multiLevelType w:val="hybridMultilevel"/>
     <w:tmpl w:val="ECDEB8DA"/>
@@ -8298,7 +9870,7 @@
       </w:rPr>
     </w:lvl>
   </w:abstractNum>
-  <w:abstractNum w:abstractNumId="10" w15:restartNumberingAfterBreak="0">
+  <w:abstractNum w:abstractNumId="12" w15:restartNumberingAfterBreak="0">
     <w:nsid w:val="78581725"/>
     <w:multiLevelType w:val="hybridMultilevel"/>
     <w:tmpl w:val="5A700460"/>
@@ -8415,7 +9987,7 @@
     <w:abstractNumId w:val="0"/>
   </w:num>
   <w:num w:numId="2">
-    <w:abstractNumId w:val="7"/>
+    <w:abstractNumId w:val="9"/>
   </w:num>
   <w:num w:numId="3">
     <w:abstractNumId w:val="5"/>
@@ -8427,22 +9999,28 @@
     <w:abstractNumId w:val="4"/>
   </w:num>
   <w:num w:numId="6">
-    <w:abstractNumId w:val="8"/>
+    <w:abstractNumId w:val="10"/>
   </w:num>
   <w:num w:numId="7">
-    <w:abstractNumId w:val="10"/>
+    <w:abstractNumId w:val="12"/>
   </w:num>
   <w:num w:numId="8">
-    <w:abstractNumId w:val="9"/>
+    <w:abstractNumId w:val="11"/>
   </w:num>
   <w:num w:numId="9">
     <w:abstractNumId w:val="2"/>
   </w:num>
   <w:num w:numId="10">
-    <w:abstractNumId w:val="6"/>
+    <w:abstractNumId w:val="8"/>
   </w:num>
   <w:num w:numId="11">
     <w:abstractNumId w:val="3"/>
+  </w:num>
+  <w:num w:numId="12">
+    <w:abstractNumId w:val="6"/>
+  </w:num>
+  <w:num w:numId="13">
+    <w:abstractNumId w:val="7"/>
   </w:num>
 </w:numbering>
 </file>
@@ -9120,6 +10698,232 @@
       <w:szCs w:val="24"/>
     </w:rPr>
   </w:style>
+  <w:style w:type="table" w:styleId="TableGrid">
+    <w:name w:val="Table Grid"/>
+    <w:basedOn w:val="TableNormal"/>
+    <w:uiPriority w:val="39"/>
+    <w:rsid w:val="007B4FC0"/>
+    <w:pPr>
+      <w:spacing w:after="0" w:line="240" w:lineRule="auto"/>
+    </w:pPr>
+    <w:tblPr>
+      <w:tblBorders>
+        <w:top w:val="single" w:sz="4" w:space="0" w:color="auto"/>
+        <w:left w:val="single" w:sz="4" w:space="0" w:color="auto"/>
+        <w:bottom w:val="single" w:sz="4" w:space="0" w:color="auto"/>
+        <w:right w:val="single" w:sz="4" w:space="0" w:color="auto"/>
+        <w:insideH w:val="single" w:sz="4" w:space="0" w:color="auto"/>
+        <w:insideV w:val="single" w:sz="4" w:space="0" w:color="auto"/>
+      </w:tblBorders>
+    </w:tblPr>
+  </w:style>
+  <w:style w:type="table" w:styleId="PlainTable3">
+    <w:name w:val="Plain Table 3"/>
+    <w:basedOn w:val="TableNormal"/>
+    <w:uiPriority w:val="43"/>
+    <w:rsid w:val="007B4FC0"/>
+    <w:pPr>
+      <w:spacing w:after="0" w:line="240" w:lineRule="auto"/>
+    </w:pPr>
+    <w:tblPr>
+      <w:tblStyleRowBandSize w:val="1"/>
+      <w:tblStyleColBandSize w:val="1"/>
+    </w:tblPr>
+    <w:tblStylePr w:type="firstRow">
+      <w:rPr>
+        <w:b/>
+        <w:bCs/>
+        <w:caps/>
+      </w:rPr>
+      <w:tblPr/>
+      <w:tcPr>
+        <w:tcBorders>
+          <w:bottom w:val="single" w:sz="4" w:space="0" w:color="7F7F7F" w:themeColor="text1" w:themeTint="80"/>
+        </w:tcBorders>
+      </w:tcPr>
+    </w:tblStylePr>
+    <w:tblStylePr w:type="lastRow">
+      <w:rPr>
+        <w:b/>
+        <w:bCs/>
+        <w:caps/>
+      </w:rPr>
+      <w:tblPr/>
+      <w:tcPr>
+        <w:tcBorders>
+          <w:top w:val="nil"/>
+        </w:tcBorders>
+      </w:tcPr>
+    </w:tblStylePr>
+    <w:tblStylePr w:type="firstCol">
+      <w:rPr>
+        <w:b/>
+        <w:bCs/>
+        <w:caps/>
+      </w:rPr>
+      <w:tblPr/>
+      <w:tcPr>
+        <w:tcBorders>
+          <w:right w:val="single" w:sz="4" w:space="0" w:color="7F7F7F" w:themeColor="text1" w:themeTint="80"/>
+        </w:tcBorders>
+      </w:tcPr>
+    </w:tblStylePr>
+    <w:tblStylePr w:type="lastCol">
+      <w:rPr>
+        <w:b/>
+        <w:bCs/>
+        <w:caps/>
+      </w:rPr>
+      <w:tblPr/>
+      <w:tcPr>
+        <w:tcBorders>
+          <w:left w:val="nil"/>
+        </w:tcBorders>
+      </w:tcPr>
+    </w:tblStylePr>
+    <w:tblStylePr w:type="band1Vert">
+      <w:tblPr/>
+      <w:tcPr>
+        <w:shd w:val="clear" w:color="auto" w:fill="F2F2F2" w:themeFill="background1" w:themeFillShade="F2"/>
+      </w:tcPr>
+    </w:tblStylePr>
+    <w:tblStylePr w:type="band1Horz">
+      <w:tblPr/>
+      <w:tcPr>
+        <w:shd w:val="clear" w:color="auto" w:fill="F2F2F2" w:themeFill="background1" w:themeFillShade="F2"/>
+      </w:tcPr>
+    </w:tblStylePr>
+    <w:tblStylePr w:type="neCell">
+      <w:tblPr/>
+      <w:tcPr>
+        <w:tcBorders>
+          <w:left w:val="nil"/>
+        </w:tcBorders>
+      </w:tcPr>
+    </w:tblStylePr>
+    <w:tblStylePr w:type="nwCell">
+      <w:tblPr/>
+      <w:tcPr>
+        <w:tcBorders>
+          <w:right w:val="nil"/>
+        </w:tcBorders>
+      </w:tcPr>
+    </w:tblStylePr>
+  </w:style>
+  <w:style w:type="table" w:styleId="PlainTable1">
+    <w:name w:val="Plain Table 1"/>
+    <w:basedOn w:val="TableNormal"/>
+    <w:uiPriority w:val="41"/>
+    <w:rsid w:val="00767792"/>
+    <w:pPr>
+      <w:spacing w:after="0" w:line="240" w:lineRule="auto"/>
+    </w:pPr>
+    <w:tblPr>
+      <w:tblStyleRowBandSize w:val="1"/>
+      <w:tblStyleColBandSize w:val="1"/>
+      <w:tblBorders>
+        <w:top w:val="single" w:sz="4" w:space="0" w:color="BFBFBF" w:themeColor="background1" w:themeShade="BF"/>
+        <w:left w:val="single" w:sz="4" w:space="0" w:color="BFBFBF" w:themeColor="background1" w:themeShade="BF"/>
+        <w:bottom w:val="single" w:sz="4" w:space="0" w:color="BFBFBF" w:themeColor="background1" w:themeShade="BF"/>
+        <w:right w:val="single" w:sz="4" w:space="0" w:color="BFBFBF" w:themeColor="background1" w:themeShade="BF"/>
+        <w:insideH w:val="single" w:sz="4" w:space="0" w:color="BFBFBF" w:themeColor="background1" w:themeShade="BF"/>
+        <w:insideV w:val="single" w:sz="4" w:space="0" w:color="BFBFBF" w:themeColor="background1" w:themeShade="BF"/>
+      </w:tblBorders>
+    </w:tblPr>
+    <w:tblStylePr w:type="firstRow">
+      <w:rPr>
+        <w:b/>
+        <w:bCs/>
+      </w:rPr>
+    </w:tblStylePr>
+    <w:tblStylePr w:type="lastRow">
+      <w:rPr>
+        <w:b/>
+        <w:bCs/>
+      </w:rPr>
+      <w:tblPr/>
+      <w:tcPr>
+        <w:tcBorders>
+          <w:top w:val="double" w:sz="4" w:space="0" w:color="BFBFBF" w:themeColor="background1" w:themeShade="BF"/>
+        </w:tcBorders>
+      </w:tcPr>
+    </w:tblStylePr>
+    <w:tblStylePr w:type="firstCol">
+      <w:rPr>
+        <w:b/>
+        <w:bCs/>
+      </w:rPr>
+    </w:tblStylePr>
+    <w:tblStylePr w:type="lastCol">
+      <w:rPr>
+        <w:b/>
+        <w:bCs/>
+      </w:rPr>
+    </w:tblStylePr>
+    <w:tblStylePr w:type="band1Vert">
+      <w:tblPr/>
+      <w:tcPr>
+        <w:shd w:val="clear" w:color="auto" w:fill="F2F2F2" w:themeFill="background1" w:themeFillShade="F2"/>
+      </w:tcPr>
+    </w:tblStylePr>
+    <w:tblStylePr w:type="band1Horz">
+      <w:tblPr/>
+      <w:tcPr>
+        <w:shd w:val="clear" w:color="auto" w:fill="F2F2F2" w:themeFill="background1" w:themeFillShade="F2"/>
+      </w:tcPr>
+    </w:tblStylePr>
+  </w:style>
+  <w:style w:type="paragraph" w:styleId="Title">
+    <w:name w:val="Title"/>
+    <w:basedOn w:val="Normal"/>
+    <w:next w:val="Normal"/>
+    <w:link w:val="TitleChar"/>
+    <w:uiPriority w:val="10"/>
+    <w:qFormat/>
+    <w:rsid w:val="00476943"/>
+    <w:pPr>
+      <w:spacing w:after="0" w:line="240" w:lineRule="auto"/>
+      <w:contextualSpacing/>
+    </w:pPr>
+    <w:rPr>
+      <w:rFonts w:asciiTheme="majorHAnsi" w:eastAsiaTheme="majorEastAsia" w:hAnsiTheme="majorHAnsi" w:cstheme="majorBidi"/>
+      <w:spacing w:val="-10"/>
+      <w:kern w:val="28"/>
+      <w:sz w:val="56"/>
+      <w:szCs w:val="56"/>
+    </w:rPr>
+  </w:style>
+  <w:style w:type="character" w:customStyle="1" w:styleId="TitleChar">
+    <w:name w:val="Title Char"/>
+    <w:basedOn w:val="DefaultParagraphFont"/>
+    <w:link w:val="Title"/>
+    <w:uiPriority w:val="10"/>
+    <w:rsid w:val="00476943"/>
+    <w:rPr>
+      <w:rFonts w:asciiTheme="majorHAnsi" w:eastAsiaTheme="majorEastAsia" w:hAnsiTheme="majorHAnsi" w:cstheme="majorBidi"/>
+      <w:spacing w:val="-10"/>
+      <w:kern w:val="28"/>
+      <w:sz w:val="56"/>
+      <w:szCs w:val="56"/>
+    </w:rPr>
+  </w:style>
+  <w:style w:type="paragraph" w:styleId="NormalWeb">
+    <w:name w:val="Normal (Web)"/>
+    <w:basedOn w:val="Normal"/>
+    <w:uiPriority w:val="99"/>
+    <w:semiHidden/>
+    <w:unhideWhenUsed/>
+    <w:rsid w:val="00476943"/>
+    <w:pPr>
+      <w:spacing w:before="100" w:beforeAutospacing="1" w:after="100" w:afterAutospacing="1" w:line="240" w:lineRule="auto"/>
+    </w:pPr>
+    <w:rPr>
+      <w:rFonts w:ascii="Times New Roman" w:eastAsia="Times New Roman" w:hAnsi="Times New Roman" w:cs="Times New Roman"/>
+      <w:sz w:val="24"/>
+      <w:szCs w:val="24"/>
+      <w:lang w:val="en-PH" w:eastAsia="en-PH"/>
+    </w:rPr>
+  </w:style>
 </w:styles>
 </file>
 
@@ -9389,7 +11193,7 @@
 </file>
 
 <file path=customXml/itemProps1.xml><?xml version="1.0" encoding="utf-8"?>
-<ds:datastoreItem xmlns:ds="http://schemas.openxmlformats.org/officeDocument/2006/customXml" ds:itemID="{3E2873CE-6453-43A9-84FE-AB6D7D207FA0}">
+<ds:datastoreItem xmlns:ds="http://schemas.openxmlformats.org/officeDocument/2006/customXml" ds:itemID="{6408CB59-83D8-49A9-B66D-4825FBA21FC9}">
   <ds:schemaRefs>
     <ds:schemaRef ds:uri="http://schemas.openxmlformats.org/officeDocument/2006/bibliography"/>
   </ds:schemaRefs>

--- a/TDD.docx
+++ b/TDD.docx
@@ -140,18 +140,8 @@
                                       <w:color w:val="FFFFFF" w:themeColor="background1"/>
                                       <w:sz w:val="36"/>
                                     </w:rPr>
-                                    <w:t xml:space="preserve">SP3 </w:t>
+                                    <w:t>SP3 Team 5 :</w:t>
                                   </w:r>
-                                  <w:proofErr w:type="gramStart"/>
-                                  <w:r>
-                                    <w:rPr>
-                                      <w:b/>
-                                      <w:color w:val="FFFFFF" w:themeColor="background1"/>
-                                      <w:sz w:val="36"/>
-                                    </w:rPr>
-                                    <w:t>Team 5 :</w:t>
-                                  </w:r>
-                                  <w:proofErr w:type="gramEnd"/>
                                   <w:r>
                                     <w:rPr>
                                       <w:b/>
@@ -274,7 +264,22 @@
                                       <w:sz w:val="28"/>
                                       <w:szCs w:val="28"/>
                                     </w:rPr>
-                                    <w:t xml:space="preserve"> ()</w:t>
+                                    <w:t xml:space="preserve"> (</w:t>
+                                  </w:r>
+                                  <w:r>
+                                    <w:rPr>
+                                      <w:sz w:val="28"/>
+                                      <w:szCs w:val="28"/>
+                                    </w:rPr>
+                                    <w:t>155209G</w:t>
+                                  </w:r>
+                                  <w:r>
+                                    <w:rPr>
+                                      <w:color w:val="FFFFFF" w:themeColor="background1"/>
+                                      <w:sz w:val="28"/>
+                                      <w:szCs w:val="28"/>
+                                    </w:rPr>
+                                    <w:t>)</w:t>
                                   </w:r>
                                   <w:r>
                                     <w:rPr>
@@ -319,7 +324,22 @@
                                       <w:sz w:val="28"/>
                                       <w:szCs w:val="28"/>
                                     </w:rPr>
-                                    <w:t>, Jason ()</w:t>
+                                    <w:t>, Jason (</w:t>
+                                  </w:r>
+                                  <w:r>
+                                    <w:rPr>
+                                      <w:sz w:val="28"/>
+                                      <w:szCs w:val="28"/>
+                                    </w:rPr>
+                                    <w:t>155212W</w:t>
+                                  </w:r>
+                                  <w:r>
+                                    <w:rPr>
+                                      <w:color w:val="FFFFFF" w:themeColor="background1"/>
+                                      <w:sz w:val="28"/>
+                                      <w:szCs w:val="28"/>
+                                    </w:rPr>
+                                    <w:t>)</w:t>
                                   </w:r>
                                   <w:r>
                                     <w:rPr>
@@ -328,23 +348,7 @@
                                       <w:szCs w:val="28"/>
                                     </w:rPr>
                                     <w:br/>
-                                    <w:t>Sri Sham Haran S/O R Raja (</w:t>
-                                  </w:r>
-                                  <w:r>
-                                    <w:rPr>
-                                      <w:color w:val="FFFFFF" w:themeColor="background1"/>
-                                      <w:sz w:val="28"/>
-                                      <w:szCs w:val="28"/>
-                                    </w:rPr>
-                                    <w:t>155129R</w:t>
-                                  </w:r>
-                                  <w:r>
-                                    <w:rPr>
-                                      <w:color w:val="FFFFFF" w:themeColor="background1"/>
-                                      <w:sz w:val="28"/>
-                                      <w:szCs w:val="28"/>
-                                    </w:rPr>
-                                    <w:t>)</w:t>
+                                    <w:t>Sri Sham Haran S/O R Raja (155129R)</w:t>
                                   </w:r>
                                 </w:p>
                                 <w:p>
@@ -438,27 +442,7 @@
                                           <w:sz w:val="72"/>
                                           <w:szCs w:val="72"/>
                                         </w:rPr>
-                                        <w:t>SP</w:t>
-                                      </w:r>
-                                      <w:r>
-                                        <w:rPr>
-                                          <w:rFonts w:asciiTheme="majorHAnsi" w:eastAsiaTheme="majorEastAsia" w:hAnsiTheme="majorHAnsi" w:cstheme="majorBidi"/>
-                                          <w:caps/>
-                                          <w:color w:val="5B9BD5" w:themeColor="accent1"/>
-                                          <w:sz w:val="72"/>
-                                          <w:szCs w:val="72"/>
-                                        </w:rPr>
-                                        <w:t>3</w:t>
-                                      </w:r>
-                                      <w:r>
-                                        <w:rPr>
-                                          <w:rFonts w:asciiTheme="majorHAnsi" w:eastAsiaTheme="majorEastAsia" w:hAnsiTheme="majorHAnsi" w:cstheme="majorBidi"/>
-                                          <w:caps/>
-                                          <w:color w:val="5B9BD5" w:themeColor="accent1"/>
-                                          <w:sz w:val="72"/>
-                                          <w:szCs w:val="72"/>
-                                        </w:rPr>
-                                        <w:t xml:space="preserve"> Team 5 TDD</w:t>
+                                        <w:t>SP3 Team 5 TDD</w:t>
                                       </w:r>
                                     </w:p>
                                   </w:sdtContent>
@@ -508,18 +492,8 @@
                                 <w:color w:val="FFFFFF" w:themeColor="background1"/>
                                 <w:sz w:val="36"/>
                               </w:rPr>
-                              <w:t xml:space="preserve">SP3 </w:t>
+                              <w:t>SP3 Team 5 :</w:t>
                             </w:r>
-                            <w:proofErr w:type="gramStart"/>
-                            <w:r>
-                              <w:rPr>
-                                <w:b/>
-                                <w:color w:val="FFFFFF" w:themeColor="background1"/>
-                                <w:sz w:val="36"/>
-                              </w:rPr>
-                              <w:t>Team 5 :</w:t>
-                            </w:r>
-                            <w:proofErr w:type="gramEnd"/>
                             <w:r>
                               <w:rPr>
                                 <w:b/>
@@ -642,7 +616,22 @@
                                 <w:sz w:val="28"/>
                                 <w:szCs w:val="28"/>
                               </w:rPr>
-                              <w:t xml:space="preserve"> ()</w:t>
+                              <w:t xml:space="preserve"> (</w:t>
+                            </w:r>
+                            <w:r>
+                              <w:rPr>
+                                <w:sz w:val="28"/>
+                                <w:szCs w:val="28"/>
+                              </w:rPr>
+                              <w:t>155209G</w:t>
+                            </w:r>
+                            <w:r>
+                              <w:rPr>
+                                <w:color w:val="FFFFFF" w:themeColor="background1"/>
+                                <w:sz w:val="28"/>
+                                <w:szCs w:val="28"/>
+                              </w:rPr>
+                              <w:t>)</w:t>
                             </w:r>
                             <w:r>
                               <w:rPr>
@@ -687,7 +676,22 @@
                                 <w:sz w:val="28"/>
                                 <w:szCs w:val="28"/>
                               </w:rPr>
-                              <w:t>, Jason ()</w:t>
+                              <w:t>, Jason (</w:t>
+                            </w:r>
+                            <w:r>
+                              <w:rPr>
+                                <w:sz w:val="28"/>
+                                <w:szCs w:val="28"/>
+                              </w:rPr>
+                              <w:t>155212W</w:t>
+                            </w:r>
+                            <w:r>
+                              <w:rPr>
+                                <w:color w:val="FFFFFF" w:themeColor="background1"/>
+                                <w:sz w:val="28"/>
+                                <w:szCs w:val="28"/>
+                              </w:rPr>
+                              <w:t>)</w:t>
                             </w:r>
                             <w:r>
                               <w:rPr>
@@ -696,23 +700,7 @@
                                 <w:szCs w:val="28"/>
                               </w:rPr>
                               <w:br/>
-                              <w:t>Sri Sham Haran S/O R Raja (</w:t>
-                            </w:r>
-                            <w:r>
-                              <w:rPr>
-                                <w:color w:val="FFFFFF" w:themeColor="background1"/>
-                                <w:sz w:val="28"/>
-                                <w:szCs w:val="28"/>
-                              </w:rPr>
-                              <w:t>155129R</w:t>
-                            </w:r>
-                            <w:r>
-                              <w:rPr>
-                                <w:color w:val="FFFFFF" w:themeColor="background1"/>
-                                <w:sz w:val="28"/>
-                                <w:szCs w:val="28"/>
-                              </w:rPr>
-                              <w:t>)</w:t>
+                              <w:t>Sri Sham Haran S/O R Raja (155129R)</w:t>
                             </w:r>
                           </w:p>
                           <w:p>
@@ -772,27 +760,7 @@
                                     <w:sz w:val="72"/>
                                     <w:szCs w:val="72"/>
                                   </w:rPr>
-                                  <w:t>SP</w:t>
-                                </w:r>
-                                <w:r>
-                                  <w:rPr>
-                                    <w:rFonts w:asciiTheme="majorHAnsi" w:eastAsiaTheme="majorEastAsia" w:hAnsiTheme="majorHAnsi" w:cstheme="majorBidi"/>
-                                    <w:caps/>
-                                    <w:color w:val="5B9BD5" w:themeColor="accent1"/>
-                                    <w:sz w:val="72"/>
-                                    <w:szCs w:val="72"/>
-                                  </w:rPr>
-                                  <w:t>3</w:t>
-                                </w:r>
-                                <w:r>
-                                  <w:rPr>
-                                    <w:rFonts w:asciiTheme="majorHAnsi" w:eastAsiaTheme="majorEastAsia" w:hAnsiTheme="majorHAnsi" w:cstheme="majorBidi"/>
-                                    <w:caps/>
-                                    <w:color w:val="5B9BD5" w:themeColor="accent1"/>
-                                    <w:sz w:val="72"/>
-                                    <w:szCs w:val="72"/>
-                                  </w:rPr>
-                                  <w:t xml:space="preserve"> Team 5 TDD</w:t>
+                                  <w:t>SP3 Team 5 TDD</w:t>
                                 </w:r>
                               </w:p>
                             </w:sdtContent>
@@ -808,6 +776,111 @@
           </w:r>
         </w:p>
         <w:p>
+          <w:r>
+            <w:rPr>
+              <w:noProof/>
+              <w:lang w:val="en-PH" w:eastAsia="en-PH"/>
+            </w:rPr>
+            <mc:AlternateContent>
+              <mc:Choice Requires="wps">
+                <w:drawing>
+                  <wp:anchor distT="45720" distB="45720" distL="114300" distR="114300" simplePos="0" relativeHeight="251661312" behindDoc="0" locked="0" layoutInCell="1" allowOverlap="1">
+                    <wp:simplePos x="0" y="0"/>
+                    <wp:positionH relativeFrom="column">
+                      <wp:posOffset>1619250</wp:posOffset>
+                    </wp:positionH>
+                    <wp:positionV relativeFrom="paragraph">
+                      <wp:posOffset>2286000</wp:posOffset>
+                    </wp:positionV>
+                    <wp:extent cx="2619375" cy="1404620"/>
+                    <wp:effectExtent l="0" t="0" r="9525" b="0"/>
+                    <wp:wrapSquare wrapText="bothSides"/>
+                    <wp:docPr id="217" name="Text Box 2"/>
+                    <wp:cNvGraphicFramePr>
+                      <a:graphicFrameLocks xmlns:a="http://schemas.openxmlformats.org/drawingml/2006/main"/>
+                    </wp:cNvGraphicFramePr>
+                    <a:graphic xmlns:a="http://schemas.openxmlformats.org/drawingml/2006/main">
+                      <a:graphicData uri="http://schemas.microsoft.com/office/word/2010/wordprocessingShape">
+                        <wps:wsp>
+                          <wps:cNvSpPr txBox="1">
+                            <a:spLocks noChangeArrowheads="1"/>
+                          </wps:cNvSpPr>
+                          <wps:spPr bwMode="auto">
+                            <a:xfrm>
+                              <a:off x="0" y="0"/>
+                              <a:ext cx="2619375" cy="1404620"/>
+                            </a:xfrm>
+                            <a:prstGeom prst="rect">
+                              <a:avLst/>
+                            </a:prstGeom>
+                            <a:solidFill>
+                              <a:srgbClr val="FFFFFF"/>
+                            </a:solidFill>
+                            <a:ln w="9525">
+                              <a:noFill/>
+                              <a:miter lim="800000"/>
+                              <a:headEnd/>
+                              <a:tailEnd/>
+                            </a:ln>
+                          </wps:spPr>
+                          <wps:txbx>
+                            <w:txbxContent>
+                              <w:p>
+                                <w:pPr>
+                                  <w:rPr>
+                                    <w:sz w:val="56"/>
+                                  </w:rPr>
+                                </w:pPr>
+                                <w:r>
+                                  <w:rPr>
+                                    <w:sz w:val="56"/>
+                                  </w:rPr>
+                                  <w:t>Phantom Hunter</w:t>
+                                </w:r>
+                              </w:p>
+                            </w:txbxContent>
+                          </wps:txbx>
+                          <wps:bodyPr rot="0" vert="horz" wrap="square" lIns="91440" tIns="45720" rIns="91440" bIns="45720" anchor="t" anchorCtr="0">
+                            <a:spAutoFit/>
+                          </wps:bodyPr>
+                        </wps:wsp>
+                      </a:graphicData>
+                    </a:graphic>
+                    <wp14:sizeRelH relativeFrom="margin">
+                      <wp14:pctWidth>0</wp14:pctWidth>
+                    </wp14:sizeRelH>
+                    <wp14:sizeRelV relativeFrom="margin">
+                      <wp14:pctHeight>20000</wp14:pctHeight>
+                    </wp14:sizeRelV>
+                  </wp:anchor>
+                </w:drawing>
+              </mc:Choice>
+              <mc:Fallback>
+                <w:pict>
+                  <v:shape id="Text Box 2" o:spid="_x0000_s1030" type="#_x0000_t202" style="position:absolute;margin-left:127.5pt;margin-top:180pt;width:206.25pt;height:110.6pt;z-index:251661312;visibility:visible;mso-wrap-style:square;mso-width-percent:0;mso-height-percent:200;mso-wrap-distance-left:9pt;mso-wrap-distance-top:3.6pt;mso-wrap-distance-right:9pt;mso-wrap-distance-bottom:3.6pt;mso-position-horizontal:absolute;mso-position-horizontal-relative:text;mso-position-vertical:absolute;mso-position-vertical-relative:text;mso-width-percent:0;mso-height-percent:200;mso-width-relative:margin;mso-height-relative:margin;v-text-anchor:top" o:gfxdata="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" stroked="f">
+                    <v:textbox style="mso-fit-shape-to-text:t">
+                      <w:txbxContent>
+                        <w:p>
+                          <w:pPr>
+                            <w:rPr>
+                              <w:sz w:val="56"/>
+                            </w:rPr>
+                          </w:pPr>
+                          <w:r>
+                            <w:rPr>
+                              <w:sz w:val="56"/>
+                            </w:rPr>
+                            <w:t>Phantom Hunter</w:t>
+                          </w:r>
+                        </w:p>
+                      </w:txbxContent>
+                    </v:textbox>
+                    <w10:wrap type="square"/>
+                  </v:shape>
+                </w:pict>
+              </mc:Fallback>
+            </mc:AlternateContent>
+          </w:r>
           <w:r>
             <w:br w:type="page"/>
           </w:r>
@@ -874,7 +947,7 @@
           <w:r>
             <w:fldChar w:fldCharType="separate"/>
           </w:r>
-          <w:hyperlink w:anchor="_Toc459043521" w:history="1">
+          <w:hyperlink w:anchor="_Toc460232110" w:history="1">
             <w:r>
               <w:rPr>
                 <w:rStyle w:val="Hyperlink"/>
@@ -902,7 +975,7 @@
                 <w:noProof/>
                 <w:webHidden/>
               </w:rPr>
-              <w:instrText xml:space="preserve"> PAGEREF _Toc459043521 \h </w:instrText>
+              <w:instrText xml:space="preserve"> PAGEREF _Toc460232110 \h </w:instrText>
             </w:r>
             <w:r>
               <w:rPr>
@@ -922,7 +995,7 @@
                 <w:noProof/>
                 <w:webHidden/>
               </w:rPr>
-              <w:t>3</w:t>
+              <w:t>1</w:t>
             </w:r>
             <w:r>
               <w:rPr>
@@ -945,7 +1018,7 @@
               <w:lang w:val="en-PH" w:eastAsia="en-PH"/>
             </w:rPr>
           </w:pPr>
-          <w:hyperlink w:anchor="_Toc459043522" w:history="1">
+          <w:hyperlink w:anchor="_Toc460232111" w:history="1">
             <w:r>
               <w:rPr>
                 <w:rStyle w:val="Hyperlink"/>
@@ -973,7 +1046,7 @@
                 <w:noProof/>
                 <w:webHidden/>
               </w:rPr>
-              <w:instrText xml:space="preserve"> PAGEREF _Toc459043522 \h </w:instrText>
+              <w:instrText xml:space="preserve"> PAGEREF _Toc460232111 \h </w:instrText>
             </w:r>
             <w:r>
               <w:rPr>
@@ -993,7 +1066,7 @@
                 <w:noProof/>
                 <w:webHidden/>
               </w:rPr>
-              <w:t>3</w:t>
+              <w:t>1</w:t>
             </w:r>
             <w:r>
               <w:rPr>
@@ -1016,7 +1089,7 @@
               <w:lang w:val="en-PH" w:eastAsia="en-PH"/>
             </w:rPr>
           </w:pPr>
-          <w:hyperlink w:anchor="_Toc459043523" w:history="1">
+          <w:hyperlink w:anchor="_Toc460232112" w:history="1">
             <w:r>
               <w:rPr>
                 <w:rStyle w:val="Hyperlink"/>
@@ -1044,7 +1117,7 @@
                 <w:noProof/>
                 <w:webHidden/>
               </w:rPr>
-              <w:instrText xml:space="preserve"> PAGEREF _Toc459043523 \h </w:instrText>
+              <w:instrText xml:space="preserve"> PAGEREF _Toc460232112 \h </w:instrText>
             </w:r>
             <w:r>
               <w:rPr>
@@ -1064,7 +1137,7 @@
                 <w:noProof/>
                 <w:webHidden/>
               </w:rPr>
-              <w:t>3</w:t>
+              <w:t>1</w:t>
             </w:r>
             <w:r>
               <w:rPr>
@@ -1087,7 +1160,7 @@
               <w:lang w:val="en-PH" w:eastAsia="en-PH"/>
             </w:rPr>
           </w:pPr>
-          <w:hyperlink w:anchor="_Toc459043524" w:history="1">
+          <w:hyperlink w:anchor="_Toc460232113" w:history="1">
             <w:r>
               <w:rPr>
                 <w:rStyle w:val="Hyperlink"/>
@@ -1115,7 +1188,7 @@
                 <w:noProof/>
                 <w:webHidden/>
               </w:rPr>
-              <w:instrText xml:space="preserve"> PAGEREF _Toc459043524 \h </w:instrText>
+              <w:instrText xml:space="preserve"> PAGEREF _Toc460232113 \h </w:instrText>
             </w:r>
             <w:r>
               <w:rPr>
@@ -1135,7 +1208,7 @@
                 <w:noProof/>
                 <w:webHidden/>
               </w:rPr>
-              <w:t>3</w:t>
+              <w:t>1</w:t>
             </w:r>
             <w:r>
               <w:rPr>
@@ -1158,7 +1231,7 @@
               <w:lang w:val="en-PH" w:eastAsia="en-PH"/>
             </w:rPr>
           </w:pPr>
-          <w:hyperlink w:anchor="_Toc459043525" w:history="1">
+          <w:hyperlink w:anchor="_Toc460232114" w:history="1">
             <w:r>
               <w:rPr>
                 <w:rStyle w:val="Hyperlink"/>
@@ -1186,7 +1259,7 @@
                 <w:noProof/>
                 <w:webHidden/>
               </w:rPr>
-              <w:instrText xml:space="preserve"> PAGEREF _Toc459043525 \h </w:instrText>
+              <w:instrText xml:space="preserve"> PAGEREF _Toc460232114 \h </w:instrText>
             </w:r>
             <w:r>
               <w:rPr>
@@ -1206,7 +1279,7 @@
                 <w:noProof/>
                 <w:webHidden/>
               </w:rPr>
-              <w:t>4</w:t>
+              <w:t>1</w:t>
             </w:r>
             <w:r>
               <w:rPr>
@@ -1229,14 +1302,14 @@
               <w:lang w:val="en-PH" w:eastAsia="en-PH"/>
             </w:rPr>
           </w:pPr>
-          <w:hyperlink w:anchor="_Toc459043526" w:history="1">
+          <w:hyperlink w:anchor="_Toc460232115" w:history="1">
             <w:r>
               <w:rPr>
                 <w:rStyle w:val="Hyperlink"/>
                 <w:b/>
                 <w:noProof/>
               </w:rPr>
-              <w:t>Physics</w:t>
+              <w:t>Projectiles</w:t>
             </w:r>
             <w:r>
               <w:rPr>
@@ -1257,7 +1330,7 @@
                 <w:noProof/>
                 <w:webHidden/>
               </w:rPr>
-              <w:instrText xml:space="preserve"> PAGEREF _Toc459043526 \h </w:instrText>
+              <w:instrText xml:space="preserve"> PAGEREF _Toc460232115 \h </w:instrText>
             </w:r>
             <w:r>
               <w:rPr>
@@ -1277,7 +1350,7 @@
                 <w:noProof/>
                 <w:webHidden/>
               </w:rPr>
-              <w:t>4</w:t>
+              <w:t>1</w:t>
             </w:r>
             <w:r>
               <w:rPr>
@@ -1300,14 +1373,14 @@
               <w:lang w:val="en-PH" w:eastAsia="en-PH"/>
             </w:rPr>
           </w:pPr>
-          <w:hyperlink w:anchor="_Toc459043527" w:history="1">
+          <w:hyperlink w:anchor="_Toc460232116" w:history="1">
             <w:r>
               <w:rPr>
                 <w:rStyle w:val="Hyperlink"/>
                 <w:b/>
                 <w:noProof/>
               </w:rPr>
-              <w:t>Projectiles</w:t>
+              <w:t>Collision</w:t>
             </w:r>
             <w:r>
               <w:rPr>
@@ -1328,7 +1401,7 @@
                 <w:noProof/>
                 <w:webHidden/>
               </w:rPr>
-              <w:instrText xml:space="preserve"> PAGEREF _Toc459043527 \h </w:instrText>
+              <w:instrText xml:space="preserve"> PAGEREF _Toc460232116 \h </w:instrText>
             </w:r>
             <w:r>
               <w:rPr>
@@ -1348,7 +1421,7 @@
                 <w:noProof/>
                 <w:webHidden/>
               </w:rPr>
-              <w:t>4</w:t>
+              <w:t>1</w:t>
             </w:r>
             <w:r>
               <w:rPr>
@@ -1371,14 +1444,14 @@
               <w:lang w:val="en-PH" w:eastAsia="en-PH"/>
             </w:rPr>
           </w:pPr>
-          <w:hyperlink w:anchor="_Toc459043528" w:history="1">
+          <w:hyperlink w:anchor="_Toc460232117" w:history="1">
             <w:r>
               <w:rPr>
                 <w:rStyle w:val="Hyperlink"/>
                 <w:b/>
                 <w:noProof/>
               </w:rPr>
-              <w:t>Collision</w:t>
+              <w:t>Player actions</w:t>
             </w:r>
             <w:r>
               <w:rPr>
@@ -1399,7 +1472,7 @@
                 <w:noProof/>
                 <w:webHidden/>
               </w:rPr>
-              <w:instrText xml:space="preserve"> PAGEREF _Toc459043528 \h </w:instrText>
+              <w:instrText xml:space="preserve"> PAGEREF _Toc460232117 \h </w:instrText>
             </w:r>
             <w:r>
               <w:rPr>
@@ -1419,7 +1492,7 @@
                 <w:noProof/>
                 <w:webHidden/>
               </w:rPr>
-              <w:t>4</w:t>
+              <w:t>1</w:t>
             </w:r>
             <w:r>
               <w:rPr>
@@ -1442,14 +1515,14 @@
               <w:lang w:val="en-PH" w:eastAsia="en-PH"/>
             </w:rPr>
           </w:pPr>
-          <w:hyperlink w:anchor="_Toc459043529" w:history="1">
+          <w:hyperlink w:anchor="_Toc460232118" w:history="1">
             <w:r>
               <w:rPr>
                 <w:rStyle w:val="Hyperlink"/>
                 <w:b/>
                 <w:noProof/>
               </w:rPr>
-              <w:t>Player actions</w:t>
+              <w:t>Victory conditions</w:t>
             </w:r>
             <w:r>
               <w:rPr>
@@ -1470,7 +1543,7 @@
                 <w:noProof/>
                 <w:webHidden/>
               </w:rPr>
-              <w:instrText xml:space="preserve"> PAGEREF _Toc459043529 \h </w:instrText>
+              <w:instrText xml:space="preserve"> PAGEREF _Toc460232118 \h </w:instrText>
             </w:r>
             <w:r>
               <w:rPr>
@@ -1490,7 +1563,7 @@
                 <w:noProof/>
                 <w:webHidden/>
               </w:rPr>
-              <w:t>4</w:t>
+              <w:t>1</w:t>
             </w:r>
             <w:r>
               <w:rPr>
@@ -1513,14 +1586,14 @@
               <w:lang w:val="en-PH" w:eastAsia="en-PH"/>
             </w:rPr>
           </w:pPr>
-          <w:hyperlink w:anchor="_Toc459043530" w:history="1">
+          <w:hyperlink w:anchor="_Toc460232119" w:history="1">
             <w:r>
               <w:rPr>
                 <w:rStyle w:val="Hyperlink"/>
                 <w:b/>
                 <w:noProof/>
               </w:rPr>
-              <w:t>Victory conditions</w:t>
+              <w:t>Enemy state</w:t>
             </w:r>
             <w:r>
               <w:rPr>
@@ -1541,7 +1614,7 @@
                 <w:noProof/>
                 <w:webHidden/>
               </w:rPr>
-              <w:instrText xml:space="preserve"> PAGEREF _Toc459043530 \h </w:instrText>
+              <w:instrText xml:space="preserve"> PAGEREF _Toc460232119 \h </w:instrText>
             </w:r>
             <w:r>
               <w:rPr>
@@ -1561,7 +1634,7 @@
                 <w:noProof/>
                 <w:webHidden/>
               </w:rPr>
-              <w:t>4</w:t>
+              <w:t>1</w:t>
             </w:r>
             <w:r>
               <w:rPr>
@@ -1584,7 +1657,7 @@
               <w:lang w:val="en-PH" w:eastAsia="en-PH"/>
             </w:rPr>
           </w:pPr>
-          <w:hyperlink w:anchor="_Toc459043531" w:history="1">
+          <w:hyperlink w:anchor="_Toc460232120" w:history="1">
             <w:r>
               <w:rPr>
                 <w:rStyle w:val="Hyperlink"/>
@@ -1612,7 +1685,7 @@
                 <w:noProof/>
                 <w:webHidden/>
               </w:rPr>
-              <w:instrText xml:space="preserve"> PAGEREF _Toc459043531 \h </w:instrText>
+              <w:instrText xml:space="preserve"> PAGEREF _Toc460232120 \h </w:instrText>
             </w:r>
             <w:r>
               <w:rPr>
@@ -1632,7 +1705,7 @@
                 <w:noProof/>
                 <w:webHidden/>
               </w:rPr>
-              <w:t>5</w:t>
+              <w:t>1</w:t>
             </w:r>
             <w:r>
               <w:rPr>
@@ -1655,7 +1728,7 @@
               <w:lang w:val="en-PH" w:eastAsia="en-PH"/>
             </w:rPr>
           </w:pPr>
-          <w:hyperlink w:anchor="_Toc459043532" w:history="1">
+          <w:hyperlink w:anchor="_Toc460232121" w:history="1">
             <w:r>
               <w:rPr>
                 <w:rStyle w:val="Hyperlink"/>
@@ -1683,7 +1756,7 @@
                 <w:noProof/>
                 <w:webHidden/>
               </w:rPr>
-              <w:instrText xml:space="preserve"> PAGEREF _Toc459043532 \h </w:instrText>
+              <w:instrText xml:space="preserve"> PAGEREF _Toc460232121 \h </w:instrText>
             </w:r>
             <w:r>
               <w:rPr>
@@ -1703,7 +1776,7 @@
                 <w:noProof/>
                 <w:webHidden/>
               </w:rPr>
-              <w:t>5</w:t>
+              <w:t>1</w:t>
             </w:r>
             <w:r>
               <w:rPr>
@@ -1726,7 +1799,7 @@
               <w:lang w:val="en-PH" w:eastAsia="en-PH"/>
             </w:rPr>
           </w:pPr>
-          <w:hyperlink w:anchor="_Toc459043533" w:history="1">
+          <w:hyperlink w:anchor="_Toc460232122" w:history="1">
             <w:r>
               <w:rPr>
                 <w:rStyle w:val="Hyperlink"/>
@@ -1754,7 +1827,7 @@
                 <w:noProof/>
                 <w:webHidden/>
               </w:rPr>
-              <w:instrText xml:space="preserve"> PAGEREF _Toc459043533 \h </w:instrText>
+              <w:instrText xml:space="preserve"> PAGEREF _Toc460232122 \h </w:instrText>
             </w:r>
             <w:r>
               <w:rPr>
@@ -1774,7 +1847,7 @@
                 <w:noProof/>
                 <w:webHidden/>
               </w:rPr>
-              <w:t>5</w:t>
+              <w:t>1</w:t>
             </w:r>
             <w:r>
               <w:rPr>
@@ -1797,7 +1870,7 @@
               <w:lang w:val="en-PH" w:eastAsia="en-PH"/>
             </w:rPr>
           </w:pPr>
-          <w:hyperlink w:anchor="_Toc459043534" w:history="1">
+          <w:hyperlink w:anchor="_Toc460232123" w:history="1">
             <w:r>
               <w:rPr>
                 <w:rStyle w:val="Hyperlink"/>
@@ -1825,7 +1898,7 @@
                 <w:noProof/>
                 <w:webHidden/>
               </w:rPr>
-              <w:instrText xml:space="preserve"> PAGEREF _Toc459043534 \h </w:instrText>
+              <w:instrText xml:space="preserve"> PAGEREF _Toc460232123 \h </w:instrText>
             </w:r>
             <w:r>
               <w:rPr>
@@ -1845,7 +1918,7 @@
                 <w:noProof/>
                 <w:webHidden/>
               </w:rPr>
-              <w:t>5</w:t>
+              <w:t>1</w:t>
             </w:r>
             <w:r>
               <w:rPr>
@@ -1868,7 +1941,7 @@
               <w:lang w:val="en-PH" w:eastAsia="en-PH"/>
             </w:rPr>
           </w:pPr>
-          <w:hyperlink w:anchor="_Toc459043535" w:history="1">
+          <w:hyperlink w:anchor="_Toc460232124" w:history="1">
             <w:r>
               <w:rPr>
                 <w:rStyle w:val="Hyperlink"/>
@@ -1896,7 +1969,7 @@
                 <w:noProof/>
                 <w:webHidden/>
               </w:rPr>
-              <w:instrText xml:space="preserve"> PAGEREF _Toc459043535 \h </w:instrText>
+              <w:instrText xml:space="preserve"> PAGEREF _Toc460232124 \h </w:instrText>
             </w:r>
             <w:r>
               <w:rPr>
@@ -1916,7 +1989,7 @@
                 <w:noProof/>
                 <w:webHidden/>
               </w:rPr>
-              <w:t>5</w:t>
+              <w:t>1</w:t>
             </w:r>
             <w:r>
               <w:rPr>
@@ -1939,7 +2012,7 @@
               <w:lang w:val="en-PH" w:eastAsia="en-PH"/>
             </w:rPr>
           </w:pPr>
-          <w:hyperlink w:anchor="_Toc459043536" w:history="1">
+          <w:hyperlink w:anchor="_Toc460232125" w:history="1">
             <w:r>
               <w:rPr>
                 <w:rStyle w:val="Hyperlink"/>
@@ -1967,7 +2040,7 @@
                 <w:noProof/>
                 <w:webHidden/>
               </w:rPr>
-              <w:instrText xml:space="preserve"> PAGEREF _Toc459043536 \h </w:instrText>
+              <w:instrText xml:space="preserve"> PAGEREF _Toc460232125 \h </w:instrText>
             </w:r>
             <w:r>
               <w:rPr>
@@ -1987,7 +2060,7 @@
                 <w:noProof/>
                 <w:webHidden/>
               </w:rPr>
-              <w:t>5</w:t>
+              <w:t>1</w:t>
             </w:r>
             <w:r>
               <w:rPr>
@@ -2010,7 +2083,7 @@
               <w:lang w:val="en-PH" w:eastAsia="en-PH"/>
             </w:rPr>
           </w:pPr>
-          <w:hyperlink w:anchor="_Toc459043537" w:history="1">
+          <w:hyperlink w:anchor="_Toc460232126" w:history="1">
             <w:r>
               <w:rPr>
                 <w:rStyle w:val="Hyperlink"/>
@@ -2038,7 +2111,7 @@
                 <w:noProof/>
                 <w:webHidden/>
               </w:rPr>
-              <w:instrText xml:space="preserve"> PAGEREF _Toc459043537 \h </w:instrText>
+              <w:instrText xml:space="preserve"> PAGEREF _Toc460232126 \h </w:instrText>
             </w:r>
             <w:r>
               <w:rPr>
@@ -2058,7 +2131,7 @@
                 <w:noProof/>
                 <w:webHidden/>
               </w:rPr>
-              <w:t>5</w:t>
+              <w:t>1</w:t>
             </w:r>
             <w:r>
               <w:rPr>
@@ -2081,7 +2154,7 @@
               <w:lang w:val="en-PH" w:eastAsia="en-PH"/>
             </w:rPr>
           </w:pPr>
-          <w:hyperlink w:anchor="_Toc459043538" w:history="1">
+          <w:hyperlink w:anchor="_Toc460232127" w:history="1">
             <w:r>
               <w:rPr>
                 <w:rStyle w:val="Hyperlink"/>
@@ -2109,7 +2182,7 @@
                 <w:noProof/>
                 <w:webHidden/>
               </w:rPr>
-              <w:instrText xml:space="preserve"> PAGEREF _Toc459043538 \h </w:instrText>
+              <w:instrText xml:space="preserve"> PAGEREF _Toc460232127 \h </w:instrText>
             </w:r>
             <w:r>
               <w:rPr>
@@ -2129,7 +2202,7 @@
                 <w:noProof/>
                 <w:webHidden/>
               </w:rPr>
-              <w:t>5</w:t>
+              <w:t>1</w:t>
             </w:r>
             <w:r>
               <w:rPr>
@@ -2152,7 +2225,7 @@
               <w:lang w:val="en-PH" w:eastAsia="en-PH"/>
             </w:rPr>
           </w:pPr>
-          <w:hyperlink w:anchor="_Toc459043539" w:history="1">
+          <w:hyperlink w:anchor="_Toc460232128" w:history="1">
             <w:r>
               <w:rPr>
                 <w:rStyle w:val="Hyperlink"/>
@@ -2180,7 +2253,7 @@
                 <w:noProof/>
                 <w:webHidden/>
               </w:rPr>
-              <w:instrText xml:space="preserve"> PAGEREF _Toc459043539 \h </w:instrText>
+              <w:instrText xml:space="preserve"> PAGEREF _Toc460232128 \h </w:instrText>
             </w:r>
             <w:r>
               <w:rPr>
@@ -2200,7 +2273,7 @@
                 <w:noProof/>
                 <w:webHidden/>
               </w:rPr>
-              <w:t>6</w:t>
+              <w:t>1</w:t>
             </w:r>
             <w:r>
               <w:rPr>
@@ -2223,7 +2296,7 @@
               <w:lang w:val="en-PH" w:eastAsia="en-PH"/>
             </w:rPr>
           </w:pPr>
-          <w:hyperlink w:anchor="_Toc459043540" w:history="1">
+          <w:hyperlink w:anchor="_Toc460232129" w:history="1">
             <w:r>
               <w:rPr>
                 <w:rStyle w:val="Hyperlink"/>
@@ -2251,7 +2324,7 @@
                 <w:noProof/>
                 <w:webHidden/>
               </w:rPr>
-              <w:instrText xml:space="preserve"> PAGEREF _Toc459043540 \h </w:instrText>
+              <w:instrText xml:space="preserve"> PAGEREF _Toc460232129 \h </w:instrText>
             </w:r>
             <w:r>
               <w:rPr>
@@ -2271,7 +2344,7 @@
                 <w:noProof/>
                 <w:webHidden/>
               </w:rPr>
-              <w:t>6</w:t>
+              <w:t>1</w:t>
             </w:r>
             <w:r>
               <w:rPr>
@@ -2294,7 +2367,7 @@
               <w:lang w:val="en-PH" w:eastAsia="en-PH"/>
             </w:rPr>
           </w:pPr>
-          <w:hyperlink w:anchor="_Toc459043541" w:history="1">
+          <w:hyperlink w:anchor="_Toc460232130" w:history="1">
             <w:r>
               <w:rPr>
                 <w:rStyle w:val="Hyperlink"/>
@@ -2322,7 +2395,7 @@
                 <w:noProof/>
                 <w:webHidden/>
               </w:rPr>
-              <w:instrText xml:space="preserve"> PAGEREF _Toc459043541 \h </w:instrText>
+              <w:instrText xml:space="preserve"> PAGEREF _Toc460232130 \h </w:instrText>
             </w:r>
             <w:r>
               <w:rPr>
@@ -2342,7 +2415,7 @@
                 <w:noProof/>
                 <w:webHidden/>
               </w:rPr>
-              <w:t>6</w:t>
+              <w:t>1</w:t>
             </w:r>
             <w:r>
               <w:rPr>
@@ -2365,7 +2438,7 @@
               <w:lang w:val="en-PH" w:eastAsia="en-PH"/>
             </w:rPr>
           </w:pPr>
-          <w:hyperlink w:anchor="_Toc459043542" w:history="1">
+          <w:hyperlink w:anchor="_Toc460232131" w:history="1">
             <w:r>
               <w:rPr>
                 <w:rStyle w:val="Hyperlink"/>
@@ -2393,7 +2466,7 @@
                 <w:noProof/>
                 <w:webHidden/>
               </w:rPr>
-              <w:instrText xml:space="preserve"> PAGEREF _Toc459043542 \h </w:instrText>
+              <w:instrText xml:space="preserve"> PAGEREF _Toc460232131 \h </w:instrText>
             </w:r>
             <w:r>
               <w:rPr>
@@ -2413,7 +2486,7 @@
                 <w:noProof/>
                 <w:webHidden/>
               </w:rPr>
-              <w:t>7</w:t>
+              <w:t>1</w:t>
             </w:r>
             <w:r>
               <w:rPr>
@@ -2436,7 +2509,7 @@
               <w:lang w:val="en-PH" w:eastAsia="en-PH"/>
             </w:rPr>
           </w:pPr>
-          <w:hyperlink w:anchor="_Toc459043543" w:history="1">
+          <w:hyperlink w:anchor="_Toc460232132" w:history="1">
             <w:r>
               <w:rPr>
                 <w:rStyle w:val="Hyperlink"/>
@@ -2464,7 +2537,7 @@
                 <w:noProof/>
                 <w:webHidden/>
               </w:rPr>
-              <w:instrText xml:space="preserve"> PAGEREF _Toc459043543 \h </w:instrText>
+              <w:instrText xml:space="preserve"> PAGEREF _Toc460232132 \h </w:instrText>
             </w:r>
             <w:r>
               <w:rPr>
@@ -2484,7 +2557,7 @@
                 <w:noProof/>
                 <w:webHidden/>
               </w:rPr>
-              <w:t>7</w:t>
+              <w:t>1</w:t>
             </w:r>
             <w:r>
               <w:rPr>
@@ -2507,7 +2580,7 @@
               <w:lang w:val="en-PH" w:eastAsia="en-PH"/>
             </w:rPr>
           </w:pPr>
-          <w:hyperlink w:anchor="_Toc459043544" w:history="1">
+          <w:hyperlink w:anchor="_Toc460232133" w:history="1">
             <w:r>
               <w:rPr>
                 <w:rStyle w:val="Hyperlink"/>
@@ -2535,7 +2608,7 @@
                 <w:noProof/>
                 <w:webHidden/>
               </w:rPr>
-              <w:instrText xml:space="preserve"> PAGEREF _Toc459043544 \h </w:instrText>
+              <w:instrText xml:space="preserve"> PAGEREF _Toc460232133 \h </w:instrText>
             </w:r>
             <w:r>
               <w:rPr>
@@ -2555,7 +2628,7 @@
                 <w:noProof/>
                 <w:webHidden/>
               </w:rPr>
-              <w:t>7</w:t>
+              <w:t>1</w:t>
             </w:r>
             <w:r>
               <w:rPr>
@@ -2578,7 +2651,7 @@
               <w:lang w:val="en-PH" w:eastAsia="en-PH"/>
             </w:rPr>
           </w:pPr>
-          <w:hyperlink w:anchor="_Toc459043545" w:history="1">
+          <w:hyperlink w:anchor="_Toc460232134" w:history="1">
             <w:r>
               <w:rPr>
                 <w:rStyle w:val="Hyperlink"/>
@@ -2606,7 +2679,7 @@
                 <w:noProof/>
                 <w:webHidden/>
               </w:rPr>
-              <w:instrText xml:space="preserve"> PAGEREF _Toc459043545 \h </w:instrText>
+              <w:instrText xml:space="preserve"> PAGEREF _Toc460232134 \h </w:instrText>
             </w:r>
             <w:r>
               <w:rPr>
@@ -2626,7 +2699,7 @@
                 <w:noProof/>
                 <w:webHidden/>
               </w:rPr>
-              <w:t>8</w:t>
+              <w:t>1</w:t>
             </w:r>
             <w:r>
               <w:rPr>
@@ -2649,14 +2722,14 @@
               <w:lang w:val="en-PH" w:eastAsia="en-PH"/>
             </w:rPr>
           </w:pPr>
-          <w:hyperlink w:anchor="_Toc459043546" w:history="1">
+          <w:hyperlink w:anchor="_Toc460232135" w:history="1">
             <w:r>
               <w:rPr>
                 <w:rStyle w:val="Hyperlink"/>
                 <w:b/>
                 <w:noProof/>
               </w:rPr>
-              <w:t>Timeline / Milestones</w:t>
+              <w:t>Appendices</w:t>
             </w:r>
             <w:r>
               <w:rPr>
@@ -2677,7 +2750,7 @@
                 <w:noProof/>
                 <w:webHidden/>
               </w:rPr>
-              <w:instrText xml:space="preserve"> PAGEREF _Toc459043546 \h </w:instrText>
+              <w:instrText xml:space="preserve"> PAGEREF _Toc460232135 \h </w:instrText>
             </w:r>
             <w:r>
               <w:rPr>
@@ -2697,78 +2770,7 @@
                 <w:noProof/>
                 <w:webHidden/>
               </w:rPr>
-              <w:t>9</w:t>
-            </w:r>
-            <w:r>
-              <w:rPr>
-                <w:noProof/>
-                <w:webHidden/>
-              </w:rPr>
-              <w:fldChar w:fldCharType="end"/>
-            </w:r>
-          </w:hyperlink>
-        </w:p>
-        <w:p>
-          <w:pPr>
-            <w:pStyle w:val="TOC1"/>
-            <w:tabs>
-              <w:tab w:val="right" w:leader="dot" w:pos="9350"/>
-            </w:tabs>
-            <w:rPr>
-              <w:rFonts w:cstheme="minorBidi"/>
-              <w:noProof/>
-              <w:lang w:val="en-PH" w:eastAsia="en-PH"/>
-            </w:rPr>
-          </w:pPr>
-          <w:hyperlink w:anchor="_Toc459043547" w:history="1">
-            <w:r>
-              <w:rPr>
-                <w:rStyle w:val="Hyperlink"/>
-                <w:b/>
-                <w:noProof/>
-              </w:rPr>
-              <w:t>Appendices</w:t>
-            </w:r>
-            <w:r>
-              <w:rPr>
-                <w:noProof/>
-                <w:webHidden/>
-              </w:rPr>
-              <w:tab/>
-            </w:r>
-            <w:r>
-              <w:rPr>
-                <w:noProof/>
-                <w:webHidden/>
-              </w:rPr>
-              <w:fldChar w:fldCharType="begin"/>
-            </w:r>
-            <w:r>
-              <w:rPr>
-                <w:noProof/>
-                <w:webHidden/>
-              </w:rPr>
-              <w:instrText xml:space="preserve"> PAGEREF _Toc459043547 \h </w:instrText>
-            </w:r>
-            <w:r>
-              <w:rPr>
-                <w:noProof/>
-                <w:webHidden/>
-              </w:rPr>
-            </w:r>
-            <w:r>
-              <w:rPr>
-                <w:noProof/>
-                <w:webHidden/>
-              </w:rPr>
-              <w:fldChar w:fldCharType="separate"/>
-            </w:r>
-            <w:r>
-              <w:rPr>
-                <w:noProof/>
-                <w:webHidden/>
-              </w:rPr>
-              <w:t>10</w:t>
+              <w:t>1</w:t>
             </w:r>
             <w:r>
               <w:rPr>
@@ -2791,7 +2793,7 @@
               <w:lang w:val="en-PH" w:eastAsia="en-PH"/>
             </w:rPr>
           </w:pPr>
-          <w:hyperlink w:anchor="_Toc459043548" w:history="1">
+          <w:hyperlink w:anchor="_Toc460232136" w:history="1">
             <w:r>
               <w:rPr>
                 <w:rStyle w:val="Hyperlink"/>
@@ -2819,7 +2821,7 @@
                 <w:noProof/>
                 <w:webHidden/>
               </w:rPr>
-              <w:instrText xml:space="preserve"> PAGEREF _Toc459043548 \h </w:instrText>
+              <w:instrText xml:space="preserve"> PAGEREF _Toc460232136 \h </w:instrText>
             </w:r>
             <w:r>
               <w:rPr>
@@ -2839,7 +2841,7 @@
                 <w:noProof/>
                 <w:webHidden/>
               </w:rPr>
-              <w:t>10</w:t>
+              <w:t>1</w:t>
             </w:r>
             <w:r>
               <w:rPr>
@@ -2862,7 +2864,7 @@
               <w:lang w:val="en-PH" w:eastAsia="en-PH"/>
             </w:rPr>
           </w:pPr>
-          <w:hyperlink w:anchor="_Toc459043549" w:history="1">
+          <w:hyperlink w:anchor="_Toc460232137" w:history="1">
             <w:r>
               <w:rPr>
                 <w:rStyle w:val="Hyperlink"/>
@@ -2890,7 +2892,7 @@
                 <w:noProof/>
                 <w:webHidden/>
               </w:rPr>
-              <w:instrText xml:space="preserve"> PAGEREF _Toc459043549 \h </w:instrText>
+              <w:instrText xml:space="preserve"> PAGEREF _Toc460232137 \h </w:instrText>
             </w:r>
             <w:r>
               <w:rPr>
@@ -2910,78 +2912,7 @@
                 <w:noProof/>
                 <w:webHidden/>
               </w:rPr>
-              <w:t>10</w:t>
-            </w:r>
-            <w:r>
-              <w:rPr>
-                <w:noProof/>
-                <w:webHidden/>
-              </w:rPr>
-              <w:fldChar w:fldCharType="end"/>
-            </w:r>
-          </w:hyperlink>
-        </w:p>
-        <w:p>
-          <w:pPr>
-            <w:pStyle w:val="TOC1"/>
-            <w:tabs>
-              <w:tab w:val="right" w:leader="dot" w:pos="9350"/>
-            </w:tabs>
-            <w:rPr>
-              <w:rFonts w:cstheme="minorBidi"/>
-              <w:noProof/>
-              <w:lang w:val="en-PH" w:eastAsia="en-PH"/>
-            </w:rPr>
-          </w:pPr>
-          <w:hyperlink w:anchor="_Toc459043550" w:history="1">
-            <w:r>
-              <w:rPr>
-                <w:rStyle w:val="Hyperlink"/>
-                <w:b/>
-                <w:noProof/>
-              </w:rPr>
-              <w:t>Object Examples &amp; Level Layout</w:t>
-            </w:r>
-            <w:r>
-              <w:rPr>
-                <w:noProof/>
-                <w:webHidden/>
-              </w:rPr>
-              <w:tab/>
-            </w:r>
-            <w:r>
-              <w:rPr>
-                <w:noProof/>
-                <w:webHidden/>
-              </w:rPr>
-              <w:fldChar w:fldCharType="begin"/>
-            </w:r>
-            <w:r>
-              <w:rPr>
-                <w:noProof/>
-                <w:webHidden/>
-              </w:rPr>
-              <w:instrText xml:space="preserve"> PAGEREF _Toc459043550 \h </w:instrText>
-            </w:r>
-            <w:r>
-              <w:rPr>
-                <w:noProof/>
-                <w:webHidden/>
-              </w:rPr>
-            </w:r>
-            <w:r>
-              <w:rPr>
-                <w:noProof/>
-                <w:webHidden/>
-              </w:rPr>
-              <w:fldChar w:fldCharType="separate"/>
-            </w:r>
-            <w:r>
-              <w:rPr>
-                <w:noProof/>
-                <w:webHidden/>
-              </w:rPr>
-              <w:t>12</w:t>
+              <w:t>1</w:t>
             </w:r>
             <w:r>
               <w:rPr>
@@ -3004,14 +2935,14 @@
               <w:lang w:val="en-PH" w:eastAsia="en-PH"/>
             </w:rPr>
           </w:pPr>
-          <w:hyperlink w:anchor="_Toc459043551" w:history="1">
+          <w:hyperlink w:anchor="_Toc460232138" w:history="1">
             <w:r>
               <w:rPr>
                 <w:rStyle w:val="Hyperlink"/>
                 <w:b/>
                 <w:noProof/>
               </w:rPr>
-              <w:t>Level 1 – Indoors</w:t>
+              <w:t>Sound files</w:t>
             </w:r>
             <w:r>
               <w:rPr>
@@ -3032,7 +2963,7 @@
                 <w:noProof/>
                 <w:webHidden/>
               </w:rPr>
-              <w:instrText xml:space="preserve"> PAGEREF _Toc459043551 \h </w:instrText>
+              <w:instrText xml:space="preserve"> PAGEREF _Toc460232138 \h </w:instrText>
             </w:r>
             <w:r>
               <w:rPr>
@@ -3052,149 +2983,7 @@
                 <w:noProof/>
                 <w:webHidden/>
               </w:rPr>
-              <w:t>12</w:t>
-            </w:r>
-            <w:r>
-              <w:rPr>
-                <w:noProof/>
-                <w:webHidden/>
-              </w:rPr>
-              <w:fldChar w:fldCharType="end"/>
-            </w:r>
-          </w:hyperlink>
-        </w:p>
-        <w:p>
-          <w:pPr>
-            <w:pStyle w:val="TOC2"/>
-            <w:tabs>
-              <w:tab w:val="right" w:leader="dot" w:pos="9350"/>
-            </w:tabs>
-            <w:rPr>
-              <w:rFonts w:cstheme="minorBidi"/>
-              <w:noProof/>
-              <w:lang w:val="en-PH" w:eastAsia="en-PH"/>
-            </w:rPr>
-          </w:pPr>
-          <w:hyperlink w:anchor="_Toc459043552" w:history="1">
-            <w:r>
-              <w:rPr>
-                <w:rStyle w:val="Hyperlink"/>
-                <w:b/>
-                <w:noProof/>
-              </w:rPr>
-              <w:t>Level 4 – Graveyard</w:t>
-            </w:r>
-            <w:r>
-              <w:rPr>
-                <w:noProof/>
-                <w:webHidden/>
-              </w:rPr>
-              <w:tab/>
-            </w:r>
-            <w:r>
-              <w:rPr>
-                <w:noProof/>
-                <w:webHidden/>
-              </w:rPr>
-              <w:fldChar w:fldCharType="begin"/>
-            </w:r>
-            <w:r>
-              <w:rPr>
-                <w:noProof/>
-                <w:webHidden/>
-              </w:rPr>
-              <w:instrText xml:space="preserve"> PAGEREF _Toc459043552 \h </w:instrText>
-            </w:r>
-            <w:r>
-              <w:rPr>
-                <w:noProof/>
-                <w:webHidden/>
-              </w:rPr>
-            </w:r>
-            <w:r>
-              <w:rPr>
-                <w:noProof/>
-                <w:webHidden/>
-              </w:rPr>
-              <w:fldChar w:fldCharType="separate"/>
-            </w:r>
-            <w:r>
-              <w:rPr>
-                <w:noProof/>
-                <w:webHidden/>
-              </w:rPr>
-              <w:t>12</w:t>
-            </w:r>
-            <w:r>
-              <w:rPr>
-                <w:noProof/>
-                <w:webHidden/>
-              </w:rPr>
-              <w:fldChar w:fldCharType="end"/>
-            </w:r>
-          </w:hyperlink>
-        </w:p>
-        <w:p>
-          <w:pPr>
-            <w:pStyle w:val="TOC2"/>
-            <w:tabs>
-              <w:tab w:val="right" w:leader="dot" w:pos="9350"/>
-            </w:tabs>
-            <w:rPr>
-              <w:rFonts w:cstheme="minorBidi"/>
-              <w:noProof/>
-              <w:lang w:val="en-PH" w:eastAsia="en-PH"/>
-            </w:rPr>
-          </w:pPr>
-          <w:hyperlink w:anchor="_Toc459043553" w:history="1">
-            <w:r>
-              <w:rPr>
-                <w:rStyle w:val="Hyperlink"/>
-                <w:b/>
-                <w:noProof/>
-              </w:rPr>
-              <w:t>Ghosts</w:t>
-            </w:r>
-            <w:r>
-              <w:rPr>
-                <w:noProof/>
-                <w:webHidden/>
-              </w:rPr>
-              <w:tab/>
-            </w:r>
-            <w:r>
-              <w:rPr>
-                <w:noProof/>
-                <w:webHidden/>
-              </w:rPr>
-              <w:fldChar w:fldCharType="begin"/>
-            </w:r>
-            <w:r>
-              <w:rPr>
-                <w:noProof/>
-                <w:webHidden/>
-              </w:rPr>
-              <w:instrText xml:space="preserve"> PAGEREF _Toc459043553 \h </w:instrText>
-            </w:r>
-            <w:r>
-              <w:rPr>
-                <w:noProof/>
-                <w:webHidden/>
-              </w:rPr>
-            </w:r>
-            <w:r>
-              <w:rPr>
-                <w:noProof/>
-                <w:webHidden/>
-              </w:rPr>
-              <w:fldChar w:fldCharType="separate"/>
-            </w:r>
-            <w:r>
-              <w:rPr>
-                <w:noProof/>
-                <w:webHidden/>
-              </w:rPr>
-              <w:t>13</w:t>
+              <w:t>1</w:t>
             </w:r>
             <w:r>
               <w:rPr>
@@ -3252,7 +3041,7 @@
           <w:u w:val="single"/>
         </w:rPr>
       </w:pPr>
-      <w:bookmarkStart w:id="0" w:name="_Toc459043521"/>
+      <w:bookmarkStart w:id="0" w:name="_Toc460232110"/>
       <w:r>
         <w:rPr>
           <w:rFonts w:asciiTheme="minorHAnsi" w:hAnsiTheme="minorHAnsi"/>
@@ -3279,7 +3068,7 @@
           <w:szCs w:val="32"/>
         </w:rPr>
       </w:pPr>
-      <w:bookmarkStart w:id="1" w:name="_Toc459043522"/>
+      <w:bookmarkStart w:id="1" w:name="_Toc460232111"/>
       <w:r>
         <w:rPr>
           <w:rFonts w:asciiTheme="minorHAnsi" w:hAnsiTheme="minorHAnsi"/>
@@ -3304,7 +3093,21 @@
           <w:sz w:val="24"/>
           <w:szCs w:val="24"/>
         </w:rPr>
-        <w:t>The game will be a 3D Horror Adventure FPS game</w:t>
+        <w:t>The game will be a 3D Horror</w:t>
+      </w:r>
+      <w:r>
+        <w:rPr>
+          <w:sz w:val="24"/>
+          <w:szCs w:val="24"/>
+        </w:rPr>
+        <w:t>-themed</w:t>
+      </w:r>
+      <w:r>
+        <w:rPr>
+          <w:sz w:val="24"/>
+          <w:szCs w:val="24"/>
+        </w:rPr>
+        <w:t xml:space="preserve"> Adventure FPS game</w:t>
       </w:r>
       <w:r>
         <w:rPr>
@@ -3354,7 +3157,7 @@
           <w:sz w:val="24"/>
           <w:szCs w:val="24"/>
         </w:rPr>
-        <w:t xml:space="preserve"> is wandering / hidden ghosts that the player </w:t>
+        <w:t xml:space="preserve"> is wandering ghosts that the player </w:t>
       </w:r>
       <w:r>
         <w:rPr>
@@ -3445,7 +3248,7 @@
           <w:sz w:val="24"/>
           <w:szCs w:val="24"/>
         </w:rPr>
-        <w:t xml:space="preserve"> Players can only capture weaken / defeated ghosts.</w:t>
+        <w:t xml:space="preserve"> Players can only capture weaken ghosts.</w:t>
       </w:r>
       <w:r>
         <w:rPr>
@@ -3460,99 +3263,63 @@
           <w:szCs w:val="24"/>
         </w:rPr>
         <w:br/>
-        <w:t xml:space="preserve">By capturing a </w:t>
       </w:r>
       <w:r>
         <w:rPr>
           <w:sz w:val="24"/>
           <w:szCs w:val="24"/>
         </w:rPr>
-        <w:t xml:space="preserve">set amount of ghosts, the player </w:t>
-      </w:r>
-      <w:r>
+        <w:t>There will be a boss at the last level.</w:t>
+      </w:r>
+    </w:p>
+    <w:p>
+      <w:pPr>
         <w:rPr>
           <w:sz w:val="24"/>
           <w:szCs w:val="24"/>
         </w:rPr>
-        <w:t xml:space="preserve">will encounter the boss, the boss will run away after reaching a HP </w:t>
-      </w:r>
+      </w:pPr>
       <w:r>
         <w:rPr>
           <w:sz w:val="24"/>
           <w:szCs w:val="24"/>
         </w:rPr>
-        <w:t>threshold</w:t>
+        <w:t>The player will not have HP, but instead will have a “Fear”</w:t>
       </w:r>
       <w:r>
         <w:rPr>
           <w:sz w:val="24"/>
           <w:szCs w:val="24"/>
         </w:rPr>
-        <w:t xml:space="preserve"> and</w:t>
+        <w:t xml:space="preserve"> factor. </w:t>
       </w:r>
       <w:r>
         <w:rPr>
           <w:sz w:val="24"/>
           <w:szCs w:val="24"/>
         </w:rPr>
-        <w:t xml:space="preserve"> will run away.</w:t>
+        <w:t>A</w:t>
       </w:r>
       <w:r>
         <w:rPr>
           <w:sz w:val="24"/>
           <w:szCs w:val="24"/>
         </w:rPr>
-        <w:t xml:space="preserve"> It can only be truly defeated and captured at the last level.</w:t>
-      </w:r>
-    </w:p>
-    <w:p>
-      <w:pPr>
+        <w:t>s fear rises,</w:t>
+      </w:r>
+      <w:r>
         <w:rPr>
           <w:sz w:val="24"/>
           <w:szCs w:val="24"/>
         </w:rPr>
-      </w:pPr>
+        <w:t xml:space="preserve"> the player will have decreased vision</w:t>
+      </w:r>
       <w:r>
         <w:rPr>
           <w:sz w:val="24"/>
           <w:szCs w:val="24"/>
         </w:rPr>
-        <w:t>The player will not have HP, but instead will have a “Fear”</w:t>
-      </w:r>
-      <w:r>
-        <w:rPr>
-          <w:sz w:val="24"/>
-          <w:szCs w:val="24"/>
-        </w:rPr>
-        <w:t xml:space="preserve"> factor. </w:t>
-      </w:r>
-      <w:r>
-        <w:rPr>
-          <w:sz w:val="24"/>
-          <w:szCs w:val="24"/>
-        </w:rPr>
-        <w:t>A</w:t>
-      </w:r>
-      <w:r>
-        <w:rPr>
-          <w:sz w:val="24"/>
-          <w:szCs w:val="24"/>
-        </w:rPr>
-        <w:t>s fear rises,</w:t>
-      </w:r>
-      <w:r>
-        <w:rPr>
-          <w:sz w:val="24"/>
-          <w:szCs w:val="24"/>
-        </w:rPr>
-        <w:t xml:space="preserve"> the player will have decreased vision</w:t>
-      </w:r>
-      <w:r>
-        <w:rPr>
-          <w:sz w:val="24"/>
-          <w:szCs w:val="24"/>
-        </w:rPr>
-        <w:t>, slower move speed and if it rises too high the player will faint and be teleported back to the main hub.</w:t>
+        <w:t xml:space="preserve"> and if it rises too high the player will faint and be teleported back to the main hub.</w:t>
       </w:r>
     </w:p>
     <w:p>
@@ -3566,7 +3333,7 @@
           <w:szCs w:val="32"/>
         </w:rPr>
       </w:pPr>
-      <w:bookmarkStart w:id="2" w:name="_Toc459043523"/>
+      <w:bookmarkStart w:id="2" w:name="_Toc460232112"/>
       <w:r>
         <w:rPr>
           <w:rFonts w:asciiTheme="minorHAnsi" w:hAnsiTheme="minorHAnsi"/>
@@ -3820,7 +3587,7 @@
           <w:szCs w:val="32"/>
         </w:rPr>
       </w:pPr>
-      <w:bookmarkStart w:id="3" w:name="_Toc459043524"/>
+      <w:bookmarkStart w:id="3" w:name="_Toc460232113"/>
       <w:r>
         <w:rPr>
           <w:rFonts w:asciiTheme="minorHAnsi" w:hAnsiTheme="minorHAnsi"/>
@@ -3921,7 +3688,7 @@
           <w:u w:val="single"/>
         </w:rPr>
       </w:pPr>
-      <w:bookmarkStart w:id="4" w:name="_Toc459043525"/>
+      <w:bookmarkStart w:id="4" w:name="_Toc460232114"/>
       <w:r>
         <w:rPr>
           <w:rFonts w:asciiTheme="minorHAnsi" w:hAnsiTheme="minorHAnsi"/>
@@ -3936,7 +3703,6 @@
       </w:r>
       <w:bookmarkEnd w:id="4"/>
     </w:p>
-    <w:p/>
     <w:p>
       <w:pPr>
         <w:pStyle w:val="Heading2"/>
@@ -3948,7 +3714,7 @@
           <w:szCs w:val="32"/>
         </w:rPr>
       </w:pPr>
-      <w:bookmarkStart w:id="5" w:name="_Toc459043526"/>
+      <w:bookmarkStart w:id="5" w:name="_Toc460232115"/>
       <w:r>
         <w:rPr>
           <w:rFonts w:asciiTheme="minorHAnsi" w:hAnsiTheme="minorHAnsi"/>
@@ -3957,9 +3723,32 @@
           <w:sz w:val="32"/>
           <w:szCs w:val="32"/>
         </w:rPr>
-        <w:t>Physic</w:t>
-      </w:r>
-      <w:r>
+        <w:t>Projectiles</w:t>
+      </w:r>
+      <w:bookmarkEnd w:id="5"/>
+    </w:p>
+    <w:p>
+      <w:pPr>
+        <w:rPr>
+          <w:sz w:val="24"/>
+        </w:rPr>
+      </w:pPr>
+      <w:r>
+        <w:rPr>
+          <w:sz w:val="24"/>
+        </w:rPr>
+        <w:t>There only projectile in the game is the player’s bullets</w:t>
+      </w:r>
+      <w:r>
+        <w:rPr>
+          <w:sz w:val="24"/>
+        </w:rPr>
+        <w:t>. These will not be affected by physics and will simply travel along a straight line until they collide with something.</w:t>
+      </w:r>
+    </w:p>
+    <w:p>
+      <w:pPr>
+        <w:pStyle w:val="Heading2"/>
         <w:rPr>
           <w:rFonts w:asciiTheme="minorHAnsi" w:hAnsiTheme="minorHAnsi"/>
           <w:b/>
@@ -3967,18 +3756,9 @@
           <w:sz w:val="32"/>
           <w:szCs w:val="32"/>
         </w:rPr>
-        <w:t>s</w:t>
-      </w:r>
-      <w:bookmarkEnd w:id="5"/>
-    </w:p>
-    <w:p>
-      <w:r>
-        <w:t>There are throw-able objects that are affected by gravity</w:t>
-      </w:r>
-    </w:p>
-    <w:p>
-      <w:pPr>
-        <w:pStyle w:val="Heading2"/>
+      </w:pPr>
+      <w:bookmarkStart w:id="6" w:name="_Toc460232116"/>
+      <w:r>
         <w:rPr>
           <w:rFonts w:asciiTheme="minorHAnsi" w:hAnsiTheme="minorHAnsi"/>
           <w:b/>
@@ -3986,9 +3766,50 @@
           <w:sz w:val="32"/>
           <w:szCs w:val="32"/>
         </w:rPr>
-      </w:pPr>
-      <w:bookmarkStart w:id="6" w:name="_Toc459043527"/>
-      <w:r>
+        <w:t>Collision</w:t>
+      </w:r>
+      <w:bookmarkEnd w:id="6"/>
+    </w:p>
+    <w:p>
+      <w:r>
+        <w:t>Types of Collision</w:t>
+      </w:r>
+    </w:p>
+    <w:p>
+      <w:pPr>
+        <w:pStyle w:val="ListParagraph"/>
+        <w:numPr>
+          <w:ilvl w:val="0"/>
+          <w:numId w:val="14"/>
+        </w:numPr>
+      </w:pPr>
+      <w:r>
+        <w:t>AABB</w:t>
+      </w:r>
+    </w:p>
+    <w:p>
+      <w:pPr>
+        <w:pStyle w:val="ListParagraph"/>
+        <w:numPr>
+          <w:ilvl w:val="0"/>
+          <w:numId w:val="14"/>
+        </w:numPr>
+      </w:pPr>
+      <w:proofErr w:type="spellStart"/>
+      <w:r>
+        <w:t>B</w:t>
+      </w:r>
+      <w:r>
+        <w:t>arycentric</w:t>
+      </w:r>
+      <w:proofErr w:type="spellEnd"/>
+      <w:r>
+        <w:t xml:space="preserve"> Terrain collision</w:t>
+      </w:r>
+    </w:p>
+    <w:p>
+      <w:pPr>
+        <w:pStyle w:val="Heading2"/>
         <w:rPr>
           <w:rFonts w:asciiTheme="minorHAnsi" w:hAnsiTheme="minorHAnsi"/>
           <w:b/>
@@ -3996,32 +3817,9 @@
           <w:sz w:val="32"/>
           <w:szCs w:val="32"/>
         </w:rPr>
-        <w:t>Projectiles</w:t>
-      </w:r>
-      <w:bookmarkEnd w:id="6"/>
-    </w:p>
-    <w:p>
-      <w:pPr>
-        <w:rPr>
-          <w:sz w:val="24"/>
-        </w:rPr>
-      </w:pPr>
-      <w:r>
-        <w:rPr>
-          <w:sz w:val="24"/>
-        </w:rPr>
-        <w:t>There only projectile in the game is the player’s bullets</w:t>
-      </w:r>
-      <w:r>
-        <w:rPr>
-          <w:sz w:val="24"/>
-        </w:rPr>
-        <w:t>. These will not be affected by physics and will simply travel along a straight line until they collide with something.</w:t>
-      </w:r>
-    </w:p>
-    <w:p>
-      <w:pPr>
-        <w:pStyle w:val="Heading2"/>
+      </w:pPr>
+      <w:bookmarkStart w:id="7" w:name="_Toc460232117"/>
+      <w:r>
         <w:rPr>
           <w:rFonts w:asciiTheme="minorHAnsi" w:hAnsiTheme="minorHAnsi"/>
           <w:b/>
@@ -4029,9 +3827,226 @@
           <w:sz w:val="32"/>
           <w:szCs w:val="32"/>
         </w:rPr>
-      </w:pPr>
-      <w:bookmarkStart w:id="7" w:name="_Toc459043528"/>
-      <w:r>
+        <w:t>Player actions</w:t>
+      </w:r>
+      <w:bookmarkEnd w:id="7"/>
+    </w:p>
+    <w:p>
+      <w:pPr>
+        <w:rPr>
+          <w:sz w:val="24"/>
+        </w:rPr>
+      </w:pPr>
+      <w:r>
+        <w:rPr>
+          <w:sz w:val="24"/>
+        </w:rPr>
+        <w:t>The player will take on the body of a Ghost Hunter</w:t>
+      </w:r>
+      <w:r>
+        <w:rPr>
+          <w:sz w:val="24"/>
+        </w:rPr>
+        <w:t xml:space="preserve"> </w:t>
+      </w:r>
+      <w:r>
+        <w:rPr>
+          <w:sz w:val="24"/>
+        </w:rPr>
+        <w:t>from</w:t>
+      </w:r>
+      <w:r>
+        <w:rPr>
+          <w:sz w:val="24"/>
+        </w:rPr>
+        <w:t xml:space="preserve"> the Church</w:t>
+      </w:r>
+      <w:r>
+        <w:rPr>
+          <w:sz w:val="24"/>
+        </w:rPr>
+        <w:t xml:space="preserve"> of </w:t>
+      </w:r>
+      <w:proofErr w:type="spellStart"/>
+      <w:r>
+        <w:rPr>
+          <w:sz w:val="24"/>
+        </w:rPr>
+        <w:t>Harambe</w:t>
+      </w:r>
+      <w:proofErr w:type="spellEnd"/>
+      <w:r>
+        <w:rPr>
+          <w:sz w:val="24"/>
+        </w:rPr>
+        <w:t>. And the Ghost Hunter is capable of the following actions</w:t>
+      </w:r>
+      <w:r>
+        <w:rPr>
+          <w:sz w:val="24"/>
+        </w:rPr>
+        <w:t>:</w:t>
+      </w:r>
+    </w:p>
+    <w:p>
+      <w:pPr>
+        <w:pStyle w:val="ListParagraph"/>
+        <w:numPr>
+          <w:ilvl w:val="0"/>
+          <w:numId w:val="4"/>
+        </w:numPr>
+        <w:rPr>
+          <w:sz w:val="24"/>
+        </w:rPr>
+      </w:pPr>
+      <w:r>
+        <w:rPr>
+          <w:sz w:val="24"/>
+        </w:rPr>
+        <w:t>Walking around</w:t>
+      </w:r>
+      <w:r>
+        <w:rPr>
+          <w:sz w:val="24"/>
+        </w:rPr>
+        <w:t xml:space="preserve"> in a 3D world</w:t>
+      </w:r>
+    </w:p>
+    <w:p>
+      <w:pPr>
+        <w:pStyle w:val="ListParagraph"/>
+        <w:numPr>
+          <w:ilvl w:val="0"/>
+          <w:numId w:val="4"/>
+        </w:numPr>
+        <w:rPr>
+          <w:sz w:val="24"/>
+        </w:rPr>
+      </w:pPr>
+      <w:r>
+        <w:rPr>
+          <w:sz w:val="24"/>
+        </w:rPr>
+        <w:t>Looking around his environment</w:t>
+      </w:r>
+    </w:p>
+    <w:p>
+      <w:pPr>
+        <w:pStyle w:val="ListParagraph"/>
+        <w:numPr>
+          <w:ilvl w:val="0"/>
+          <w:numId w:val="4"/>
+        </w:numPr>
+        <w:rPr>
+          <w:sz w:val="24"/>
+        </w:rPr>
+      </w:pPr>
+      <w:r>
+        <w:rPr>
+          <w:sz w:val="24"/>
+        </w:rPr>
+        <w:t>Sprinting at the cost of stamina</w:t>
+      </w:r>
+    </w:p>
+    <w:p>
+      <w:pPr>
+        <w:pStyle w:val="ListParagraph"/>
+        <w:numPr>
+          <w:ilvl w:val="0"/>
+          <w:numId w:val="4"/>
+        </w:numPr>
+        <w:rPr>
+          <w:sz w:val="24"/>
+        </w:rPr>
+      </w:pPr>
+      <w:r>
+        <w:rPr>
+          <w:sz w:val="24"/>
+        </w:rPr>
+        <w:t>Interact with NPC</w:t>
+      </w:r>
+    </w:p>
+    <w:p>
+      <w:pPr>
+        <w:pStyle w:val="ListParagraph"/>
+        <w:numPr>
+          <w:ilvl w:val="0"/>
+          <w:numId w:val="4"/>
+        </w:numPr>
+        <w:rPr>
+          <w:sz w:val="24"/>
+        </w:rPr>
+      </w:pPr>
+      <w:r>
+        <w:rPr>
+          <w:sz w:val="24"/>
+        </w:rPr>
+        <w:t>Use weapons (</w:t>
+      </w:r>
+      <w:r>
+        <w:rPr>
+          <w:sz w:val="24"/>
+        </w:rPr>
+        <w:t>Shoot and reload)</w:t>
+      </w:r>
+    </w:p>
+    <w:p>
+      <w:pPr>
+        <w:pStyle w:val="ListParagraph"/>
+        <w:numPr>
+          <w:ilvl w:val="0"/>
+          <w:numId w:val="4"/>
+        </w:numPr>
+        <w:rPr>
+          <w:sz w:val="24"/>
+        </w:rPr>
+      </w:pPr>
+      <w:r>
+        <w:rPr>
+          <w:sz w:val="24"/>
+        </w:rPr>
+        <w:t>Capture ghosts</w:t>
+      </w:r>
+    </w:p>
+    <w:p>
+      <w:pPr>
+        <w:pStyle w:val="ListParagraph"/>
+        <w:numPr>
+          <w:ilvl w:val="0"/>
+          <w:numId w:val="4"/>
+        </w:numPr>
+        <w:rPr>
+          <w:sz w:val="24"/>
+        </w:rPr>
+      </w:pPr>
+      <w:r>
+        <w:rPr>
+          <w:sz w:val="24"/>
+        </w:rPr>
+        <w:t>Access and check inventory</w:t>
+      </w:r>
+    </w:p>
+    <w:p>
+      <w:pPr>
+        <w:pStyle w:val="ListParagraph"/>
+        <w:numPr>
+          <w:ilvl w:val="0"/>
+          <w:numId w:val="4"/>
+        </w:numPr>
+        <w:rPr>
+          <w:sz w:val="24"/>
+        </w:rPr>
+      </w:pPr>
+      <w:r>
+        <w:rPr>
+          <w:sz w:val="24"/>
+        </w:rPr>
+        <w:t>Use items</w:t>
+      </w:r>
+    </w:p>
+    <w:p>
+      <w:pPr>
+        <w:pStyle w:val="Heading2"/>
         <w:rPr>
           <w:rFonts w:asciiTheme="minorHAnsi" w:hAnsiTheme="minorHAnsi"/>
           <w:b/>
@@ -4039,40 +4054,9 @@
           <w:sz w:val="32"/>
           <w:szCs w:val="32"/>
         </w:rPr>
-        <w:t>Collision</w:t>
-      </w:r>
-      <w:bookmarkEnd w:id="7"/>
-    </w:p>
-    <w:p>
-      <w:r>
-        <w:t xml:space="preserve">The game uses </w:t>
-      </w:r>
-      <w:proofErr w:type="spellStart"/>
-      <w:r>
-        <w:t>barycentric</w:t>
-      </w:r>
-      <w:proofErr w:type="spellEnd"/>
-      <w:r>
-        <w:t xml:space="preserve"> collision</w:t>
-      </w:r>
-      <w:r>
-        <w:t xml:space="preserve"> for</w:t>
-      </w:r>
-      <w:r>
-        <w:t xml:space="preserve"> terrain collision, AABB collision for </w:t>
-      </w:r>
-      <w:proofErr w:type="gramStart"/>
-      <w:r>
-        <w:t>OBJs ,</w:t>
-      </w:r>
-      <w:proofErr w:type="gramEnd"/>
-      <w:r>
-        <w:t xml:space="preserve"> AABB tree for boss and Distance check for billboard sprites and objects.</w:t>
-      </w:r>
-    </w:p>
-    <w:p>
-      <w:pPr>
-        <w:pStyle w:val="Heading2"/>
+      </w:pPr>
+      <w:bookmarkStart w:id="8" w:name="_Toc460232118"/>
+      <w:r>
         <w:rPr>
           <w:rFonts w:asciiTheme="minorHAnsi" w:hAnsiTheme="minorHAnsi"/>
           <w:b/>
@@ -4080,9 +4064,52 @@
           <w:sz w:val="32"/>
           <w:szCs w:val="32"/>
         </w:rPr>
-      </w:pPr>
-      <w:bookmarkStart w:id="8" w:name="_Toc459043529"/>
-      <w:r>
+        <w:t>Victory conditions</w:t>
+      </w:r>
+      <w:bookmarkEnd w:id="8"/>
+    </w:p>
+    <w:p>
+      <w:pPr>
+        <w:rPr>
+          <w:sz w:val="24"/>
+        </w:rPr>
+      </w:pPr>
+      <w:r>
+        <w:rPr>
+          <w:sz w:val="24"/>
+        </w:rPr>
+        <w:t xml:space="preserve">The player wins the game when the </w:t>
+      </w:r>
+      <w:r>
+        <w:rPr>
+          <w:sz w:val="24"/>
+        </w:rPr>
+        <w:t xml:space="preserve">Ghost Boss is </w:t>
+      </w:r>
+      <w:r>
+        <w:rPr>
+          <w:sz w:val="24"/>
+        </w:rPr>
+        <w:t>defeated</w:t>
+      </w:r>
+      <w:r>
+        <w:rPr>
+          <w:sz w:val="24"/>
+        </w:rPr>
+        <w:t>. You can only access which level once,</w:t>
+      </w:r>
+      <w:bookmarkStart w:id="9" w:name="_GoBack"/>
+      <w:bookmarkEnd w:id="9"/>
+      <w:r>
+        <w:rPr>
+          <w:sz w:val="24"/>
+        </w:rPr>
+        <w:t xml:space="preserve"> except level 3 which is repeatable</w:t>
+      </w:r>
+    </w:p>
+    <w:p>
+      <w:pPr>
+        <w:pStyle w:val="Heading2"/>
         <w:rPr>
           <w:rFonts w:asciiTheme="minorHAnsi" w:hAnsiTheme="minorHAnsi"/>
           <w:b/>
@@ -4090,226 +4117,9 @@
           <w:sz w:val="32"/>
           <w:szCs w:val="32"/>
         </w:rPr>
-        <w:t>Player actions</w:t>
-      </w:r>
-      <w:bookmarkEnd w:id="8"/>
-    </w:p>
-    <w:p>
-      <w:pPr>
-        <w:rPr>
-          <w:sz w:val="24"/>
-        </w:rPr>
-      </w:pPr>
-      <w:r>
-        <w:rPr>
-          <w:sz w:val="24"/>
-        </w:rPr>
-        <w:t>The player will take on the body of a Ghost Hunter</w:t>
-      </w:r>
-      <w:r>
-        <w:rPr>
-          <w:sz w:val="24"/>
-        </w:rPr>
-        <w:t xml:space="preserve"> </w:t>
-      </w:r>
-      <w:r>
-        <w:rPr>
-          <w:sz w:val="24"/>
-        </w:rPr>
-        <w:t>from</w:t>
-      </w:r>
-      <w:r>
-        <w:rPr>
-          <w:sz w:val="24"/>
-        </w:rPr>
-        <w:t xml:space="preserve"> the Church</w:t>
-      </w:r>
-      <w:r>
-        <w:rPr>
-          <w:sz w:val="24"/>
-        </w:rPr>
-        <w:t xml:space="preserve"> of </w:t>
-      </w:r>
-      <w:proofErr w:type="spellStart"/>
-      <w:r>
-        <w:rPr>
-          <w:sz w:val="24"/>
-        </w:rPr>
-        <w:t>Harambe</w:t>
-      </w:r>
-      <w:proofErr w:type="spellEnd"/>
-      <w:r>
-        <w:rPr>
-          <w:sz w:val="24"/>
-        </w:rPr>
-        <w:t>. And the Ghost Hunter is capable of the following actions</w:t>
-      </w:r>
-      <w:r>
-        <w:rPr>
-          <w:sz w:val="24"/>
-        </w:rPr>
-        <w:t>:</w:t>
-      </w:r>
-    </w:p>
-    <w:p>
-      <w:pPr>
-        <w:pStyle w:val="ListParagraph"/>
-        <w:numPr>
-          <w:ilvl w:val="0"/>
-          <w:numId w:val="4"/>
-        </w:numPr>
-        <w:rPr>
-          <w:sz w:val="24"/>
-        </w:rPr>
-      </w:pPr>
-      <w:r>
-        <w:rPr>
-          <w:sz w:val="24"/>
-        </w:rPr>
-        <w:t>Walking around</w:t>
-      </w:r>
-      <w:r>
-        <w:rPr>
-          <w:sz w:val="24"/>
-        </w:rPr>
-        <w:t xml:space="preserve"> in a 3D world</w:t>
-      </w:r>
-    </w:p>
-    <w:p>
-      <w:pPr>
-        <w:pStyle w:val="ListParagraph"/>
-        <w:numPr>
-          <w:ilvl w:val="0"/>
-          <w:numId w:val="4"/>
-        </w:numPr>
-        <w:rPr>
-          <w:sz w:val="24"/>
-        </w:rPr>
-      </w:pPr>
-      <w:r>
-        <w:rPr>
-          <w:sz w:val="24"/>
-        </w:rPr>
-        <w:t>Looking around his environment</w:t>
-      </w:r>
-    </w:p>
-    <w:p>
-      <w:pPr>
-        <w:pStyle w:val="ListParagraph"/>
-        <w:numPr>
-          <w:ilvl w:val="0"/>
-          <w:numId w:val="4"/>
-        </w:numPr>
-        <w:rPr>
-          <w:sz w:val="24"/>
-        </w:rPr>
-      </w:pPr>
-      <w:r>
-        <w:rPr>
-          <w:sz w:val="24"/>
-        </w:rPr>
-        <w:t>Sprinting at the cost of stamina</w:t>
-      </w:r>
-    </w:p>
-    <w:p>
-      <w:pPr>
-        <w:pStyle w:val="ListParagraph"/>
-        <w:numPr>
-          <w:ilvl w:val="0"/>
-          <w:numId w:val="4"/>
-        </w:numPr>
-        <w:rPr>
-          <w:sz w:val="24"/>
-        </w:rPr>
-      </w:pPr>
-      <w:r>
-        <w:rPr>
-          <w:sz w:val="24"/>
-        </w:rPr>
-        <w:t>Interaction with Special objects</w:t>
-      </w:r>
-    </w:p>
-    <w:p>
-      <w:pPr>
-        <w:pStyle w:val="ListParagraph"/>
-        <w:numPr>
-          <w:ilvl w:val="0"/>
-          <w:numId w:val="4"/>
-        </w:numPr>
-        <w:rPr>
-          <w:sz w:val="24"/>
-        </w:rPr>
-      </w:pPr>
-      <w:r>
-        <w:rPr>
-          <w:sz w:val="24"/>
-        </w:rPr>
-        <w:t>Use weapons (</w:t>
-      </w:r>
-      <w:r>
-        <w:rPr>
-          <w:sz w:val="24"/>
-        </w:rPr>
-        <w:t>Shoot and reload)</w:t>
-      </w:r>
-    </w:p>
-    <w:p>
-      <w:pPr>
-        <w:pStyle w:val="ListParagraph"/>
-        <w:numPr>
-          <w:ilvl w:val="0"/>
-          <w:numId w:val="4"/>
-        </w:numPr>
-        <w:rPr>
-          <w:sz w:val="24"/>
-        </w:rPr>
-      </w:pPr>
-      <w:r>
-        <w:rPr>
-          <w:sz w:val="24"/>
-        </w:rPr>
-        <w:t>Capture ghosts</w:t>
-      </w:r>
-    </w:p>
-    <w:p>
-      <w:pPr>
-        <w:pStyle w:val="ListParagraph"/>
-        <w:numPr>
-          <w:ilvl w:val="0"/>
-          <w:numId w:val="4"/>
-        </w:numPr>
-        <w:rPr>
-          <w:sz w:val="24"/>
-        </w:rPr>
-      </w:pPr>
-      <w:r>
-        <w:rPr>
-          <w:sz w:val="24"/>
-        </w:rPr>
-        <w:t>Access and check inventory</w:t>
-      </w:r>
-    </w:p>
-    <w:p>
-      <w:pPr>
-        <w:pStyle w:val="ListParagraph"/>
-        <w:numPr>
-          <w:ilvl w:val="0"/>
-          <w:numId w:val="4"/>
-        </w:numPr>
-        <w:rPr>
-          <w:sz w:val="24"/>
-        </w:rPr>
-      </w:pPr>
-      <w:r>
-        <w:rPr>
-          <w:sz w:val="24"/>
-        </w:rPr>
-        <w:t>Use items</w:t>
-      </w:r>
-    </w:p>
-    <w:p>
-      <w:pPr>
-        <w:pStyle w:val="Heading2"/>
+      </w:pPr>
+      <w:bookmarkStart w:id="10" w:name="_Toc460232119"/>
+      <w:r>
         <w:rPr>
           <w:rFonts w:asciiTheme="minorHAnsi" w:hAnsiTheme="minorHAnsi"/>
           <w:b/>
@@ -4317,67 +4127,71 @@
           <w:sz w:val="32"/>
           <w:szCs w:val="32"/>
         </w:rPr>
-      </w:pPr>
-      <w:bookmarkStart w:id="9" w:name="_Toc459043530"/>
-      <w:r>
-        <w:rPr>
-          <w:rFonts w:asciiTheme="minorHAnsi" w:hAnsiTheme="minorHAnsi"/>
-          <w:b/>
-          <w:color w:val="000000" w:themeColor="text1"/>
-          <w:sz w:val="32"/>
-          <w:szCs w:val="32"/>
-        </w:rPr>
-        <w:t>Victory conditions</w:t>
-      </w:r>
-      <w:bookmarkEnd w:id="9"/>
-    </w:p>
-    <w:p>
-      <w:pPr>
-        <w:rPr>
-          <w:sz w:val="24"/>
-        </w:rPr>
-      </w:pPr>
-      <w:r>
-        <w:rPr>
-          <w:sz w:val="24"/>
-        </w:rPr>
-        <w:t xml:space="preserve">The player wins the game when the </w:t>
-      </w:r>
-      <w:r>
-        <w:rPr>
-          <w:sz w:val="24"/>
-        </w:rPr>
-        <w:t>Ghost Boss is captured</w:t>
-      </w:r>
-      <w:r>
-        <w:rPr>
-          <w:sz w:val="24"/>
-        </w:rPr>
-        <w:t xml:space="preserve">. Each level </w:t>
-      </w:r>
-      <w:r>
-        <w:rPr>
-          <w:sz w:val="24"/>
-        </w:rPr>
-        <w:t>is repeatable</w:t>
-      </w:r>
-      <w:r>
-        <w:rPr>
-          <w:sz w:val="24"/>
-        </w:rPr>
-        <w:t xml:space="preserve"> but the</w:t>
-      </w:r>
-      <w:r>
-        <w:rPr>
-          <w:sz w:val="24"/>
-        </w:rPr>
-        <w:t xml:space="preserve"> Ghost Boss encounter is not.</w:t>
-      </w:r>
-    </w:p>
-    <w:p/>
-    <w:p>
-      <w:r>
-        <w:br w:type="page"/>
+        <w:lastRenderedPageBreak/>
+        <w:t>Enemy state</w:t>
+      </w:r>
+      <w:bookmarkEnd w:id="10"/>
+    </w:p>
+    <w:p>
+      <w:pPr>
+        <w:rPr>
+          <w:sz w:val="24"/>
+        </w:rPr>
+      </w:pPr>
+      <w:r>
+        <w:rPr>
+          <w:sz w:val="24"/>
+        </w:rPr>
+        <w:t xml:space="preserve">Normal </w:t>
+      </w:r>
+      <w:r>
+        <w:rPr>
+          <w:sz w:val="24"/>
+        </w:rPr>
+        <w:t>ghost:</w:t>
+      </w:r>
+      <w:r>
+        <w:rPr>
+          <w:sz w:val="24"/>
+        </w:rPr>
+        <w:pict>
+          <v:shapetype id="_x0000_t75" coordsize="21600,21600" o:spt="75" o:preferrelative="t" path="m@4@5l@4@11@9@11@9@5xe" filled="f" stroked="f">
+            <v:stroke joinstyle="miter"/>
+            <v:formulas>
+              <v:f eqn="if lineDrawn pixelLineWidth 0"/>
+              <v:f eqn="sum @0 1 0"/>
+              <v:f eqn="sum 0 0 @1"/>
+              <v:f eqn="prod @2 1 2"/>
+              <v:f eqn="prod @3 21600 pixelWidth"/>
+              <v:f eqn="prod @3 21600 pixelHeight"/>
+              <v:f eqn="sum @0 0 1"/>
+              <v:f eqn="prod @6 1 2"/>
+              <v:f eqn="prod @7 21600 pixelWidth"/>
+              <v:f eqn="sum @8 21600 0"/>
+              <v:f eqn="prod @7 21600 pixelHeight"/>
+              <v:f eqn="sum @10 21600 0"/>
+            </v:formulas>
+            <v:path o:extrusionok="f" gradientshapeok="t" o:connecttype="rect"/>
+            <o:lock v:ext="edit" aspectratio="t"/>
+          </v:shapetype>
+          <v:shape id="_x0000_i1025" type="#_x0000_t75" style="width:467.4pt;height:187.4pt">
+            <v:imagedata r:id="rId8" o:title="Enemy state"/>
+          </v:shape>
+        </w:pict>
+      </w:r>
+    </w:p>
+    <w:p>
+      <w:r>
+        <w:t>Boss:</w:t>
+      </w:r>
+    </w:p>
+    <w:p>
+      <w:r>
+        <w:pict>
+          <v:shape id="_x0000_i1026" type="#_x0000_t75" style="width:262.6pt;height:375.5pt">
+            <v:imagedata r:id="rId9" o:title="Boss state"/>
+          </v:shape>
+        </w:pict>
       </w:r>
     </w:p>
     <w:p>
@@ -4393,7 +4207,7 @@
           <w:u w:val="single"/>
         </w:rPr>
       </w:pPr>
-      <w:bookmarkStart w:id="10" w:name="_Toc459043531"/>
+      <w:bookmarkStart w:id="11" w:name="_Toc460232120"/>
       <w:r>
         <w:rPr>
           <w:rFonts w:asciiTheme="minorHAnsi" w:hAnsiTheme="minorHAnsi"/>
@@ -4406,7 +4220,7 @@
         <w:lastRenderedPageBreak/>
         <w:t>User Interface</w:t>
       </w:r>
-      <w:bookmarkEnd w:id="10"/>
+      <w:bookmarkEnd w:id="11"/>
     </w:p>
     <w:p/>
     <w:p>
@@ -4420,7 +4234,7 @@
           <w:szCs w:val="32"/>
         </w:rPr>
       </w:pPr>
-      <w:bookmarkStart w:id="11" w:name="_Toc459043532"/>
+      <w:bookmarkStart w:id="12" w:name="_Toc460232121"/>
       <w:r>
         <w:rPr>
           <w:rFonts w:asciiTheme="minorHAnsi" w:hAnsiTheme="minorHAnsi"/>
@@ -4431,7 +4245,7 @@
         </w:rPr>
         <w:t>Game Menus</w:t>
       </w:r>
-      <w:bookmarkEnd w:id="11"/>
+      <w:bookmarkEnd w:id="12"/>
     </w:p>
     <w:p>
       <w:pPr>
@@ -4607,7 +4421,7 @@
           <w:szCs w:val="32"/>
         </w:rPr>
       </w:pPr>
-      <w:bookmarkStart w:id="12" w:name="_Toc459043533"/>
+      <w:bookmarkStart w:id="13" w:name="_Toc460232122"/>
       <w:r>
         <w:rPr>
           <w:rFonts w:asciiTheme="minorHAnsi" w:hAnsiTheme="minorHAnsi"/>
@@ -4618,7 +4432,7 @@
         </w:rPr>
         <w:t>In-Game Controls</w:t>
       </w:r>
-      <w:bookmarkEnd w:id="12"/>
+      <w:bookmarkEnd w:id="13"/>
     </w:p>
     <w:p>
       <w:pPr>
@@ -4628,7 +4442,7 @@
           <w:color w:val="000000" w:themeColor="text1"/>
         </w:rPr>
       </w:pPr>
-      <w:bookmarkStart w:id="13" w:name="_Toc459043534"/>
+      <w:bookmarkStart w:id="14" w:name="_Toc460232123"/>
       <w:r>
         <w:rPr>
           <w:b/>
@@ -4636,7 +4450,7 @@
         </w:rPr>
         <w:t>Movement</w:t>
       </w:r>
-      <w:bookmarkEnd w:id="13"/>
+      <w:bookmarkEnd w:id="14"/>
     </w:p>
     <w:p>
       <w:pPr>
@@ -4839,7 +4653,7 @@
           <w:color w:val="000000" w:themeColor="text1"/>
         </w:rPr>
       </w:pPr>
-      <w:bookmarkStart w:id="14" w:name="_Toc459043535"/>
+      <w:bookmarkStart w:id="15" w:name="_Toc460232124"/>
       <w:r>
         <w:rPr>
           <w:b/>
@@ -4847,7 +4661,7 @@
         </w:rPr>
         <w:t>Looking around / Aiming</w:t>
       </w:r>
-      <w:bookmarkEnd w:id="14"/>
+      <w:bookmarkEnd w:id="15"/>
     </w:p>
     <w:p>
       <w:pPr>
@@ -5032,7 +4846,7 @@
           <w:color w:val="000000" w:themeColor="text1"/>
         </w:rPr>
       </w:pPr>
-      <w:bookmarkStart w:id="15" w:name="_Toc459043536"/>
+      <w:bookmarkStart w:id="16" w:name="_Toc460232125"/>
       <w:r>
         <w:rPr>
           <w:b/>
@@ -5040,7 +4854,7 @@
         </w:rPr>
         <w:t>Weapon control</w:t>
       </w:r>
-      <w:bookmarkEnd w:id="15"/>
+      <w:bookmarkEnd w:id="16"/>
     </w:p>
     <w:p>
       <w:pPr>
@@ -5099,7 +4913,7 @@
           <w:color w:val="000000" w:themeColor="text1"/>
         </w:rPr>
       </w:pPr>
-      <w:bookmarkStart w:id="16" w:name="_Toc459043537"/>
+      <w:bookmarkStart w:id="17" w:name="_Toc460232126"/>
       <w:r>
         <w:rPr>
           <w:b/>
@@ -5107,7 +4921,7 @@
         </w:rPr>
         <w:t>Shop</w:t>
       </w:r>
-      <w:bookmarkEnd w:id="16"/>
+      <w:bookmarkEnd w:id="17"/>
     </w:p>
     <w:p>
       <w:pPr>
@@ -5161,7 +4975,7 @@
           <w:color w:val="000000" w:themeColor="text1"/>
         </w:rPr>
       </w:pPr>
-      <w:bookmarkStart w:id="17" w:name="_Toc459043538"/>
+      <w:bookmarkStart w:id="18" w:name="_Toc460232127"/>
       <w:r>
         <w:rPr>
           <w:b/>
@@ -5176,7 +4990,7 @@
         </w:rPr>
         <w:t>nteracting with objects</w:t>
       </w:r>
-      <w:bookmarkEnd w:id="17"/>
+      <w:bookmarkEnd w:id="18"/>
     </w:p>
     <w:p>
       <w:pPr>
@@ -5219,7 +5033,7 @@
           <w:u w:val="single"/>
         </w:rPr>
       </w:pPr>
-      <w:bookmarkStart w:id="18" w:name="_Toc459043539"/>
+      <w:bookmarkStart w:id="19" w:name="_Toc460232128"/>
       <w:r>
         <w:rPr>
           <w:rFonts w:asciiTheme="minorHAnsi" w:hAnsiTheme="minorHAnsi"/>
@@ -5231,7 +5045,7 @@
         </w:rPr>
         <w:t>Graphics</w:t>
       </w:r>
-      <w:bookmarkEnd w:id="18"/>
+      <w:bookmarkEnd w:id="19"/>
     </w:p>
     <w:p>
       <w:r>
@@ -5241,7 +5055,6 @@
         <w:t>.</w:t>
       </w:r>
     </w:p>
-    <w:p/>
     <w:p>
       <w:pPr>
         <w:pStyle w:val="Heading2"/>
@@ -5253,7 +5066,7 @@
           <w:szCs w:val="32"/>
         </w:rPr>
       </w:pPr>
-      <w:bookmarkStart w:id="19" w:name="_Toc459043540"/>
+      <w:bookmarkStart w:id="20" w:name="_Toc460232129"/>
       <w:r>
         <w:rPr>
           <w:rFonts w:asciiTheme="minorHAnsi" w:hAnsiTheme="minorHAnsi"/>
@@ -5264,7 +5077,7 @@
         </w:rPr>
         <w:t>Features</w:t>
       </w:r>
-      <w:bookmarkEnd w:id="19"/>
+      <w:bookmarkEnd w:id="20"/>
     </w:p>
     <w:p>
       <w:proofErr w:type="spellStart"/>
@@ -5395,7 +5208,7 @@
           <w:szCs w:val="32"/>
         </w:rPr>
       </w:pPr>
-      <w:bookmarkStart w:id="20" w:name="_Toc459043541"/>
+      <w:bookmarkStart w:id="21" w:name="_Toc460232130"/>
       <w:r>
         <w:rPr>
           <w:rFonts w:asciiTheme="minorHAnsi" w:hAnsiTheme="minorHAnsi"/>
@@ -5406,7 +5219,7 @@
         </w:rPr>
         <w:t>Formats</w:t>
       </w:r>
-      <w:bookmarkEnd w:id="20"/>
+      <w:bookmarkEnd w:id="21"/>
     </w:p>
     <w:p>
       <w:pPr>
@@ -5467,7 +5280,7 @@
           <w:u w:val="single"/>
         </w:rPr>
       </w:pPr>
-      <w:bookmarkStart w:id="21" w:name="_Toc459043542"/>
+      <w:bookmarkStart w:id="22" w:name="_Toc460232131"/>
       <w:r>
         <w:rPr>
           <w:rFonts w:asciiTheme="minorHAnsi" w:hAnsiTheme="minorHAnsi"/>
@@ -5480,7 +5293,7 @@
         <w:lastRenderedPageBreak/>
         <w:t>Audio</w:t>
       </w:r>
-      <w:bookmarkEnd w:id="21"/>
+      <w:bookmarkEnd w:id="22"/>
     </w:p>
     <w:p>
       <w:pPr>
@@ -5569,7 +5382,7 @@
           <w:szCs w:val="32"/>
         </w:rPr>
       </w:pPr>
-      <w:bookmarkStart w:id="22" w:name="_Toc459043543"/>
+      <w:bookmarkStart w:id="23" w:name="_Toc460232132"/>
       <w:r>
         <w:rPr>
           <w:rFonts w:asciiTheme="minorHAnsi" w:hAnsiTheme="minorHAnsi"/>
@@ -5580,7 +5393,7 @@
         </w:rPr>
         <w:t>Features</w:t>
       </w:r>
-      <w:bookmarkEnd w:id="22"/>
+      <w:bookmarkEnd w:id="23"/>
     </w:p>
     <w:p>
       <w:pPr>
@@ -5702,7 +5515,7 @@
           <w:szCs w:val="32"/>
         </w:rPr>
       </w:pPr>
-      <w:bookmarkStart w:id="23" w:name="_Toc459043544"/>
+      <w:bookmarkStart w:id="24" w:name="_Toc460232133"/>
       <w:r>
         <w:rPr>
           <w:rFonts w:asciiTheme="minorHAnsi" w:hAnsiTheme="minorHAnsi"/>
@@ -5713,7 +5526,7 @@
         </w:rPr>
         <w:t>Formats</w:t>
       </w:r>
-      <w:bookmarkEnd w:id="23"/>
+      <w:bookmarkEnd w:id="24"/>
     </w:p>
     <w:p>
       <w:pPr>
@@ -6006,7 +5819,7 @@
           <w:u w:val="single"/>
         </w:rPr>
       </w:pPr>
-      <w:bookmarkStart w:id="24" w:name="_Toc459043545"/>
+      <w:bookmarkStart w:id="25" w:name="_Toc460232134"/>
       <w:r>
         <w:rPr>
           <w:rFonts w:asciiTheme="minorHAnsi" w:hAnsiTheme="minorHAnsi"/>
@@ -6019,7 +5832,7 @@
         <w:lastRenderedPageBreak/>
         <w:t>Task List</w:t>
       </w:r>
-      <w:bookmarkEnd w:id="24"/>
+      <w:bookmarkEnd w:id="25"/>
     </w:p>
     <w:p/>
     <w:p>
@@ -6106,7 +5919,7 @@
               <w:jc w:val="center"/>
             </w:pPr>
             <w:r>
-              <w:t>AABB TREE COLLISION</w:t>
+              <w:t>SIMPLE AI [STATIC, STATE MACHINE]</w:t>
             </w:r>
           </w:p>
         </w:tc>
@@ -6136,7 +5949,7 @@
               <w:jc w:val="center"/>
             </w:pPr>
             <w:r>
-              <w:t>MINIMAP</w:t>
+              <w:t>RADAR</w:t>
             </w:r>
           </w:p>
         </w:tc>
@@ -6169,7 +5982,7 @@
               <w:jc w:val="center"/>
             </w:pPr>
             <w:r>
-              <w:t>SHOOTING GHOST (laser, grenade, gun)</w:t>
+              <w:t xml:space="preserve">SHOOTING GHOST </w:t>
             </w:r>
           </w:p>
         </w:tc>
@@ -6325,7 +6138,7 @@
               <w:jc w:val="center"/>
             </w:pPr>
             <w:r>
-              <w:t>simple ai [static]</w:t>
+              <w:t>AABB COLLISION</w:t>
             </w:r>
           </w:p>
         </w:tc>
@@ -6358,7 +6171,7 @@
               <w:jc w:val="center"/>
             </w:pPr>
             <w:r>
-              <w:t>NIGHT VISION</w:t>
+              <w:t>SPATIAL PARTITIONING</w:t>
             </w:r>
           </w:p>
         </w:tc>
@@ -6470,7 +6283,7 @@
               <w:jc w:val="center"/>
             </w:pPr>
             <w:r>
-              <w:t>SAVE AND LOAD GAME</w:t>
+              <w:t>Load text file</w:t>
             </w:r>
           </w:p>
         </w:tc>
@@ -6483,6 +6296,15 @@
               <w:jc w:val="center"/>
               <w:cnfStyle w:val="000000100000" w:firstRow="0" w:lastRow="0" w:firstColumn="0" w:lastColumn="0" w:oddVBand="0" w:evenVBand="0" w:oddHBand="1" w:evenHBand="0" w:firstRowFirstColumn="0" w:firstRowLastColumn="0" w:lastRowFirstColumn="0" w:lastRowLastColumn="0"/>
             </w:pPr>
+            <w:r>
+              <w:t>GUAN</w:t>
+            </w:r>
+            <w:r>
+              <w:t>G</w:t>
+            </w:r>
+            <w:r>
+              <w:t xml:space="preserve"> ZHE</w:t>
+            </w:r>
           </w:p>
         </w:tc>
       </w:tr>
@@ -6497,7 +6319,7 @@
               <w:jc w:val="center"/>
             </w:pPr>
             <w:r>
-              <w:t>SHADOWS (SOFT SHADOW [POISSON 16-SAMPLE])</w:t>
+              <w:t>SHADOWS (SOFT SHADOW)</w:t>
             </w:r>
           </w:p>
         </w:tc>
@@ -6719,7 +6541,7 @@
               <w:jc w:val="center"/>
             </w:pPr>
             <w:r>
-              <w:t>scene transition / HUB</w:t>
+              <w:t>PAUSE SCREEN</w:t>
             </w:r>
           </w:p>
         </w:tc>
@@ -6733,7 +6555,7 @@
               <w:cnfStyle w:val="000000100000" w:firstRow="0" w:lastRow="0" w:firstColumn="0" w:lastColumn="0" w:oddVBand="0" w:evenVBand="0" w:oddHBand="1" w:evenHBand="0" w:firstRowFirstColumn="0" w:firstRowLastColumn="0" w:lastRowFirstColumn="0" w:lastRowLastColumn="0"/>
             </w:pPr>
             <w:r>
-              <w:t>JIAHAO</w:t>
+              <w:t>SRI SHAM</w:t>
             </w:r>
           </w:p>
         </w:tc>
@@ -6749,7 +6571,7 @@
               <w:jc w:val="center"/>
             </w:pPr>
             <w:r>
-              <w:t>PAUSE SCREEN</w:t>
+              <w:t>NIGHT VISION</w:t>
             </w:r>
           </w:p>
         </w:tc>
@@ -6768,39 +6590,6 @@
           </w:p>
         </w:tc>
       </w:tr>
-      <w:tr>
-        <w:trPr>
-          <w:cnfStyle w:val="000000100000" w:firstRow="0" w:lastRow="0" w:firstColumn="0" w:lastColumn="0" w:oddVBand="0" w:evenVBand="0" w:oddHBand="1" w:evenHBand="0" w:firstRowFirstColumn="0" w:firstRowLastColumn="0" w:lastRowFirstColumn="0" w:lastRowLastColumn="0"/>
-        </w:trPr>
-        <w:tc>
-          <w:tcPr>
-            <w:cnfStyle w:val="001000000000" w:firstRow="0" w:lastRow="0" w:firstColumn="1" w:lastColumn="0" w:oddVBand="0" w:evenVBand="0" w:oddHBand="0" w:evenHBand="0" w:firstRowFirstColumn="0" w:firstRowLastColumn="0" w:lastRowFirstColumn="0" w:lastRowLastColumn="0"/>
-            <w:tcW w:w="4675" w:type="dxa"/>
-          </w:tcPr>
-          <w:p>
-            <w:pPr>
-              <w:jc w:val="center"/>
-            </w:pPr>
-            <w:r>
-              <w:t>DAY NIGHT CYCLE</w:t>
-            </w:r>
-          </w:p>
-        </w:tc>
-        <w:tc>
-          <w:tcPr>
-            <w:tcW w:w="4675" w:type="dxa"/>
-          </w:tcPr>
-          <w:p>
-            <w:pPr>
-              <w:jc w:val="center"/>
-              <w:cnfStyle w:val="000000100000" w:firstRow="0" w:lastRow="0" w:firstColumn="0" w:lastColumn="0" w:oddVBand="0" w:evenVBand="0" w:oddHBand="1" w:evenHBand="0" w:firstRowFirstColumn="0" w:firstRowLastColumn="0" w:lastRowFirstColumn="0" w:lastRowLastColumn="0"/>
-            </w:pPr>
-            <w:r>
-              <w:t>SRI SHAM</w:t>
-            </w:r>
-          </w:p>
-        </w:tc>
-      </w:tr>
     </w:tbl>
     <w:p/>
     <w:p>
@@ -6818,39 +6607,6 @@
           <w:u w:val="single"/>
         </w:rPr>
         <w:t>Level layout</w:t>
-      </w:r>
-    </w:p>
-    <w:p>
-      <w:pPr>
-        <w:rPr>
-          <w:sz w:val="28"/>
-          <w:szCs w:val="28"/>
-        </w:rPr>
-      </w:pPr>
-      <w:proofErr w:type="spellStart"/>
-      <w:proofErr w:type="gramStart"/>
-      <w:r>
-        <w:rPr>
-          <w:sz w:val="28"/>
-          <w:szCs w:val="28"/>
-        </w:rPr>
-        <w:t>Skyplane</w:t>
-      </w:r>
-      <w:proofErr w:type="spellEnd"/>
-      <w:r>
-        <w:rPr>
-          <w:sz w:val="28"/>
-          <w:szCs w:val="28"/>
-        </w:rPr>
-        <w:t xml:space="preserve"> :</w:t>
-      </w:r>
-      <w:proofErr w:type="gramEnd"/>
-      <w:r>
-        <w:rPr>
-          <w:sz w:val="28"/>
-          <w:szCs w:val="28"/>
-        </w:rPr>
-        <w:t xml:space="preserve"> Day &amp; Night;</w:t>
       </w:r>
     </w:p>
     <w:tbl>
@@ -6897,7 +6653,7 @@
               <w:cnfStyle w:val="100000000000" w:firstRow="1" w:lastRow="0" w:firstColumn="0" w:lastColumn="0" w:oddVBand="0" w:evenVBand="0" w:oddHBand="0" w:evenHBand="0" w:firstRowFirstColumn="0" w:firstRowLastColumn="0" w:lastRowFirstColumn="0" w:lastRowLastColumn="0"/>
             </w:pPr>
             <w:r>
-              <w:t>DONE BYE</w:t>
+              <w:t>DONE BY</w:t>
             </w:r>
           </w:p>
         </w:tc>
@@ -7044,7 +6800,7 @@
           <w:u w:val="single"/>
         </w:rPr>
       </w:pPr>
-      <w:bookmarkStart w:id="25" w:name="_Toc459043546"/>
+      <w:bookmarkStart w:id="26" w:name="_Toc460232135"/>
       <w:r>
         <w:rPr>
           <w:rFonts w:asciiTheme="minorHAnsi" w:hAnsiTheme="minorHAnsi"/>
@@ -7054,96 +6810,6 @@
           <w:szCs w:val="48"/>
           <w:u w:val="single"/>
         </w:rPr>
-        <w:t>Timeline / Milestones</w:t>
-      </w:r>
-      <w:bookmarkEnd w:id="25"/>
-    </w:p>
-    <w:p/>
-    <w:p>
-      <w:r>
-        <w:rPr>
-          <w:noProof/>
-          <w:lang w:val="en-PH" w:eastAsia="en-PH"/>
-        </w:rPr>
-        <w:drawing>
-          <wp:anchor distT="0" distB="0" distL="114300" distR="114300" simplePos="0" relativeHeight="251660288" behindDoc="0" locked="0" layoutInCell="1" allowOverlap="1" wp14:anchorId="710F47D3" wp14:editId="72436DF9">
-            <wp:simplePos x="0" y="0"/>
-            <wp:positionH relativeFrom="column">
-              <wp:posOffset>266700</wp:posOffset>
-            </wp:positionH>
-            <wp:positionV relativeFrom="paragraph">
-              <wp:posOffset>5080</wp:posOffset>
-            </wp:positionV>
-            <wp:extent cx="6086475" cy="4357423"/>
-            <wp:effectExtent l="0" t="0" r="0" b="5080"/>
-            <wp:wrapNone/>
-            <wp:docPr id="14" name="Picture 14"/>
-            <wp:cNvGraphicFramePr>
-              <a:graphicFrameLocks xmlns:a="http://schemas.openxmlformats.org/drawingml/2006/main" noChangeAspect="1"/>
-            </wp:cNvGraphicFramePr>
-            <a:graphic xmlns:a="http://schemas.openxmlformats.org/drawingml/2006/main">
-              <a:graphicData uri="http://schemas.openxmlformats.org/drawingml/2006/picture">
-                <pic:pic xmlns:pic="http://schemas.openxmlformats.org/drawingml/2006/picture">
-                  <pic:nvPicPr>
-                    <pic:cNvPr id="1" name=""/>
-                    <pic:cNvPicPr/>
-                  </pic:nvPicPr>
-                  <pic:blipFill>
-                    <a:blip r:embed="rId8">
-                      <a:extLst>
-                        <a:ext uri="{28A0092B-C50C-407E-A947-70E740481C1C}">
-                          <a14:useLocalDpi xmlns:a14="http://schemas.microsoft.com/office/drawing/2010/main" val="0"/>
-                        </a:ext>
-                      </a:extLst>
-                    </a:blip>
-                    <a:stretch>
-                      <a:fillRect/>
-                    </a:stretch>
-                  </pic:blipFill>
-                  <pic:spPr>
-                    <a:xfrm>
-                      <a:off x="0" y="0"/>
-                      <a:ext cx="6086475" cy="4357423"/>
-                    </a:xfrm>
-                    <a:prstGeom prst="rect">
-                      <a:avLst/>
-                    </a:prstGeom>
-                  </pic:spPr>
-                </pic:pic>
-              </a:graphicData>
-            </a:graphic>
-          </wp:anchor>
-        </w:drawing>
-      </w:r>
-    </w:p>
-    <w:p>
-      <w:r>
-        <w:br w:type="page"/>
-      </w:r>
-    </w:p>
-    <w:p>
-      <w:pPr>
-        <w:pStyle w:val="Heading1"/>
-        <w:jc w:val="center"/>
-        <w:rPr>
-          <w:rFonts w:asciiTheme="minorHAnsi" w:hAnsiTheme="minorHAnsi"/>
-          <w:b/>
-          <w:color w:val="000000" w:themeColor="text1"/>
-          <w:sz w:val="48"/>
-          <w:szCs w:val="48"/>
-          <w:u w:val="single"/>
-        </w:rPr>
-      </w:pPr>
-      <w:bookmarkStart w:id="26" w:name="_Toc459043547"/>
-      <w:r>
-        <w:rPr>
-          <w:rFonts w:asciiTheme="minorHAnsi" w:hAnsiTheme="minorHAnsi"/>
-          <w:b/>
-          <w:color w:val="000000" w:themeColor="text1"/>
-          <w:sz w:val="48"/>
-          <w:szCs w:val="48"/>
-          <w:u w:val="single"/>
-        </w:rPr>
         <w:lastRenderedPageBreak/>
         <w:t>Appendices</w:t>
       </w:r>
@@ -7215,7 +6881,7 @@
           <w:szCs w:val="32"/>
         </w:rPr>
       </w:pPr>
-      <w:bookmarkStart w:id="27" w:name="_Toc459043548"/>
+      <w:bookmarkStart w:id="27" w:name="_Toc460232136"/>
       <w:r>
         <w:rPr>
           <w:rFonts w:asciiTheme="minorHAnsi" w:hAnsiTheme="minorHAnsi"/>
@@ -7233,11 +6899,50 @@
         <w:pStyle w:val="ListParagraph"/>
         <w:numPr>
           <w:ilvl w:val="0"/>
-          <w:numId w:val="11"/>
-        </w:numPr>
-      </w:pPr>
-      <w:r>
-        <w:t>ghostBoss.obj</w:t>
+          <w:numId w:val="17"/>
+        </w:numPr>
+      </w:pPr>
+      <w:r>
+        <w:t>Weapon</w:t>
+      </w:r>
+      <w:r>
+        <w:t xml:space="preserve"> (Folder)</w:t>
+      </w:r>
+    </w:p>
+    <w:p>
+      <w:pPr>
+        <w:pStyle w:val="ListParagraph"/>
+        <w:numPr>
+          <w:ilvl w:val="1"/>
+          <w:numId w:val="17"/>
+        </w:numPr>
+      </w:pPr>
+      <w:r>
+        <w:t>pistol.obj</w:t>
+      </w:r>
+    </w:p>
+    <w:p>
+      <w:pPr>
+        <w:pStyle w:val="ListParagraph"/>
+        <w:numPr>
+          <w:ilvl w:val="1"/>
+          <w:numId w:val="17"/>
+        </w:numPr>
+      </w:pPr>
+      <w:r>
+        <w:t>rifle.obj</w:t>
+      </w:r>
+    </w:p>
+    <w:p>
+      <w:pPr>
+        <w:pStyle w:val="ListParagraph"/>
+        <w:numPr>
+          <w:ilvl w:val="1"/>
+          <w:numId w:val="17"/>
+        </w:numPr>
+      </w:pPr>
+      <w:r>
+        <w:t>vacuum.obj</w:t>
       </w:r>
     </w:p>
     <w:p>
@@ -7245,11 +6950,161 @@
         <w:pStyle w:val="ListParagraph"/>
         <w:numPr>
           <w:ilvl w:val="0"/>
-          <w:numId w:val="11"/>
-        </w:numPr>
-      </w:pPr>
-      <w:r>
-        <w:t>lamp.obj</w:t>
+          <w:numId w:val="17"/>
+        </w:numPr>
+      </w:pPr>
+      <w:r>
+        <w:t>Indoor (Folder)</w:t>
+      </w:r>
+    </w:p>
+    <w:p>
+      <w:pPr>
+        <w:pStyle w:val="ListParagraph"/>
+        <w:numPr>
+          <w:ilvl w:val="1"/>
+          <w:numId w:val="17"/>
+        </w:numPr>
+      </w:pPr>
+      <w:r>
+        <w:t>b</w:t>
+      </w:r>
+      <w:r>
+        <w:t>arricade.obj</w:t>
+      </w:r>
+    </w:p>
+    <w:p>
+      <w:pPr>
+        <w:pStyle w:val="ListParagraph"/>
+        <w:numPr>
+          <w:ilvl w:val="1"/>
+          <w:numId w:val="17"/>
+        </w:numPr>
+      </w:pPr>
+      <w:r>
+        <w:t>bed.obj</w:t>
+      </w:r>
+    </w:p>
+    <w:p>
+      <w:pPr>
+        <w:pStyle w:val="ListParagraph"/>
+        <w:numPr>
+          <w:ilvl w:val="1"/>
+          <w:numId w:val="17"/>
+        </w:numPr>
+      </w:pPr>
+      <w:r>
+        <w:t>chair.obj</w:t>
+      </w:r>
+    </w:p>
+    <w:p>
+      <w:pPr>
+        <w:pStyle w:val="ListParagraph"/>
+        <w:numPr>
+          <w:ilvl w:val="1"/>
+          <w:numId w:val="17"/>
+        </w:numPr>
+      </w:pPr>
+      <w:r>
+        <w:t>chandelier.obj</w:t>
+      </w:r>
+    </w:p>
+    <w:p>
+      <w:pPr>
+        <w:pStyle w:val="ListParagraph"/>
+        <w:numPr>
+          <w:ilvl w:val="1"/>
+          <w:numId w:val="17"/>
+        </w:numPr>
+      </w:pPr>
+      <w:r>
+        <w:t>door.obj</w:t>
+      </w:r>
+    </w:p>
+    <w:p>
+      <w:pPr>
+        <w:pStyle w:val="ListParagraph"/>
+        <w:numPr>
+          <w:ilvl w:val="1"/>
+          <w:numId w:val="17"/>
+        </w:numPr>
+      </w:pPr>
+      <w:r>
+        <w:t>gate.obj</w:t>
+      </w:r>
+    </w:p>
+    <w:p>
+      <w:pPr>
+        <w:pStyle w:val="ListParagraph"/>
+        <w:numPr>
+          <w:ilvl w:val="1"/>
+          <w:numId w:val="17"/>
+        </w:numPr>
+      </w:pPr>
+      <w:r>
+        <w:t>hammer.obj</w:t>
+      </w:r>
+    </w:p>
+    <w:p>
+      <w:pPr>
+        <w:pStyle w:val="ListParagraph"/>
+        <w:numPr>
+          <w:ilvl w:val="1"/>
+          <w:numId w:val="17"/>
+        </w:numPr>
+      </w:pPr>
+      <w:r>
+        <w:t>indoorGate.obj</w:t>
+      </w:r>
+    </w:p>
+    <w:p>
+      <w:pPr>
+        <w:pStyle w:val="ListParagraph"/>
+        <w:numPr>
+          <w:ilvl w:val="1"/>
+          <w:numId w:val="17"/>
+        </w:numPr>
+      </w:pPr>
+      <w:r>
+        <w:t>Level01.obj</w:t>
+      </w:r>
+    </w:p>
+    <w:p>
+      <w:pPr>
+        <w:pStyle w:val="ListParagraph"/>
+        <w:numPr>
+          <w:ilvl w:val="1"/>
+          <w:numId w:val="17"/>
+        </w:numPr>
+      </w:pPr>
+      <w:r>
+        <w:t>Stairs.obj</w:t>
+      </w:r>
+    </w:p>
+    <w:p>
+      <w:pPr>
+        <w:pStyle w:val="ListParagraph"/>
+        <w:numPr>
+          <w:ilvl w:val="1"/>
+          <w:numId w:val="17"/>
+        </w:numPr>
+      </w:pPr>
+      <w:r>
+        <w:t>t</w:t>
+      </w:r>
+      <w:r>
+        <w:t>able.obj</w:t>
+      </w:r>
+    </w:p>
+    <w:p>
+      <w:pPr>
+        <w:pStyle w:val="ListParagraph"/>
+        <w:numPr>
+          <w:ilvl w:val="1"/>
+          <w:numId w:val="17"/>
+        </w:numPr>
+      </w:pPr>
+      <w:r>
+        <w:t>toilet.obj</w:t>
       </w:r>
     </w:p>
     <w:p>
@@ -7257,11 +7112,110 @@
         <w:pStyle w:val="ListParagraph"/>
         <w:numPr>
           <w:ilvl w:val="0"/>
-          <w:numId w:val="11"/>
-        </w:numPr>
-      </w:pPr>
-      <w:r>
-        <w:t>desk.obj</w:t>
+          <w:numId w:val="17"/>
+        </w:numPr>
+      </w:pPr>
+      <w:r>
+        <w:t>Outdoor (Folder)</w:t>
+      </w:r>
+    </w:p>
+    <w:p>
+      <w:pPr>
+        <w:pStyle w:val="ListParagraph"/>
+        <w:numPr>
+          <w:ilvl w:val="1"/>
+          <w:numId w:val="17"/>
+        </w:numPr>
+      </w:pPr>
+      <w:r>
+        <w:t>b</w:t>
+      </w:r>
+      <w:r>
+        <w:t>ench.obj</w:t>
+      </w:r>
+    </w:p>
+    <w:p>
+      <w:pPr>
+        <w:pStyle w:val="ListParagraph"/>
+        <w:numPr>
+          <w:ilvl w:val="1"/>
+          <w:numId w:val="17"/>
+        </w:numPr>
+      </w:pPr>
+      <w:r>
+        <w:t>fountain.obj</w:t>
+      </w:r>
+    </w:p>
+    <w:p>
+      <w:pPr>
+        <w:pStyle w:val="ListParagraph"/>
+        <w:numPr>
+          <w:ilvl w:val="1"/>
+          <w:numId w:val="17"/>
+        </w:numPr>
+      </w:pPr>
+      <w:r>
+        <w:t>hedge.obj</w:t>
+      </w:r>
+    </w:p>
+    <w:p>
+      <w:pPr>
+        <w:pStyle w:val="ListParagraph"/>
+        <w:numPr>
+          <w:ilvl w:val="1"/>
+          <w:numId w:val="17"/>
+        </w:numPr>
+      </w:pPr>
+      <w:r>
+        <w:t>house.obj</w:t>
+      </w:r>
+    </w:p>
+    <w:p>
+      <w:pPr>
+        <w:pStyle w:val="ListParagraph"/>
+        <w:numPr>
+          <w:ilvl w:val="1"/>
+          <w:numId w:val="17"/>
+        </w:numPr>
+      </w:pPr>
+      <w:r>
+        <w:t>house2.obj</w:t>
+      </w:r>
+    </w:p>
+    <w:p>
+      <w:pPr>
+        <w:pStyle w:val="ListParagraph"/>
+        <w:numPr>
+          <w:ilvl w:val="1"/>
+          <w:numId w:val="17"/>
+        </w:numPr>
+      </w:pPr>
+      <w:r>
+        <w:t>key.obj</w:t>
+      </w:r>
+    </w:p>
+    <w:p>
+      <w:pPr>
+        <w:pStyle w:val="ListParagraph"/>
+        <w:numPr>
+          <w:ilvl w:val="1"/>
+          <w:numId w:val="17"/>
+        </w:numPr>
+      </w:pPr>
+      <w:r>
+        <w:t>metalFence.obj</w:t>
+      </w:r>
+    </w:p>
+    <w:p>
+      <w:pPr>
+        <w:pStyle w:val="ListParagraph"/>
+        <w:numPr>
+          <w:ilvl w:val="1"/>
+          <w:numId w:val="17"/>
+        </w:numPr>
+      </w:pPr>
+      <w:r>
+        <w:t>pot.obj</w:t>
       </w:r>
     </w:p>
     <w:p>
@@ -7269,11 +7223,35 @@
         <w:pStyle w:val="ListParagraph"/>
         <w:numPr>
           <w:ilvl w:val="0"/>
-          <w:numId w:val="11"/>
-        </w:numPr>
-      </w:pPr>
-      <w:r>
-        <w:t>chair.obj</w:t>
+          <w:numId w:val="17"/>
+        </w:numPr>
+      </w:pPr>
+      <w:r>
+        <w:t>Forest (Folder)</w:t>
+      </w:r>
+    </w:p>
+    <w:p>
+      <w:pPr>
+        <w:pStyle w:val="ListParagraph"/>
+        <w:numPr>
+          <w:ilvl w:val="1"/>
+          <w:numId w:val="17"/>
+        </w:numPr>
+      </w:pPr>
+      <w:r>
+        <w:t>Bridge.obj</w:t>
+      </w:r>
+    </w:p>
+    <w:p>
+      <w:pPr>
+        <w:pStyle w:val="ListParagraph"/>
+        <w:numPr>
+          <w:ilvl w:val="1"/>
+          <w:numId w:val="17"/>
+        </w:numPr>
+      </w:pPr>
+      <w:r>
+        <w:t>Logs.obj</w:t>
       </w:r>
     </w:p>
     <w:p>
@@ -7281,14 +7259,81 @@
         <w:pStyle w:val="ListParagraph"/>
         <w:numPr>
           <w:ilvl w:val="0"/>
-          <w:numId w:val="11"/>
-        </w:numPr>
-      </w:pPr>
-      <w:r>
-        <w:t>grave1.obj</w:t>
-      </w:r>
-    </w:p>
-    <w:p/>
+          <w:numId w:val="17"/>
+        </w:numPr>
+      </w:pPr>
+      <w:r>
+        <w:t>Graveyard (Folder)</w:t>
+      </w:r>
+    </w:p>
+    <w:p>
+      <w:pPr>
+        <w:pStyle w:val="ListParagraph"/>
+        <w:numPr>
+          <w:ilvl w:val="1"/>
+          <w:numId w:val="17"/>
+        </w:numPr>
+      </w:pPr>
+      <w:r>
+        <w:t>Tombstone.obj</w:t>
+      </w:r>
+    </w:p>
+    <w:p>
+      <w:pPr>
+        <w:pStyle w:val="ListParagraph"/>
+        <w:numPr>
+          <w:ilvl w:val="1"/>
+          <w:numId w:val="17"/>
+        </w:numPr>
+      </w:pPr>
+      <w:r>
+        <w:t>tree.obj</w:t>
+      </w:r>
+    </w:p>
+    <w:p>
+      <w:pPr>
+        <w:pStyle w:val="ListParagraph"/>
+        <w:numPr>
+          <w:ilvl w:val="1"/>
+          <w:numId w:val="17"/>
+        </w:numPr>
+      </w:pPr>
+      <w:r>
+        <w:t>wooden_fence.obj</w:t>
+      </w:r>
+    </w:p>
+    <w:p>
+      <w:pPr>
+        <w:pStyle w:val="ListParagraph"/>
+        <w:numPr>
+          <w:ilvl w:val="0"/>
+          <w:numId w:val="17"/>
+        </w:numPr>
+      </w:pPr>
+      <w:r>
+        <w:t>Boss.obj</w:t>
+      </w:r>
+    </w:p>
+    <w:p>
+      <w:pPr>
+        <w:rPr>
+          <w:rFonts w:eastAsiaTheme="majorEastAsia" w:cstheme="majorBidi"/>
+          <w:b/>
+          <w:color w:val="000000" w:themeColor="text1"/>
+          <w:sz w:val="32"/>
+          <w:szCs w:val="32"/>
+        </w:rPr>
+      </w:pPr>
+      <w:r>
+        <w:rPr>
+          <w:b/>
+          <w:color w:val="000000" w:themeColor="text1"/>
+          <w:sz w:val="32"/>
+          <w:szCs w:val="32"/>
+        </w:rPr>
+        <w:br w:type="page"/>
+      </w:r>
+    </w:p>
     <w:p>
       <w:pPr>
         <w:pStyle w:val="Heading2"/>
@@ -7300,7 +7345,7 @@
           <w:szCs w:val="32"/>
         </w:rPr>
       </w:pPr>
-      <w:bookmarkStart w:id="28" w:name="_Toc459043549"/>
+      <w:bookmarkStart w:id="28" w:name="_Toc460232137"/>
       <w:r>
         <w:rPr>
           <w:rFonts w:asciiTheme="minorHAnsi" w:hAnsiTheme="minorHAnsi"/>
@@ -7309,6 +7354,7 @@
           <w:sz w:val="32"/>
           <w:szCs w:val="32"/>
         </w:rPr>
+        <w:lastRenderedPageBreak/>
         <w:t>T</w:t>
       </w:r>
       <w:r>
@@ -7332,14 +7378,84 @@
         </w:numPr>
       </w:pPr>
       <w:r>
-        <w:t>Ghost_</w:t>
-      </w:r>
-      <w:r>
-        <w:t>1</w:t>
+        <w:t>Ghosts</w:t>
+      </w:r>
+      <w:r>
+        <w:t xml:space="preserve"> (Folder)</w:t>
+      </w:r>
+    </w:p>
+    <w:p>
+      <w:pPr>
+        <w:pStyle w:val="ListParagraph"/>
+        <w:numPr>
+          <w:ilvl w:val="1"/>
+          <w:numId w:val="11"/>
+        </w:numPr>
+      </w:pPr>
+      <w:r>
+        <w:t>Ghost_1.tga</w:t>
+      </w:r>
+    </w:p>
+    <w:p>
+      <w:pPr>
+        <w:pStyle w:val="ListParagraph"/>
+        <w:numPr>
+          <w:ilvl w:val="1"/>
+          <w:numId w:val="11"/>
+        </w:numPr>
+      </w:pPr>
+      <w:r>
+        <w:t>Ghost_2.</w:t>
+      </w:r>
+      <w:r>
+        <w:t>tga</w:t>
+      </w:r>
+    </w:p>
+    <w:p>
+      <w:pPr>
+        <w:pStyle w:val="ListParagraph"/>
+        <w:numPr>
+          <w:ilvl w:val="1"/>
+          <w:numId w:val="11"/>
+        </w:numPr>
+      </w:pPr>
+      <w:r>
+        <w:t>Ghost_3.tga</w:t>
+      </w:r>
+    </w:p>
+    <w:p>
+      <w:pPr>
+        <w:pStyle w:val="ListParagraph"/>
+        <w:numPr>
+          <w:ilvl w:val="1"/>
+          <w:numId w:val="11"/>
+        </w:numPr>
+      </w:pPr>
+      <w:proofErr w:type="spellStart"/>
+      <w:r>
+        <w:t>Boss</w:t>
       </w:r>
       <w:r>
         <w:t>.tga</w:t>
       </w:r>
+      <w:proofErr w:type="spellEnd"/>
+    </w:p>
+    <w:p>
+      <w:pPr>
+        <w:pStyle w:val="ListParagraph"/>
+        <w:numPr>
+          <w:ilvl w:val="1"/>
+          <w:numId w:val="11"/>
+        </w:numPr>
+      </w:pPr>
+      <w:proofErr w:type="spellStart"/>
+      <w:r>
+        <w:t>Wisp</w:t>
+      </w:r>
+      <w:r>
+        <w:t>.tga</w:t>
+      </w:r>
+      <w:proofErr w:type="spellEnd"/>
     </w:p>
     <w:p>
       <w:pPr>
@@ -7350,14 +7466,129 @@
         </w:numPr>
       </w:pPr>
       <w:r>
-        <w:t>Ghost_</w:t>
-      </w:r>
-      <w:r>
-        <w:t>2</w:t>
+        <w:t>HUD (Folder)</w:t>
+      </w:r>
+    </w:p>
+    <w:p>
+      <w:pPr>
+        <w:pStyle w:val="ListParagraph"/>
+        <w:numPr>
+          <w:ilvl w:val="1"/>
+          <w:numId w:val="11"/>
+        </w:numPr>
+      </w:pPr>
+      <w:proofErr w:type="spellStart"/>
+      <w:r>
+        <w:t>Boss_icon</w:t>
       </w:r>
       <w:r>
         <w:t>.tga</w:t>
       </w:r>
+      <w:proofErr w:type="spellEnd"/>
+    </w:p>
+    <w:p>
+      <w:pPr>
+        <w:pStyle w:val="ListParagraph"/>
+        <w:numPr>
+          <w:ilvl w:val="1"/>
+          <w:numId w:val="11"/>
+        </w:numPr>
+      </w:pPr>
+      <w:r>
+        <w:t>Ghost_1_icon</w:t>
+      </w:r>
+      <w:r>
+        <w:t>.tga</w:t>
+      </w:r>
+    </w:p>
+    <w:p>
+      <w:pPr>
+        <w:pStyle w:val="ListParagraph"/>
+        <w:numPr>
+          <w:ilvl w:val="1"/>
+          <w:numId w:val="11"/>
+        </w:numPr>
+      </w:pPr>
+      <w:r>
+        <w:t>Ghost_2_icon</w:t>
+      </w:r>
+      <w:r>
+        <w:t>.tga</w:t>
+      </w:r>
+    </w:p>
+    <w:p>
+      <w:pPr>
+        <w:pStyle w:val="ListParagraph"/>
+        <w:numPr>
+          <w:ilvl w:val="1"/>
+          <w:numId w:val="11"/>
+        </w:numPr>
+      </w:pPr>
+      <w:r>
+        <w:t>Ghost_3_icon</w:t>
+      </w:r>
+      <w:r>
+        <w:t>.tga</w:t>
+      </w:r>
+    </w:p>
+    <w:p>
+      <w:pPr>
+        <w:pStyle w:val="ListParagraph"/>
+        <w:numPr>
+          <w:ilvl w:val="1"/>
+          <w:numId w:val="11"/>
+        </w:numPr>
+      </w:pPr>
+      <w:proofErr w:type="spellStart"/>
+      <w:r>
+        <w:t>HP</w:t>
+      </w:r>
+      <w:r>
+        <w:t>.tga</w:t>
+      </w:r>
+      <w:proofErr w:type="spellEnd"/>
+    </w:p>
+    <w:p>
+      <w:pPr>
+        <w:pStyle w:val="ListParagraph"/>
+        <w:numPr>
+          <w:ilvl w:val="1"/>
+          <w:numId w:val="11"/>
+        </w:numPr>
+      </w:pPr>
+      <w:proofErr w:type="spellStart"/>
+      <w:r>
+        <w:t>Inventory_Hover.tga</w:t>
+      </w:r>
+      <w:proofErr w:type="spellEnd"/>
+    </w:p>
+    <w:p>
+      <w:pPr>
+        <w:pStyle w:val="ListParagraph"/>
+        <w:numPr>
+          <w:ilvl w:val="1"/>
+          <w:numId w:val="11"/>
+        </w:numPr>
+      </w:pPr>
+      <w:proofErr w:type="spellStart"/>
+      <w:r>
+        <w:t>Radar.tga</w:t>
+      </w:r>
+      <w:proofErr w:type="spellEnd"/>
+    </w:p>
+    <w:p>
+      <w:pPr>
+        <w:pStyle w:val="ListParagraph"/>
+        <w:numPr>
+          <w:ilvl w:val="1"/>
+          <w:numId w:val="11"/>
+        </w:numPr>
+      </w:pPr>
+      <w:proofErr w:type="spellStart"/>
+      <w:r>
+        <w:t>nightVision.tga</w:t>
+      </w:r>
+      <w:proofErr w:type="spellEnd"/>
     </w:p>
     <w:p>
       <w:pPr>
@@ -7368,14 +7599,152 @@
         </w:numPr>
       </w:pPr>
       <w:r>
-        <w:t>Ghost_</w:t>
-      </w:r>
-      <w:r>
-        <w:t>3</w:t>
+        <w:t>Screen (Folder)</w:t>
+      </w:r>
+    </w:p>
+    <w:p>
+      <w:pPr>
+        <w:pStyle w:val="ListParagraph"/>
+        <w:numPr>
+          <w:ilvl w:val="1"/>
+          <w:numId w:val="11"/>
+        </w:numPr>
+      </w:pPr>
+      <w:r>
+        <w:t>Load_Screen01</w:t>
       </w:r>
       <w:r>
         <w:t>.tga</w:t>
       </w:r>
+    </w:p>
+    <w:p>
+      <w:pPr>
+        <w:pStyle w:val="ListParagraph"/>
+        <w:numPr>
+          <w:ilvl w:val="1"/>
+          <w:numId w:val="11"/>
+        </w:numPr>
+      </w:pPr>
+      <w:r>
+        <w:t>Load_Screen02</w:t>
+      </w:r>
+      <w:r>
+        <w:t>.tga</w:t>
+      </w:r>
+    </w:p>
+    <w:p>
+      <w:pPr>
+        <w:pStyle w:val="ListParagraph"/>
+        <w:numPr>
+          <w:ilvl w:val="1"/>
+          <w:numId w:val="11"/>
+        </w:numPr>
+      </w:pPr>
+      <w:r>
+        <w:t>Load_Screen03</w:t>
+      </w:r>
+      <w:r>
+        <w:t>.tga</w:t>
+      </w:r>
+    </w:p>
+    <w:p>
+      <w:pPr>
+        <w:pStyle w:val="ListParagraph"/>
+        <w:numPr>
+          <w:ilvl w:val="1"/>
+          <w:numId w:val="11"/>
+        </w:numPr>
+      </w:pPr>
+      <w:r>
+        <w:t>Load_Screen04</w:t>
+      </w:r>
+      <w:r>
+        <w:t>.tga</w:t>
+      </w:r>
+    </w:p>
+    <w:p>
+      <w:pPr>
+        <w:pStyle w:val="ListParagraph"/>
+        <w:numPr>
+          <w:ilvl w:val="1"/>
+          <w:numId w:val="11"/>
+        </w:numPr>
+      </w:pPr>
+      <w:proofErr w:type="spellStart"/>
+      <w:r>
+        <w:t>title.tga</w:t>
+      </w:r>
+      <w:proofErr w:type="spellEnd"/>
+    </w:p>
+    <w:p>
+      <w:pPr>
+        <w:pStyle w:val="ListParagraph"/>
+        <w:numPr>
+          <w:ilvl w:val="1"/>
+          <w:numId w:val="11"/>
+        </w:numPr>
+      </w:pPr>
+      <w:proofErr w:type="spellStart"/>
+      <w:r>
+        <w:t>play.tga</w:t>
+      </w:r>
+      <w:proofErr w:type="spellEnd"/>
+    </w:p>
+    <w:p>
+      <w:pPr>
+        <w:pStyle w:val="ListParagraph"/>
+        <w:numPr>
+          <w:ilvl w:val="1"/>
+          <w:numId w:val="11"/>
+        </w:numPr>
+      </w:pPr>
+      <w:proofErr w:type="spellStart"/>
+      <w:r>
+        <w:t>instruction.tga</w:t>
+      </w:r>
+      <w:proofErr w:type="spellEnd"/>
+    </w:p>
+    <w:p>
+      <w:pPr>
+        <w:pStyle w:val="ListParagraph"/>
+        <w:numPr>
+          <w:ilvl w:val="1"/>
+          <w:numId w:val="11"/>
+        </w:numPr>
+      </w:pPr>
+      <w:proofErr w:type="spellStart"/>
+      <w:r>
+        <w:t>option.tga</w:t>
+      </w:r>
+      <w:proofErr w:type="spellEnd"/>
+    </w:p>
+    <w:p>
+      <w:pPr>
+        <w:pStyle w:val="ListParagraph"/>
+        <w:numPr>
+          <w:ilvl w:val="1"/>
+          <w:numId w:val="11"/>
+        </w:numPr>
+      </w:pPr>
+      <w:proofErr w:type="spellStart"/>
+      <w:r>
+        <w:t>credits.tga</w:t>
+      </w:r>
+      <w:proofErr w:type="spellEnd"/>
+    </w:p>
+    <w:p>
+      <w:pPr>
+        <w:pStyle w:val="ListParagraph"/>
+        <w:numPr>
+          <w:ilvl w:val="1"/>
+          <w:numId w:val="11"/>
+        </w:numPr>
+      </w:pPr>
+      <w:proofErr w:type="spellStart"/>
+      <w:r>
+        <w:t>exit.tga</w:t>
+      </w:r>
+      <w:proofErr w:type="spellEnd"/>
     </w:p>
     <w:p>
       <w:pPr>
@@ -7385,11 +7754,60 @@
           <w:numId w:val="11"/>
         </w:numPr>
       </w:pPr>
-      <w:proofErr w:type="spellStart"/>
-      <w:r>
-        <w:t>ghostBoss.tga</w:t>
-      </w:r>
-      <w:proofErr w:type="spellEnd"/>
+      <w:r>
+        <w:t>Terrain</w:t>
+      </w:r>
+      <w:r>
+        <w:t xml:space="preserve"> (Folder)</w:t>
+      </w:r>
+    </w:p>
+    <w:p>
+      <w:pPr>
+        <w:pStyle w:val="ListParagraph"/>
+        <w:numPr>
+          <w:ilvl w:val="1"/>
+          <w:numId w:val="11"/>
+        </w:numPr>
+      </w:pPr>
+      <w:r>
+        <w:t>Terrain_Level01.raw</w:t>
+      </w:r>
+    </w:p>
+    <w:p>
+      <w:pPr>
+        <w:pStyle w:val="ListParagraph"/>
+        <w:numPr>
+          <w:ilvl w:val="1"/>
+          <w:numId w:val="11"/>
+        </w:numPr>
+      </w:pPr>
+      <w:r>
+        <w:t>Terrain_Level0</w:t>
+      </w:r>
+      <w:r>
+        <w:t>3</w:t>
+      </w:r>
+      <w:r>
+        <w:t>.raw</w:t>
+      </w:r>
+    </w:p>
+    <w:p>
+      <w:pPr>
+        <w:pStyle w:val="ListParagraph"/>
+        <w:numPr>
+          <w:ilvl w:val="1"/>
+          <w:numId w:val="11"/>
+        </w:numPr>
+      </w:pPr>
+      <w:r>
+        <w:t>Terrain_Level0</w:t>
+      </w:r>
+      <w:r>
+        <w:t>4</w:t>
+      </w:r>
+      <w:r>
+        <w:t>.raw</w:t>
+      </w:r>
     </w:p>
     <w:p>
       <w:pPr>
@@ -7399,9 +7817,52 @@
           <w:numId w:val="11"/>
         </w:numPr>
       </w:pPr>
+      <w:r>
+        <w:t>Weapon (Folder)</w:t>
+      </w:r>
+    </w:p>
+    <w:p>
+      <w:pPr>
+        <w:pStyle w:val="ListParagraph"/>
+        <w:numPr>
+          <w:ilvl w:val="1"/>
+          <w:numId w:val="11"/>
+        </w:numPr>
+      </w:pPr>
       <w:proofErr w:type="spellStart"/>
       <w:r>
-        <w:t>lamp.tga</w:t>
+        <w:t>pistol.tga</w:t>
+      </w:r>
+      <w:proofErr w:type="spellEnd"/>
+    </w:p>
+    <w:p>
+      <w:pPr>
+        <w:pStyle w:val="ListParagraph"/>
+        <w:numPr>
+          <w:ilvl w:val="1"/>
+          <w:numId w:val="11"/>
+        </w:numPr>
+      </w:pPr>
+      <w:proofErr w:type="spellStart"/>
+      <w:r>
+        <w:t>rifle.tga</w:t>
+      </w:r>
+      <w:proofErr w:type="spellEnd"/>
+    </w:p>
+    <w:p>
+      <w:pPr>
+        <w:pStyle w:val="ListParagraph"/>
+        <w:numPr>
+          <w:ilvl w:val="1"/>
+          <w:numId w:val="11"/>
+        </w:numPr>
+      </w:pPr>
+      <w:proofErr w:type="spellStart"/>
+      <w:r>
+        <w:t>vacu</w:t>
+      </w:r>
+      <w:r>
+        <w:t>um.tga</w:t>
       </w:r>
       <w:proofErr w:type="spellEnd"/>
     </w:p>
@@ -7413,9 +7874,204 @@
           <w:numId w:val="11"/>
         </w:numPr>
       </w:pPr>
+      <w:r>
+        <w:t>Indoor (Folder)</w:t>
+      </w:r>
+    </w:p>
+    <w:p>
+      <w:pPr>
+        <w:pStyle w:val="ListParagraph"/>
+        <w:numPr>
+          <w:ilvl w:val="1"/>
+          <w:numId w:val="11"/>
+        </w:numPr>
+      </w:pPr>
       <w:proofErr w:type="spellStart"/>
       <w:r>
-        <w:t>desk.tga</w:t>
+        <w:t>bed.tga</w:t>
+      </w:r>
+      <w:proofErr w:type="spellEnd"/>
+    </w:p>
+    <w:p>
+      <w:pPr>
+        <w:pStyle w:val="ListParagraph"/>
+        <w:numPr>
+          <w:ilvl w:val="1"/>
+          <w:numId w:val="11"/>
+        </w:numPr>
+      </w:pPr>
+      <w:proofErr w:type="spellStart"/>
+      <w:r>
+        <w:t>ceilingRoom.tga</w:t>
+      </w:r>
+      <w:proofErr w:type="spellEnd"/>
+    </w:p>
+    <w:p>
+      <w:pPr>
+        <w:pStyle w:val="ListParagraph"/>
+        <w:numPr>
+          <w:ilvl w:val="1"/>
+          <w:numId w:val="11"/>
+        </w:numPr>
+      </w:pPr>
+      <w:proofErr w:type="spellStart"/>
+      <w:r>
+        <w:t>chair.tga</w:t>
+      </w:r>
+      <w:proofErr w:type="spellEnd"/>
+    </w:p>
+    <w:p>
+      <w:pPr>
+        <w:pStyle w:val="ListParagraph"/>
+        <w:numPr>
+          <w:ilvl w:val="1"/>
+          <w:numId w:val="11"/>
+        </w:numPr>
+      </w:pPr>
+      <w:proofErr w:type="spellStart"/>
+      <w:r>
+        <w:t>chandelier.tga</w:t>
+      </w:r>
+      <w:proofErr w:type="spellEnd"/>
+    </w:p>
+    <w:p>
+      <w:pPr>
+        <w:pStyle w:val="ListParagraph"/>
+        <w:numPr>
+          <w:ilvl w:val="1"/>
+          <w:numId w:val="11"/>
+        </w:numPr>
+      </w:pPr>
+      <w:proofErr w:type="spellStart"/>
+      <w:r>
+        <w:t>door.tga</w:t>
+      </w:r>
+      <w:proofErr w:type="spellEnd"/>
+    </w:p>
+    <w:p>
+      <w:pPr>
+        <w:pStyle w:val="ListParagraph"/>
+        <w:numPr>
+          <w:ilvl w:val="1"/>
+          <w:numId w:val="11"/>
+        </w:numPr>
+      </w:pPr>
+      <w:proofErr w:type="spellStart"/>
+      <w:r>
+        <w:t>floor.tga</w:t>
+      </w:r>
+      <w:proofErr w:type="spellEnd"/>
+    </w:p>
+    <w:p>
+      <w:pPr>
+        <w:pStyle w:val="ListParagraph"/>
+        <w:numPr>
+          <w:ilvl w:val="1"/>
+          <w:numId w:val="11"/>
+        </w:numPr>
+      </w:pPr>
+      <w:proofErr w:type="spellStart"/>
+      <w:r>
+        <w:t>hammer.tga</w:t>
+      </w:r>
+      <w:proofErr w:type="spellEnd"/>
+    </w:p>
+    <w:p>
+      <w:pPr>
+        <w:pStyle w:val="ListParagraph"/>
+        <w:numPr>
+          <w:ilvl w:val="1"/>
+          <w:numId w:val="11"/>
+        </w:numPr>
+      </w:pPr>
+      <w:proofErr w:type="spellStart"/>
+      <w:r>
+        <w:t>indoorCeiling.tga</w:t>
+      </w:r>
+      <w:proofErr w:type="spellEnd"/>
+    </w:p>
+    <w:p>
+      <w:pPr>
+        <w:pStyle w:val="ListParagraph"/>
+        <w:numPr>
+          <w:ilvl w:val="1"/>
+          <w:numId w:val="11"/>
+        </w:numPr>
+      </w:pPr>
+      <w:proofErr w:type="spellStart"/>
+      <w:r>
+        <w:lastRenderedPageBreak/>
+        <w:t>indoorFloor.tga</w:t>
+      </w:r>
+      <w:proofErr w:type="spellEnd"/>
+    </w:p>
+    <w:p>
+      <w:pPr>
+        <w:pStyle w:val="ListParagraph"/>
+        <w:numPr>
+          <w:ilvl w:val="1"/>
+          <w:numId w:val="11"/>
+        </w:numPr>
+      </w:pPr>
+      <w:proofErr w:type="spellStart"/>
+      <w:r>
+        <w:t>indoorGate.tga</w:t>
+      </w:r>
+      <w:proofErr w:type="spellEnd"/>
+    </w:p>
+    <w:p>
+      <w:pPr>
+        <w:pStyle w:val="ListParagraph"/>
+        <w:numPr>
+          <w:ilvl w:val="1"/>
+          <w:numId w:val="11"/>
+        </w:numPr>
+      </w:pPr>
+      <w:proofErr w:type="spellStart"/>
+      <w:r>
+        <w:t>stairs.tga</w:t>
+      </w:r>
+      <w:proofErr w:type="spellEnd"/>
+    </w:p>
+    <w:p>
+      <w:pPr>
+        <w:pStyle w:val="ListParagraph"/>
+        <w:numPr>
+          <w:ilvl w:val="1"/>
+          <w:numId w:val="11"/>
+        </w:numPr>
+      </w:pPr>
+      <w:proofErr w:type="spellStart"/>
+      <w:r>
+        <w:t>Table.tga</w:t>
+      </w:r>
+      <w:proofErr w:type="spellEnd"/>
+    </w:p>
+    <w:p>
+      <w:pPr>
+        <w:pStyle w:val="ListParagraph"/>
+        <w:numPr>
+          <w:ilvl w:val="1"/>
+          <w:numId w:val="11"/>
+        </w:numPr>
+      </w:pPr>
+      <w:proofErr w:type="spellStart"/>
+      <w:r>
+        <w:t>toilet.tga</w:t>
+      </w:r>
+      <w:proofErr w:type="spellEnd"/>
+    </w:p>
+    <w:p>
+      <w:pPr>
+        <w:pStyle w:val="ListParagraph"/>
+        <w:numPr>
+          <w:ilvl w:val="1"/>
+          <w:numId w:val="11"/>
+        </w:numPr>
+      </w:pPr>
+      <w:proofErr w:type="spellStart"/>
+      <w:r>
+        <w:t>walltex.tga</w:t>
       </w:r>
       <w:proofErr w:type="spellEnd"/>
     </w:p>
@@ -7427,9 +8083,186 @@
           <w:numId w:val="11"/>
         </w:numPr>
       </w:pPr>
+      <w:r>
+        <w:t>Outdoor (Folder)</w:t>
+      </w:r>
+    </w:p>
+    <w:p>
+      <w:pPr>
+        <w:pStyle w:val="ListParagraph"/>
+        <w:numPr>
+          <w:ilvl w:val="1"/>
+          <w:numId w:val="11"/>
+        </w:numPr>
+      </w:pPr>
       <w:proofErr w:type="spellStart"/>
       <w:r>
-        <w:t>chair.tga</w:t>
+        <w:t>bench</w:t>
+      </w:r>
+      <w:r>
+        <w:t>.tga</w:t>
+      </w:r>
+      <w:proofErr w:type="spellEnd"/>
+    </w:p>
+    <w:p>
+      <w:pPr>
+        <w:pStyle w:val="ListParagraph"/>
+        <w:numPr>
+          <w:ilvl w:val="1"/>
+          <w:numId w:val="11"/>
+        </w:numPr>
+      </w:pPr>
+      <w:proofErr w:type="spellStart"/>
+      <w:r>
+        <w:t>coconutTree.tga</w:t>
+      </w:r>
+      <w:proofErr w:type="spellEnd"/>
+    </w:p>
+    <w:p>
+      <w:pPr>
+        <w:pStyle w:val="ListParagraph"/>
+        <w:numPr>
+          <w:ilvl w:val="1"/>
+          <w:numId w:val="11"/>
+        </w:numPr>
+      </w:pPr>
+      <w:proofErr w:type="spellStart"/>
+      <w:r>
+        <w:t>fountain.tga</w:t>
+      </w:r>
+      <w:proofErr w:type="spellEnd"/>
+    </w:p>
+    <w:p>
+      <w:pPr>
+        <w:pStyle w:val="ListParagraph"/>
+        <w:numPr>
+          <w:ilvl w:val="1"/>
+          <w:numId w:val="11"/>
+        </w:numPr>
+      </w:pPr>
+      <w:proofErr w:type="spellStart"/>
+      <w:r>
+        <w:t>hedge.tga</w:t>
+      </w:r>
+      <w:proofErr w:type="spellEnd"/>
+    </w:p>
+    <w:p>
+      <w:pPr>
+        <w:pStyle w:val="ListParagraph"/>
+        <w:numPr>
+          <w:ilvl w:val="1"/>
+          <w:numId w:val="11"/>
+        </w:numPr>
+      </w:pPr>
+      <w:r>
+        <w:t>house3.tga</w:t>
+      </w:r>
+    </w:p>
+    <w:p>
+      <w:pPr>
+        <w:pStyle w:val="ListParagraph"/>
+        <w:numPr>
+          <w:ilvl w:val="1"/>
+          <w:numId w:val="11"/>
+        </w:numPr>
+      </w:pPr>
+      <w:proofErr w:type="spellStart"/>
+      <w:r>
+        <w:t>houseTex.tga</w:t>
+      </w:r>
+      <w:proofErr w:type="spellEnd"/>
+    </w:p>
+    <w:p>
+      <w:pPr>
+        <w:pStyle w:val="ListParagraph"/>
+        <w:numPr>
+          <w:ilvl w:val="1"/>
+          <w:numId w:val="11"/>
+        </w:numPr>
+      </w:pPr>
+      <w:r>
+        <w:t>houseTex2.tga</w:t>
+      </w:r>
+    </w:p>
+    <w:p>
+      <w:pPr>
+        <w:pStyle w:val="ListParagraph"/>
+        <w:numPr>
+          <w:ilvl w:val="1"/>
+          <w:numId w:val="11"/>
+        </w:numPr>
+      </w:pPr>
+      <w:proofErr w:type="spellStart"/>
+      <w:r>
+        <w:t>key.tga</w:t>
+      </w:r>
+      <w:proofErr w:type="spellEnd"/>
+    </w:p>
+    <w:p>
+      <w:pPr>
+        <w:pStyle w:val="ListParagraph"/>
+        <w:numPr>
+          <w:ilvl w:val="1"/>
+          <w:numId w:val="11"/>
+        </w:numPr>
+      </w:pPr>
+      <w:r>
+        <w:t>level4_ground.tga</w:t>
+      </w:r>
+    </w:p>
+    <w:p>
+      <w:pPr>
+        <w:pStyle w:val="ListParagraph"/>
+        <w:numPr>
+          <w:ilvl w:val="1"/>
+          <w:numId w:val="11"/>
+        </w:numPr>
+      </w:pPr>
+      <w:proofErr w:type="spellStart"/>
+      <w:r>
+        <w:t>metalFence.tga</w:t>
+      </w:r>
+      <w:proofErr w:type="spellEnd"/>
+    </w:p>
+    <w:p>
+      <w:pPr>
+        <w:pStyle w:val="ListParagraph"/>
+        <w:numPr>
+          <w:ilvl w:val="1"/>
+          <w:numId w:val="11"/>
+        </w:numPr>
+      </w:pPr>
+      <w:proofErr w:type="spellStart"/>
+      <w:r>
+        <w:t>pot.tga</w:t>
+      </w:r>
+      <w:proofErr w:type="spellEnd"/>
+    </w:p>
+    <w:p>
+      <w:pPr>
+        <w:pStyle w:val="ListParagraph"/>
+        <w:numPr>
+          <w:ilvl w:val="1"/>
+          <w:numId w:val="11"/>
+        </w:numPr>
+      </w:pPr>
+      <w:proofErr w:type="spellStart"/>
+      <w:r>
+        <w:t>rust.tga</w:t>
+      </w:r>
+      <w:proofErr w:type="spellEnd"/>
+    </w:p>
+    <w:p>
+      <w:pPr>
+        <w:pStyle w:val="ListParagraph"/>
+        <w:numPr>
+          <w:ilvl w:val="1"/>
+          <w:numId w:val="11"/>
+        </w:numPr>
+      </w:pPr>
+      <w:proofErr w:type="spellStart"/>
+      <w:r>
+        <w:t>water.tga</w:t>
       </w:r>
       <w:proofErr w:type="spellEnd"/>
     </w:p>
@@ -7442,7 +8275,141 @@
         </w:numPr>
       </w:pPr>
       <w:r>
-        <w:t>tree1.tga</w:t>
+        <w:t>Forest (Folder)</w:t>
+      </w:r>
+    </w:p>
+    <w:p>
+      <w:pPr>
+        <w:pStyle w:val="ListParagraph"/>
+        <w:numPr>
+          <w:ilvl w:val="1"/>
+          <w:numId w:val="11"/>
+        </w:numPr>
+      </w:pPr>
+      <w:proofErr w:type="spellStart"/>
+      <w:r>
+        <w:t>Bridge.tga</w:t>
+      </w:r>
+      <w:proofErr w:type="spellEnd"/>
+    </w:p>
+    <w:p>
+      <w:pPr>
+        <w:pStyle w:val="ListParagraph"/>
+        <w:numPr>
+          <w:ilvl w:val="1"/>
+          <w:numId w:val="11"/>
+        </w:numPr>
+      </w:pPr>
+      <w:proofErr w:type="spellStart"/>
+      <w:r>
+        <w:t>Bush.tga</w:t>
+      </w:r>
+      <w:proofErr w:type="spellEnd"/>
+    </w:p>
+    <w:p>
+      <w:pPr>
+        <w:pStyle w:val="ListParagraph"/>
+        <w:numPr>
+          <w:ilvl w:val="1"/>
+          <w:numId w:val="11"/>
+        </w:numPr>
+      </w:pPr>
+      <w:proofErr w:type="spellStart"/>
+      <w:r>
+        <w:t>Dead_Leaves.tga</w:t>
+      </w:r>
+      <w:proofErr w:type="spellEnd"/>
+    </w:p>
+    <w:p>
+      <w:pPr>
+        <w:pStyle w:val="ListParagraph"/>
+        <w:numPr>
+          <w:ilvl w:val="1"/>
+          <w:numId w:val="11"/>
+        </w:numPr>
+      </w:pPr>
+      <w:proofErr w:type="spellStart"/>
+      <w:r>
+        <w:t>Dead_Tree.tga</w:t>
+      </w:r>
+      <w:proofErr w:type="spellEnd"/>
+    </w:p>
+    <w:p>
+      <w:pPr>
+        <w:pStyle w:val="ListParagraph"/>
+        <w:numPr>
+          <w:ilvl w:val="1"/>
+          <w:numId w:val="11"/>
+        </w:numPr>
+      </w:pPr>
+      <w:proofErr w:type="spellStart"/>
+      <w:r>
+        <w:t>Grass.tga</w:t>
+      </w:r>
+      <w:proofErr w:type="spellEnd"/>
+    </w:p>
+    <w:p>
+      <w:pPr>
+        <w:pStyle w:val="ListParagraph"/>
+        <w:numPr>
+          <w:ilvl w:val="1"/>
+          <w:numId w:val="11"/>
+        </w:numPr>
+      </w:pPr>
+      <w:proofErr w:type="spellStart"/>
+      <w:r>
+        <w:t>Logs.tga</w:t>
+      </w:r>
+      <w:proofErr w:type="spellEnd"/>
+    </w:p>
+    <w:p>
+      <w:pPr>
+        <w:pStyle w:val="ListParagraph"/>
+        <w:numPr>
+          <w:ilvl w:val="1"/>
+          <w:numId w:val="11"/>
+        </w:numPr>
+      </w:pPr>
+      <w:proofErr w:type="spellStart"/>
+      <w:r>
+        <w:t>sea.tga</w:t>
+      </w:r>
+      <w:proofErr w:type="spellEnd"/>
+    </w:p>
+    <w:p>
+      <w:pPr>
+        <w:pStyle w:val="ListParagraph"/>
+        <w:numPr>
+          <w:ilvl w:val="1"/>
+          <w:numId w:val="11"/>
+        </w:numPr>
+      </w:pPr>
+      <w:r>
+        <w:t>sea2.tga</w:t>
+      </w:r>
+    </w:p>
+    <w:p>
+      <w:pPr>
+        <w:pStyle w:val="ListParagraph"/>
+        <w:numPr>
+          <w:ilvl w:val="1"/>
+          <w:numId w:val="11"/>
+        </w:numPr>
+      </w:pPr>
+      <w:r>
+        <w:t>Tree_1.tga</w:t>
+      </w:r>
+    </w:p>
+    <w:p>
+      <w:pPr>
+        <w:pStyle w:val="ListParagraph"/>
+        <w:numPr>
+          <w:ilvl w:val="1"/>
+          <w:numId w:val="11"/>
+        </w:numPr>
+      </w:pPr>
+      <w:r>
+        <w:t>Tree_2.tga</w:t>
       </w:r>
     </w:p>
     <w:p>
@@ -7454,7 +8421,47 @@
         </w:numPr>
       </w:pPr>
       <w:r>
-        <w:t>tree2.tga</w:t>
+        <w:t>Graveyard (Folder)</w:t>
+      </w:r>
+    </w:p>
+    <w:p>
+      <w:pPr>
+        <w:pStyle w:val="ListParagraph"/>
+        <w:numPr>
+          <w:ilvl w:val="1"/>
+          <w:numId w:val="11"/>
+        </w:numPr>
+      </w:pPr>
+      <w:proofErr w:type="spellStart"/>
+      <w:r>
+        <w:t>deadTree.tga</w:t>
+      </w:r>
+      <w:proofErr w:type="spellEnd"/>
+    </w:p>
+    <w:p>
+      <w:pPr>
+        <w:pStyle w:val="ListParagraph"/>
+        <w:numPr>
+          <w:ilvl w:val="1"/>
+          <w:numId w:val="11"/>
+        </w:numPr>
+      </w:pPr>
+      <w:proofErr w:type="spellStart"/>
+      <w:r>
+        <w:t>Tombstone.tga</w:t>
+      </w:r>
+      <w:proofErr w:type="spellEnd"/>
+    </w:p>
+    <w:p>
+      <w:pPr>
+        <w:pStyle w:val="ListParagraph"/>
+        <w:numPr>
+          <w:ilvl w:val="1"/>
+          <w:numId w:val="11"/>
+        </w:numPr>
+      </w:pPr>
+      <w:r>
+        <w:t>wood_1.tga</w:t>
       </w:r>
     </w:p>
     <w:p>
@@ -7465,9 +8472,11 @@
           <w:numId w:val="11"/>
         </w:numPr>
       </w:pPr>
-      <w:r>
-        <w:t>grave1.tga</w:t>
-      </w:r>
+      <w:proofErr w:type="spellStart"/>
+      <w:r>
+        <w:t>Sky.tga</w:t>
+      </w:r>
+      <w:proofErr w:type="spellEnd"/>
     </w:p>
     <w:p>
       <w:pPr>
@@ -7477,29 +8486,14 @@
           <w:numId w:val="11"/>
         </w:numPr>
       </w:pPr>
-      <w:r>
-        <w:t>grave2.tga</w:t>
-      </w:r>
-    </w:p>
-    <w:p>
-      <w:pPr>
-        <w:rPr>
-          <w:sz w:val="24"/>
-        </w:rPr>
-      </w:pPr>
-      <w:r>
-        <w:rPr>
-          <w:sz w:val="24"/>
-        </w:rPr>
-        <w:br w:type="page"/>
-      </w:r>
-    </w:p>
-    <w:p>
-      <w:pPr>
-        <w:rPr>
-          <w:sz w:val="24"/>
-        </w:rPr>
-      </w:pPr>
+      <w:proofErr w:type="spellStart"/>
+      <w:r>
+        <w:t>c</w:t>
+      </w:r>
+      <w:r>
+        <w:t>alibri.tga</w:t>
+      </w:r>
+      <w:proofErr w:type="spellEnd"/>
     </w:p>
     <w:p>
       <w:pPr>
@@ -7513,327 +8507,13 @@
       </w:pPr>
       <w:r>
         <w:rPr>
-          <w:rFonts w:eastAsiaTheme="majorEastAsia" w:cstheme="majorBidi"/>
           <w:b/>
           <w:color w:val="000000" w:themeColor="text1"/>
           <w:sz w:val="32"/>
           <w:szCs w:val="32"/>
         </w:rPr>
-        <w:t>Sound files</w:t>
-      </w:r>
-    </w:p>
-    <w:p>
-      <w:pPr>
-        <w:pStyle w:val="ListParagraph"/>
-        <w:numPr>
-          <w:ilvl w:val="0"/>
-          <w:numId w:val="11"/>
-        </w:numPr>
-        <w:rPr>
-          <w:b/>
-          <w:sz w:val="28"/>
-        </w:rPr>
-      </w:pPr>
-      <w:r>
-        <w:rPr>
-          <w:b/>
-          <w:sz w:val="28"/>
-        </w:rPr>
-        <w:t>BGM</w:t>
-      </w:r>
-    </w:p>
-    <w:p>
-      <w:pPr>
-        <w:pStyle w:val="ListParagraph"/>
-        <w:numPr>
-          <w:ilvl w:val="1"/>
-          <w:numId w:val="11"/>
-        </w:numPr>
-      </w:pPr>
-      <w:r>
-        <w:t>menu.mp3</w:t>
-      </w:r>
-    </w:p>
-    <w:p>
-      <w:pPr>
-        <w:pStyle w:val="ListParagraph"/>
-        <w:numPr>
-          <w:ilvl w:val="1"/>
-          <w:numId w:val="11"/>
-        </w:numPr>
-      </w:pPr>
-      <w:r>
-        <w:t>Scene1.mp3</w:t>
-      </w:r>
-    </w:p>
-    <w:p>
-      <w:pPr>
-        <w:pStyle w:val="ListParagraph"/>
-        <w:numPr>
-          <w:ilvl w:val="1"/>
-          <w:numId w:val="11"/>
-        </w:numPr>
-      </w:pPr>
-      <w:r>
-        <w:t>Scene2.mp3</w:t>
-      </w:r>
-    </w:p>
-    <w:p>
-      <w:pPr>
-        <w:pStyle w:val="ListParagraph"/>
-        <w:numPr>
-          <w:ilvl w:val="1"/>
-          <w:numId w:val="11"/>
-        </w:numPr>
-      </w:pPr>
-      <w:r>
-        <w:t>Scene3.mp3</w:t>
-      </w:r>
-    </w:p>
-    <w:p>
-      <w:pPr>
-        <w:pStyle w:val="ListParagraph"/>
-        <w:numPr>
-          <w:ilvl w:val="1"/>
-          <w:numId w:val="11"/>
-        </w:numPr>
-      </w:pPr>
-      <w:r>
-        <w:t>Scene4.mp3</w:t>
-      </w:r>
-    </w:p>
-    <w:p>
-      <w:pPr>
-        <w:pStyle w:val="ListParagraph"/>
-        <w:numPr>
-          <w:ilvl w:val="1"/>
-          <w:numId w:val="11"/>
-        </w:numPr>
-      </w:pPr>
-      <w:r>
-        <w:t>shop.mp3</w:t>
-      </w:r>
-    </w:p>
-    <w:p>
-      <w:pPr>
-        <w:pStyle w:val="ListParagraph"/>
-        <w:numPr>
-          <w:ilvl w:val="1"/>
-          <w:numId w:val="11"/>
-        </w:numPr>
-      </w:pPr>
-      <w:r>
-        <w:t>winScene.mp3</w:t>
-      </w:r>
-    </w:p>
-    <w:p>
-      <w:pPr>
-        <w:pStyle w:val="ListParagraph"/>
-        <w:numPr>
-          <w:ilvl w:val="1"/>
-          <w:numId w:val="11"/>
-        </w:numPr>
-      </w:pPr>
-      <w:r>
-        <w:t>loseScene.mp3</w:t>
-      </w:r>
-    </w:p>
-    <w:p>
-      <w:pPr>
-        <w:pStyle w:val="ListParagraph"/>
-        <w:numPr>
-          <w:ilvl w:val="0"/>
-          <w:numId w:val="11"/>
-        </w:numPr>
-        <w:rPr>
-          <w:b/>
-          <w:sz w:val="28"/>
-        </w:rPr>
-      </w:pPr>
-      <w:r>
-        <w:rPr>
-          <w:b/>
-          <w:sz w:val="28"/>
-        </w:rPr>
-        <w:t>SFX</w:t>
-      </w:r>
-    </w:p>
-    <w:p>
-      <w:pPr>
-        <w:pStyle w:val="ListParagraph"/>
-        <w:numPr>
-          <w:ilvl w:val="1"/>
-          <w:numId w:val="11"/>
-        </w:numPr>
-      </w:pPr>
-      <w:r>
-        <w:t>playerShoot.wav</w:t>
-      </w:r>
-    </w:p>
-    <w:p>
-      <w:pPr>
-        <w:pStyle w:val="ListParagraph"/>
-        <w:numPr>
-          <w:ilvl w:val="1"/>
-          <w:numId w:val="11"/>
-        </w:numPr>
-      </w:pPr>
-      <w:r>
-        <w:t>playerCapture.wav</w:t>
-      </w:r>
-    </w:p>
-    <w:p>
-      <w:pPr>
-        <w:pStyle w:val="ListParagraph"/>
-        <w:numPr>
-          <w:ilvl w:val="1"/>
-          <w:numId w:val="11"/>
-        </w:numPr>
-      </w:pPr>
-      <w:r>
-        <w:t>playerDie.wav</w:t>
-      </w:r>
-    </w:p>
-    <w:p>
-      <w:pPr>
-        <w:pStyle w:val="ListParagraph"/>
-        <w:numPr>
-          <w:ilvl w:val="1"/>
-          <w:numId w:val="11"/>
-        </w:numPr>
-      </w:pPr>
-      <w:r>
-        <w:t>enemyAttac</w:t>
-      </w:r>
-      <w:bookmarkStart w:id="29" w:name="_GoBack"/>
-      <w:bookmarkEnd w:id="29"/>
-      <w:r>
-        <w:t>k.wav</w:t>
-      </w:r>
-    </w:p>
-    <w:p>
-      <w:pPr>
-        <w:pStyle w:val="ListParagraph"/>
-        <w:numPr>
-          <w:ilvl w:val="1"/>
-          <w:numId w:val="11"/>
-        </w:numPr>
-      </w:pPr>
-      <w:r>
-        <w:t>enemyDie.wav</w:t>
-      </w:r>
-    </w:p>
-    <w:p>
-      <w:pPr>
-        <w:pStyle w:val="ListParagraph"/>
-        <w:numPr>
-          <w:ilvl w:val="1"/>
-          <w:numId w:val="11"/>
-        </w:numPr>
-      </w:pPr>
-      <w:r>
-        <w:t>ButtonHover.wav</w:t>
-      </w:r>
-    </w:p>
-    <w:p>
-      <w:pPr>
-        <w:pStyle w:val="ListParagraph"/>
-        <w:numPr>
-          <w:ilvl w:val="1"/>
-          <w:numId w:val="11"/>
-        </w:numPr>
-      </w:pPr>
-      <w:r>
-        <w:t>Purchase.wav</w:t>
-      </w:r>
-    </w:p>
-    <w:p>
-      <w:pPr>
-        <w:pStyle w:val="ListParagraph"/>
-        <w:numPr>
-          <w:ilvl w:val="1"/>
-          <w:numId w:val="11"/>
-        </w:numPr>
-      </w:pPr>
-      <w:r>
-        <w:t>Alarm.wav</w:t>
-      </w:r>
-    </w:p>
-    <w:p>
-      <w:pPr>
-        <w:pStyle w:val="ListParagraph"/>
-        <w:numPr>
-          <w:ilvl w:val="1"/>
-          <w:numId w:val="11"/>
-        </w:numPr>
-      </w:pPr>
-      <w:r>
-        <w:t>doorClose.wav</w:t>
-      </w:r>
-    </w:p>
-    <w:p>
-      <w:pPr>
-        <w:pStyle w:val="ListParagraph"/>
-        <w:numPr>
-          <w:ilvl w:val="1"/>
-          <w:numId w:val="11"/>
-        </w:numPr>
-      </w:pPr>
-      <w:r>
-        <w:t>Explosion.wav</w:t>
-      </w:r>
-    </w:p>
-    <w:p>
-      <w:pPr>
-        <w:rPr>
-          <w:sz w:val="24"/>
-        </w:rPr>
-      </w:pPr>
-      <w:r>
-        <w:rPr>
-          <w:sz w:val="24"/>
-        </w:rPr>
         <w:br w:type="page"/>
       </w:r>
-    </w:p>
-    <w:p>
-      <w:pPr>
-        <w:pStyle w:val="Heading1"/>
-        <w:jc w:val="center"/>
-        <w:rPr>
-          <w:rFonts w:asciiTheme="minorHAnsi" w:hAnsiTheme="minorHAnsi"/>
-          <w:b/>
-          <w:color w:val="000000" w:themeColor="text1"/>
-          <w:sz w:val="48"/>
-          <w:szCs w:val="48"/>
-          <w:u w:val="single"/>
-        </w:rPr>
-      </w:pPr>
-      <w:bookmarkStart w:id="30" w:name="_Toc459043550"/>
-      <w:r>
-        <w:rPr>
-          <w:rFonts w:asciiTheme="minorHAnsi" w:hAnsiTheme="minorHAnsi"/>
-          <w:b/>
-          <w:color w:val="000000" w:themeColor="text1"/>
-          <w:sz w:val="48"/>
-          <w:szCs w:val="48"/>
-          <w:u w:val="single"/>
-        </w:rPr>
-        <w:lastRenderedPageBreak/>
-        <w:t>Object Examples</w:t>
-      </w:r>
-      <w:r>
-        <w:rPr>
-          <w:rFonts w:asciiTheme="minorHAnsi" w:hAnsiTheme="minorHAnsi"/>
-          <w:b/>
-          <w:color w:val="000000" w:themeColor="text1"/>
-          <w:sz w:val="48"/>
-          <w:szCs w:val="48"/>
-          <w:u w:val="single"/>
-        </w:rPr>
-        <w:t xml:space="preserve"> &amp; Level Layout</w:t>
-      </w:r>
-      <w:bookmarkEnd w:id="30"/>
     </w:p>
     <w:p>
       <w:pPr>
@@ -7846,7 +8526,7 @@
           <w:szCs w:val="32"/>
         </w:rPr>
       </w:pPr>
-      <w:bookmarkStart w:id="31" w:name="_Toc459043551"/>
+      <w:bookmarkStart w:id="29" w:name="_Toc460232138"/>
       <w:r>
         <w:rPr>
           <w:rFonts w:asciiTheme="minorHAnsi" w:hAnsiTheme="minorHAnsi"/>
@@ -7855,271 +8535,10 @@
           <w:sz w:val="32"/>
           <w:szCs w:val="32"/>
         </w:rPr>
-        <w:t>Level 1 – Indoors</w:t>
-      </w:r>
-      <w:bookmarkEnd w:id="31"/>
-    </w:p>
-    <w:p>
-      <w:r>
-        <w:t>Pictures examples (Might not be the exact same as the one used in game)</w:t>
-      </w:r>
-    </w:p>
-    <w:p>
-      <w:pPr>
-        <w:spacing w:after="0" w:line="240" w:lineRule="auto"/>
-        <w:rPr>
-          <w:rFonts w:ascii="Times New Roman" w:eastAsia="Times New Roman" w:hAnsi="Times New Roman" w:cs="Times New Roman"/>
-          <w:sz w:val="24"/>
-          <w:szCs w:val="24"/>
-          <w:lang w:val="en-PH" w:eastAsia="en-PH"/>
-        </w:rPr>
-      </w:pPr>
-      <w:r>
-        <w:rPr>
-          <w:rFonts w:ascii="Arial" w:eastAsia="Times New Roman" w:hAnsi="Arial" w:cs="Arial"/>
-          <w:b/>
-          <w:bCs/>
-          <w:noProof/>
-          <w:color w:val="512DA8"/>
-          <w:sz w:val="32"/>
-          <w:szCs w:val="32"/>
-          <w:lang w:val="en-PH" w:eastAsia="en-PH"/>
-        </w:rPr>
-        <w:drawing>
-          <wp:inline distT="0" distB="0" distL="0" distR="0">
-            <wp:extent cx="2400300" cy="1800225"/>
-            <wp:effectExtent l="0" t="0" r="0" b="9525"/>
-            <wp:docPr id="8" name="Picture 8" descr="https://lh5.googleusercontent.com/vI5a2WyJOi2utcNQAHxgg8OPxmXDS66O1i3OsKHOc4BnceOCjyCKzXI_ZunkyqzP9CWKkjnf2IN4db5PKFTDugZRzHlmxymm4sc9Tf6kvsjOMtHN929uhmicNID0DFKHHgN3Aytc"/>
-            <wp:cNvGraphicFramePr>
-              <a:graphicFrameLocks xmlns:a="http://schemas.openxmlformats.org/drawingml/2006/main" noChangeAspect="1"/>
-            </wp:cNvGraphicFramePr>
-            <a:graphic xmlns:a="http://schemas.openxmlformats.org/drawingml/2006/main">
-              <a:graphicData uri="http://schemas.openxmlformats.org/drawingml/2006/picture">
-                <pic:pic xmlns:pic="http://schemas.openxmlformats.org/drawingml/2006/picture">
-                  <pic:nvPicPr>
-                    <pic:cNvPr id="0" name="Picture 45" descr="https://lh5.googleusercontent.com/vI5a2WyJOi2utcNQAHxgg8OPxmXDS66O1i3OsKHOc4BnceOCjyCKzXI_ZunkyqzP9CWKkjnf2IN4db5PKFTDugZRzHlmxymm4sc9Tf6kvsjOMtHN929uhmicNID0DFKHHgN3Aytc"/>
-                    <pic:cNvPicPr>
-                      <a:picLocks noChangeAspect="1" noChangeArrowheads="1"/>
-                    </pic:cNvPicPr>
-                  </pic:nvPicPr>
-                  <pic:blipFill>
-                    <a:blip r:embed="rId9" cstate="print">
-                      <a:extLst>
-                        <a:ext uri="{28A0092B-C50C-407E-A947-70E740481C1C}">
-                          <a14:useLocalDpi xmlns:a14="http://schemas.microsoft.com/office/drawing/2010/main" val="0"/>
-                        </a:ext>
-                      </a:extLst>
-                    </a:blip>
-                    <a:srcRect/>
-                    <a:stretch>
-                      <a:fillRect/>
-                    </a:stretch>
-                  </pic:blipFill>
-                  <pic:spPr bwMode="auto">
-                    <a:xfrm>
-                      <a:off x="0" y="0"/>
-                      <a:ext cx="2400300" cy="1800225"/>
-                    </a:xfrm>
-                    <a:prstGeom prst="rect">
-                      <a:avLst/>
-                    </a:prstGeom>
-                    <a:noFill/>
-                    <a:ln>
-                      <a:noFill/>
-                    </a:ln>
-                  </pic:spPr>
-                </pic:pic>
-              </a:graphicData>
-            </a:graphic>
-          </wp:inline>
-        </w:drawing>
-      </w:r>
-      <w:r>
-        <w:rPr>
-          <w:rFonts w:ascii="Arial" w:eastAsia="Times New Roman" w:hAnsi="Arial" w:cs="Arial"/>
-          <w:b/>
-          <w:bCs/>
-          <w:noProof/>
-          <w:color w:val="512DA8"/>
-          <w:sz w:val="32"/>
-          <w:szCs w:val="32"/>
-          <w:lang w:val="en-PH" w:eastAsia="en-PH"/>
-        </w:rPr>
-        <w:drawing>
-          <wp:inline distT="0" distB="0" distL="0" distR="0">
-            <wp:extent cx="3200400" cy="1800225"/>
-            <wp:effectExtent l="0" t="0" r="0" b="9525"/>
-            <wp:docPr id="7" name="Picture 7" descr="https://lh3.googleusercontent.com/2t-72RWqev7xkOo51IkltLuQzmGTMCdKaFRgB2q7mGKRB8M8KUGJz31sB522pb6G9cuJbrJQZ6TucCeECKjnllsbQLt6FRgSLwksDfM1unmdvsxl70y4Jjl3GJ0pf5e3DgqmdiBS"/>
-            <wp:cNvGraphicFramePr>
-              <a:graphicFrameLocks xmlns:a="http://schemas.openxmlformats.org/drawingml/2006/main" noChangeAspect="1"/>
-            </wp:cNvGraphicFramePr>
-            <a:graphic xmlns:a="http://schemas.openxmlformats.org/drawingml/2006/main">
-              <a:graphicData uri="http://schemas.openxmlformats.org/drawingml/2006/picture">
-                <pic:pic xmlns:pic="http://schemas.openxmlformats.org/drawingml/2006/picture">
-                  <pic:nvPicPr>
-                    <pic:cNvPr id="0" name="Picture 46" descr="https://lh3.googleusercontent.com/2t-72RWqev7xkOo51IkltLuQzmGTMCdKaFRgB2q7mGKRB8M8KUGJz31sB522pb6G9cuJbrJQZ6TucCeECKjnllsbQLt6FRgSLwksDfM1unmdvsxl70y4Jjl3GJ0pf5e3DgqmdiBS"/>
-                    <pic:cNvPicPr>
-                      <a:picLocks noChangeAspect="1" noChangeArrowheads="1"/>
-                    </pic:cNvPicPr>
-                  </pic:nvPicPr>
-                  <pic:blipFill>
-                    <a:blip r:embed="rId10">
-                      <a:extLst>
-                        <a:ext uri="{28A0092B-C50C-407E-A947-70E740481C1C}">
-                          <a14:useLocalDpi xmlns:a14="http://schemas.microsoft.com/office/drawing/2010/main" val="0"/>
-                        </a:ext>
-                      </a:extLst>
-                    </a:blip>
-                    <a:srcRect/>
-                    <a:stretch>
-                      <a:fillRect/>
-                    </a:stretch>
-                  </pic:blipFill>
-                  <pic:spPr bwMode="auto">
-                    <a:xfrm>
-                      <a:off x="0" y="0"/>
-                      <a:ext cx="3200400" cy="1800225"/>
-                    </a:xfrm>
-                    <a:prstGeom prst="rect">
-                      <a:avLst/>
-                    </a:prstGeom>
-                    <a:noFill/>
-                    <a:ln>
-                      <a:noFill/>
-                    </a:ln>
-                  </pic:spPr>
-                </pic:pic>
-              </a:graphicData>
-            </a:graphic>
-          </wp:inline>
-        </w:drawing>
-      </w:r>
-    </w:p>
-    <w:p>
-      <w:r>
-        <w:rPr>
-          <w:rFonts w:ascii="Arial" w:eastAsia="Times New Roman" w:hAnsi="Arial" w:cs="Arial"/>
-          <w:b/>
-          <w:bCs/>
-          <w:noProof/>
-          <w:color w:val="512DA8"/>
-          <w:sz w:val="32"/>
-          <w:szCs w:val="32"/>
-          <w:lang w:val="en-PH" w:eastAsia="en-PH"/>
-        </w:rPr>
-        <w:drawing>
-          <wp:inline distT="0" distB="0" distL="0" distR="0">
-            <wp:extent cx="2800350" cy="1895475"/>
-            <wp:effectExtent l="0" t="0" r="0" b="9525"/>
-            <wp:docPr id="6" name="Picture 6" descr="https://lh6.googleusercontent.com/ImVZjOHB0HNlINeb1455qOpUNTRJeNj8giqFx8NW4LKoeAwWJSxZNznmhaIjmvB1p5fvzCaqgIW0KSBxUQOrdpjac0vTO0Xox1bbj4odbi6iKHGEbkKcstuTne8L9mmJfAwEvttv"/>
-            <wp:cNvGraphicFramePr>
-              <a:graphicFrameLocks xmlns:a="http://schemas.openxmlformats.org/drawingml/2006/main" noChangeAspect="1"/>
-            </wp:cNvGraphicFramePr>
-            <a:graphic xmlns:a="http://schemas.openxmlformats.org/drawingml/2006/main">
-              <a:graphicData uri="http://schemas.openxmlformats.org/drawingml/2006/picture">
-                <pic:pic xmlns:pic="http://schemas.openxmlformats.org/drawingml/2006/picture">
-                  <pic:nvPicPr>
-                    <pic:cNvPr id="0" name="Picture 47" descr="https://lh6.googleusercontent.com/ImVZjOHB0HNlINeb1455qOpUNTRJeNj8giqFx8NW4LKoeAwWJSxZNznmhaIjmvB1p5fvzCaqgIW0KSBxUQOrdpjac0vTO0Xox1bbj4odbi6iKHGEbkKcstuTne8L9mmJfAwEvttv"/>
-                    <pic:cNvPicPr>
-                      <a:picLocks noChangeAspect="1" noChangeArrowheads="1"/>
-                    </pic:cNvPicPr>
-                  </pic:nvPicPr>
-                  <pic:blipFill>
-                    <a:blip r:embed="rId11">
-                      <a:extLst>
-                        <a:ext uri="{28A0092B-C50C-407E-A947-70E740481C1C}">
-                          <a14:useLocalDpi xmlns:a14="http://schemas.microsoft.com/office/drawing/2010/main" val="0"/>
-                        </a:ext>
-                      </a:extLst>
-                    </a:blip>
-                    <a:srcRect/>
-                    <a:stretch>
-                      <a:fillRect/>
-                    </a:stretch>
-                  </pic:blipFill>
-                  <pic:spPr bwMode="auto">
-                    <a:xfrm>
-                      <a:off x="0" y="0"/>
-                      <a:ext cx="2800350" cy="1895475"/>
-                    </a:xfrm>
-                    <a:prstGeom prst="rect">
-                      <a:avLst/>
-                    </a:prstGeom>
-                    <a:noFill/>
-                    <a:ln>
-                      <a:noFill/>
-                    </a:ln>
-                  </pic:spPr>
-                </pic:pic>
-              </a:graphicData>
-            </a:graphic>
-          </wp:inline>
-        </w:drawing>
-      </w:r>
-      <w:r>
-        <w:rPr>
-          <w:rFonts w:ascii="Arial" w:eastAsia="Times New Roman" w:hAnsi="Arial" w:cs="Arial"/>
-          <w:b/>
-          <w:bCs/>
-          <w:noProof/>
-          <w:color w:val="512DA8"/>
-          <w:sz w:val="32"/>
-          <w:szCs w:val="32"/>
-          <w:lang w:val="en-PH" w:eastAsia="en-PH"/>
-        </w:rPr>
-        <w:drawing>
-          <wp:inline distT="0" distB="0" distL="0" distR="0">
-            <wp:extent cx="2571750" cy="1909620"/>
-            <wp:effectExtent l="0" t="0" r="0" b="0"/>
-            <wp:docPr id="5" name="Picture 5" descr="https://lh6.googleusercontent.com/Pf03-tycr5C6YfQKGQ3P_8J2D-0wkfTvHi1iznRUFOqRsxbBcblKehdFWi1qRj1RjCQjCtmnO5oTkKvmAI1VkkDvrXTlfvsS8JaRq4yVaAs9PRGYgQiBGe8Y1Cs3CGpb30tIkk2g"/>
-            <wp:cNvGraphicFramePr>
-              <a:graphicFrameLocks xmlns:a="http://schemas.openxmlformats.org/drawingml/2006/main" noChangeAspect="1"/>
-            </wp:cNvGraphicFramePr>
-            <a:graphic xmlns:a="http://schemas.openxmlformats.org/drawingml/2006/main">
-              <a:graphicData uri="http://schemas.openxmlformats.org/drawingml/2006/picture">
-                <pic:pic xmlns:pic="http://schemas.openxmlformats.org/drawingml/2006/picture">
-                  <pic:nvPicPr>
-                    <pic:cNvPr id="0" name="Picture 48" descr="https://lh6.googleusercontent.com/Pf03-tycr5C6YfQKGQ3P_8J2D-0wkfTvHi1iznRUFOqRsxbBcblKehdFWi1qRj1RjCQjCtmnO5oTkKvmAI1VkkDvrXTlfvsS8JaRq4yVaAs9PRGYgQiBGe8Y1Cs3CGpb30tIkk2g"/>
-                    <pic:cNvPicPr>
-                      <a:picLocks noChangeAspect="1" noChangeArrowheads="1"/>
-                    </pic:cNvPicPr>
-                  </pic:nvPicPr>
-                  <pic:blipFill>
-                    <a:blip r:embed="rId12">
-                      <a:extLst>
-                        <a:ext uri="{28A0092B-C50C-407E-A947-70E740481C1C}">
-                          <a14:useLocalDpi xmlns:a14="http://schemas.microsoft.com/office/drawing/2010/main" val="0"/>
-                        </a:ext>
-                      </a:extLst>
-                    </a:blip>
-                    <a:srcRect/>
-                    <a:stretch>
-                      <a:fillRect/>
-                    </a:stretch>
-                  </pic:blipFill>
-                  <pic:spPr bwMode="auto">
-                    <a:xfrm>
-                      <a:off x="0" y="0"/>
-                      <a:ext cx="2592482" cy="1925014"/>
-                    </a:xfrm>
-                    <a:prstGeom prst="rect">
-                      <a:avLst/>
-                    </a:prstGeom>
-                    <a:noFill/>
-                    <a:ln>
-                      <a:noFill/>
-                    </a:ln>
-                  </pic:spPr>
-                </pic:pic>
-              </a:graphicData>
-            </a:graphic>
-          </wp:inline>
-        </w:drawing>
-      </w:r>
-    </w:p>
-    <w:p>
-      <w:pPr>
-        <w:pStyle w:val="Heading2"/>
+        <w:lastRenderedPageBreak/>
+        <w:t>Sound</w:t>
+      </w:r>
+      <w:r>
         <w:rPr>
           <w:rFonts w:asciiTheme="minorHAnsi" w:hAnsiTheme="minorHAnsi"/>
           <w:b/>
@@ -8127,8 +8546,8 @@
           <w:sz w:val="32"/>
           <w:szCs w:val="32"/>
         </w:rPr>
-      </w:pPr>
-      <w:bookmarkStart w:id="32" w:name="_Toc459043552"/>
+        <w:t xml:space="preserve"> </w:t>
+      </w:r>
       <w:r>
         <w:rPr>
           <w:rFonts w:asciiTheme="minorHAnsi" w:hAnsiTheme="minorHAnsi"/>
@@ -8137,9 +8556,182 @@
           <w:sz w:val="32"/>
           <w:szCs w:val="32"/>
         </w:rPr>
-        <w:t>Level 4</w:t>
-      </w:r>
-      <w:r>
+        <w:t>files</w:t>
+      </w:r>
+      <w:bookmarkEnd w:id="29"/>
+    </w:p>
+    <w:p>
+      <w:pPr>
+        <w:numPr>
+          <w:ilvl w:val="0"/>
+          <w:numId w:val="16"/>
+        </w:numPr>
+        <w:spacing w:after="0" w:line="276" w:lineRule="auto"/>
+        <w:ind w:hanging="360"/>
+        <w:contextualSpacing/>
+      </w:pPr>
+      <w:r>
+        <w:t>Boss_Hurt</w:t>
+      </w:r>
+      <w:r>
+        <w:t>.mp3</w:t>
+      </w:r>
+    </w:p>
+    <w:p>
+      <w:pPr>
+        <w:numPr>
+          <w:ilvl w:val="0"/>
+          <w:numId w:val="16"/>
+        </w:numPr>
+        <w:spacing w:after="0" w:line="276" w:lineRule="auto"/>
+        <w:ind w:hanging="360"/>
+        <w:contextualSpacing/>
+      </w:pPr>
+      <w:r>
+        <w:t>Boss_Shoot</w:t>
+      </w:r>
+      <w:r>
+        <w:t>.mp3</w:t>
+      </w:r>
+    </w:p>
+    <w:p>
+      <w:pPr>
+        <w:numPr>
+          <w:ilvl w:val="0"/>
+          <w:numId w:val="16"/>
+        </w:numPr>
+        <w:spacing w:after="0" w:line="276" w:lineRule="auto"/>
+        <w:ind w:hanging="360"/>
+        <w:contextualSpacing/>
+      </w:pPr>
+      <w:r>
+        <w:t>doorClose.mp3</w:t>
+      </w:r>
+    </w:p>
+    <w:p>
+      <w:pPr>
+        <w:numPr>
+          <w:ilvl w:val="0"/>
+          <w:numId w:val="16"/>
+        </w:numPr>
+        <w:spacing w:after="0" w:line="276" w:lineRule="auto"/>
+        <w:ind w:hanging="360"/>
+        <w:contextualSpacing/>
+      </w:pPr>
+      <w:r>
+        <w:t>doorOpen.mp3</w:t>
+      </w:r>
+    </w:p>
+    <w:p>
+      <w:pPr>
+        <w:numPr>
+          <w:ilvl w:val="0"/>
+          <w:numId w:val="16"/>
+        </w:numPr>
+        <w:spacing w:after="0" w:line="276" w:lineRule="auto"/>
+        <w:ind w:hanging="360"/>
+        <w:contextualSpacing/>
+      </w:pPr>
+      <w:r>
+        <w:t>fountain.mp3</w:t>
+      </w:r>
+    </w:p>
+    <w:p>
+      <w:pPr>
+        <w:numPr>
+          <w:ilvl w:val="0"/>
+          <w:numId w:val="16"/>
+        </w:numPr>
+        <w:spacing w:after="0" w:line="276" w:lineRule="auto"/>
+        <w:ind w:hanging="360"/>
+        <w:contextualSpacing/>
+      </w:pPr>
+      <w:r>
+        <w:t>gateOpen</w:t>
+      </w:r>
+      <w:r>
+        <w:t>.mp3</w:t>
+      </w:r>
+    </w:p>
+    <w:p>
+      <w:pPr>
+        <w:numPr>
+          <w:ilvl w:val="0"/>
+          <w:numId w:val="16"/>
+        </w:numPr>
+        <w:spacing w:after="0" w:line="276" w:lineRule="auto"/>
+        <w:ind w:hanging="360"/>
+        <w:contextualSpacing/>
+      </w:pPr>
+      <w:r>
+        <w:t>Ghost_3_SFX</w:t>
+      </w:r>
+      <w:r>
+        <w:t>.mp3</w:t>
+      </w:r>
+    </w:p>
+    <w:p>
+      <w:pPr>
+        <w:numPr>
+          <w:ilvl w:val="0"/>
+          <w:numId w:val="16"/>
+        </w:numPr>
+        <w:spacing w:after="0" w:line="276" w:lineRule="auto"/>
+        <w:ind w:hanging="360"/>
+        <w:contextualSpacing/>
+      </w:pPr>
+      <w:r>
+        <w:t>menu.mp3</w:t>
+      </w:r>
+    </w:p>
+    <w:p>
+      <w:pPr>
+        <w:numPr>
+          <w:ilvl w:val="0"/>
+          <w:numId w:val="16"/>
+        </w:numPr>
+        <w:spacing w:after="0" w:line="276" w:lineRule="auto"/>
+        <w:ind w:hanging="360"/>
+        <w:contextualSpacing/>
+      </w:pPr>
+      <w:r>
+        <w:t>shoot.mp3</w:t>
+      </w:r>
+    </w:p>
+    <w:p>
+      <w:pPr>
+        <w:numPr>
+          <w:ilvl w:val="0"/>
+          <w:numId w:val="16"/>
+        </w:numPr>
+        <w:spacing w:after="0" w:line="276" w:lineRule="auto"/>
+        <w:ind w:hanging="360"/>
+        <w:contextualSpacing/>
+      </w:pPr>
+      <w:r>
+        <w:t>spray.mp3</w:t>
+      </w:r>
+    </w:p>
+    <w:p>
+      <w:pPr>
+        <w:numPr>
+          <w:ilvl w:val="0"/>
+          <w:numId w:val="16"/>
+        </w:numPr>
+        <w:spacing w:after="0" w:line="276" w:lineRule="auto"/>
+        <w:ind w:hanging="360"/>
+        <w:contextualSpacing/>
+      </w:pPr>
+      <w:r>
+        <w:t>vaccum.mp3</w:t>
+      </w:r>
+      <w:r>
+        <w:br/>
+      </w:r>
+    </w:p>
+    <w:p>
+      <w:pPr>
+        <w:pStyle w:val="Heading2"/>
         <w:rPr>
           <w:rFonts w:asciiTheme="minorHAnsi" w:hAnsiTheme="minorHAnsi"/>
           <w:b/>
@@ -8147,8 +8739,7 @@
           <w:sz w:val="32"/>
           <w:szCs w:val="32"/>
         </w:rPr>
-        <w:t xml:space="preserve"> –</w:t>
-      </w:r>
+      </w:pPr>
       <w:r>
         <w:rPr>
           <w:rFonts w:asciiTheme="minorHAnsi" w:hAnsiTheme="minorHAnsi"/>
@@ -8157,110 +8748,42 @@
           <w:sz w:val="32"/>
           <w:szCs w:val="32"/>
         </w:rPr>
-        <w:t xml:space="preserve"> Graveyard</w:t>
-      </w:r>
-      <w:bookmarkEnd w:id="32"/>
+        <w:t>Text files</w:t>
+      </w:r>
+    </w:p>
+    <w:p>
+      <w:pPr>
+        <w:pStyle w:val="ListParagraph"/>
+        <w:numPr>
+          <w:ilvl w:val="0"/>
+          <w:numId w:val="18"/>
+        </w:numPr>
+      </w:pPr>
+      <w:r>
+        <w:t>Ghost_Amount.csv</w:t>
+      </w:r>
     </w:p>
     <w:p/>
     <w:p>
-      <w:r>
-        <w:rPr>
-          <w:noProof/>
-          <w:lang w:val="en-PH" w:eastAsia="en-PH"/>
-        </w:rPr>
-        <w:drawing>
-          <wp:inline distT="0" distB="0" distL="0" distR="0" wp14:anchorId="04DE0AC4" wp14:editId="3C139756">
-            <wp:extent cx="4171950" cy="2650258"/>
-            <wp:effectExtent l="0" t="0" r="0" b="0"/>
-            <wp:docPr id="1" name="Picture 1"/>
-            <wp:cNvGraphicFramePr>
-              <a:graphicFrameLocks xmlns:a="http://schemas.openxmlformats.org/drawingml/2006/main" noChangeAspect="1"/>
-            </wp:cNvGraphicFramePr>
-            <a:graphic xmlns:a="http://schemas.openxmlformats.org/drawingml/2006/main">
-              <a:graphicData uri="http://schemas.openxmlformats.org/drawingml/2006/picture">
-                <pic:pic xmlns:pic="http://schemas.openxmlformats.org/drawingml/2006/picture">
-                  <pic:nvPicPr>
-                    <pic:cNvPr id="1" name=""/>
-                    <pic:cNvPicPr/>
-                  </pic:nvPicPr>
-                  <pic:blipFill>
-                    <a:blip r:embed="rId13"/>
-                    <a:stretch>
-                      <a:fillRect/>
-                    </a:stretch>
-                  </pic:blipFill>
-                  <pic:spPr>
-                    <a:xfrm>
-                      <a:off x="0" y="0"/>
-                      <a:ext cx="4196583" cy="2665906"/>
-                    </a:xfrm>
-                    <a:prstGeom prst="rect">
-                      <a:avLst/>
-                    </a:prstGeom>
-                  </pic:spPr>
-                </pic:pic>
-              </a:graphicData>
-            </a:graphic>
-          </wp:inline>
-        </w:drawing>
-      </w:r>
-    </w:p>
-    <w:p>
-      <w:pPr>
-        <w:pStyle w:val="Heading2"/>
-        <w:rPr>
-          <w:rFonts w:asciiTheme="minorHAnsi" w:hAnsiTheme="minorHAnsi"/>
-          <w:b/>
-          <w:color w:val="000000" w:themeColor="text1"/>
-          <w:sz w:val="32"/>
-          <w:szCs w:val="32"/>
-        </w:rPr>
-      </w:pPr>
-      <w:bookmarkStart w:id="33" w:name="_Toc459043553"/>
-      <w:r>
-        <w:rPr>
-          <w:rFonts w:asciiTheme="minorHAnsi" w:hAnsiTheme="minorHAnsi"/>
-          <w:b/>
-          <w:color w:val="000000" w:themeColor="text1"/>
-          <w:sz w:val="32"/>
-          <w:szCs w:val="32"/>
-        </w:rPr>
-        <w:lastRenderedPageBreak/>
-        <w:t>Ghosts</w:t>
-      </w:r>
-      <w:bookmarkEnd w:id="33"/>
-    </w:p>
-    <w:p>
-      <w:r>
-        <w:pict>
-          <v:shapetype id="_x0000_t75" coordsize="21600,21600" o:spt="75" o:preferrelative="t" path="m@4@5l@4@11@9@11@9@5xe" filled="f" stroked="f">
-            <v:stroke joinstyle="miter"/>
-            <v:formulas>
-              <v:f eqn="if lineDrawn pixelLineWidth 0"/>
-              <v:f eqn="sum @0 1 0"/>
-              <v:f eqn="sum 0 0 @1"/>
-              <v:f eqn="prod @2 1 2"/>
-              <v:f eqn="prod @3 21600 pixelWidth"/>
-              <v:f eqn="prod @3 21600 pixelHeight"/>
-              <v:f eqn="sum @0 0 1"/>
-              <v:f eqn="prod @6 1 2"/>
-              <v:f eqn="prod @7 21600 pixelWidth"/>
-              <v:f eqn="sum @8 21600 0"/>
-              <v:f eqn="prod @7 21600 pixelHeight"/>
-              <v:f eqn="sum @10 21600 0"/>
-            </v:formulas>
-            <v:path o:extrusionok="f" gradientshapeok="t" o:connecttype="rect"/>
-            <o:lock v:ext="edit" aspectratio="t"/>
-          </v:shapetype>
-          <v:shape id="_x0000_i1025" type="#_x0000_t75" style="width:467.25pt;height:349.5pt">
-            <v:imagedata r:id="rId14" o:title="Ghosts"/>
-          </v:shape>
-        </w:pict>
-      </w:r>
-    </w:p>
-    <w:p/>
+      <w:pPr>
+        <w:spacing w:after="0" w:line="276" w:lineRule="auto"/>
+        <w:contextualSpacing/>
+      </w:pPr>
+    </w:p>
+    <w:p>
+      <w:r>
+        <w:br/>
+      </w:r>
+    </w:p>
+    <w:p>
+      <w:pPr>
+        <w:rPr>
+          <w:sz w:val="24"/>
+        </w:rPr>
+      </w:pPr>
+    </w:p>
     <w:sectPr>
-      <w:footerReference w:type="default" r:id="rId15"/>
+      <w:footerReference w:type="default" r:id="rId10"/>
       <w:pgSz w:w="12240" w:h="15840"/>
       <w:pgMar w:top="1440" w:right="1440" w:bottom="1440" w:left="1440" w:header="720" w:footer="432" w:gutter="0"/>
       <w:pgNumType w:start="0"/>
@@ -8379,7 +8902,7 @@
                 <w:bCs/>
                 <w:noProof/>
               </w:rPr>
-              <w:t>12</w:t>
+              <w:t>5</w:t>
             </w:r>
             <w:r>
               <w:rPr>
@@ -8427,7 +8950,7 @@
                 <w:bCs/>
                 <w:noProof/>
               </w:rPr>
-              <w:t>13</w:t>
+              <w:t>12</w:t>
             </w:r>
             <w:r>
               <w:rPr>
@@ -8705,6 +9228,232 @@
     </w:lvl>
   </w:abstractNum>
   <w:abstractNum w:abstractNumId="2" w15:restartNumberingAfterBreak="0">
+    <w:nsid w:val="1C202ED4"/>
+    <w:multiLevelType w:val="hybridMultilevel"/>
+    <w:tmpl w:val="8D964A6C"/>
+    <w:lvl w:ilvl="0" w:tplc="34090001">
+      <w:start w:val="1"/>
+      <w:numFmt w:val="bullet"/>
+      <w:lvlText w:val=""/>
+      <w:lvlJc w:val="left"/>
+      <w:pPr>
+        <w:ind w:left="720" w:hanging="360"/>
+      </w:pPr>
+      <w:rPr>
+        <w:rFonts w:ascii="Symbol" w:hAnsi="Symbol" w:hint="default"/>
+      </w:rPr>
+    </w:lvl>
+    <w:lvl w:ilvl="1" w:tplc="34090003" w:tentative="1">
+      <w:start w:val="1"/>
+      <w:numFmt w:val="bullet"/>
+      <w:lvlText w:val="o"/>
+      <w:lvlJc w:val="left"/>
+      <w:pPr>
+        <w:ind w:left="1440" w:hanging="360"/>
+      </w:pPr>
+      <w:rPr>
+        <w:rFonts w:ascii="Courier New" w:hAnsi="Courier New" w:cs="Courier New" w:hint="default"/>
+      </w:rPr>
+    </w:lvl>
+    <w:lvl w:ilvl="2" w:tplc="34090005" w:tentative="1">
+      <w:start w:val="1"/>
+      <w:numFmt w:val="bullet"/>
+      <w:lvlText w:val=""/>
+      <w:lvlJc w:val="left"/>
+      <w:pPr>
+        <w:ind w:left="2160" w:hanging="360"/>
+      </w:pPr>
+      <w:rPr>
+        <w:rFonts w:ascii="Wingdings" w:hAnsi="Wingdings" w:hint="default"/>
+      </w:rPr>
+    </w:lvl>
+    <w:lvl w:ilvl="3" w:tplc="34090001" w:tentative="1">
+      <w:start w:val="1"/>
+      <w:numFmt w:val="bullet"/>
+      <w:lvlText w:val=""/>
+      <w:lvlJc w:val="left"/>
+      <w:pPr>
+        <w:ind w:left="2880" w:hanging="360"/>
+      </w:pPr>
+      <w:rPr>
+        <w:rFonts w:ascii="Symbol" w:hAnsi="Symbol" w:hint="default"/>
+      </w:rPr>
+    </w:lvl>
+    <w:lvl w:ilvl="4" w:tplc="34090003" w:tentative="1">
+      <w:start w:val="1"/>
+      <w:numFmt w:val="bullet"/>
+      <w:lvlText w:val="o"/>
+      <w:lvlJc w:val="left"/>
+      <w:pPr>
+        <w:ind w:left="3600" w:hanging="360"/>
+      </w:pPr>
+      <w:rPr>
+        <w:rFonts w:ascii="Courier New" w:hAnsi="Courier New" w:cs="Courier New" w:hint="default"/>
+      </w:rPr>
+    </w:lvl>
+    <w:lvl w:ilvl="5" w:tplc="34090005" w:tentative="1">
+      <w:start w:val="1"/>
+      <w:numFmt w:val="bullet"/>
+      <w:lvlText w:val=""/>
+      <w:lvlJc w:val="left"/>
+      <w:pPr>
+        <w:ind w:left="4320" w:hanging="360"/>
+      </w:pPr>
+      <w:rPr>
+        <w:rFonts w:ascii="Wingdings" w:hAnsi="Wingdings" w:hint="default"/>
+      </w:rPr>
+    </w:lvl>
+    <w:lvl w:ilvl="6" w:tplc="34090001" w:tentative="1">
+      <w:start w:val="1"/>
+      <w:numFmt w:val="bullet"/>
+      <w:lvlText w:val=""/>
+      <w:lvlJc w:val="left"/>
+      <w:pPr>
+        <w:ind w:left="5040" w:hanging="360"/>
+      </w:pPr>
+      <w:rPr>
+        <w:rFonts w:ascii="Symbol" w:hAnsi="Symbol" w:hint="default"/>
+      </w:rPr>
+    </w:lvl>
+    <w:lvl w:ilvl="7" w:tplc="34090003" w:tentative="1">
+      <w:start w:val="1"/>
+      <w:numFmt w:val="bullet"/>
+      <w:lvlText w:val="o"/>
+      <w:lvlJc w:val="left"/>
+      <w:pPr>
+        <w:ind w:left="5760" w:hanging="360"/>
+      </w:pPr>
+      <w:rPr>
+        <w:rFonts w:ascii="Courier New" w:hAnsi="Courier New" w:cs="Courier New" w:hint="default"/>
+      </w:rPr>
+    </w:lvl>
+    <w:lvl w:ilvl="8" w:tplc="34090005" w:tentative="1">
+      <w:start w:val="1"/>
+      <w:numFmt w:val="bullet"/>
+      <w:lvlText w:val=""/>
+      <w:lvlJc w:val="left"/>
+      <w:pPr>
+        <w:ind w:left="6480" w:hanging="360"/>
+      </w:pPr>
+      <w:rPr>
+        <w:rFonts w:ascii="Wingdings" w:hAnsi="Wingdings" w:hint="default"/>
+      </w:rPr>
+    </w:lvl>
+  </w:abstractNum>
+  <w:abstractNum w:abstractNumId="3" w15:restartNumberingAfterBreak="0">
+    <w:nsid w:val="21945904"/>
+    <w:multiLevelType w:val="hybridMultilevel"/>
+    <w:tmpl w:val="66E60534"/>
+    <w:lvl w:ilvl="0" w:tplc="48090001">
+      <w:start w:val="1"/>
+      <w:numFmt w:val="bullet"/>
+      <w:lvlText w:val=""/>
+      <w:lvlJc w:val="left"/>
+      <w:pPr>
+        <w:ind w:left="720" w:hanging="360"/>
+      </w:pPr>
+      <w:rPr>
+        <w:rFonts w:ascii="Symbol" w:hAnsi="Symbol" w:hint="default"/>
+      </w:rPr>
+    </w:lvl>
+    <w:lvl w:ilvl="1" w:tplc="48090003" w:tentative="1">
+      <w:start w:val="1"/>
+      <w:numFmt w:val="bullet"/>
+      <w:lvlText w:val="o"/>
+      <w:lvlJc w:val="left"/>
+      <w:pPr>
+        <w:ind w:left="1440" w:hanging="360"/>
+      </w:pPr>
+      <w:rPr>
+        <w:rFonts w:ascii="Courier New" w:hAnsi="Courier New" w:cs="Courier New" w:hint="default"/>
+      </w:rPr>
+    </w:lvl>
+    <w:lvl w:ilvl="2" w:tplc="48090005" w:tentative="1">
+      <w:start w:val="1"/>
+      <w:numFmt w:val="bullet"/>
+      <w:lvlText w:val=""/>
+      <w:lvlJc w:val="left"/>
+      <w:pPr>
+        <w:ind w:left="2160" w:hanging="360"/>
+      </w:pPr>
+      <w:rPr>
+        <w:rFonts w:ascii="Wingdings" w:hAnsi="Wingdings" w:hint="default"/>
+      </w:rPr>
+    </w:lvl>
+    <w:lvl w:ilvl="3" w:tplc="48090001" w:tentative="1">
+      <w:start w:val="1"/>
+      <w:numFmt w:val="bullet"/>
+      <w:lvlText w:val=""/>
+      <w:lvlJc w:val="left"/>
+      <w:pPr>
+        <w:ind w:left="2880" w:hanging="360"/>
+      </w:pPr>
+      <w:rPr>
+        <w:rFonts w:ascii="Symbol" w:hAnsi="Symbol" w:hint="default"/>
+      </w:rPr>
+    </w:lvl>
+    <w:lvl w:ilvl="4" w:tplc="48090003" w:tentative="1">
+      <w:start w:val="1"/>
+      <w:numFmt w:val="bullet"/>
+      <w:lvlText w:val="o"/>
+      <w:lvlJc w:val="left"/>
+      <w:pPr>
+        <w:ind w:left="3600" w:hanging="360"/>
+      </w:pPr>
+      <w:rPr>
+        <w:rFonts w:ascii="Courier New" w:hAnsi="Courier New" w:cs="Courier New" w:hint="default"/>
+      </w:rPr>
+    </w:lvl>
+    <w:lvl w:ilvl="5" w:tplc="48090005" w:tentative="1">
+      <w:start w:val="1"/>
+      <w:numFmt w:val="bullet"/>
+      <w:lvlText w:val=""/>
+      <w:lvlJc w:val="left"/>
+      <w:pPr>
+        <w:ind w:left="4320" w:hanging="360"/>
+      </w:pPr>
+      <w:rPr>
+        <w:rFonts w:ascii="Wingdings" w:hAnsi="Wingdings" w:hint="default"/>
+      </w:rPr>
+    </w:lvl>
+    <w:lvl w:ilvl="6" w:tplc="48090001" w:tentative="1">
+      <w:start w:val="1"/>
+      <w:numFmt w:val="bullet"/>
+      <w:lvlText w:val=""/>
+      <w:lvlJc w:val="left"/>
+      <w:pPr>
+        <w:ind w:left="5040" w:hanging="360"/>
+      </w:pPr>
+      <w:rPr>
+        <w:rFonts w:ascii="Symbol" w:hAnsi="Symbol" w:hint="default"/>
+      </w:rPr>
+    </w:lvl>
+    <w:lvl w:ilvl="7" w:tplc="48090003" w:tentative="1">
+      <w:start w:val="1"/>
+      <w:numFmt w:val="bullet"/>
+      <w:lvlText w:val="o"/>
+      <w:lvlJc w:val="left"/>
+      <w:pPr>
+        <w:ind w:left="5760" w:hanging="360"/>
+      </w:pPr>
+      <w:rPr>
+        <w:rFonts w:ascii="Courier New" w:hAnsi="Courier New" w:cs="Courier New" w:hint="default"/>
+      </w:rPr>
+    </w:lvl>
+    <w:lvl w:ilvl="8" w:tplc="48090005" w:tentative="1">
+      <w:start w:val="1"/>
+      <w:numFmt w:val="bullet"/>
+      <w:lvlText w:val=""/>
+      <w:lvlJc w:val="left"/>
+      <w:pPr>
+        <w:ind w:left="6480" w:hanging="360"/>
+      </w:pPr>
+      <w:rPr>
+        <w:rFonts w:ascii="Wingdings" w:hAnsi="Wingdings" w:hint="default"/>
+      </w:rPr>
+    </w:lvl>
+  </w:abstractNum>
+  <w:abstractNum w:abstractNumId="4" w15:restartNumberingAfterBreak="0">
     <w:nsid w:val="22914F2F"/>
     <w:multiLevelType w:val="hybridMultilevel"/>
     <w:tmpl w:val="2D6040D2"/>
@@ -8817,11 +9566,11 @@
       </w:rPr>
     </w:lvl>
   </w:abstractNum>
-  <w:abstractNum w:abstractNumId="3" w15:restartNumberingAfterBreak="0">
+  <w:abstractNum w:abstractNumId="5" w15:restartNumberingAfterBreak="0">
     <w:nsid w:val="32906D37"/>
     <w:multiLevelType w:val="hybridMultilevel"/>
-    <w:tmpl w:val="AE1ABBB2"/>
-    <w:lvl w:ilvl="0" w:tplc="04090001">
+    <w:tmpl w:val="0928C704"/>
+    <w:lvl w:ilvl="0" w:tplc="34090001">
       <w:start w:val="1"/>
       <w:numFmt w:val="bullet"/>
       <w:lvlText w:val=""/>
@@ -8845,7 +9594,7 @@
         <w:rFonts w:ascii="Courier New" w:hAnsi="Courier New" w:cs="Courier New" w:hint="default"/>
       </w:rPr>
     </w:lvl>
-    <w:lvl w:ilvl="2" w:tplc="04090005" w:tentative="1">
+    <w:lvl w:ilvl="2" w:tplc="04090005">
       <w:start w:val="1"/>
       <w:numFmt w:val="bullet"/>
       <w:lvlText w:val=""/>
@@ -8930,7 +9679,7 @@
       </w:rPr>
     </w:lvl>
   </w:abstractNum>
-  <w:abstractNum w:abstractNumId="4" w15:restartNumberingAfterBreak="0">
+  <w:abstractNum w:abstractNumId="6" w15:restartNumberingAfterBreak="0">
     <w:nsid w:val="3AA7631B"/>
     <w:multiLevelType w:val="hybridMultilevel"/>
     <w:tmpl w:val="8D4047E8"/>
@@ -9043,7 +9792,7 @@
       </w:rPr>
     </w:lvl>
   </w:abstractNum>
-  <w:abstractNum w:abstractNumId="5" w15:restartNumberingAfterBreak="0">
+  <w:abstractNum w:abstractNumId="7" w15:restartNumberingAfterBreak="0">
     <w:nsid w:val="3BD64252"/>
     <w:multiLevelType w:val="hybridMultilevel"/>
     <w:tmpl w:val="0256FF92"/>
@@ -9156,7 +9905,7 @@
       </w:rPr>
     </w:lvl>
   </w:abstractNum>
-  <w:abstractNum w:abstractNumId="6" w15:restartNumberingAfterBreak="0">
+  <w:abstractNum w:abstractNumId="8" w15:restartNumberingAfterBreak="0">
     <w:nsid w:val="4A4B6F32"/>
     <w:multiLevelType w:val="hybridMultilevel"/>
     <w:tmpl w:val="384ACD7A"/>
@@ -9269,7 +10018,233 @@
       </w:rPr>
     </w:lvl>
   </w:abstractNum>
-  <w:abstractNum w:abstractNumId="7" w15:restartNumberingAfterBreak="0">
+  <w:abstractNum w:abstractNumId="9" w15:restartNumberingAfterBreak="0">
+    <w:nsid w:val="4D974DC2"/>
+    <w:multiLevelType w:val="multilevel"/>
+    <w:tmpl w:val="AA90E0F4"/>
+    <w:lvl w:ilvl="0">
+      <w:start w:val="1"/>
+      <w:numFmt w:val="bullet"/>
+      <w:lvlText w:val="●"/>
+      <w:lvlJc w:val="left"/>
+      <w:pPr>
+        <w:ind w:left="720" w:firstLine="360"/>
+      </w:pPr>
+      <w:rPr>
+        <w:u w:val="none"/>
+      </w:rPr>
+    </w:lvl>
+    <w:lvl w:ilvl="1">
+      <w:start w:val="1"/>
+      <w:numFmt w:val="bullet"/>
+      <w:lvlText w:val="○"/>
+      <w:lvlJc w:val="left"/>
+      <w:pPr>
+        <w:ind w:left="1440" w:firstLine="1080"/>
+      </w:pPr>
+      <w:rPr>
+        <w:u w:val="none"/>
+      </w:rPr>
+    </w:lvl>
+    <w:lvl w:ilvl="2">
+      <w:start w:val="1"/>
+      <w:numFmt w:val="bullet"/>
+      <w:lvlText w:val="■"/>
+      <w:lvlJc w:val="left"/>
+      <w:pPr>
+        <w:ind w:left="2160" w:firstLine="1800"/>
+      </w:pPr>
+      <w:rPr>
+        <w:u w:val="none"/>
+      </w:rPr>
+    </w:lvl>
+    <w:lvl w:ilvl="3">
+      <w:start w:val="1"/>
+      <w:numFmt w:val="bullet"/>
+      <w:lvlText w:val="●"/>
+      <w:lvlJc w:val="left"/>
+      <w:pPr>
+        <w:ind w:left="2880" w:firstLine="2520"/>
+      </w:pPr>
+      <w:rPr>
+        <w:u w:val="none"/>
+      </w:rPr>
+    </w:lvl>
+    <w:lvl w:ilvl="4">
+      <w:start w:val="1"/>
+      <w:numFmt w:val="bullet"/>
+      <w:lvlText w:val="○"/>
+      <w:lvlJc w:val="left"/>
+      <w:pPr>
+        <w:ind w:left="3600" w:firstLine="3240"/>
+      </w:pPr>
+      <w:rPr>
+        <w:u w:val="none"/>
+      </w:rPr>
+    </w:lvl>
+    <w:lvl w:ilvl="5">
+      <w:start w:val="1"/>
+      <w:numFmt w:val="bullet"/>
+      <w:lvlText w:val="■"/>
+      <w:lvlJc w:val="left"/>
+      <w:pPr>
+        <w:ind w:left="4320" w:firstLine="3960"/>
+      </w:pPr>
+      <w:rPr>
+        <w:u w:val="none"/>
+      </w:rPr>
+    </w:lvl>
+    <w:lvl w:ilvl="6">
+      <w:start w:val="1"/>
+      <w:numFmt w:val="bullet"/>
+      <w:lvlText w:val="●"/>
+      <w:lvlJc w:val="left"/>
+      <w:pPr>
+        <w:ind w:left="5040" w:firstLine="4680"/>
+      </w:pPr>
+      <w:rPr>
+        <w:u w:val="none"/>
+      </w:rPr>
+    </w:lvl>
+    <w:lvl w:ilvl="7">
+      <w:start w:val="1"/>
+      <w:numFmt w:val="bullet"/>
+      <w:lvlText w:val="○"/>
+      <w:lvlJc w:val="left"/>
+      <w:pPr>
+        <w:ind w:left="5760" w:firstLine="5400"/>
+      </w:pPr>
+      <w:rPr>
+        <w:u w:val="none"/>
+      </w:rPr>
+    </w:lvl>
+    <w:lvl w:ilvl="8">
+      <w:start w:val="1"/>
+      <w:numFmt w:val="bullet"/>
+      <w:lvlText w:val="■"/>
+      <w:lvlJc w:val="left"/>
+      <w:pPr>
+        <w:ind w:left="6480" w:firstLine="6120"/>
+      </w:pPr>
+      <w:rPr>
+        <w:u w:val="none"/>
+      </w:rPr>
+    </w:lvl>
+  </w:abstractNum>
+  <w:abstractNum w:abstractNumId="10" w15:restartNumberingAfterBreak="0">
+    <w:nsid w:val="53A4732F"/>
+    <w:multiLevelType w:val="multilevel"/>
+    <w:tmpl w:val="49304B68"/>
+    <w:lvl w:ilvl="0">
+      <w:start w:val="1"/>
+      <w:numFmt w:val="bullet"/>
+      <w:lvlText w:val="●"/>
+      <w:lvlJc w:val="left"/>
+      <w:pPr>
+        <w:ind w:left="720" w:firstLine="360"/>
+      </w:pPr>
+      <w:rPr>
+        <w:u w:val="none"/>
+      </w:rPr>
+    </w:lvl>
+    <w:lvl w:ilvl="1">
+      <w:start w:val="1"/>
+      <w:numFmt w:val="bullet"/>
+      <w:lvlText w:val="○"/>
+      <w:lvlJc w:val="left"/>
+      <w:pPr>
+        <w:ind w:left="1440" w:firstLine="1080"/>
+      </w:pPr>
+      <w:rPr>
+        <w:u w:val="none"/>
+      </w:rPr>
+    </w:lvl>
+    <w:lvl w:ilvl="2">
+      <w:start w:val="1"/>
+      <w:numFmt w:val="bullet"/>
+      <w:lvlText w:val="■"/>
+      <w:lvlJc w:val="left"/>
+      <w:pPr>
+        <w:ind w:left="2160" w:firstLine="1800"/>
+      </w:pPr>
+      <w:rPr>
+        <w:u w:val="none"/>
+      </w:rPr>
+    </w:lvl>
+    <w:lvl w:ilvl="3">
+      <w:start w:val="1"/>
+      <w:numFmt w:val="bullet"/>
+      <w:lvlText w:val="●"/>
+      <w:lvlJc w:val="left"/>
+      <w:pPr>
+        <w:ind w:left="2880" w:firstLine="2520"/>
+      </w:pPr>
+      <w:rPr>
+        <w:u w:val="none"/>
+      </w:rPr>
+    </w:lvl>
+    <w:lvl w:ilvl="4">
+      <w:start w:val="1"/>
+      <w:numFmt w:val="bullet"/>
+      <w:lvlText w:val="○"/>
+      <w:lvlJc w:val="left"/>
+      <w:pPr>
+        <w:ind w:left="3600" w:firstLine="3240"/>
+      </w:pPr>
+      <w:rPr>
+        <w:u w:val="none"/>
+      </w:rPr>
+    </w:lvl>
+    <w:lvl w:ilvl="5">
+      <w:start w:val="1"/>
+      <w:numFmt w:val="bullet"/>
+      <w:lvlText w:val="■"/>
+      <w:lvlJc w:val="left"/>
+      <w:pPr>
+        <w:ind w:left="4320" w:firstLine="3960"/>
+      </w:pPr>
+      <w:rPr>
+        <w:u w:val="none"/>
+      </w:rPr>
+    </w:lvl>
+    <w:lvl w:ilvl="6">
+      <w:start w:val="1"/>
+      <w:numFmt w:val="bullet"/>
+      <w:lvlText w:val="●"/>
+      <w:lvlJc w:val="left"/>
+      <w:pPr>
+        <w:ind w:left="5040" w:firstLine="4680"/>
+      </w:pPr>
+      <w:rPr>
+        <w:u w:val="none"/>
+      </w:rPr>
+    </w:lvl>
+    <w:lvl w:ilvl="7">
+      <w:start w:val="1"/>
+      <w:numFmt w:val="bullet"/>
+      <w:lvlText w:val="○"/>
+      <w:lvlJc w:val="left"/>
+      <w:pPr>
+        <w:ind w:left="5760" w:firstLine="5400"/>
+      </w:pPr>
+      <w:rPr>
+        <w:u w:val="none"/>
+      </w:rPr>
+    </w:lvl>
+    <w:lvl w:ilvl="8">
+      <w:start w:val="1"/>
+      <w:numFmt w:val="bullet"/>
+      <w:lvlText w:val="■"/>
+      <w:lvlJc w:val="left"/>
+      <w:pPr>
+        <w:ind w:left="6480" w:firstLine="6120"/>
+      </w:pPr>
+      <w:rPr>
+        <w:u w:val="none"/>
+      </w:rPr>
+    </w:lvl>
+  </w:abstractNum>
+  <w:abstractNum w:abstractNumId="11" w15:restartNumberingAfterBreak="0">
     <w:nsid w:val="560667F2"/>
     <w:multiLevelType w:val="hybridMultilevel"/>
     <w:tmpl w:val="EFD2D76C"/>
@@ -9382,7 +10357,7 @@
       </w:rPr>
     </w:lvl>
   </w:abstractNum>
-  <w:abstractNum w:abstractNumId="8" w15:restartNumberingAfterBreak="0">
+  <w:abstractNum w:abstractNumId="12" w15:restartNumberingAfterBreak="0">
     <w:nsid w:val="5A7D4418"/>
     <w:multiLevelType w:val="multilevel"/>
     <w:tmpl w:val="3F96E3F8"/>
@@ -9531,7 +10506,7 @@
       </w:rPr>
     </w:lvl>
   </w:abstractNum>
-  <w:abstractNum w:abstractNumId="9" w15:restartNumberingAfterBreak="0">
+  <w:abstractNum w:abstractNumId="13" w15:restartNumberingAfterBreak="0">
     <w:nsid w:val="62005F73"/>
     <w:multiLevelType w:val="hybridMultilevel"/>
     <w:tmpl w:val="3878E398"/>
@@ -9644,7 +10619,7 @@
       </w:rPr>
     </w:lvl>
   </w:abstractNum>
-  <w:abstractNum w:abstractNumId="10" w15:restartNumberingAfterBreak="0">
+  <w:abstractNum w:abstractNumId="14" w15:restartNumberingAfterBreak="0">
     <w:nsid w:val="6FEC0E9E"/>
     <w:multiLevelType w:val="hybridMultilevel"/>
     <w:tmpl w:val="F29628A2"/>
@@ -9757,7 +10732,7 @@
       </w:rPr>
     </w:lvl>
   </w:abstractNum>
-  <w:abstractNum w:abstractNumId="11" w15:restartNumberingAfterBreak="0">
+  <w:abstractNum w:abstractNumId="15" w15:restartNumberingAfterBreak="0">
     <w:nsid w:val="70500B41"/>
     <w:multiLevelType w:val="hybridMultilevel"/>
     <w:tmpl w:val="ECDEB8DA"/>
@@ -9870,7 +10845,120 @@
       </w:rPr>
     </w:lvl>
   </w:abstractNum>
-  <w:abstractNum w:abstractNumId="12" w15:restartNumberingAfterBreak="0">
+  <w:abstractNum w:abstractNumId="16" w15:restartNumberingAfterBreak="0">
+    <w:nsid w:val="71E36634"/>
+    <w:multiLevelType w:val="hybridMultilevel"/>
+    <w:tmpl w:val="2C2AA9B8"/>
+    <w:lvl w:ilvl="0" w:tplc="34090001">
+      <w:start w:val="1"/>
+      <w:numFmt w:val="bullet"/>
+      <w:lvlText w:val=""/>
+      <w:lvlJc w:val="left"/>
+      <w:pPr>
+        <w:ind w:left="720" w:hanging="360"/>
+      </w:pPr>
+      <w:rPr>
+        <w:rFonts w:ascii="Symbol" w:hAnsi="Symbol" w:hint="default"/>
+      </w:rPr>
+    </w:lvl>
+    <w:lvl w:ilvl="1" w:tplc="34090003">
+      <w:start w:val="1"/>
+      <w:numFmt w:val="bullet"/>
+      <w:lvlText w:val="o"/>
+      <w:lvlJc w:val="left"/>
+      <w:pPr>
+        <w:ind w:left="1440" w:hanging="360"/>
+      </w:pPr>
+      <w:rPr>
+        <w:rFonts w:ascii="Courier New" w:hAnsi="Courier New" w:cs="Courier New" w:hint="default"/>
+      </w:rPr>
+    </w:lvl>
+    <w:lvl w:ilvl="2" w:tplc="34090005" w:tentative="1">
+      <w:start w:val="1"/>
+      <w:numFmt w:val="bullet"/>
+      <w:lvlText w:val=""/>
+      <w:lvlJc w:val="left"/>
+      <w:pPr>
+        <w:ind w:left="2160" w:hanging="360"/>
+      </w:pPr>
+      <w:rPr>
+        <w:rFonts w:ascii="Wingdings" w:hAnsi="Wingdings" w:hint="default"/>
+      </w:rPr>
+    </w:lvl>
+    <w:lvl w:ilvl="3" w:tplc="34090001" w:tentative="1">
+      <w:start w:val="1"/>
+      <w:numFmt w:val="bullet"/>
+      <w:lvlText w:val=""/>
+      <w:lvlJc w:val="left"/>
+      <w:pPr>
+        <w:ind w:left="2880" w:hanging="360"/>
+      </w:pPr>
+      <w:rPr>
+        <w:rFonts w:ascii="Symbol" w:hAnsi="Symbol" w:hint="default"/>
+      </w:rPr>
+    </w:lvl>
+    <w:lvl w:ilvl="4" w:tplc="34090003" w:tentative="1">
+      <w:start w:val="1"/>
+      <w:numFmt w:val="bullet"/>
+      <w:lvlText w:val="o"/>
+      <w:lvlJc w:val="left"/>
+      <w:pPr>
+        <w:ind w:left="3600" w:hanging="360"/>
+      </w:pPr>
+      <w:rPr>
+        <w:rFonts w:ascii="Courier New" w:hAnsi="Courier New" w:cs="Courier New" w:hint="default"/>
+      </w:rPr>
+    </w:lvl>
+    <w:lvl w:ilvl="5" w:tplc="34090005" w:tentative="1">
+      <w:start w:val="1"/>
+      <w:numFmt w:val="bullet"/>
+      <w:lvlText w:val=""/>
+      <w:lvlJc w:val="left"/>
+      <w:pPr>
+        <w:ind w:left="4320" w:hanging="360"/>
+      </w:pPr>
+      <w:rPr>
+        <w:rFonts w:ascii="Wingdings" w:hAnsi="Wingdings" w:hint="default"/>
+      </w:rPr>
+    </w:lvl>
+    <w:lvl w:ilvl="6" w:tplc="34090001" w:tentative="1">
+      <w:start w:val="1"/>
+      <w:numFmt w:val="bullet"/>
+      <w:lvlText w:val=""/>
+      <w:lvlJc w:val="left"/>
+      <w:pPr>
+        <w:ind w:left="5040" w:hanging="360"/>
+      </w:pPr>
+      <w:rPr>
+        <w:rFonts w:ascii="Symbol" w:hAnsi="Symbol" w:hint="default"/>
+      </w:rPr>
+    </w:lvl>
+    <w:lvl w:ilvl="7" w:tplc="34090003" w:tentative="1">
+      <w:start w:val="1"/>
+      <w:numFmt w:val="bullet"/>
+      <w:lvlText w:val="o"/>
+      <w:lvlJc w:val="left"/>
+      <w:pPr>
+        <w:ind w:left="5760" w:hanging="360"/>
+      </w:pPr>
+      <w:rPr>
+        <w:rFonts w:ascii="Courier New" w:hAnsi="Courier New" w:cs="Courier New" w:hint="default"/>
+      </w:rPr>
+    </w:lvl>
+    <w:lvl w:ilvl="8" w:tplc="34090005" w:tentative="1">
+      <w:start w:val="1"/>
+      <w:numFmt w:val="bullet"/>
+      <w:lvlText w:val=""/>
+      <w:lvlJc w:val="left"/>
+      <w:pPr>
+        <w:ind w:left="6480" w:hanging="360"/>
+      </w:pPr>
+      <w:rPr>
+        <w:rFonts w:ascii="Wingdings" w:hAnsi="Wingdings" w:hint="default"/>
+      </w:rPr>
+    </w:lvl>
+  </w:abstractNum>
+  <w:abstractNum w:abstractNumId="17" w15:restartNumberingAfterBreak="0">
     <w:nsid w:val="78581725"/>
     <w:multiLevelType w:val="hybridMultilevel"/>
     <w:tmpl w:val="5A700460"/>
@@ -9987,40 +11075,55 @@
     <w:abstractNumId w:val="0"/>
   </w:num>
   <w:num w:numId="2">
-    <w:abstractNumId w:val="9"/>
+    <w:abstractNumId w:val="13"/>
   </w:num>
   <w:num w:numId="3">
-    <w:abstractNumId w:val="5"/>
+    <w:abstractNumId w:val="7"/>
   </w:num>
   <w:num w:numId="4">
     <w:abstractNumId w:val="1"/>
   </w:num>
   <w:num w:numId="5">
+    <w:abstractNumId w:val="6"/>
+  </w:num>
+  <w:num w:numId="6">
+    <w:abstractNumId w:val="14"/>
+  </w:num>
+  <w:num w:numId="7">
+    <w:abstractNumId w:val="17"/>
+  </w:num>
+  <w:num w:numId="8">
+    <w:abstractNumId w:val="15"/>
+  </w:num>
+  <w:num w:numId="9">
     <w:abstractNumId w:val="4"/>
   </w:num>
-  <w:num w:numId="6">
+  <w:num w:numId="10">
+    <w:abstractNumId w:val="12"/>
+  </w:num>
+  <w:num w:numId="11">
+    <w:abstractNumId w:val="5"/>
+  </w:num>
+  <w:num w:numId="12">
+    <w:abstractNumId w:val="8"/>
+  </w:num>
+  <w:num w:numId="13">
+    <w:abstractNumId w:val="11"/>
+  </w:num>
+  <w:num w:numId="14">
+    <w:abstractNumId w:val="3"/>
+  </w:num>
+  <w:num w:numId="15">
+    <w:abstractNumId w:val="9"/>
+  </w:num>
+  <w:num w:numId="16">
     <w:abstractNumId w:val="10"/>
   </w:num>
-  <w:num w:numId="7">
-    <w:abstractNumId w:val="12"/>
+  <w:num w:numId="17">
+    <w:abstractNumId w:val="16"/>
   </w:num>
-  <w:num w:numId="8">
-    <w:abstractNumId w:val="11"/>
-  </w:num>
-  <w:num w:numId="9">
+  <w:num w:numId="18">
     <w:abstractNumId w:val="2"/>
-  </w:num>
-  <w:num w:numId="10">
-    <w:abstractNumId w:val="8"/>
-  </w:num>
-  <w:num w:numId="11">
-    <w:abstractNumId w:val="3"/>
-  </w:num>
-  <w:num w:numId="12">
-    <w:abstractNumId w:val="6"/>
-  </w:num>
-  <w:num w:numId="13">
-    <w:abstractNumId w:val="7"/>
   </w:num>
 </w:numbering>
 </file>
@@ -10873,57 +11976,6 @@
       </w:tcPr>
     </w:tblStylePr>
   </w:style>
-  <w:style w:type="paragraph" w:styleId="Title">
-    <w:name w:val="Title"/>
-    <w:basedOn w:val="Normal"/>
-    <w:next w:val="Normal"/>
-    <w:link w:val="TitleChar"/>
-    <w:uiPriority w:val="10"/>
-    <w:qFormat/>
-    <w:rsid w:val="00476943"/>
-    <w:pPr>
-      <w:spacing w:after="0" w:line="240" w:lineRule="auto"/>
-      <w:contextualSpacing/>
-    </w:pPr>
-    <w:rPr>
-      <w:rFonts w:asciiTheme="majorHAnsi" w:eastAsiaTheme="majorEastAsia" w:hAnsiTheme="majorHAnsi" w:cstheme="majorBidi"/>
-      <w:spacing w:val="-10"/>
-      <w:kern w:val="28"/>
-      <w:sz w:val="56"/>
-      <w:szCs w:val="56"/>
-    </w:rPr>
-  </w:style>
-  <w:style w:type="character" w:customStyle="1" w:styleId="TitleChar">
-    <w:name w:val="Title Char"/>
-    <w:basedOn w:val="DefaultParagraphFont"/>
-    <w:link w:val="Title"/>
-    <w:uiPriority w:val="10"/>
-    <w:rsid w:val="00476943"/>
-    <w:rPr>
-      <w:rFonts w:asciiTheme="majorHAnsi" w:eastAsiaTheme="majorEastAsia" w:hAnsiTheme="majorHAnsi" w:cstheme="majorBidi"/>
-      <w:spacing w:val="-10"/>
-      <w:kern w:val="28"/>
-      <w:sz w:val="56"/>
-      <w:szCs w:val="56"/>
-    </w:rPr>
-  </w:style>
-  <w:style w:type="paragraph" w:styleId="NormalWeb">
-    <w:name w:val="Normal (Web)"/>
-    <w:basedOn w:val="Normal"/>
-    <w:uiPriority w:val="99"/>
-    <w:semiHidden/>
-    <w:unhideWhenUsed/>
-    <w:rsid w:val="00476943"/>
-    <w:pPr>
-      <w:spacing w:before="100" w:beforeAutospacing="1" w:after="100" w:afterAutospacing="1" w:line="240" w:lineRule="auto"/>
-    </w:pPr>
-    <w:rPr>
-      <w:rFonts w:ascii="Times New Roman" w:eastAsia="Times New Roman" w:hAnsi="Times New Roman" w:cs="Times New Roman"/>
-      <w:sz w:val="24"/>
-      <w:szCs w:val="24"/>
-      <w:lang w:val="en-PH" w:eastAsia="en-PH"/>
-    </w:rPr>
-  </w:style>
 </w:styles>
 </file>
 
@@ -11193,7 +12245,7 @@
 </file>
 
 <file path=customXml/itemProps1.xml><?xml version="1.0" encoding="utf-8"?>
-<ds:datastoreItem xmlns:ds="http://schemas.openxmlformats.org/officeDocument/2006/customXml" ds:itemID="{6408CB59-83D8-49A9-B66D-4825FBA21FC9}">
+<ds:datastoreItem xmlns:ds="http://schemas.openxmlformats.org/officeDocument/2006/customXml" ds:itemID="{FE11892A-CDFD-4D78-AE55-D46E7A802E69}">
   <ds:schemaRefs>
     <ds:schemaRef ds:uri="http://schemas.openxmlformats.org/officeDocument/2006/bibliography"/>
   </ds:schemaRefs>
